--- a/MAP Validator Node Setup.docx
+++ b/MAP Validator Node Setup.docx
@@ -983,7 +983,7 @@
         <w:shd w:val="clear" w:color="auto" w:fill="FFFFFF"/>
         <w:spacing w:before="480" w:beforeAutospacing="0" w:after="0" w:afterAutospacing="0" w:line="480" w:lineRule="atLeast"/>
         <w:rPr>
-          <w:rFonts w:ascii="Georgia" w:hAnsi="Georgia"/>
+          <w:rFonts w:asciiTheme="minorHAnsi" w:hAnsiTheme="minorHAnsi" w:cstheme="minorHAnsi"/>
           <w:color w:val="292929"/>
           <w:spacing w:val="-1"/>
           <w:sz w:val="30"/>
@@ -993,7 +993,7 @@
       <w:r>
         <w:rPr>
           <w:rStyle w:val="Strong"/>
-          <w:rFonts w:ascii="Georgia" w:hAnsi="Georgia"/>
+          <w:rFonts w:asciiTheme="minorHAnsi" w:hAnsiTheme="minorHAnsi" w:cstheme="minorHAnsi"/>
           <w:color w:val="292929"/>
           <w:spacing w:val="-1"/>
           <w:sz w:val="30"/>
@@ -1005,7 +1005,7 @@
         <w:r>
           <w:rPr>
             <w:rStyle w:val="Strong"/>
-            <w:rFonts w:ascii="Georgia" w:hAnsi="Georgia"/>
+            <w:rFonts w:asciiTheme="minorHAnsi" w:hAnsiTheme="minorHAnsi" w:cstheme="minorHAnsi"/>
             <w:color w:val="0000FF"/>
             <w:spacing w:val="-1"/>
             <w:sz w:val="30"/>
@@ -1018,7 +1018,7 @@
       <w:r>
         <w:rPr>
           <w:rStyle w:val="Strong"/>
-          <w:rFonts w:ascii="Georgia" w:hAnsi="Georgia"/>
+          <w:rFonts w:asciiTheme="minorHAnsi" w:hAnsiTheme="minorHAnsi" w:cstheme="minorHAnsi"/>
           <w:color w:val="292929"/>
           <w:spacing w:val="-1"/>
           <w:sz w:val="30"/>
@@ -1031,10 +1031,14 @@
       <w:pPr>
         <w:pStyle w:val="HTMLPreformatted"/>
         <w:shd w:val="clear" w:color="auto" w:fill="F2F2F2"/>
+        <w:rPr>
+          <w:rFonts w:asciiTheme="minorHAnsi" w:hAnsiTheme="minorHAnsi" w:cstheme="minorHAnsi"/>
+        </w:rPr>
       </w:pPr>
       <w:r>
         <w:rPr>
           <w:rStyle w:val="go"/>
+          <w:rFonts w:asciiTheme="minorHAnsi" w:hAnsiTheme="minorHAnsi" w:cstheme="minorHAnsi"/>
           <w:color w:val="292929"/>
           <w:spacing w:val="-5"/>
           <w:sz w:val="24"/>
@@ -1046,6 +1050,7 @@
         <w:r>
           <w:rPr>
             <w:rStyle w:val="Hyperlink"/>
+            <w:rFonts w:asciiTheme="minorHAnsi" w:hAnsiTheme="minorHAnsi" w:cstheme="minorHAnsi"/>
             <w:spacing w:val="-5"/>
             <w:sz w:val="24"/>
             <w:szCs w:val="24"/>
@@ -1060,7 +1065,7 @@
         <w:shd w:val="clear" w:color="auto" w:fill="FFFFFF"/>
         <w:spacing w:before="480" w:beforeAutospacing="0" w:after="0" w:afterAutospacing="0" w:line="480" w:lineRule="atLeast"/>
         <w:rPr>
-          <w:rFonts w:ascii="Georgia" w:hAnsi="Georgia"/>
+          <w:rFonts w:asciiTheme="minorHAnsi" w:hAnsiTheme="minorHAnsi" w:cstheme="minorHAnsi"/>
           <w:color w:val="292929"/>
           <w:spacing w:val="-1"/>
           <w:sz w:val="30"/>
@@ -1070,7 +1075,7 @@
       <w:r>
         <w:rPr>
           <w:rStyle w:val="Strong"/>
-          <w:rFonts w:ascii="Georgia" w:hAnsi="Georgia"/>
+          <w:rFonts w:asciiTheme="minorHAnsi" w:hAnsiTheme="minorHAnsi" w:cstheme="minorHAnsi"/>
           <w:color w:val="292929"/>
           <w:spacing w:val="-1"/>
           <w:sz w:val="30"/>
@@ -1083,10 +1088,14 @@
       <w:pPr>
         <w:pStyle w:val="HTMLPreformatted"/>
         <w:shd w:val="clear" w:color="auto" w:fill="F2F2F2"/>
+        <w:rPr>
+          <w:rFonts w:asciiTheme="minorHAnsi" w:hAnsiTheme="minorHAnsi" w:cstheme="minorHAnsi"/>
+        </w:rPr>
       </w:pPr>
       <w:r>
         <w:rPr>
           <w:rStyle w:val="go"/>
+          <w:rFonts w:asciiTheme="minorHAnsi" w:hAnsiTheme="minorHAnsi" w:cstheme="minorHAnsi"/>
           <w:color w:val="292929"/>
           <w:spacing w:val="-5"/>
           <w:sz w:val="24"/>
@@ -1096,6 +1105,7 @@
       </w:r>
       <w:r>
         <w:rPr>
+          <w:rFonts w:asciiTheme="minorHAnsi" w:hAnsiTheme="minorHAnsi" w:cstheme="minorHAnsi"/>
           <w:color w:val="292929"/>
           <w:spacing w:val="-5"/>
           <w:sz w:val="24"/>
@@ -1106,6 +1116,7 @@
       <w:r>
         <w:rPr>
           <w:rStyle w:val="go"/>
+          <w:rFonts w:asciiTheme="minorHAnsi" w:hAnsiTheme="minorHAnsi" w:cstheme="minorHAnsi"/>
           <w:color w:val="292929"/>
           <w:spacing w:val="-5"/>
           <w:sz w:val="24"/>
@@ -1120,7 +1131,7 @@
         <w:shd w:val="clear" w:color="auto" w:fill="FFFFFF"/>
         <w:spacing w:before="480" w:beforeAutospacing="0" w:after="0" w:afterAutospacing="0" w:line="480" w:lineRule="atLeast"/>
         <w:rPr>
-          <w:rFonts w:ascii="Georgia" w:hAnsi="Georgia"/>
+          <w:rFonts w:asciiTheme="minorHAnsi" w:hAnsiTheme="minorHAnsi" w:cstheme="minorHAnsi"/>
           <w:color w:val="292929"/>
           <w:spacing w:val="-1"/>
           <w:sz w:val="30"/>
@@ -1130,7 +1141,7 @@
       <w:r>
         <w:rPr>
           <w:rStyle w:val="Strong"/>
-          <w:rFonts w:ascii="Georgia" w:hAnsi="Georgia"/>
+          <w:rFonts w:asciiTheme="minorHAnsi" w:hAnsiTheme="minorHAnsi" w:cstheme="minorHAnsi"/>
           <w:color w:val="292929"/>
           <w:spacing w:val="-1"/>
           <w:sz w:val="30"/>
@@ -1143,10 +1154,14 @@
       <w:pPr>
         <w:pStyle w:val="HTMLPreformatted"/>
         <w:shd w:val="clear" w:color="auto" w:fill="F2F2F2"/>
+        <w:rPr>
+          <w:rFonts w:asciiTheme="minorHAnsi" w:hAnsiTheme="minorHAnsi" w:cstheme="minorHAnsi"/>
+        </w:rPr>
       </w:pPr>
       <w:r>
         <w:rPr>
           <w:rStyle w:val="go"/>
+          <w:rFonts w:asciiTheme="minorHAnsi" w:hAnsiTheme="minorHAnsi" w:cstheme="minorHAnsi"/>
           <w:color w:val="292929"/>
           <w:spacing w:val="-5"/>
           <w:sz w:val="24"/>
@@ -1161,7 +1176,7 @@
         <w:shd w:val="clear" w:color="auto" w:fill="FFFFFF"/>
         <w:spacing w:before="480" w:beforeAutospacing="0" w:after="0" w:afterAutospacing="0" w:line="480" w:lineRule="atLeast"/>
         <w:rPr>
-          <w:rFonts w:ascii="Georgia" w:hAnsi="Georgia"/>
+          <w:rFonts w:asciiTheme="minorHAnsi" w:hAnsiTheme="minorHAnsi" w:cstheme="minorHAnsi"/>
           <w:color w:val="292929"/>
           <w:spacing w:val="-1"/>
           <w:sz w:val="30"/>
@@ -1171,7 +1186,7 @@
       <w:r>
         <w:rPr>
           <w:rStyle w:val="Strong"/>
-          <w:rFonts w:ascii="Georgia" w:hAnsi="Georgia"/>
+          <w:rFonts w:asciiTheme="minorHAnsi" w:hAnsiTheme="minorHAnsi" w:cstheme="minorHAnsi"/>
           <w:color w:val="292929"/>
           <w:spacing w:val="-1"/>
           <w:sz w:val="30"/>
@@ -1184,10 +1199,14 @@
       <w:pPr>
         <w:pStyle w:val="HTMLPreformatted"/>
         <w:shd w:val="clear" w:color="auto" w:fill="F2F2F2"/>
+        <w:rPr>
+          <w:rFonts w:asciiTheme="minorHAnsi" w:hAnsiTheme="minorHAnsi" w:cstheme="minorHAnsi"/>
+        </w:rPr>
       </w:pPr>
       <w:r>
         <w:rPr>
           <w:rStyle w:val="go"/>
+          <w:rFonts w:asciiTheme="minorHAnsi" w:hAnsiTheme="minorHAnsi" w:cstheme="minorHAnsi"/>
           <w:color w:val="292929"/>
           <w:spacing w:val="-5"/>
           <w:sz w:val="24"/>
@@ -1197,6 +1216,7 @@
       </w:r>
       <w:r>
         <w:rPr>
+          <w:rFonts w:asciiTheme="minorHAnsi" w:hAnsiTheme="minorHAnsi" w:cstheme="minorHAnsi"/>
           <w:color w:val="292929"/>
           <w:spacing w:val="-5"/>
           <w:sz w:val="24"/>
@@ -1207,6 +1227,7 @@
       <w:r>
         <w:rPr>
           <w:rStyle w:val="go"/>
+          <w:rFonts w:asciiTheme="minorHAnsi" w:hAnsiTheme="minorHAnsi" w:cstheme="minorHAnsi"/>
           <w:color w:val="292929"/>
           <w:spacing w:val="-5"/>
           <w:sz w:val="24"/>
@@ -1216,6 +1237,7 @@
       </w:r>
       <w:r>
         <w:rPr>
+          <w:rFonts w:asciiTheme="minorHAnsi" w:hAnsiTheme="minorHAnsi" w:cstheme="minorHAnsi"/>
           <w:color w:val="292929"/>
           <w:spacing w:val="-5"/>
           <w:sz w:val="24"/>
@@ -1226,6 +1248,7 @@
       <w:r>
         <w:rPr>
           <w:rStyle w:val="go"/>
+          <w:rFonts w:asciiTheme="minorHAnsi" w:hAnsiTheme="minorHAnsi" w:cstheme="minorHAnsi"/>
           <w:color w:val="292929"/>
           <w:spacing w:val="-5"/>
           <w:sz w:val="24"/>
@@ -1235,6 +1258,7 @@
       </w:r>
       <w:r>
         <w:rPr>
+          <w:rFonts w:asciiTheme="minorHAnsi" w:hAnsiTheme="minorHAnsi" w:cstheme="minorHAnsi"/>
           <w:color w:val="292929"/>
           <w:spacing w:val="-5"/>
           <w:sz w:val="24"/>
@@ -1245,6 +1269,7 @@
       <w:r>
         <w:rPr>
           <w:rStyle w:val="go"/>
+          <w:rFonts w:asciiTheme="minorHAnsi" w:hAnsiTheme="minorHAnsi" w:cstheme="minorHAnsi"/>
           <w:color w:val="292929"/>
           <w:spacing w:val="-5"/>
           <w:sz w:val="24"/>
@@ -1259,7 +1284,7 @@
         <w:shd w:val="clear" w:color="auto" w:fill="FFFFFF"/>
         <w:spacing w:before="480" w:beforeAutospacing="0" w:after="0" w:afterAutospacing="0" w:line="480" w:lineRule="atLeast"/>
         <w:rPr>
-          <w:rFonts w:ascii="Georgia" w:hAnsi="Georgia"/>
+          <w:rFonts w:asciiTheme="minorHAnsi" w:hAnsiTheme="minorHAnsi" w:cstheme="minorHAnsi"/>
           <w:color w:val="292929"/>
           <w:spacing w:val="-1"/>
           <w:sz w:val="30"/>
@@ -1268,7 +1293,7 @@
       </w:pPr>
       <w:r>
         <w:rPr>
-          <w:rFonts w:ascii="Georgia" w:hAnsi="Georgia"/>
+          <w:rFonts w:asciiTheme="minorHAnsi" w:hAnsiTheme="minorHAnsi" w:cstheme="minorHAnsi"/>
           <w:color w:val="292929"/>
           <w:spacing w:val="-1"/>
           <w:sz w:val="30"/>
@@ -1283,7 +1308,7 @@
         <w:shd w:val="clear" w:color="auto" w:fill="FFFFFF"/>
         <w:spacing w:before="480" w:beforeAutospacing="0" w:after="0" w:afterAutospacing="0" w:line="480" w:lineRule="atLeast"/>
         <w:rPr>
-          <w:rFonts w:ascii="Georgia" w:hAnsi="Georgia"/>
+          <w:rFonts w:asciiTheme="minorHAnsi" w:hAnsiTheme="minorHAnsi" w:cstheme="minorHAnsi"/>
           <w:color w:val="292929"/>
           <w:spacing w:val="-1"/>
           <w:sz w:val="30"/>
@@ -1293,13 +1318,12 @@
       <w:r>
         <w:rPr>
           <w:rStyle w:val="Strong"/>
-          <w:rFonts w:ascii="Georgia" w:hAnsi="Georgia"/>
+          <w:rFonts w:asciiTheme="minorHAnsi" w:hAnsiTheme="minorHAnsi" w:cstheme="minorHAnsi"/>
           <w:color w:val="292929"/>
           <w:spacing w:val="-1"/>
           <w:sz w:val="30"/>
           <w:szCs w:val="30"/>
         </w:rPr>
-        <w:lastRenderedPageBreak/>
         <w:t>Refresh profile:</w:t>
       </w:r>
     </w:p>
@@ -1307,10 +1331,14 @@
       <w:pPr>
         <w:pStyle w:val="HTMLPreformatted"/>
         <w:shd w:val="clear" w:color="auto" w:fill="F2F2F2"/>
+        <w:rPr>
+          <w:rFonts w:asciiTheme="minorHAnsi" w:hAnsiTheme="minorHAnsi" w:cstheme="minorHAnsi"/>
+        </w:rPr>
       </w:pPr>
       <w:r>
         <w:rPr>
           <w:rStyle w:val="go"/>
+          <w:rFonts w:asciiTheme="minorHAnsi" w:hAnsiTheme="minorHAnsi" w:cstheme="minorHAnsi"/>
           <w:color w:val="292929"/>
           <w:spacing w:val="-5"/>
           <w:sz w:val="24"/>
@@ -1325,7 +1353,7 @@
         <w:shd w:val="clear" w:color="auto" w:fill="FFFFFF"/>
         <w:spacing w:before="480" w:beforeAutospacing="0" w:after="0" w:afterAutospacing="0" w:line="480" w:lineRule="atLeast"/>
         <w:rPr>
-          <w:rFonts w:ascii="Georgia" w:hAnsi="Georgia"/>
+          <w:rFonts w:asciiTheme="minorHAnsi" w:hAnsiTheme="minorHAnsi" w:cstheme="minorHAnsi"/>
           <w:color w:val="292929"/>
           <w:spacing w:val="-1"/>
           <w:sz w:val="30"/>
@@ -1335,12 +1363,13 @@
       <w:r>
         <w:rPr>
           <w:rStyle w:val="Strong"/>
-          <w:rFonts w:ascii="Georgia" w:hAnsi="Georgia"/>
+          <w:rFonts w:asciiTheme="minorHAnsi" w:hAnsiTheme="minorHAnsi" w:cstheme="minorHAnsi"/>
           <w:color w:val="292929"/>
           <w:spacing w:val="-1"/>
           <w:sz w:val="30"/>
           <w:szCs w:val="30"/>
         </w:rPr>
+        <w:lastRenderedPageBreak/>
         <w:t>Clone atlas:</w:t>
       </w:r>
     </w:p>
@@ -1348,10 +1377,14 @@
       <w:pPr>
         <w:pStyle w:val="HTMLPreformatted"/>
         <w:shd w:val="clear" w:color="auto" w:fill="F2F2F2"/>
+        <w:rPr>
+          <w:rFonts w:asciiTheme="minorHAnsi" w:hAnsiTheme="minorHAnsi" w:cstheme="minorHAnsi"/>
+        </w:rPr>
       </w:pPr>
       <w:r>
         <w:rPr>
           <w:rStyle w:val="go"/>
+          <w:rFonts w:asciiTheme="minorHAnsi" w:hAnsiTheme="minorHAnsi" w:cstheme="minorHAnsi"/>
           <w:color w:val="292929"/>
           <w:spacing w:val="-5"/>
           <w:sz w:val="24"/>
@@ -1363,6 +1396,7 @@
         <w:r>
           <w:rPr>
             <w:rStyle w:val="Hyperlink"/>
+            <w:rFonts w:asciiTheme="minorHAnsi" w:hAnsiTheme="minorHAnsi" w:cstheme="minorHAnsi"/>
             <w:spacing w:val="-5"/>
             <w:sz w:val="24"/>
             <w:szCs w:val="24"/>
@@ -1373,6 +1407,7 @@
       <w:r>
         <w:rPr>
           <w:rStyle w:val="go"/>
+          <w:rFonts w:asciiTheme="minorHAnsi" w:hAnsiTheme="minorHAnsi" w:cstheme="minorHAnsi"/>
           <w:color w:val="292929"/>
           <w:spacing w:val="-5"/>
           <w:sz w:val="24"/>
@@ -1395,7 +1430,7 @@
         <w:shd w:val="clear" w:color="auto" w:fill="FFFFFF"/>
         <w:spacing w:before="480" w:after="0" w:line="480" w:lineRule="atLeast"/>
         <w:rPr>
-          <w:rFonts w:ascii="Georgia" w:eastAsia="Times New Roman" w:hAnsi="Georgia" w:cs="Times New Roman"/>
+          <w:rFonts w:eastAsia="Times New Roman" w:cstheme="minorHAnsi"/>
           <w:color w:val="292929"/>
           <w:spacing w:val="-1"/>
           <w:sz w:val="30"/>
@@ -1404,7 +1439,7 @@
       </w:pPr>
       <w:r>
         <w:rPr>
-          <w:rFonts w:ascii="Georgia" w:eastAsia="Times New Roman" w:hAnsi="Georgia" w:cs="Times New Roman"/>
+          <w:rFonts w:eastAsia="Times New Roman" w:cstheme="minorHAnsi"/>
           <w:b/>
           <w:bCs/>
           <w:color w:val="292929"/>
@@ -1438,14 +1473,14 @@
         </w:tabs>
         <w:spacing w:after="0" w:line="240" w:lineRule="auto"/>
         <w:rPr>
-          <w:rFonts w:ascii="Courier New" w:eastAsia="Times New Roman" w:hAnsi="Courier New" w:cs="Courier New"/>
+          <w:rFonts w:eastAsia="Times New Roman" w:cstheme="minorHAnsi"/>
           <w:sz w:val="20"/>
           <w:szCs w:val="20"/>
         </w:rPr>
       </w:pPr>
       <w:r>
         <w:rPr>
-          <w:rFonts w:ascii="Courier New" w:eastAsia="Times New Roman" w:hAnsi="Courier New" w:cs="Courier New"/>
+          <w:rFonts w:eastAsia="Times New Roman" w:cstheme="minorHAnsi"/>
           <w:color w:val="292929"/>
           <w:spacing w:val="-5"/>
           <w:sz w:val="24"/>
@@ -1459,7 +1494,7 @@
         <w:shd w:val="clear" w:color="auto" w:fill="FFFFFF"/>
         <w:spacing w:before="480" w:after="0" w:line="480" w:lineRule="atLeast"/>
         <w:rPr>
-          <w:rFonts w:ascii="Georgia" w:eastAsia="Times New Roman" w:hAnsi="Georgia" w:cs="Times New Roman"/>
+          <w:rFonts w:eastAsia="Times New Roman" w:cstheme="minorHAnsi"/>
           <w:color w:val="292929"/>
           <w:spacing w:val="-1"/>
           <w:sz w:val="30"/>
@@ -1468,7 +1503,7 @@
       </w:pPr>
       <w:r>
         <w:rPr>
-          <w:rFonts w:ascii="Georgia" w:eastAsia="Times New Roman" w:hAnsi="Georgia" w:cs="Times New Roman"/>
+          <w:rFonts w:eastAsia="Times New Roman" w:cstheme="minorHAnsi"/>
           <w:b/>
           <w:bCs/>
           <w:color w:val="292929"/>
@@ -1502,14 +1537,14 @@
         </w:tabs>
         <w:spacing w:after="0" w:line="240" w:lineRule="auto"/>
         <w:rPr>
-          <w:rFonts w:ascii="Courier New" w:eastAsia="Times New Roman" w:hAnsi="Courier New" w:cs="Courier New"/>
+          <w:rFonts w:eastAsia="Times New Roman" w:cstheme="minorHAnsi"/>
           <w:sz w:val="20"/>
           <w:szCs w:val="20"/>
         </w:rPr>
       </w:pPr>
       <w:r>
         <w:rPr>
-          <w:rFonts w:ascii="Courier New" w:eastAsia="Times New Roman" w:hAnsi="Courier New" w:cs="Courier New"/>
+          <w:rFonts w:eastAsia="Times New Roman" w:cstheme="minorHAnsi"/>
           <w:color w:val="292929"/>
           <w:spacing w:val="-5"/>
           <w:sz w:val="24"/>
@@ -1619,15 +1654,15 @@
         <w:shd w:val="clear" w:color="auto" w:fill="1E1E1E"/>
         <w:spacing w:after="0" w:line="285" w:lineRule="atLeast"/>
         <w:rPr>
-          <w:rFonts w:ascii="Consolas" w:eastAsia="Times New Roman" w:hAnsi="Consolas" w:cs="Times New Roman"/>
-          <w:color w:val="D4D4D4"/>
-          <w:sz w:val="21"/>
-          <w:szCs w:val="21"/>
-        </w:rPr>
-      </w:pPr>
-      <w:r>
-        <w:rPr>
-          <w:rFonts w:ascii="Consolas" w:eastAsia="Times New Roman" w:hAnsi="Consolas" w:cs="Times New Roman"/>
+          <w:rFonts w:eastAsia="Times New Roman" w:cstheme="minorHAnsi"/>
+          <w:color w:val="D4D4D4"/>
+          <w:sz w:val="21"/>
+          <w:szCs w:val="21"/>
+        </w:rPr>
+      </w:pPr>
+      <w:r>
+        <w:rPr>
+          <w:rFonts w:eastAsia="Times New Roman" w:cstheme="minorHAnsi"/>
           <w:color w:val="D4D4D4"/>
           <w:sz w:val="21"/>
           <w:szCs w:val="21"/>
@@ -1710,15 +1745,15 @@
         <w:shd w:val="clear" w:color="auto" w:fill="1E1E1E"/>
         <w:spacing w:after="0" w:line="285" w:lineRule="atLeast"/>
         <w:rPr>
-          <w:rFonts w:ascii="Consolas" w:eastAsia="Times New Roman" w:hAnsi="Consolas" w:cs="Times New Roman"/>
-          <w:color w:val="D4D4D4"/>
-          <w:sz w:val="21"/>
-          <w:szCs w:val="21"/>
-        </w:rPr>
-      </w:pPr>
-      <w:r>
-        <w:rPr>
-          <w:rFonts w:ascii="Consolas" w:eastAsia="Times New Roman" w:hAnsi="Consolas" w:cs="Times New Roman"/>
+          <w:rFonts w:eastAsia="Times New Roman" w:cstheme="minorHAnsi"/>
+          <w:color w:val="D4D4D4"/>
+          <w:sz w:val="21"/>
+          <w:szCs w:val="21"/>
+        </w:rPr>
+      </w:pPr>
+      <w:r>
+        <w:rPr>
+          <w:rFonts w:eastAsia="Times New Roman" w:cstheme="minorHAnsi"/>
           <w:color w:val="D4D4D4"/>
           <w:sz w:val="21"/>
           <w:szCs w:val="21"/>
@@ -1727,7 +1762,7 @@
       </w:r>
       <w:r>
         <w:rPr>
-          <w:rFonts w:ascii="Consolas" w:eastAsia="Times New Roman" w:hAnsi="Consolas" w:cs="Times New Roman"/>
+          <w:rFonts w:eastAsia="Times New Roman" w:cstheme="minorHAnsi"/>
           <w:color w:val="D4D4D4"/>
           <w:sz w:val="21"/>
           <w:szCs w:val="21"/>
@@ -1737,7 +1772,7 @@
       </w:r>
       <w:r>
         <w:rPr>
-          <w:rFonts w:ascii="Consolas" w:eastAsia="Times New Roman" w:hAnsi="Consolas" w:cs="Times New Roman"/>
+          <w:rFonts w:eastAsia="Times New Roman" w:cstheme="minorHAnsi"/>
           <w:color w:val="D4D4D4"/>
           <w:sz w:val="21"/>
           <w:szCs w:val="21"/>
@@ -1760,15 +1795,15 @@
         <w:shd w:val="clear" w:color="auto" w:fill="1E1E1E"/>
         <w:spacing w:after="0" w:line="285" w:lineRule="atLeast"/>
         <w:rPr>
-          <w:rFonts w:ascii="Consolas" w:eastAsia="Times New Roman" w:hAnsi="Consolas" w:cs="Times New Roman"/>
-          <w:color w:val="D4D4D4"/>
-          <w:sz w:val="21"/>
-          <w:szCs w:val="21"/>
-        </w:rPr>
-      </w:pPr>
-      <w:r>
-        <w:rPr>
-          <w:rFonts w:ascii="Consolas" w:eastAsia="Times New Roman" w:hAnsi="Consolas" w:cs="Times New Roman"/>
+          <w:rFonts w:eastAsia="Times New Roman" w:cstheme="minorHAnsi"/>
+          <w:color w:val="D4D4D4"/>
+          <w:sz w:val="21"/>
+          <w:szCs w:val="21"/>
+        </w:rPr>
+      </w:pPr>
+      <w:r>
+        <w:rPr>
+          <w:rFonts w:eastAsia="Times New Roman" w:cstheme="minorHAnsi"/>
           <w:color w:val="6A9955"/>
           <w:sz w:val="21"/>
           <w:szCs w:val="21"/>
@@ -1781,15 +1816,15 @@
         <w:shd w:val="clear" w:color="auto" w:fill="1E1E1E"/>
         <w:spacing w:after="0" w:line="285" w:lineRule="atLeast"/>
         <w:rPr>
-          <w:rFonts w:ascii="Consolas" w:eastAsia="Times New Roman" w:hAnsi="Consolas" w:cs="Times New Roman"/>
-          <w:color w:val="D4D4D4"/>
-          <w:sz w:val="21"/>
-          <w:szCs w:val="21"/>
-        </w:rPr>
-      </w:pPr>
-      <w:r>
-        <w:rPr>
-          <w:rFonts w:ascii="Consolas" w:eastAsia="Times New Roman" w:hAnsi="Consolas" w:cs="Times New Roman"/>
+          <w:rFonts w:eastAsia="Times New Roman" w:cstheme="minorHAnsi"/>
+          <w:color w:val="D4D4D4"/>
+          <w:sz w:val="21"/>
+          <w:szCs w:val="21"/>
+        </w:rPr>
+      </w:pPr>
+      <w:r>
+        <w:rPr>
+          <w:rFonts w:eastAsia="Times New Roman" w:cstheme="minorHAnsi"/>
           <w:color w:val="9CDCFE"/>
           <w:sz w:val="21"/>
           <w:szCs w:val="21"/>
@@ -1798,7 +1833,7 @@
       </w:r>
       <w:r>
         <w:rPr>
-          <w:rFonts w:ascii="Consolas" w:eastAsia="Times New Roman" w:hAnsi="Consolas" w:cs="Times New Roman"/>
+          <w:rFonts w:eastAsia="Times New Roman" w:cstheme="minorHAnsi"/>
           <w:color w:val="D4D4D4"/>
           <w:sz w:val="21"/>
           <w:szCs w:val="21"/>
@@ -1811,27 +1846,27 @@
         <w:shd w:val="clear" w:color="auto" w:fill="1E1E1E"/>
         <w:spacing w:after="0" w:line="285" w:lineRule="atLeast"/>
         <w:rPr>
-          <w:rFonts w:ascii="Consolas" w:eastAsia="Times New Roman" w:hAnsi="Consolas" w:cs="Times New Roman"/>
-          <w:color w:val="D4D4D4"/>
-          <w:sz w:val="21"/>
-          <w:szCs w:val="21"/>
-        </w:rPr>
-      </w:pPr>
-    </w:p>
-    <w:p>
-      <w:pPr>
-        <w:shd w:val="clear" w:color="auto" w:fill="1E1E1E"/>
-        <w:spacing w:after="0" w:line="285" w:lineRule="atLeast"/>
-        <w:rPr>
-          <w:rFonts w:ascii="Consolas" w:eastAsia="Times New Roman" w:hAnsi="Consolas" w:cs="Times New Roman"/>
-          <w:color w:val="D4D4D4"/>
-          <w:sz w:val="21"/>
-          <w:szCs w:val="21"/>
-        </w:rPr>
-      </w:pPr>
-      <w:r>
-        <w:rPr>
-          <w:rFonts w:ascii="Consolas" w:eastAsia="Times New Roman" w:hAnsi="Consolas" w:cs="Times New Roman"/>
+          <w:rFonts w:eastAsia="Times New Roman" w:cstheme="minorHAnsi"/>
+          <w:color w:val="D4D4D4"/>
+          <w:sz w:val="21"/>
+          <w:szCs w:val="21"/>
+        </w:rPr>
+      </w:pPr>
+    </w:p>
+    <w:p>
+      <w:pPr>
+        <w:shd w:val="clear" w:color="auto" w:fill="1E1E1E"/>
+        <w:spacing w:after="0" w:line="285" w:lineRule="atLeast"/>
+        <w:rPr>
+          <w:rFonts w:eastAsia="Times New Roman" w:cstheme="minorHAnsi"/>
+          <w:color w:val="D4D4D4"/>
+          <w:sz w:val="21"/>
+          <w:szCs w:val="21"/>
+        </w:rPr>
+      </w:pPr>
+      <w:r>
+        <w:rPr>
+          <w:rFonts w:eastAsia="Times New Roman" w:cstheme="minorHAnsi"/>
           <w:color w:val="6A9955"/>
           <w:sz w:val="21"/>
           <w:szCs w:val="21"/>
@@ -1844,15 +1879,15 @@
         <w:shd w:val="clear" w:color="auto" w:fill="1E1E1E"/>
         <w:spacing w:after="0" w:line="285" w:lineRule="atLeast"/>
         <w:rPr>
-          <w:rFonts w:ascii="Consolas" w:eastAsia="Times New Roman" w:hAnsi="Consolas" w:cs="Times New Roman"/>
-          <w:color w:val="D4D4D4"/>
-          <w:sz w:val="21"/>
-          <w:szCs w:val="21"/>
-        </w:rPr>
-      </w:pPr>
-      <w:r>
-        <w:rPr>
-          <w:rFonts w:ascii="Consolas" w:eastAsia="Times New Roman" w:hAnsi="Consolas" w:cs="Times New Roman"/>
+          <w:rFonts w:eastAsia="Times New Roman" w:cstheme="minorHAnsi"/>
+          <w:color w:val="D4D4D4"/>
+          <w:sz w:val="21"/>
+          <w:szCs w:val="21"/>
+        </w:rPr>
+      </w:pPr>
+      <w:r>
+        <w:rPr>
+          <w:rFonts w:eastAsia="Times New Roman" w:cstheme="minorHAnsi"/>
           <w:color w:val="9CDCFE"/>
           <w:sz w:val="21"/>
           <w:szCs w:val="21"/>
@@ -1861,7 +1896,7 @@
       </w:r>
       <w:r>
         <w:rPr>
-          <w:rFonts w:ascii="Consolas" w:eastAsia="Times New Roman" w:hAnsi="Consolas" w:cs="Times New Roman"/>
+          <w:rFonts w:eastAsia="Times New Roman" w:cstheme="minorHAnsi"/>
           <w:color w:val="D4D4D4"/>
           <w:sz w:val="21"/>
           <w:szCs w:val="21"/>
@@ -1870,7 +1905,7 @@
       </w:r>
       <w:r>
         <w:rPr>
-          <w:rFonts w:ascii="Consolas" w:eastAsia="Times New Roman" w:hAnsi="Consolas" w:cs="Times New Roman"/>
+          <w:rFonts w:eastAsia="Times New Roman" w:cstheme="minorHAnsi"/>
           <w:color w:val="B5CEA8"/>
           <w:sz w:val="21"/>
           <w:szCs w:val="21"/>
@@ -1879,7 +1914,7 @@
       </w:r>
       <w:r>
         <w:rPr>
-          <w:rFonts w:ascii="Consolas" w:eastAsia="Times New Roman" w:hAnsi="Consolas" w:cs="Times New Roman"/>
+          <w:rFonts w:eastAsia="Times New Roman" w:cstheme="minorHAnsi"/>
           <w:color w:val="D4D4D4"/>
           <w:sz w:val="21"/>
           <w:szCs w:val="21"/>
@@ -1888,7 +1923,7 @@
       </w:r>
       <w:r>
         <w:rPr>
-          <w:rFonts w:ascii="Consolas" w:eastAsia="Times New Roman" w:hAnsi="Consolas" w:cs="Times New Roman"/>
+          <w:rFonts w:eastAsia="Times New Roman" w:cstheme="minorHAnsi"/>
           <w:color w:val="B5CEA8"/>
           <w:sz w:val="21"/>
           <w:szCs w:val="21"/>
@@ -1901,27 +1936,27 @@
         <w:shd w:val="clear" w:color="auto" w:fill="1E1E1E"/>
         <w:spacing w:after="0" w:line="285" w:lineRule="atLeast"/>
         <w:rPr>
-          <w:rFonts w:ascii="Consolas" w:eastAsia="Times New Roman" w:hAnsi="Consolas" w:cs="Times New Roman"/>
-          <w:color w:val="D4D4D4"/>
-          <w:sz w:val="21"/>
-          <w:szCs w:val="21"/>
-        </w:rPr>
-      </w:pPr>
-    </w:p>
-    <w:p>
-      <w:pPr>
-        <w:shd w:val="clear" w:color="auto" w:fill="1E1E1E"/>
-        <w:spacing w:after="0" w:line="285" w:lineRule="atLeast"/>
-        <w:rPr>
-          <w:rFonts w:ascii="Consolas" w:eastAsia="Times New Roman" w:hAnsi="Consolas" w:cs="Times New Roman"/>
-          <w:color w:val="D4D4D4"/>
-          <w:sz w:val="21"/>
-          <w:szCs w:val="21"/>
-        </w:rPr>
-      </w:pPr>
-      <w:r>
-        <w:rPr>
-          <w:rFonts w:ascii="Consolas" w:eastAsia="Times New Roman" w:hAnsi="Consolas" w:cs="Times New Roman"/>
+          <w:rFonts w:eastAsia="Times New Roman" w:cstheme="minorHAnsi"/>
+          <w:color w:val="D4D4D4"/>
+          <w:sz w:val="21"/>
+          <w:szCs w:val="21"/>
+        </w:rPr>
+      </w:pPr>
+    </w:p>
+    <w:p>
+      <w:pPr>
+        <w:shd w:val="clear" w:color="auto" w:fill="1E1E1E"/>
+        <w:spacing w:after="0" w:line="285" w:lineRule="atLeast"/>
+        <w:rPr>
+          <w:rFonts w:eastAsia="Times New Roman" w:cstheme="minorHAnsi"/>
+          <w:color w:val="D4D4D4"/>
+          <w:sz w:val="21"/>
+          <w:szCs w:val="21"/>
+        </w:rPr>
+      </w:pPr>
+      <w:r>
+        <w:rPr>
+          <w:rFonts w:eastAsia="Times New Roman" w:cstheme="minorHAnsi"/>
           <w:color w:val="6A9955"/>
           <w:sz w:val="21"/>
           <w:szCs w:val="21"/>
@@ -1934,15 +1969,15 @@
         <w:shd w:val="clear" w:color="auto" w:fill="1E1E1E"/>
         <w:spacing w:after="0" w:line="285" w:lineRule="atLeast"/>
         <w:rPr>
-          <w:rFonts w:ascii="Consolas" w:eastAsia="Times New Roman" w:hAnsi="Consolas" w:cs="Times New Roman"/>
-          <w:color w:val="D4D4D4"/>
-          <w:sz w:val="21"/>
-          <w:szCs w:val="21"/>
-        </w:rPr>
-      </w:pPr>
-      <w:r>
-        <w:rPr>
-          <w:rFonts w:ascii="Consolas" w:eastAsia="Times New Roman" w:hAnsi="Consolas" w:cs="Times New Roman"/>
+          <w:rFonts w:eastAsia="Times New Roman" w:cstheme="minorHAnsi"/>
+          <w:color w:val="D4D4D4"/>
+          <w:sz w:val="21"/>
+          <w:szCs w:val="21"/>
+        </w:rPr>
+      </w:pPr>
+      <w:r>
+        <w:rPr>
+          <w:rFonts w:eastAsia="Times New Roman" w:cstheme="minorHAnsi"/>
           <w:color w:val="9CDCFE"/>
           <w:sz w:val="21"/>
           <w:szCs w:val="21"/>
@@ -1951,7 +1986,7 @@
       </w:r>
       <w:r>
         <w:rPr>
-          <w:rFonts w:ascii="Consolas" w:eastAsia="Times New Roman" w:hAnsi="Consolas" w:cs="Times New Roman"/>
+          <w:rFonts w:eastAsia="Times New Roman" w:cstheme="minorHAnsi"/>
           <w:color w:val="D4D4D4"/>
           <w:sz w:val="21"/>
           <w:szCs w:val="21"/>
@@ -1964,27 +1999,27 @@
         <w:shd w:val="clear" w:color="auto" w:fill="1E1E1E"/>
         <w:spacing w:after="0" w:line="285" w:lineRule="atLeast"/>
         <w:rPr>
-          <w:rFonts w:ascii="Consolas" w:eastAsia="Times New Roman" w:hAnsi="Consolas" w:cs="Times New Roman"/>
-          <w:color w:val="D4D4D4"/>
-          <w:sz w:val="21"/>
-          <w:szCs w:val="21"/>
-        </w:rPr>
-      </w:pPr>
-    </w:p>
-    <w:p>
-      <w:pPr>
-        <w:shd w:val="clear" w:color="auto" w:fill="1E1E1E"/>
-        <w:spacing w:after="0" w:line="285" w:lineRule="atLeast"/>
-        <w:rPr>
-          <w:rFonts w:ascii="Consolas" w:eastAsia="Times New Roman" w:hAnsi="Consolas" w:cs="Times New Roman"/>
-          <w:color w:val="D4D4D4"/>
-          <w:sz w:val="21"/>
-          <w:szCs w:val="21"/>
-        </w:rPr>
-      </w:pPr>
-      <w:r>
-        <w:rPr>
-          <w:rFonts w:ascii="Consolas" w:eastAsia="Times New Roman" w:hAnsi="Consolas" w:cs="Times New Roman"/>
+          <w:rFonts w:eastAsia="Times New Roman" w:cstheme="minorHAnsi"/>
+          <w:color w:val="D4D4D4"/>
+          <w:sz w:val="21"/>
+          <w:szCs w:val="21"/>
+        </w:rPr>
+      </w:pPr>
+    </w:p>
+    <w:p>
+      <w:pPr>
+        <w:shd w:val="clear" w:color="auto" w:fill="1E1E1E"/>
+        <w:spacing w:after="0" w:line="285" w:lineRule="atLeast"/>
+        <w:rPr>
+          <w:rFonts w:eastAsia="Times New Roman" w:cstheme="minorHAnsi"/>
+          <w:color w:val="D4D4D4"/>
+          <w:sz w:val="21"/>
+          <w:szCs w:val="21"/>
+        </w:rPr>
+      </w:pPr>
+      <w:r>
+        <w:rPr>
+          <w:rFonts w:eastAsia="Times New Roman" w:cstheme="minorHAnsi"/>
           <w:color w:val="6A9955"/>
           <w:sz w:val="21"/>
           <w:szCs w:val="21"/>
@@ -1997,15 +2032,15 @@
         <w:shd w:val="clear" w:color="auto" w:fill="1E1E1E"/>
         <w:spacing w:after="0" w:line="285" w:lineRule="atLeast"/>
         <w:rPr>
-          <w:rFonts w:ascii="Consolas" w:eastAsia="Times New Roman" w:hAnsi="Consolas" w:cs="Times New Roman"/>
-          <w:color w:val="D4D4D4"/>
-          <w:sz w:val="21"/>
-          <w:szCs w:val="21"/>
-        </w:rPr>
-      </w:pPr>
-      <w:r>
-        <w:rPr>
-          <w:rFonts w:ascii="Consolas" w:eastAsia="Times New Roman" w:hAnsi="Consolas" w:cs="Times New Roman"/>
+          <w:rFonts w:eastAsia="Times New Roman" w:cstheme="minorHAnsi"/>
+          <w:color w:val="D4D4D4"/>
+          <w:sz w:val="21"/>
+          <w:szCs w:val="21"/>
+        </w:rPr>
+      </w:pPr>
+      <w:r>
+        <w:rPr>
+          <w:rFonts w:eastAsia="Times New Roman" w:cstheme="minorHAnsi"/>
           <w:color w:val="9CDCFE"/>
           <w:sz w:val="21"/>
           <w:szCs w:val="21"/>
@@ -2014,7 +2049,7 @@
       </w:r>
       <w:r>
         <w:rPr>
-          <w:rFonts w:ascii="Consolas" w:eastAsia="Times New Roman" w:hAnsi="Consolas" w:cs="Times New Roman"/>
+          <w:rFonts w:eastAsia="Times New Roman" w:cstheme="minorHAnsi"/>
           <w:color w:val="D4D4D4"/>
           <w:sz w:val="21"/>
           <w:szCs w:val="21"/>
@@ -2023,7 +2058,7 @@
       </w:r>
       <w:r>
         <w:rPr>
-          <w:rFonts w:ascii="Consolas" w:eastAsia="Times New Roman" w:hAnsi="Consolas" w:cs="Times New Roman"/>
+          <w:rFonts w:eastAsia="Times New Roman" w:cstheme="minorHAnsi"/>
           <w:color w:val="569CD6"/>
           <w:sz w:val="21"/>
           <w:szCs w:val="21"/>
@@ -2036,27 +2071,27 @@
         <w:shd w:val="clear" w:color="auto" w:fill="1E1E1E"/>
         <w:spacing w:after="0" w:line="285" w:lineRule="atLeast"/>
         <w:rPr>
-          <w:rFonts w:ascii="Consolas" w:eastAsia="Times New Roman" w:hAnsi="Consolas" w:cs="Times New Roman"/>
-          <w:color w:val="D4D4D4"/>
-          <w:sz w:val="21"/>
-          <w:szCs w:val="21"/>
-        </w:rPr>
-      </w:pPr>
-    </w:p>
-    <w:p>
-      <w:pPr>
-        <w:shd w:val="clear" w:color="auto" w:fill="1E1E1E"/>
-        <w:spacing w:after="0" w:line="285" w:lineRule="atLeast"/>
-        <w:rPr>
-          <w:rFonts w:ascii="Consolas" w:eastAsia="Times New Roman" w:hAnsi="Consolas" w:cs="Times New Roman"/>
-          <w:color w:val="D4D4D4"/>
-          <w:sz w:val="21"/>
-          <w:szCs w:val="21"/>
-        </w:rPr>
-      </w:pPr>
-      <w:r>
-        <w:rPr>
-          <w:rFonts w:ascii="Consolas" w:eastAsia="Times New Roman" w:hAnsi="Consolas" w:cs="Times New Roman"/>
+          <w:rFonts w:eastAsia="Times New Roman" w:cstheme="minorHAnsi"/>
+          <w:color w:val="D4D4D4"/>
+          <w:sz w:val="21"/>
+          <w:szCs w:val="21"/>
+        </w:rPr>
+      </w:pPr>
+    </w:p>
+    <w:p>
+      <w:pPr>
+        <w:shd w:val="clear" w:color="auto" w:fill="1E1E1E"/>
+        <w:spacing w:after="0" w:line="285" w:lineRule="atLeast"/>
+        <w:rPr>
+          <w:rFonts w:eastAsia="Times New Roman" w:cstheme="minorHAnsi"/>
+          <w:color w:val="D4D4D4"/>
+          <w:sz w:val="21"/>
+          <w:szCs w:val="21"/>
+        </w:rPr>
+      </w:pPr>
+      <w:r>
+        <w:rPr>
+          <w:rFonts w:eastAsia="Times New Roman" w:cstheme="minorHAnsi"/>
           <w:color w:val="6A9955"/>
           <w:sz w:val="21"/>
           <w:szCs w:val="21"/>
@@ -2069,15 +2104,15 @@
         <w:shd w:val="clear" w:color="auto" w:fill="1E1E1E"/>
         <w:spacing w:after="0" w:line="285" w:lineRule="atLeast"/>
         <w:rPr>
-          <w:rFonts w:ascii="Consolas" w:eastAsia="Times New Roman" w:hAnsi="Consolas" w:cs="Times New Roman"/>
-          <w:color w:val="D4D4D4"/>
-          <w:sz w:val="21"/>
-          <w:szCs w:val="21"/>
-        </w:rPr>
-      </w:pPr>
-      <w:r>
-        <w:rPr>
-          <w:rFonts w:ascii="Consolas" w:eastAsia="Times New Roman" w:hAnsi="Consolas" w:cs="Times New Roman"/>
+          <w:rFonts w:eastAsia="Times New Roman" w:cstheme="minorHAnsi"/>
+          <w:color w:val="D4D4D4"/>
+          <w:sz w:val="21"/>
+          <w:szCs w:val="21"/>
+        </w:rPr>
+      </w:pPr>
+      <w:r>
+        <w:rPr>
+          <w:rFonts w:eastAsia="Times New Roman" w:cstheme="minorHAnsi"/>
           <w:color w:val="9CDCFE"/>
           <w:sz w:val="21"/>
           <w:szCs w:val="21"/>
@@ -2086,7 +2121,7 @@
       </w:r>
       <w:r>
         <w:rPr>
-          <w:rFonts w:ascii="Consolas" w:eastAsia="Times New Roman" w:hAnsi="Consolas" w:cs="Times New Roman"/>
+          <w:rFonts w:eastAsia="Times New Roman" w:cstheme="minorHAnsi"/>
           <w:color w:val="D4D4D4"/>
           <w:sz w:val="21"/>
           <w:szCs w:val="21"/>
@@ -2099,27 +2134,27 @@
         <w:shd w:val="clear" w:color="auto" w:fill="1E1E1E"/>
         <w:spacing w:after="0" w:line="285" w:lineRule="atLeast"/>
         <w:rPr>
-          <w:rFonts w:ascii="Consolas" w:eastAsia="Times New Roman" w:hAnsi="Consolas" w:cs="Times New Roman"/>
-          <w:color w:val="D4D4D4"/>
-          <w:sz w:val="21"/>
-          <w:szCs w:val="21"/>
-        </w:rPr>
-      </w:pPr>
-    </w:p>
-    <w:p>
-      <w:pPr>
-        <w:shd w:val="clear" w:color="auto" w:fill="1E1E1E"/>
-        <w:spacing w:after="0" w:line="285" w:lineRule="atLeast"/>
-        <w:rPr>
-          <w:rFonts w:ascii="Consolas" w:eastAsia="Times New Roman" w:hAnsi="Consolas" w:cs="Times New Roman"/>
-          <w:color w:val="D4D4D4"/>
-          <w:sz w:val="21"/>
-          <w:szCs w:val="21"/>
-        </w:rPr>
-      </w:pPr>
-      <w:r>
-        <w:rPr>
-          <w:rFonts w:ascii="Consolas" w:eastAsia="Times New Roman" w:hAnsi="Consolas" w:cs="Times New Roman"/>
+          <w:rFonts w:eastAsia="Times New Roman" w:cstheme="minorHAnsi"/>
+          <w:color w:val="D4D4D4"/>
+          <w:sz w:val="21"/>
+          <w:szCs w:val="21"/>
+        </w:rPr>
+      </w:pPr>
+    </w:p>
+    <w:p>
+      <w:pPr>
+        <w:shd w:val="clear" w:color="auto" w:fill="1E1E1E"/>
+        <w:spacing w:after="0" w:line="285" w:lineRule="atLeast"/>
+        <w:rPr>
+          <w:rFonts w:eastAsia="Times New Roman" w:cstheme="minorHAnsi"/>
+          <w:color w:val="D4D4D4"/>
+          <w:sz w:val="21"/>
+          <w:szCs w:val="21"/>
+        </w:rPr>
+      </w:pPr>
+      <w:r>
+        <w:rPr>
+          <w:rFonts w:eastAsia="Times New Roman" w:cstheme="minorHAnsi"/>
           <w:color w:val="6A9955"/>
           <w:sz w:val="21"/>
           <w:szCs w:val="21"/>
@@ -2132,324 +2167,860 @@
         <w:shd w:val="clear" w:color="auto" w:fill="1E1E1E"/>
         <w:spacing w:after="0" w:line="285" w:lineRule="atLeast"/>
         <w:rPr>
-          <w:rFonts w:ascii="Consolas" w:eastAsia="Times New Roman" w:hAnsi="Consolas" w:cs="Times New Roman"/>
-          <w:color w:val="D4D4D4"/>
-          <w:sz w:val="21"/>
-          <w:szCs w:val="21"/>
-        </w:rPr>
-      </w:pPr>
-      <w:r>
-        <w:rPr>
-          <w:rFonts w:ascii="Consolas" w:eastAsia="Times New Roman" w:hAnsi="Consolas" w:cs="Times New Roman"/>
+          <w:rFonts w:eastAsia="Times New Roman" w:cstheme="minorHAnsi"/>
+          <w:color w:val="D4D4D4"/>
+          <w:sz w:val="21"/>
+          <w:szCs w:val="21"/>
+        </w:rPr>
+      </w:pPr>
+      <w:r>
+        <w:rPr>
+          <w:rFonts w:eastAsia="Times New Roman" w:cstheme="minorHAnsi"/>
           <w:color w:val="9CDCFE"/>
           <w:sz w:val="21"/>
           <w:szCs w:val="21"/>
         </w:rPr>
+        <w:t>passwordFile</w:t>
+      </w:r>
+      <w:r>
+        <w:rPr>
+          <w:rFonts w:eastAsia="Times New Roman" w:cstheme="minorHAnsi"/>
+          <w:color w:val="D4D4D4"/>
+          <w:sz w:val="21"/>
+          <w:szCs w:val="21"/>
+        </w:rPr>
+        <w:t>=/home/</w:t>
+      </w:r>
+      <w:r>
+        <w:rPr>
+          <w:rFonts w:eastAsia="Times New Roman" w:cstheme="minorHAnsi"/>
+          <w:color w:val="D4D4D4"/>
+          <w:sz w:val="21"/>
+          <w:szCs w:val="21"/>
+          <w:lang w:val="en-US"/>
+        </w:rPr>
+        <w:t>maffaz/</w:t>
+      </w:r>
+      <w:r>
+        <w:rPr>
+          <w:rFonts w:eastAsia="Times New Roman" w:cstheme="minorHAnsi"/>
+          <w:color w:val="D4D4D4"/>
+          <w:sz w:val="21"/>
+          <w:szCs w:val="21"/>
+        </w:rPr>
+        <w:t>password</w:t>
+      </w:r>
+    </w:p>
+    <w:p>
+      <w:pPr>
+        <w:shd w:val="clear" w:color="auto" w:fill="1E1E1E"/>
+        <w:spacing w:after="0" w:line="285" w:lineRule="atLeast"/>
+        <w:rPr>
+          <w:rFonts w:eastAsia="Times New Roman" w:cstheme="minorHAnsi"/>
+          <w:color w:val="D4D4D4"/>
+          <w:sz w:val="21"/>
+          <w:szCs w:val="21"/>
+        </w:rPr>
+      </w:pPr>
+    </w:p>
+    <w:p>
+      <w:pPr>
+        <w:shd w:val="clear" w:color="auto" w:fill="1E1E1E"/>
+        <w:spacing w:after="0" w:line="285" w:lineRule="atLeast"/>
+        <w:rPr>
+          <w:rFonts w:eastAsia="Times New Roman" w:cstheme="minorHAnsi"/>
+          <w:color w:val="D4D4D4"/>
+          <w:sz w:val="21"/>
+          <w:szCs w:val="21"/>
+          <w:lang w:val="en-US"/>
+        </w:rPr>
+      </w:pPr>
+      <w:r>
+        <w:rPr>
+          <w:rFonts w:eastAsia="Times New Roman" w:cstheme="minorHAnsi"/>
+          <w:color w:val="6A9955"/>
+          <w:sz w:val="21"/>
+          <w:szCs w:val="21"/>
+        </w:rPr>
+        <w:t xml:space="preserve"># Location of the KeyStore file for this </w:t>
+      </w:r>
+      <w:r>
+        <w:rPr>
+          <w:rFonts w:eastAsia="Times New Roman" w:cstheme="minorHAnsi"/>
+          <w:color w:val="6A9955"/>
+          <w:sz w:val="21"/>
+          <w:szCs w:val="21"/>
+          <w:lang w:val="en-US"/>
+        </w:rPr>
+        <w:t>validator</w:t>
+      </w:r>
+    </w:p>
+    <w:p>
+      <w:pPr>
+        <w:shd w:val="clear" w:color="auto" w:fill="1E1E1E"/>
+        <w:spacing w:after="0" w:line="285" w:lineRule="atLeast"/>
+        <w:rPr>
+          <w:rFonts w:eastAsia="Times New Roman" w:cstheme="minorHAnsi"/>
+          <w:color w:val="D4D4D4"/>
+          <w:sz w:val="21"/>
+          <w:szCs w:val="21"/>
+        </w:rPr>
+      </w:pPr>
+      <w:r>
+        <w:rPr>
+          <w:rFonts w:eastAsia="Times New Roman" w:cstheme="minorHAnsi"/>
+          <w:color w:val="9CDCFE"/>
+          <w:sz w:val="21"/>
+          <w:szCs w:val="21"/>
+        </w:rPr>
+        <w:t>keystore</w:t>
+      </w:r>
+      <w:r>
+        <w:rPr>
+          <w:rFonts w:eastAsia="Times New Roman" w:cstheme="minorHAnsi"/>
+          <w:color w:val="D4D4D4"/>
+          <w:sz w:val="21"/>
+          <w:szCs w:val="21"/>
+        </w:rPr>
+        <w:t>=/home/</w:t>
+      </w:r>
+      <w:r>
+        <w:rPr>
+          <w:rFonts w:eastAsia="Times New Roman" w:cstheme="minorHAnsi"/>
+          <w:color w:val="D4D4D4"/>
+          <w:sz w:val="21"/>
+          <w:szCs w:val="21"/>
+          <w:lang w:val="en-US"/>
+        </w:rPr>
+        <w:t>maffaz/</w:t>
+      </w:r>
+      <w:r>
+        <w:rPr>
+          <w:rFonts w:eastAsia="Times New Roman" w:cstheme="minorHAnsi"/>
+          <w:color w:val="D4D4D4"/>
+          <w:sz w:val="21"/>
+          <w:szCs w:val="21"/>
+        </w:rPr>
+        <w:t>pymap/admin/keystore/UTC--</w:t>
+      </w:r>
+      <w:r>
+        <w:rPr>
+          <w:rFonts w:eastAsia="Times New Roman" w:cstheme="minorHAnsi"/>
+          <w:color w:val="B5CEA8"/>
+          <w:sz w:val="21"/>
+          <w:szCs w:val="21"/>
+        </w:rPr>
+        <w:t>2022</w:t>
+      </w:r>
+      <w:r>
+        <w:rPr>
+          <w:rFonts w:eastAsia="Times New Roman" w:cstheme="minorHAnsi"/>
+          <w:color w:val="D4D4D4"/>
+          <w:sz w:val="21"/>
+          <w:szCs w:val="21"/>
+        </w:rPr>
+        <w:t>-</w:t>
+      </w:r>
+      <w:r>
+        <w:rPr>
+          <w:rFonts w:eastAsia="Times New Roman" w:cstheme="minorHAnsi"/>
+          <w:color w:val="B5CEA8"/>
+          <w:sz w:val="21"/>
+          <w:szCs w:val="21"/>
+        </w:rPr>
+        <w:t>08</w:t>
+      </w:r>
+      <w:r>
+        <w:rPr>
+          <w:rFonts w:eastAsia="Times New Roman" w:cstheme="minorHAnsi"/>
+          <w:color w:val="D4D4D4"/>
+          <w:sz w:val="21"/>
+          <w:szCs w:val="21"/>
+        </w:rPr>
+        <w:t>-26T23-</w:t>
+      </w:r>
+      <w:r>
+        <w:rPr>
+          <w:rFonts w:eastAsia="Times New Roman" w:cstheme="minorHAnsi"/>
+          <w:color w:val="B5CEA8"/>
+          <w:sz w:val="21"/>
+          <w:szCs w:val="21"/>
+        </w:rPr>
+        <w:t>45</w:t>
+      </w:r>
+      <w:r>
+        <w:rPr>
+          <w:rFonts w:eastAsia="Times New Roman" w:cstheme="minorHAnsi"/>
+          <w:color w:val="D4D4D4"/>
+          <w:sz w:val="21"/>
+          <w:szCs w:val="21"/>
+        </w:rPr>
+        <w:t>-</w:t>
+      </w:r>
+      <w:r>
+        <w:rPr>
+          <w:rFonts w:eastAsia="Times New Roman" w:cstheme="minorHAnsi"/>
+          <w:color w:val="B5CEA8"/>
+          <w:sz w:val="21"/>
+          <w:szCs w:val="21"/>
+        </w:rPr>
+        <w:t>19.</w:t>
+      </w:r>
+      <w:r>
+        <w:rPr>
+          <w:rFonts w:eastAsia="Times New Roman" w:cstheme="minorHAnsi"/>
+          <w:color w:val="D4D4D4"/>
+          <w:sz w:val="21"/>
+          <w:szCs w:val="21"/>
+        </w:rPr>
+        <w:t>943014769Z--1234567890abcdef123456</w:t>
+      </w:r>
+    </w:p>
+    <w:p>
+      <w:pPr>
+        <w:shd w:val="clear" w:color="auto" w:fill="1E1E1E"/>
+        <w:spacing w:after="0" w:line="285" w:lineRule="atLeast"/>
+        <w:rPr>
+          <w:rFonts w:eastAsia="Times New Roman" w:cstheme="minorHAnsi"/>
+          <w:color w:val="D4D4D4"/>
+          <w:sz w:val="21"/>
+          <w:szCs w:val="21"/>
+        </w:rPr>
+      </w:pPr>
+    </w:p>
+    <w:p>
+      <w:pPr>
+        <w:shd w:val="clear" w:color="auto" w:fill="1E1E1E"/>
+        <w:spacing w:after="0" w:line="285" w:lineRule="atLeast"/>
+        <w:rPr>
+          <w:rFonts w:eastAsia="Times New Roman" w:cstheme="minorHAnsi"/>
+          <w:color w:val="D4D4D4"/>
+          <w:sz w:val="21"/>
+          <w:szCs w:val="21"/>
+        </w:rPr>
+      </w:pPr>
+      <w:r>
+        <w:rPr>
+          <w:rFonts w:eastAsia="Times New Roman" w:cstheme="minorHAnsi"/>
+          <w:color w:val="6A9955"/>
+          <w:sz w:val="21"/>
+          <w:szCs w:val="21"/>
+        </w:rPr>
+        <w:t># Type of role for creating new accounts - validator / voter / ...</w:t>
+      </w:r>
+    </w:p>
+    <w:p>
+      <w:pPr>
+        <w:shd w:val="clear" w:color="auto" w:fill="1E1E1E"/>
+        <w:spacing w:after="0" w:line="285" w:lineRule="atLeast"/>
+        <w:rPr>
+          <w:rFonts w:eastAsia="Times New Roman" w:cstheme="minorHAnsi"/>
+          <w:color w:val="D4D4D4"/>
+          <w:sz w:val="21"/>
+          <w:szCs w:val="21"/>
+        </w:rPr>
+      </w:pPr>
+      <w:r>
+        <w:rPr>
+          <w:rFonts w:eastAsia="Times New Roman" w:cstheme="minorHAnsi"/>
+          <w:color w:val="9CDCFE"/>
+          <w:sz w:val="21"/>
+          <w:szCs w:val="21"/>
+        </w:rPr>
+        <w:t>namePrefix</w:t>
+      </w:r>
+      <w:r>
+        <w:rPr>
+          <w:rFonts w:eastAsia="Times New Roman" w:cstheme="minorHAnsi"/>
+          <w:color w:val="D4D4D4"/>
+          <w:sz w:val="21"/>
+          <w:szCs w:val="21"/>
+        </w:rPr>
+        <w:t>=validator</w:t>
+      </w:r>
+    </w:p>
+    <w:p>
+      <w:pPr>
+        <w:shd w:val="clear" w:color="auto" w:fill="1E1E1E"/>
+        <w:spacing w:after="0" w:line="285" w:lineRule="atLeast"/>
+        <w:rPr>
+          <w:rFonts w:eastAsia="Times New Roman" w:cstheme="minorHAnsi"/>
+          <w:color w:val="D4D4D4"/>
+          <w:sz w:val="21"/>
+          <w:szCs w:val="21"/>
+        </w:rPr>
+      </w:pPr>
+    </w:p>
+    <w:p>
+      <w:pPr>
+        <w:shd w:val="clear" w:color="auto" w:fill="1E1E1E"/>
+        <w:spacing w:after="0" w:line="285" w:lineRule="atLeast"/>
+        <w:rPr>
+          <w:rFonts w:eastAsia="Times New Roman" w:cstheme="minorHAnsi"/>
+          <w:color w:val="D4D4D4"/>
+          <w:sz w:val="21"/>
+          <w:szCs w:val="21"/>
+        </w:rPr>
+      </w:pPr>
+      <w:r>
+        <w:rPr>
+          <w:rFonts w:eastAsia="Times New Roman" w:cstheme="minorHAnsi"/>
+          <w:color w:val="6A9955"/>
+          <w:sz w:val="21"/>
+          <w:szCs w:val="21"/>
+        </w:rPr>
+        <w:t># Number Map to lock in a node.</w:t>
+      </w:r>
+    </w:p>
+    <w:p>
+      <w:pPr>
+        <w:shd w:val="clear" w:color="auto" w:fill="1E1E1E"/>
+        <w:spacing w:after="0" w:line="285" w:lineRule="atLeast"/>
+        <w:rPr>
+          <w:rFonts w:eastAsia="Times New Roman" w:cstheme="minorHAnsi"/>
+          <w:color w:val="D4D4D4"/>
+          <w:sz w:val="21"/>
+          <w:szCs w:val="21"/>
+        </w:rPr>
+      </w:pPr>
+      <w:r>
+        <w:rPr>
+          <w:rFonts w:eastAsia="Times New Roman" w:cstheme="minorHAnsi"/>
+          <w:color w:val="9CDCFE"/>
+          <w:sz w:val="21"/>
+          <w:szCs w:val="21"/>
+        </w:rPr>
         <w:lastRenderedPageBreak/>
-        <w:t>passwordFile</w:t>
-      </w:r>
-      <w:r>
-        <w:rPr>
-          <w:rFonts w:ascii="Consolas" w:eastAsia="Times New Roman" w:hAnsi="Consolas" w:cs="Times New Roman"/>
-          <w:color w:val="D4D4D4"/>
-          <w:sz w:val="21"/>
-          <w:szCs w:val="21"/>
-        </w:rPr>
-        <w:t>=/home/</w:t>
-      </w:r>
-      <w:r>
-        <w:rPr>
-          <w:rFonts w:ascii="Consolas" w:eastAsia="Times New Roman" w:hAnsi="Consolas" w:cs="Times New Roman"/>
-          <w:color w:val="D4D4D4"/>
-          <w:sz w:val="21"/>
-          <w:szCs w:val="21"/>
-          <w:lang w:val="en-US"/>
-        </w:rPr>
-        <w:t>maffaz/</w:t>
-      </w:r>
-      <w:r>
-        <w:rPr>
-          <w:rFonts w:ascii="Consolas" w:eastAsia="Times New Roman" w:hAnsi="Consolas" w:cs="Times New Roman"/>
-          <w:color w:val="D4D4D4"/>
-          <w:sz w:val="21"/>
-          <w:szCs w:val="21"/>
-        </w:rPr>
-        <w:t>password</w:t>
-      </w:r>
-    </w:p>
-    <w:p>
-      <w:pPr>
-        <w:shd w:val="clear" w:color="auto" w:fill="1E1E1E"/>
-        <w:spacing w:after="0" w:line="285" w:lineRule="atLeast"/>
-        <w:rPr>
-          <w:rFonts w:ascii="Consolas" w:eastAsia="Times New Roman" w:hAnsi="Consolas" w:cs="Times New Roman"/>
-          <w:color w:val="D4D4D4"/>
-          <w:sz w:val="21"/>
-          <w:szCs w:val="21"/>
-        </w:rPr>
-      </w:pPr>
-    </w:p>
-    <w:p>
-      <w:pPr>
-        <w:shd w:val="clear" w:color="auto" w:fill="1E1E1E"/>
-        <w:spacing w:after="0" w:line="285" w:lineRule="atLeast"/>
-        <w:rPr>
-          <w:rFonts w:ascii="Consolas" w:eastAsia="Times New Roman" w:hAnsi="Consolas" w:cs="Times New Roman"/>
-          <w:color w:val="D4D4D4"/>
-          <w:sz w:val="21"/>
-          <w:szCs w:val="21"/>
-        </w:rPr>
-      </w:pPr>
-      <w:r>
-        <w:rPr>
-          <w:rFonts w:ascii="Consolas" w:eastAsia="Times New Roman" w:hAnsi="Consolas" w:cs="Times New Roman"/>
+        <w:t>lockedNum</w:t>
+      </w:r>
+      <w:r>
+        <w:rPr>
+          <w:rFonts w:eastAsia="Times New Roman" w:cstheme="minorHAnsi"/>
+          <w:color w:val="D4D4D4"/>
+          <w:sz w:val="21"/>
+          <w:szCs w:val="21"/>
+        </w:rPr>
+        <w:t>=</w:t>
+      </w:r>
+      <w:r>
+        <w:rPr>
+          <w:rFonts w:eastAsia="Times New Roman" w:cstheme="minorHAnsi"/>
+          <w:color w:val="B5CEA8"/>
+          <w:sz w:val="21"/>
+          <w:szCs w:val="21"/>
+        </w:rPr>
+        <w:t>10</w:t>
+      </w:r>
+    </w:p>
+    <w:p>
+      <w:pPr>
+        <w:shd w:val="clear" w:color="auto" w:fill="1E1E1E"/>
+        <w:spacing w:after="0" w:line="285" w:lineRule="atLeast"/>
+        <w:rPr>
+          <w:rFonts w:eastAsia="Times New Roman" w:cstheme="minorHAnsi"/>
+          <w:color w:val="D4D4D4"/>
+          <w:sz w:val="21"/>
+          <w:szCs w:val="21"/>
+        </w:rPr>
+      </w:pPr>
+    </w:p>
+    <w:p>
+      <w:pPr>
+        <w:shd w:val="clear" w:color="auto" w:fill="1E1E1E"/>
+        <w:spacing w:after="0" w:line="285" w:lineRule="atLeast"/>
+        <w:rPr>
+          <w:rFonts w:eastAsia="Times New Roman" w:cstheme="minorHAnsi"/>
+          <w:color w:val="D4D4D4"/>
+          <w:sz w:val="21"/>
+          <w:szCs w:val="21"/>
+        </w:rPr>
+      </w:pPr>
+      <w:r>
+        <w:rPr>
+          <w:rFonts w:eastAsia="Times New Roman" w:cstheme="minorHAnsi"/>
           <w:color w:val="6A9955"/>
           <w:sz w:val="21"/>
           <w:szCs w:val="21"/>
         </w:rPr>
-        <w:t># Location of the KeyStore file for this env role</w:t>
-      </w:r>
-    </w:p>
-    <w:p>
-      <w:pPr>
-        <w:shd w:val="clear" w:color="auto" w:fill="1E1E1E"/>
-        <w:spacing w:after="0" w:line="285" w:lineRule="atLeast"/>
-        <w:rPr>
-          <w:rFonts w:ascii="Consolas" w:eastAsia="Times New Roman" w:hAnsi="Consolas" w:cs="Times New Roman"/>
-          <w:color w:val="D4D4D4"/>
-          <w:sz w:val="21"/>
-          <w:szCs w:val="21"/>
-        </w:rPr>
-      </w:pPr>
-      <w:r>
-        <w:rPr>
-          <w:rFonts w:ascii="Consolas" w:eastAsia="Times New Roman" w:hAnsi="Consolas" w:cs="Times New Roman"/>
+        <w:t># Private key of the authorised signer for the node</w:t>
+      </w:r>
+    </w:p>
+    <w:p>
+      <w:pPr>
+        <w:shd w:val="clear" w:color="auto" w:fill="1E1E1E"/>
+        <w:spacing w:after="0" w:line="285" w:lineRule="atLeast"/>
+        <w:rPr>
+          <w:rFonts w:eastAsia="Times New Roman" w:cstheme="minorHAnsi"/>
+          <w:color w:val="D4D4D4"/>
+          <w:sz w:val="21"/>
+          <w:szCs w:val="21"/>
+        </w:rPr>
+      </w:pPr>
+      <w:r>
+        <w:rPr>
+          <w:rFonts w:eastAsia="Times New Roman" w:cstheme="minorHAnsi"/>
           <w:color w:val="9CDCFE"/>
           <w:sz w:val="21"/>
           <w:szCs w:val="21"/>
         </w:rPr>
-        <w:t>keystore</w:t>
-      </w:r>
-      <w:r>
-        <w:rPr>
-          <w:rFonts w:ascii="Consolas" w:eastAsia="Times New Roman" w:hAnsi="Consolas" w:cs="Times New Roman"/>
-          <w:color w:val="D4D4D4"/>
-          <w:sz w:val="21"/>
-          <w:szCs w:val="21"/>
-        </w:rPr>
-        <w:t>=/home/</w:t>
-      </w:r>
-      <w:r>
-        <w:rPr>
-          <w:rFonts w:ascii="Consolas" w:eastAsia="Times New Roman" w:hAnsi="Consolas" w:cs="Times New Roman"/>
-          <w:color w:val="D4D4D4"/>
-          <w:sz w:val="21"/>
-          <w:szCs w:val="21"/>
-          <w:lang w:val="en-US"/>
-        </w:rPr>
-        <w:t>maffaz/</w:t>
-      </w:r>
-      <w:r>
-        <w:rPr>
-          <w:rFonts w:ascii="Consolas" w:eastAsia="Times New Roman" w:hAnsi="Consolas" w:cs="Times New Roman"/>
-          <w:color w:val="D4D4D4"/>
-          <w:sz w:val="21"/>
-          <w:szCs w:val="21"/>
-        </w:rPr>
-        <w:t>pymap/admin/keystore/UTC--</w:t>
-      </w:r>
-      <w:r>
-        <w:rPr>
-          <w:rFonts w:ascii="Consolas" w:eastAsia="Times New Roman" w:hAnsi="Consolas" w:cs="Times New Roman"/>
+        <w:t>signerPriv</w:t>
+      </w:r>
+      <w:r>
+        <w:rPr>
+          <w:rFonts w:eastAsia="Times New Roman" w:cstheme="minorHAnsi"/>
+          <w:color w:val="D4D4D4"/>
+          <w:sz w:val="21"/>
+          <w:szCs w:val="21"/>
+        </w:rPr>
+        <w:t>=</w:t>
+      </w:r>
+    </w:p>
+    <w:p>
+      <w:pPr>
+        <w:shd w:val="clear" w:color="auto" w:fill="1E1E1E"/>
+        <w:spacing w:after="0" w:line="285" w:lineRule="atLeast"/>
+        <w:rPr>
+          <w:rFonts w:eastAsia="Times New Roman" w:cstheme="minorHAnsi"/>
+          <w:color w:val="D4D4D4"/>
+          <w:sz w:val="21"/>
+          <w:szCs w:val="21"/>
+        </w:rPr>
+      </w:pPr>
+    </w:p>
+    <w:p>
+      <w:pPr>
+        <w:shd w:val="clear" w:color="auto" w:fill="1E1E1E"/>
+        <w:spacing w:after="0" w:line="285" w:lineRule="atLeast"/>
+        <w:rPr>
+          <w:rFonts w:eastAsia="Times New Roman" w:cstheme="minorHAnsi"/>
+          <w:color w:val="D4D4D4"/>
+          <w:sz w:val="21"/>
+          <w:szCs w:val="21"/>
+        </w:rPr>
+      </w:pPr>
+      <w:r>
+        <w:rPr>
+          <w:rFonts w:eastAsia="Times New Roman" w:cstheme="minorHAnsi"/>
+          <w:color w:val="6A9955"/>
+          <w:sz w:val="21"/>
+          <w:szCs w:val="21"/>
+        </w:rPr>
+        <w:t># Address of Validator when asked</w:t>
+      </w:r>
+    </w:p>
+    <w:p>
+      <w:pPr>
+        <w:shd w:val="clear" w:color="auto" w:fill="1E1E1E"/>
+        <w:spacing w:after="0" w:line="285" w:lineRule="atLeast"/>
+        <w:rPr>
+          <w:rFonts w:eastAsia="Times New Roman" w:cstheme="minorHAnsi"/>
+          <w:color w:val="D4D4D4"/>
+          <w:sz w:val="21"/>
+          <w:szCs w:val="21"/>
+        </w:rPr>
+      </w:pPr>
+      <w:r>
+        <w:rPr>
+          <w:rFonts w:eastAsia="Times New Roman" w:cstheme="minorHAnsi"/>
+          <w:color w:val="9CDCFE"/>
+          <w:sz w:val="21"/>
+          <w:szCs w:val="21"/>
+        </w:rPr>
+        <w:t>validator</w:t>
+      </w:r>
+      <w:r>
+        <w:rPr>
+          <w:rFonts w:eastAsia="Times New Roman" w:cstheme="minorHAnsi"/>
+          <w:color w:val="D4D4D4"/>
+          <w:sz w:val="21"/>
+          <w:szCs w:val="21"/>
+        </w:rPr>
+        <w:t>=</w:t>
+      </w:r>
+      <w:r>
+        <w:rPr>
+          <w:rFonts w:eastAsia="Times New Roman" w:cstheme="minorHAnsi"/>
           <w:color w:val="B5CEA8"/>
           <w:sz w:val="21"/>
           <w:szCs w:val="21"/>
         </w:rPr>
-        <w:t>2022</w:t>
-      </w:r>
-      <w:r>
-        <w:rPr>
-          <w:rFonts w:ascii="Consolas" w:eastAsia="Times New Roman" w:hAnsi="Consolas" w:cs="Times New Roman"/>
-          <w:color w:val="D4D4D4"/>
-          <w:sz w:val="21"/>
-          <w:szCs w:val="21"/>
-        </w:rPr>
-        <w:t>-</w:t>
-      </w:r>
-      <w:r>
-        <w:rPr>
-          <w:rFonts w:ascii="Consolas" w:eastAsia="Times New Roman" w:hAnsi="Consolas" w:cs="Times New Roman"/>
+        <w:t>0x</w:t>
+      </w:r>
+    </w:p>
+    <w:p>
+      <w:pPr>
+        <w:shd w:val="clear" w:color="auto" w:fill="1E1E1E"/>
+        <w:spacing w:after="0" w:line="285" w:lineRule="atLeast"/>
+        <w:rPr>
+          <w:rFonts w:eastAsia="Times New Roman" w:cstheme="minorHAnsi"/>
+          <w:color w:val="D4D4D4"/>
+          <w:sz w:val="21"/>
+          <w:szCs w:val="21"/>
+        </w:rPr>
+      </w:pPr>
+    </w:p>
+    <w:p>
+      <w:pPr>
+        <w:shd w:val="clear" w:color="auto" w:fill="1E1E1E"/>
+        <w:spacing w:after="0" w:line="285" w:lineRule="atLeast"/>
+        <w:rPr>
+          <w:rFonts w:eastAsia="Times New Roman" w:cstheme="minorHAnsi"/>
+          <w:color w:val="D4D4D4"/>
+          <w:sz w:val="21"/>
+          <w:szCs w:val="21"/>
+        </w:rPr>
+      </w:pPr>
+      <w:r>
+        <w:rPr>
+          <w:rFonts w:eastAsia="Times New Roman" w:cstheme="minorHAnsi"/>
+          <w:color w:val="6A9955"/>
+          <w:sz w:val="21"/>
+          <w:szCs w:val="21"/>
+        </w:rPr>
+        <w:t># Target Validator address. When not calling the node address this can be an External node (I.e. when voting)</w:t>
+      </w:r>
+    </w:p>
+    <w:p>
+      <w:pPr>
+        <w:shd w:val="clear" w:color="auto" w:fill="1E1E1E"/>
+        <w:spacing w:after="0" w:line="285" w:lineRule="atLeast"/>
+        <w:rPr>
+          <w:rFonts w:eastAsia="Times New Roman" w:cstheme="minorHAnsi"/>
+          <w:color w:val="D4D4D4"/>
+          <w:sz w:val="21"/>
+          <w:szCs w:val="21"/>
+        </w:rPr>
+      </w:pPr>
+      <w:r>
+        <w:rPr>
+          <w:rFonts w:eastAsia="Times New Roman" w:cstheme="minorHAnsi"/>
+          <w:color w:val="9CDCFE"/>
+          <w:sz w:val="21"/>
+          <w:szCs w:val="21"/>
+        </w:rPr>
+        <w:t>target</w:t>
+      </w:r>
+      <w:r>
+        <w:rPr>
+          <w:rFonts w:eastAsia="Times New Roman" w:cstheme="minorHAnsi"/>
+          <w:color w:val="D4D4D4"/>
+          <w:sz w:val="21"/>
+          <w:szCs w:val="21"/>
+        </w:rPr>
+        <w:t>=</w:t>
+      </w:r>
+      <w:r>
+        <w:rPr>
+          <w:rFonts w:eastAsia="Times New Roman" w:cstheme="minorHAnsi"/>
           <w:color w:val="B5CEA8"/>
           <w:sz w:val="21"/>
           <w:szCs w:val="21"/>
         </w:rPr>
-        <w:t>08</w:t>
-      </w:r>
-      <w:r>
-        <w:rPr>
-          <w:rFonts w:ascii="Consolas" w:eastAsia="Times New Roman" w:hAnsi="Consolas" w:cs="Times New Roman"/>
-          <w:color w:val="D4D4D4"/>
-          <w:sz w:val="21"/>
-          <w:szCs w:val="21"/>
-        </w:rPr>
-        <w:t>-26T23-</w:t>
-      </w:r>
-      <w:r>
-        <w:rPr>
-          <w:rFonts w:ascii="Consolas" w:eastAsia="Times New Roman" w:hAnsi="Consolas" w:cs="Times New Roman"/>
+        <w:t>0x</w:t>
+      </w:r>
+    </w:p>
+    <w:p>
+      <w:pPr>
+        <w:shd w:val="clear" w:color="auto" w:fill="1E1E1E"/>
+        <w:spacing w:after="0" w:line="285" w:lineRule="atLeast"/>
+        <w:rPr>
+          <w:rFonts w:eastAsia="Times New Roman" w:cstheme="minorHAnsi"/>
+          <w:color w:val="D4D4D4"/>
+          <w:sz w:val="21"/>
+          <w:szCs w:val="21"/>
+        </w:rPr>
+      </w:pPr>
+    </w:p>
+    <w:p>
+      <w:pPr>
+        <w:shd w:val="clear" w:color="auto" w:fill="1E1E1E"/>
+        <w:spacing w:after="0" w:line="285" w:lineRule="atLeast"/>
+        <w:rPr>
+          <w:rFonts w:eastAsia="Times New Roman" w:cstheme="minorHAnsi"/>
+          <w:color w:val="D4D4D4"/>
+          <w:sz w:val="21"/>
+          <w:szCs w:val="21"/>
+        </w:rPr>
+      </w:pPr>
+      <w:r>
+        <w:rPr>
+          <w:rFonts w:eastAsia="Times New Roman" w:cstheme="minorHAnsi"/>
+          <w:color w:val="6A9955"/>
+          <w:sz w:val="21"/>
+          <w:szCs w:val="21"/>
+        </w:rPr>
+        <w:t># number of MAP to vote for a validator</w:t>
+      </w:r>
+    </w:p>
+    <w:p>
+      <w:pPr>
+        <w:shd w:val="clear" w:color="auto" w:fill="1E1E1E"/>
+        <w:spacing w:after="0" w:line="285" w:lineRule="atLeast"/>
+        <w:rPr>
+          <w:rFonts w:eastAsia="Times New Roman" w:cstheme="minorHAnsi"/>
+          <w:color w:val="D4D4D4"/>
+          <w:sz w:val="21"/>
+          <w:szCs w:val="21"/>
+        </w:rPr>
+      </w:pPr>
+      <w:r>
+        <w:rPr>
+          <w:rFonts w:eastAsia="Times New Roman" w:cstheme="minorHAnsi"/>
+          <w:color w:val="9CDCFE"/>
+          <w:sz w:val="21"/>
+          <w:szCs w:val="21"/>
+        </w:rPr>
+        <w:t>voteNum</w:t>
+      </w:r>
+      <w:r>
+        <w:rPr>
+          <w:rFonts w:eastAsia="Times New Roman" w:cstheme="minorHAnsi"/>
+          <w:color w:val="D4D4D4"/>
+          <w:sz w:val="21"/>
+          <w:szCs w:val="21"/>
+        </w:rPr>
+        <w:t>=</w:t>
+      </w:r>
+      <w:r>
+        <w:rPr>
+          <w:rFonts w:eastAsia="Times New Roman" w:cstheme="minorHAnsi"/>
           <w:color w:val="B5CEA8"/>
           <w:sz w:val="21"/>
           <w:szCs w:val="21"/>
         </w:rPr>
-        <w:t>45</w:t>
-      </w:r>
-      <w:r>
-        <w:rPr>
-          <w:rFonts w:ascii="Consolas" w:eastAsia="Times New Roman" w:hAnsi="Consolas" w:cs="Times New Roman"/>
-          <w:color w:val="D4D4D4"/>
-          <w:sz w:val="21"/>
-          <w:szCs w:val="21"/>
-        </w:rPr>
-        <w:t>-</w:t>
-      </w:r>
-      <w:r>
-        <w:rPr>
-          <w:rFonts w:ascii="Consolas" w:eastAsia="Times New Roman" w:hAnsi="Consolas" w:cs="Times New Roman"/>
+        <w:t>5</w:t>
+      </w:r>
+    </w:p>
+    <w:p>
+      <w:pPr>
+        <w:shd w:val="clear" w:color="auto" w:fill="1E1E1E"/>
+        <w:spacing w:after="0" w:line="285" w:lineRule="atLeast"/>
+        <w:rPr>
+          <w:rFonts w:eastAsia="Times New Roman" w:cstheme="minorHAnsi"/>
+          <w:color w:val="D4D4D4"/>
+          <w:sz w:val="21"/>
+          <w:szCs w:val="21"/>
+        </w:rPr>
+      </w:pPr>
+    </w:p>
+    <w:p>
+      <w:pPr>
+        <w:shd w:val="clear" w:color="auto" w:fill="1E1E1E"/>
+        <w:spacing w:after="0" w:line="285" w:lineRule="atLeast"/>
+        <w:rPr>
+          <w:rFonts w:eastAsia="Times New Roman" w:cstheme="minorHAnsi"/>
+          <w:color w:val="D4D4D4"/>
+          <w:sz w:val="21"/>
+          <w:szCs w:val="21"/>
+        </w:rPr>
+      </w:pPr>
+      <w:r>
+        <w:rPr>
+          <w:rFonts w:eastAsia="Times New Roman" w:cstheme="minorHAnsi"/>
+          <w:color w:val="6A9955"/>
+          <w:sz w:val="21"/>
+          <w:szCs w:val="21"/>
+        </w:rPr>
+        <w:t># Rate of commission this validator will charge</w:t>
+      </w:r>
+    </w:p>
+    <w:p>
+      <w:pPr>
+        <w:shd w:val="clear" w:color="auto" w:fill="1E1E1E"/>
+        <w:spacing w:after="0" w:line="285" w:lineRule="atLeast"/>
+        <w:rPr>
+          <w:rFonts w:eastAsia="Times New Roman" w:cstheme="minorHAnsi"/>
+          <w:color w:val="D4D4D4"/>
+          <w:sz w:val="21"/>
+          <w:szCs w:val="21"/>
+        </w:rPr>
+      </w:pPr>
+      <w:r>
+        <w:rPr>
+          <w:rFonts w:eastAsia="Times New Roman" w:cstheme="minorHAnsi"/>
+          <w:color w:val="9CDCFE"/>
+          <w:sz w:val="21"/>
+          <w:szCs w:val="21"/>
+        </w:rPr>
+        <w:t>commission</w:t>
+      </w:r>
+      <w:r>
+        <w:rPr>
+          <w:rFonts w:eastAsia="Times New Roman" w:cstheme="minorHAnsi"/>
+          <w:color w:val="D4D4D4"/>
+          <w:sz w:val="21"/>
+          <w:szCs w:val="21"/>
+        </w:rPr>
+        <w:t>=</w:t>
+      </w:r>
+      <w:r>
+        <w:rPr>
+          <w:rFonts w:eastAsia="Times New Roman" w:cstheme="minorHAnsi"/>
           <w:color w:val="B5CEA8"/>
           <w:sz w:val="21"/>
           <w:szCs w:val="21"/>
         </w:rPr>
-        <w:t>19.</w:t>
-      </w:r>
-      <w:r>
-        <w:rPr>
-          <w:rFonts w:ascii="Consolas" w:eastAsia="Times New Roman" w:hAnsi="Consolas" w:cs="Times New Roman"/>
-          <w:color w:val="D4D4D4"/>
-          <w:sz w:val="21"/>
-          <w:szCs w:val="21"/>
-        </w:rPr>
-        <w:t>943014769Z--1234567890abcdef123456</w:t>
-      </w:r>
-    </w:p>
-    <w:p>
-      <w:pPr>
-        <w:shd w:val="clear" w:color="auto" w:fill="1E1E1E"/>
-        <w:spacing w:after="0" w:line="285" w:lineRule="atLeast"/>
-        <w:rPr>
-          <w:rFonts w:ascii="Consolas" w:eastAsia="Times New Roman" w:hAnsi="Consolas" w:cs="Times New Roman"/>
-          <w:color w:val="D4D4D4"/>
-          <w:sz w:val="21"/>
-          <w:szCs w:val="21"/>
-        </w:rPr>
-      </w:pPr>
-    </w:p>
-    <w:p>
-      <w:pPr>
-        <w:shd w:val="clear" w:color="auto" w:fill="1E1E1E"/>
-        <w:spacing w:after="0" w:line="285" w:lineRule="atLeast"/>
-        <w:rPr>
-          <w:rFonts w:ascii="Consolas" w:eastAsia="Times New Roman" w:hAnsi="Consolas" w:cs="Times New Roman"/>
-          <w:color w:val="D4D4D4"/>
-          <w:sz w:val="21"/>
-          <w:szCs w:val="21"/>
-        </w:rPr>
-      </w:pPr>
-      <w:r>
-        <w:rPr>
-          <w:rFonts w:ascii="Consolas" w:eastAsia="Times New Roman" w:hAnsi="Consolas" w:cs="Times New Roman"/>
+        <w:t>40000</w:t>
+      </w:r>
+    </w:p>
+    <w:p>
+      <w:pPr>
+        <w:shd w:val="clear" w:color="auto" w:fill="1E1E1E"/>
+        <w:spacing w:after="0" w:line="285" w:lineRule="atLeast"/>
+        <w:rPr>
+          <w:rFonts w:eastAsia="Times New Roman" w:cstheme="minorHAnsi"/>
+          <w:color w:val="D4D4D4"/>
+          <w:sz w:val="21"/>
+          <w:szCs w:val="21"/>
+        </w:rPr>
+      </w:pPr>
+    </w:p>
+    <w:p>
+      <w:pPr>
+        <w:shd w:val="clear" w:color="auto" w:fill="1E1E1E"/>
+        <w:spacing w:after="0" w:line="285" w:lineRule="atLeast"/>
+        <w:rPr>
+          <w:rFonts w:eastAsia="Times New Roman" w:cstheme="minorHAnsi"/>
+          <w:color w:val="D4D4D4"/>
+          <w:sz w:val="21"/>
+          <w:szCs w:val="21"/>
+          <w:lang w:val="en-US"/>
+        </w:rPr>
+      </w:pPr>
+      <w:r>
+        <w:rPr>
+          <w:rFonts w:eastAsia="Times New Roman" w:cstheme="minorHAnsi"/>
           <w:color w:val="6A9955"/>
           <w:sz w:val="21"/>
           <w:szCs w:val="21"/>
         </w:rPr>
-        <w:t># Type of role for creating new accounts - validator / voter / ...</w:t>
-      </w:r>
-    </w:p>
-    <w:p>
-      <w:pPr>
-        <w:shd w:val="clear" w:color="auto" w:fill="1E1E1E"/>
-        <w:spacing w:after="0" w:line="285" w:lineRule="atLeast"/>
-        <w:rPr>
-          <w:rFonts w:ascii="Consolas" w:eastAsia="Times New Roman" w:hAnsi="Consolas" w:cs="Times New Roman"/>
-          <w:color w:val="D4D4D4"/>
-          <w:sz w:val="21"/>
-          <w:szCs w:val="21"/>
-        </w:rPr>
-      </w:pPr>
-      <w:r>
-        <w:rPr>
-          <w:rFonts w:ascii="Consolas" w:eastAsia="Times New Roman" w:hAnsi="Consolas" w:cs="Times New Roman"/>
+        <w:t># Directory of data, node, keystore, password</w:t>
+      </w:r>
+      <w:r>
+        <w:rPr>
+          <w:rFonts w:eastAsia="Times New Roman" w:cstheme="minorHAnsi"/>
+          <w:color w:val="6A9955"/>
+          <w:sz w:val="21"/>
+          <w:szCs w:val="21"/>
+          <w:lang w:val="en-US"/>
+        </w:rPr>
+        <w:t>, database</w:t>
+      </w:r>
+      <w:r>
+        <w:rPr>
+          <w:rFonts w:eastAsia="Times New Roman" w:cstheme="minorHAnsi"/>
+          <w:color w:val="6A9955"/>
+          <w:sz w:val="21"/>
+          <w:szCs w:val="21"/>
+        </w:rPr>
+        <w:t xml:space="preserve"> </w:t>
+      </w:r>
+      <w:r>
+        <w:rPr>
+          <w:rFonts w:eastAsia="Times New Roman" w:cstheme="minorHAnsi"/>
+          <w:color w:val="6A9955"/>
+          <w:sz w:val="21"/>
+          <w:szCs w:val="21"/>
+          <w:lang w:val="en-US"/>
+        </w:rPr>
+        <w:t>for this validator</w:t>
+      </w:r>
+    </w:p>
+    <w:p>
+      <w:pPr>
+        <w:shd w:val="clear" w:color="auto" w:fill="1E1E1E"/>
+        <w:spacing w:after="0" w:line="285" w:lineRule="atLeast"/>
+        <w:rPr>
+          <w:rFonts w:eastAsia="Times New Roman" w:cstheme="minorHAnsi"/>
+          <w:color w:val="D4D4D4"/>
+          <w:sz w:val="21"/>
+          <w:szCs w:val="21"/>
+        </w:rPr>
+      </w:pPr>
+      <w:r>
+        <w:rPr>
+          <w:rFonts w:eastAsia="Times New Roman" w:cstheme="minorHAnsi"/>
           <w:color w:val="9CDCFE"/>
           <w:sz w:val="21"/>
           <w:szCs w:val="21"/>
         </w:rPr>
-        <w:t>namePrefix</w:t>
-      </w:r>
-      <w:r>
-        <w:rPr>
-          <w:rFonts w:ascii="Consolas" w:eastAsia="Times New Roman" w:hAnsi="Consolas" w:cs="Times New Roman"/>
-          <w:color w:val="D4D4D4"/>
-          <w:sz w:val="21"/>
-          <w:szCs w:val="21"/>
-        </w:rPr>
-        <w:t>=validator</w:t>
-      </w:r>
-    </w:p>
-    <w:p>
-      <w:pPr>
-        <w:shd w:val="clear" w:color="auto" w:fill="1E1E1E"/>
-        <w:spacing w:after="0" w:line="285" w:lineRule="atLeast"/>
-        <w:rPr>
-          <w:rFonts w:ascii="Consolas" w:eastAsia="Times New Roman" w:hAnsi="Consolas" w:cs="Times New Roman"/>
-          <w:color w:val="D4D4D4"/>
-          <w:sz w:val="21"/>
-          <w:szCs w:val="21"/>
-        </w:rPr>
-      </w:pPr>
-    </w:p>
-    <w:p>
-      <w:pPr>
-        <w:shd w:val="clear" w:color="auto" w:fill="1E1E1E"/>
-        <w:spacing w:after="0" w:line="285" w:lineRule="atLeast"/>
-        <w:rPr>
-          <w:rFonts w:ascii="Consolas" w:eastAsia="Times New Roman" w:hAnsi="Consolas" w:cs="Times New Roman"/>
-          <w:color w:val="D4D4D4"/>
-          <w:sz w:val="21"/>
-          <w:szCs w:val="21"/>
-        </w:rPr>
-      </w:pPr>
-      <w:r>
-        <w:rPr>
-          <w:rFonts w:ascii="Consolas" w:eastAsia="Times New Roman" w:hAnsi="Consolas" w:cs="Times New Roman"/>
+        <w:t>datadir</w:t>
+      </w:r>
+      <w:r>
+        <w:rPr>
+          <w:rFonts w:eastAsia="Times New Roman" w:cstheme="minorHAnsi"/>
+          <w:color w:val="D4D4D4"/>
+          <w:sz w:val="21"/>
+          <w:szCs w:val="21"/>
+        </w:rPr>
+        <w:t>=admin</w:t>
+      </w:r>
+    </w:p>
+    <w:p>
+      <w:pPr>
+        <w:shd w:val="clear" w:color="auto" w:fill="1E1E1E"/>
+        <w:spacing w:after="0" w:line="285" w:lineRule="atLeast"/>
+        <w:rPr>
+          <w:rFonts w:eastAsia="Times New Roman" w:cstheme="minorHAnsi"/>
+          <w:color w:val="D4D4D4"/>
+          <w:sz w:val="21"/>
+          <w:szCs w:val="21"/>
+        </w:rPr>
+      </w:pPr>
+    </w:p>
+    <w:p>
+      <w:pPr>
+        <w:shd w:val="clear" w:color="auto" w:fill="1E1E1E"/>
+        <w:spacing w:after="0" w:line="285" w:lineRule="atLeast"/>
+        <w:rPr>
+          <w:rFonts w:eastAsia="Times New Roman" w:cstheme="minorHAnsi"/>
+          <w:color w:val="D4D4D4"/>
+          <w:sz w:val="21"/>
+          <w:szCs w:val="21"/>
+        </w:rPr>
+      </w:pPr>
+      <w:r>
+        <w:rPr>
+          <w:rFonts w:eastAsia="Times New Roman" w:cstheme="minorHAnsi"/>
           <w:color w:val="6A9955"/>
           <w:sz w:val="21"/>
           <w:szCs w:val="21"/>
         </w:rPr>
-        <w:t># Number Map to lock in a node.</w:t>
-      </w:r>
-    </w:p>
-    <w:p>
-      <w:pPr>
-        <w:shd w:val="clear" w:color="auto" w:fill="1E1E1E"/>
-        <w:spacing w:after="0" w:line="285" w:lineRule="atLeast"/>
-        <w:rPr>
-          <w:rFonts w:ascii="Consolas" w:eastAsia="Times New Roman" w:hAnsi="Consolas" w:cs="Times New Roman"/>
-          <w:color w:val="D4D4D4"/>
-          <w:sz w:val="21"/>
-          <w:szCs w:val="21"/>
-        </w:rPr>
-      </w:pPr>
-      <w:r>
-        <w:rPr>
-          <w:rFonts w:ascii="Consolas" w:eastAsia="Times New Roman" w:hAnsi="Consolas" w:cs="Times New Roman"/>
+        <w:t># Main Validator address that is signing blocks</w:t>
+      </w:r>
+    </w:p>
+    <w:p>
+      <w:pPr>
+        <w:shd w:val="clear" w:color="auto" w:fill="1E1E1E"/>
+        <w:spacing w:after="0" w:line="285" w:lineRule="atLeast"/>
+        <w:rPr>
+          <w:rFonts w:eastAsia="Times New Roman" w:cstheme="minorHAnsi"/>
+          <w:color w:val="D4D4D4"/>
+          <w:sz w:val="21"/>
+          <w:szCs w:val="21"/>
+        </w:rPr>
+      </w:pPr>
+      <w:r>
+        <w:rPr>
+          <w:rFonts w:eastAsia="Times New Roman" w:cstheme="minorHAnsi"/>
+          <w:color w:val="D4D4D4"/>
+          <w:sz w:val="21"/>
+          <w:szCs w:val="21"/>
+        </w:rPr>
+        <w:t>miner.</w:t>
+      </w:r>
+      <w:r>
+        <w:rPr>
+          <w:rFonts w:eastAsia="Times New Roman" w:cstheme="minorHAnsi"/>
           <w:color w:val="9CDCFE"/>
           <w:sz w:val="21"/>
           <w:szCs w:val="21"/>
         </w:rPr>
-        <w:t>lockedNum</w:t>
-      </w:r>
-      <w:r>
-        <w:rPr>
-          <w:rFonts w:ascii="Consolas" w:eastAsia="Times New Roman" w:hAnsi="Consolas" w:cs="Times New Roman"/>
+        <w:t>validator</w:t>
+      </w:r>
+      <w:r>
+        <w:rPr>
+          <w:rFonts w:eastAsia="Times New Roman" w:cstheme="minorHAnsi"/>
           <w:color w:val="D4D4D4"/>
           <w:sz w:val="21"/>
           <w:szCs w:val="21"/>
@@ -2458,133 +3029,205 @@
       </w:r>
       <w:r>
         <w:rPr>
-          <w:rFonts w:ascii="Consolas" w:eastAsia="Times New Roman" w:hAnsi="Consolas" w:cs="Times New Roman"/>
+          <w:rFonts w:eastAsia="Times New Roman" w:cstheme="minorHAnsi"/>
           <w:color w:val="B5CEA8"/>
           <w:sz w:val="21"/>
           <w:szCs w:val="21"/>
         </w:rPr>
-        <w:t>10</w:t>
-      </w:r>
-    </w:p>
-    <w:p>
-      <w:pPr>
-        <w:shd w:val="clear" w:color="auto" w:fill="1E1E1E"/>
-        <w:spacing w:after="0" w:line="285" w:lineRule="atLeast"/>
-        <w:rPr>
-          <w:rFonts w:ascii="Consolas" w:eastAsia="Times New Roman" w:hAnsi="Consolas" w:cs="Times New Roman"/>
-          <w:color w:val="D4D4D4"/>
-          <w:sz w:val="21"/>
-          <w:szCs w:val="21"/>
-        </w:rPr>
-      </w:pPr>
-    </w:p>
-    <w:p>
-      <w:pPr>
-        <w:shd w:val="clear" w:color="auto" w:fill="1E1E1E"/>
-        <w:spacing w:after="0" w:line="285" w:lineRule="atLeast"/>
-        <w:rPr>
-          <w:rFonts w:ascii="Consolas" w:eastAsia="Times New Roman" w:hAnsi="Consolas" w:cs="Times New Roman"/>
-          <w:color w:val="D4D4D4"/>
-          <w:sz w:val="21"/>
-          <w:szCs w:val="21"/>
-        </w:rPr>
-      </w:pPr>
-      <w:r>
-        <w:rPr>
-          <w:rFonts w:ascii="Consolas" w:eastAsia="Times New Roman" w:hAnsi="Consolas" w:cs="Times New Roman"/>
+        <w:t>0x</w:t>
+      </w:r>
+    </w:p>
+    <w:p>
+      <w:pPr>
+        <w:shd w:val="clear" w:color="auto" w:fill="1E1E1E"/>
+        <w:spacing w:after="0" w:line="285" w:lineRule="atLeast"/>
+        <w:rPr>
+          <w:rFonts w:eastAsia="Times New Roman" w:cstheme="minorHAnsi"/>
+          <w:color w:val="D4D4D4"/>
+          <w:sz w:val="21"/>
+          <w:szCs w:val="21"/>
+        </w:rPr>
+      </w:pPr>
+    </w:p>
+    <w:p>
+      <w:pPr>
+        <w:shd w:val="clear" w:color="auto" w:fill="1E1E1E"/>
+        <w:spacing w:after="0" w:line="285" w:lineRule="atLeast"/>
+        <w:rPr>
+          <w:rFonts w:eastAsia="Times New Roman" w:cstheme="minorHAnsi"/>
+          <w:color w:val="D4D4D4"/>
+          <w:sz w:val="21"/>
+          <w:szCs w:val="21"/>
+        </w:rPr>
+      </w:pPr>
+      <w:r>
+        <w:rPr>
+          <w:rFonts w:eastAsia="Times New Roman" w:cstheme="minorHAnsi"/>
           <w:color w:val="6A9955"/>
           <w:sz w:val="21"/>
           <w:szCs w:val="21"/>
         </w:rPr>
-        <w:t># Private key of the authorised signer for the node</w:t>
-      </w:r>
-    </w:p>
-    <w:p>
-      <w:pPr>
-        <w:shd w:val="clear" w:color="auto" w:fill="1E1E1E"/>
-        <w:spacing w:after="0" w:line="285" w:lineRule="atLeast"/>
-        <w:rPr>
-          <w:rFonts w:ascii="Consolas" w:eastAsia="Times New Roman" w:hAnsi="Consolas" w:cs="Times New Roman"/>
-          <w:color w:val="D4D4D4"/>
-          <w:sz w:val="21"/>
-          <w:szCs w:val="21"/>
-        </w:rPr>
-      </w:pPr>
-      <w:r>
-        <w:rPr>
-          <w:rFonts w:ascii="Consolas" w:eastAsia="Times New Roman" w:hAnsi="Consolas" w:cs="Times New Roman"/>
+        <w:t xml:space="preserve"># Signer Address of Node </w:t>
+      </w:r>
+    </w:p>
+    <w:p>
+      <w:pPr>
+        <w:shd w:val="clear" w:color="auto" w:fill="1E1E1E"/>
+        <w:spacing w:after="0" w:line="285" w:lineRule="atLeast"/>
+        <w:rPr>
+          <w:rFonts w:eastAsia="Times New Roman" w:cstheme="minorHAnsi"/>
+          <w:color w:val="D4D4D4"/>
+          <w:sz w:val="21"/>
+          <w:szCs w:val="21"/>
+        </w:rPr>
+      </w:pPr>
+      <w:r>
+        <w:rPr>
+          <w:rFonts w:eastAsia="Times New Roman" w:cstheme="minorHAnsi"/>
           <w:color w:val="9CDCFE"/>
           <w:sz w:val="21"/>
           <w:szCs w:val="21"/>
         </w:rPr>
-        <w:t>signerPriv</w:t>
-      </w:r>
-      <w:r>
-        <w:rPr>
-          <w:rFonts w:ascii="Consolas" w:eastAsia="Times New Roman" w:hAnsi="Consolas" w:cs="Times New Roman"/>
+        <w:t>unlock</w:t>
+      </w:r>
+      <w:r>
+        <w:rPr>
+          <w:rFonts w:eastAsia="Times New Roman" w:cstheme="minorHAnsi"/>
           <w:color w:val="D4D4D4"/>
           <w:sz w:val="21"/>
           <w:szCs w:val="21"/>
         </w:rPr>
         <w:t>=</w:t>
       </w:r>
-    </w:p>
-    <w:p>
-      <w:pPr>
-        <w:shd w:val="clear" w:color="auto" w:fill="1E1E1E"/>
-        <w:spacing w:after="0" w:line="285" w:lineRule="atLeast"/>
-        <w:rPr>
-          <w:rFonts w:ascii="Consolas" w:eastAsia="Times New Roman" w:hAnsi="Consolas" w:cs="Times New Roman"/>
-          <w:color w:val="D4D4D4"/>
-          <w:sz w:val="21"/>
-          <w:szCs w:val="21"/>
-        </w:rPr>
-      </w:pPr>
-    </w:p>
-    <w:p>
-      <w:pPr>
-        <w:shd w:val="clear" w:color="auto" w:fill="1E1E1E"/>
-        <w:spacing w:after="0" w:line="285" w:lineRule="atLeast"/>
-        <w:rPr>
-          <w:rFonts w:ascii="Consolas" w:eastAsia="Times New Roman" w:hAnsi="Consolas" w:cs="Times New Roman"/>
-          <w:color w:val="D4D4D4"/>
-          <w:sz w:val="21"/>
-          <w:szCs w:val="21"/>
-        </w:rPr>
-      </w:pPr>
-      <w:r>
-        <w:rPr>
-          <w:rFonts w:ascii="Consolas" w:eastAsia="Times New Roman" w:hAnsi="Consolas" w:cs="Times New Roman"/>
+      <w:r>
+        <w:rPr>
+          <w:rFonts w:eastAsia="Times New Roman" w:cstheme="minorHAnsi"/>
+          <w:color w:val="B5CEA8"/>
+          <w:sz w:val="21"/>
+          <w:szCs w:val="21"/>
+        </w:rPr>
+        <w:t>0x</w:t>
+      </w:r>
+    </w:p>
+    <w:p>
+      <w:pPr>
+        <w:shd w:val="clear" w:color="auto" w:fill="1E1E1E"/>
+        <w:spacing w:after="0" w:line="285" w:lineRule="atLeast"/>
+        <w:rPr>
+          <w:rFonts w:eastAsia="Times New Roman" w:cstheme="minorHAnsi"/>
+          <w:color w:val="D4D4D4"/>
+          <w:sz w:val="21"/>
+          <w:szCs w:val="21"/>
+        </w:rPr>
+      </w:pPr>
+    </w:p>
+    <w:p>
+      <w:pPr>
+        <w:shd w:val="clear" w:color="auto" w:fill="1E1E1E"/>
+        <w:spacing w:after="0" w:line="285" w:lineRule="atLeast"/>
+        <w:rPr>
+          <w:rFonts w:eastAsia="Times New Roman" w:cstheme="minorHAnsi"/>
+          <w:color w:val="D4D4D4"/>
+          <w:sz w:val="21"/>
+          <w:szCs w:val="21"/>
+        </w:rPr>
+      </w:pPr>
+      <w:r>
+        <w:rPr>
+          <w:rFonts w:eastAsia="Times New Roman" w:cstheme="minorHAnsi"/>
           <w:color w:val="6A9955"/>
           <w:sz w:val="21"/>
           <w:szCs w:val="21"/>
         </w:rPr>
-        <w:t># Address of Validator when asked</w:t>
-      </w:r>
-    </w:p>
-    <w:p>
-      <w:pPr>
-        <w:shd w:val="clear" w:color="auto" w:fill="1E1E1E"/>
-        <w:spacing w:after="0" w:line="285" w:lineRule="atLeast"/>
-        <w:rPr>
-          <w:rFonts w:ascii="Consolas" w:eastAsia="Times New Roman" w:hAnsi="Consolas" w:cs="Times New Roman"/>
-          <w:color w:val="D4D4D4"/>
-          <w:sz w:val="21"/>
-          <w:szCs w:val="21"/>
-        </w:rPr>
-      </w:pPr>
-      <w:r>
-        <w:rPr>
-          <w:rFonts w:ascii="Consolas" w:eastAsia="Times New Roman" w:hAnsi="Consolas" w:cs="Times New Roman"/>
+        <w:t># Type of Sync (Full)</w:t>
+      </w:r>
+    </w:p>
+    <w:p>
+      <w:pPr>
+        <w:shd w:val="clear" w:color="auto" w:fill="1E1E1E"/>
+        <w:spacing w:after="0" w:line="285" w:lineRule="atLeast"/>
+        <w:rPr>
+          <w:rFonts w:eastAsia="Times New Roman" w:cstheme="minorHAnsi"/>
+          <w:color w:val="D4D4D4"/>
+          <w:sz w:val="21"/>
+          <w:szCs w:val="21"/>
+        </w:rPr>
+      </w:pPr>
+      <w:r>
+        <w:rPr>
+          <w:rFonts w:eastAsia="Times New Roman" w:cstheme="minorHAnsi"/>
           <w:color w:val="9CDCFE"/>
           <w:sz w:val="21"/>
           <w:szCs w:val="21"/>
         </w:rPr>
-        <w:t>validator</w:t>
-      </w:r>
-      <w:r>
-        <w:rPr>
-          <w:rFonts w:ascii="Consolas" w:eastAsia="Times New Roman" w:hAnsi="Consolas" w:cs="Times New Roman"/>
+        <w:t>syncmode</w:t>
+      </w:r>
+      <w:r>
+        <w:rPr>
+          <w:rFonts w:eastAsia="Times New Roman" w:cstheme="minorHAnsi"/>
+          <w:color w:val="D4D4D4"/>
+          <w:sz w:val="21"/>
+          <w:szCs w:val="21"/>
+        </w:rPr>
+        <w:t>=full</w:t>
+      </w:r>
+    </w:p>
+    <w:p>
+      <w:pPr>
+        <w:shd w:val="clear" w:color="auto" w:fill="1E1E1E"/>
+        <w:spacing w:after="0" w:line="285" w:lineRule="atLeast"/>
+        <w:rPr>
+          <w:rFonts w:eastAsia="Times New Roman" w:cstheme="minorHAnsi"/>
+          <w:color w:val="D4D4D4"/>
+          <w:sz w:val="21"/>
+          <w:szCs w:val="21"/>
+        </w:rPr>
+      </w:pPr>
+    </w:p>
+    <w:p>
+      <w:pPr>
+        <w:shd w:val="clear" w:color="auto" w:fill="1E1E1E"/>
+        <w:spacing w:after="0" w:line="285" w:lineRule="atLeast"/>
+        <w:rPr>
+          <w:rFonts w:eastAsia="Times New Roman" w:cstheme="minorHAnsi"/>
+          <w:color w:val="D4D4D4"/>
+          <w:sz w:val="21"/>
+          <w:szCs w:val="21"/>
+        </w:rPr>
+      </w:pPr>
+      <w:r>
+        <w:rPr>
+          <w:rFonts w:eastAsia="Times New Roman" w:cstheme="minorHAnsi"/>
+          <w:color w:val="6A9955"/>
+          <w:sz w:val="21"/>
+          <w:szCs w:val="21"/>
+        </w:rPr>
+        <w:t># Communication Port for the Node</w:t>
+      </w:r>
+    </w:p>
+    <w:p>
+      <w:pPr>
+        <w:shd w:val="clear" w:color="auto" w:fill="1E1E1E"/>
+        <w:spacing w:after="0" w:line="285" w:lineRule="atLeast"/>
+        <w:rPr>
+          <w:rFonts w:eastAsia="Times New Roman" w:cstheme="minorHAnsi"/>
+          <w:color w:val="D4D4D4"/>
+          <w:sz w:val="21"/>
+          <w:szCs w:val="21"/>
+        </w:rPr>
+      </w:pPr>
+      <w:r>
+        <w:rPr>
+          <w:rFonts w:eastAsia="Times New Roman" w:cstheme="minorHAnsi"/>
+          <w:color w:val="9CDCFE"/>
+          <w:sz w:val="21"/>
+          <w:szCs w:val="21"/>
+        </w:rPr>
+        <w:t>port</w:t>
+      </w:r>
+      <w:r>
+        <w:rPr>
+          <w:rFonts w:eastAsia="Times New Roman" w:cstheme="minorHAnsi"/>
           <w:color w:val="D4D4D4"/>
           <w:sz w:val="21"/>
           <w:szCs w:val="21"/>
@@ -2593,638 +3236,71 @@
       </w:r>
       <w:r>
         <w:rPr>
-          <w:rFonts w:ascii="Consolas" w:eastAsia="Times New Roman" w:hAnsi="Consolas" w:cs="Times New Roman"/>
+          <w:rFonts w:eastAsia="Times New Roman" w:cstheme="minorHAnsi"/>
           <w:color w:val="B5CEA8"/>
           <w:sz w:val="21"/>
           <w:szCs w:val="21"/>
         </w:rPr>
-        <w:t>0x</w:t>
-      </w:r>
-    </w:p>
-    <w:p>
-      <w:pPr>
-        <w:shd w:val="clear" w:color="auto" w:fill="1E1E1E"/>
-        <w:spacing w:after="0" w:line="285" w:lineRule="atLeast"/>
-        <w:rPr>
-          <w:rFonts w:ascii="Consolas" w:eastAsia="Times New Roman" w:hAnsi="Consolas" w:cs="Times New Roman"/>
-          <w:color w:val="D4D4D4"/>
-          <w:sz w:val="21"/>
-          <w:szCs w:val="21"/>
-        </w:rPr>
-      </w:pPr>
-    </w:p>
-    <w:p>
-      <w:pPr>
-        <w:shd w:val="clear" w:color="auto" w:fill="1E1E1E"/>
-        <w:spacing w:after="0" w:line="285" w:lineRule="atLeast"/>
-        <w:rPr>
-          <w:rFonts w:ascii="Consolas" w:eastAsia="Times New Roman" w:hAnsi="Consolas" w:cs="Times New Roman"/>
-          <w:color w:val="D4D4D4"/>
-          <w:sz w:val="21"/>
-          <w:szCs w:val="21"/>
-        </w:rPr>
-      </w:pPr>
-      <w:r>
-        <w:rPr>
-          <w:rFonts w:ascii="Consolas" w:eastAsia="Times New Roman" w:hAnsi="Consolas" w:cs="Times New Roman"/>
+        <w:t>30321</w:t>
+      </w:r>
+    </w:p>
+    <w:p>
+      <w:pPr>
+        <w:shd w:val="clear" w:color="auto" w:fill="1E1E1E"/>
+        <w:spacing w:after="0" w:line="285" w:lineRule="atLeast"/>
+        <w:rPr>
+          <w:rFonts w:eastAsia="Times New Roman" w:cstheme="minorHAnsi"/>
+          <w:color w:val="D4D4D4"/>
+          <w:sz w:val="21"/>
+          <w:szCs w:val="21"/>
+        </w:rPr>
+      </w:pPr>
+    </w:p>
+    <w:p>
+      <w:pPr>
+        <w:shd w:val="clear" w:color="auto" w:fill="1E1E1E"/>
+        <w:spacing w:after="0" w:line="285" w:lineRule="atLeast"/>
+        <w:rPr>
+          <w:rFonts w:eastAsia="Times New Roman" w:cstheme="minorHAnsi"/>
+          <w:color w:val="D4D4D4"/>
+          <w:sz w:val="21"/>
+          <w:szCs w:val="21"/>
+        </w:rPr>
+      </w:pPr>
+      <w:r>
+        <w:rPr>
+          <w:rFonts w:eastAsia="Times New Roman" w:cstheme="minorHAnsi"/>
           <w:color w:val="6A9955"/>
           <w:sz w:val="21"/>
           <w:szCs w:val="21"/>
         </w:rPr>
-        <w:t># Target Validator address. When not calling the node address this can be an External node (I.e. when voting)</w:t>
-      </w:r>
-    </w:p>
-    <w:p>
-      <w:pPr>
-        <w:shd w:val="clear" w:color="auto" w:fill="1E1E1E"/>
-        <w:spacing w:after="0" w:line="285" w:lineRule="atLeast"/>
-        <w:rPr>
-          <w:rFonts w:ascii="Consolas" w:eastAsia="Times New Roman" w:hAnsi="Consolas" w:cs="Times New Roman"/>
-          <w:color w:val="D4D4D4"/>
-          <w:sz w:val="21"/>
-          <w:szCs w:val="21"/>
-        </w:rPr>
-      </w:pPr>
-      <w:r>
-        <w:rPr>
-          <w:rFonts w:ascii="Consolas" w:eastAsia="Times New Roman" w:hAnsi="Consolas" w:cs="Times New Roman"/>
+        <w:t># Working Dir for SystemD</w:t>
+      </w:r>
+    </w:p>
+    <w:p>
+      <w:pPr>
+        <w:shd w:val="clear" w:color="auto" w:fill="1E1E1E"/>
+        <w:spacing w:after="0" w:line="285" w:lineRule="atLeast"/>
+        <w:rPr>
+          <w:rFonts w:eastAsia="Times New Roman" w:cstheme="minorHAnsi"/>
+          <w:color w:val="D4D4D4"/>
+          <w:sz w:val="21"/>
+          <w:szCs w:val="21"/>
+          <w:lang w:val="en-US"/>
+        </w:rPr>
+      </w:pPr>
+      <w:r>
+        <w:rPr>
+          <w:rFonts w:eastAsia="Times New Roman" w:cstheme="minorHAnsi"/>
           <w:color w:val="9CDCFE"/>
           <w:sz w:val="21"/>
           <w:szCs w:val="21"/>
         </w:rPr>
-        <w:t>target</w:t>
-      </w:r>
-      <w:r>
-        <w:rPr>
-          <w:rFonts w:ascii="Consolas" w:eastAsia="Times New Roman" w:hAnsi="Consolas" w:cs="Times New Roman"/>
-          <w:color w:val="D4D4D4"/>
-          <w:sz w:val="21"/>
-          <w:szCs w:val="21"/>
-        </w:rPr>
-        <w:t>=</w:t>
-      </w:r>
-      <w:r>
-        <w:rPr>
-          <w:rFonts w:ascii="Consolas" w:eastAsia="Times New Roman" w:hAnsi="Consolas" w:cs="Times New Roman"/>
-          <w:color w:val="B5CEA8"/>
-          <w:sz w:val="21"/>
-          <w:szCs w:val="21"/>
-        </w:rPr>
-        <w:t>0x</w:t>
-      </w:r>
-    </w:p>
-    <w:p>
-      <w:pPr>
-        <w:shd w:val="clear" w:color="auto" w:fill="1E1E1E"/>
-        <w:spacing w:after="0" w:line="285" w:lineRule="atLeast"/>
-        <w:rPr>
-          <w:rFonts w:ascii="Consolas" w:eastAsia="Times New Roman" w:hAnsi="Consolas" w:cs="Times New Roman"/>
-          <w:color w:val="D4D4D4"/>
-          <w:sz w:val="21"/>
-          <w:szCs w:val="21"/>
-        </w:rPr>
-      </w:pPr>
-    </w:p>
-    <w:p>
-      <w:pPr>
-        <w:shd w:val="clear" w:color="auto" w:fill="1E1E1E"/>
-        <w:spacing w:after="0" w:line="285" w:lineRule="atLeast"/>
-        <w:rPr>
-          <w:rFonts w:ascii="Consolas" w:eastAsia="Times New Roman" w:hAnsi="Consolas" w:cs="Times New Roman"/>
-          <w:color w:val="D4D4D4"/>
-          <w:sz w:val="21"/>
-          <w:szCs w:val="21"/>
-        </w:rPr>
-      </w:pPr>
-      <w:r>
-        <w:rPr>
-          <w:rFonts w:ascii="Consolas" w:eastAsia="Times New Roman" w:hAnsi="Consolas" w:cs="Times New Roman"/>
-          <w:color w:val="6A9955"/>
-          <w:sz w:val="21"/>
-          <w:szCs w:val="21"/>
-        </w:rPr>
-        <w:t># number of MAP to vote for a validator</w:t>
-      </w:r>
-    </w:p>
-    <w:p>
-      <w:pPr>
-        <w:shd w:val="clear" w:color="auto" w:fill="1E1E1E"/>
-        <w:spacing w:after="0" w:line="285" w:lineRule="atLeast"/>
-        <w:rPr>
-          <w:rFonts w:ascii="Consolas" w:eastAsia="Times New Roman" w:hAnsi="Consolas" w:cs="Times New Roman"/>
-          <w:color w:val="D4D4D4"/>
-          <w:sz w:val="21"/>
-          <w:szCs w:val="21"/>
-        </w:rPr>
-      </w:pPr>
-      <w:r>
-        <w:rPr>
-          <w:rFonts w:ascii="Consolas" w:eastAsia="Times New Roman" w:hAnsi="Consolas" w:cs="Times New Roman"/>
-          <w:color w:val="9CDCFE"/>
-          <w:sz w:val="21"/>
-          <w:szCs w:val="21"/>
-        </w:rPr>
-        <w:t>voteNum</w:t>
-      </w:r>
-      <w:r>
-        <w:rPr>
-          <w:rFonts w:ascii="Consolas" w:eastAsia="Times New Roman" w:hAnsi="Consolas" w:cs="Times New Roman"/>
-          <w:color w:val="D4D4D4"/>
-          <w:sz w:val="21"/>
-          <w:szCs w:val="21"/>
-        </w:rPr>
-        <w:t>=</w:t>
-      </w:r>
-      <w:r>
-        <w:rPr>
-          <w:rFonts w:ascii="Consolas" w:eastAsia="Times New Roman" w:hAnsi="Consolas" w:cs="Times New Roman"/>
-          <w:color w:val="B5CEA8"/>
-          <w:sz w:val="21"/>
-          <w:szCs w:val="21"/>
-        </w:rPr>
-        <w:t>5</w:t>
-      </w:r>
-    </w:p>
-    <w:p>
-      <w:pPr>
-        <w:shd w:val="clear" w:color="auto" w:fill="1E1E1E"/>
-        <w:spacing w:after="0" w:line="285" w:lineRule="atLeast"/>
-        <w:rPr>
-          <w:rFonts w:ascii="Consolas" w:eastAsia="Times New Roman" w:hAnsi="Consolas" w:cs="Times New Roman"/>
-          <w:color w:val="D4D4D4"/>
-          <w:sz w:val="21"/>
-          <w:szCs w:val="21"/>
-        </w:rPr>
-      </w:pPr>
-    </w:p>
-    <w:p>
-      <w:pPr>
-        <w:shd w:val="clear" w:color="auto" w:fill="1E1E1E"/>
-        <w:spacing w:after="0" w:line="285" w:lineRule="atLeast"/>
-        <w:rPr>
-          <w:rFonts w:ascii="Consolas" w:eastAsia="Times New Roman" w:hAnsi="Consolas" w:cs="Times New Roman"/>
-          <w:color w:val="D4D4D4"/>
-          <w:sz w:val="21"/>
-          <w:szCs w:val="21"/>
-        </w:rPr>
-      </w:pPr>
-      <w:r>
-        <w:rPr>
-          <w:rFonts w:ascii="Consolas" w:eastAsia="Times New Roman" w:hAnsi="Consolas" w:cs="Times New Roman"/>
-          <w:color w:val="6A9955"/>
-          <w:sz w:val="21"/>
-          <w:szCs w:val="21"/>
-        </w:rPr>
-        <w:t># Rate of commission this validator will charge</w:t>
-      </w:r>
-    </w:p>
-    <w:p>
-      <w:pPr>
-        <w:shd w:val="clear" w:color="auto" w:fill="1E1E1E"/>
-        <w:spacing w:after="0" w:line="285" w:lineRule="atLeast"/>
-        <w:rPr>
-          <w:rFonts w:ascii="Consolas" w:eastAsia="Times New Roman" w:hAnsi="Consolas" w:cs="Times New Roman"/>
-          <w:color w:val="D4D4D4"/>
-          <w:sz w:val="21"/>
-          <w:szCs w:val="21"/>
-        </w:rPr>
-      </w:pPr>
-      <w:r>
-        <w:rPr>
-          <w:rFonts w:ascii="Consolas" w:eastAsia="Times New Roman" w:hAnsi="Consolas" w:cs="Times New Roman"/>
-          <w:color w:val="9CDCFE"/>
-          <w:sz w:val="21"/>
-          <w:szCs w:val="21"/>
-        </w:rPr>
-        <w:t>commission</w:t>
-      </w:r>
-      <w:r>
-        <w:rPr>
-          <w:rFonts w:ascii="Consolas" w:eastAsia="Times New Roman" w:hAnsi="Consolas" w:cs="Times New Roman"/>
-          <w:color w:val="D4D4D4"/>
-          <w:sz w:val="21"/>
-          <w:szCs w:val="21"/>
-        </w:rPr>
-        <w:t>=</w:t>
-      </w:r>
-      <w:r>
-        <w:rPr>
-          <w:rFonts w:ascii="Consolas" w:eastAsia="Times New Roman" w:hAnsi="Consolas" w:cs="Times New Roman"/>
-          <w:color w:val="B5CEA8"/>
-          <w:sz w:val="21"/>
-          <w:szCs w:val="21"/>
-        </w:rPr>
-        <w:t>40000</w:t>
-      </w:r>
-    </w:p>
-    <w:p>
-      <w:pPr>
-        <w:shd w:val="clear" w:color="auto" w:fill="1E1E1E"/>
-        <w:spacing w:after="0" w:line="285" w:lineRule="atLeast"/>
-        <w:rPr>
-          <w:rFonts w:ascii="Consolas" w:eastAsia="Times New Roman" w:hAnsi="Consolas" w:cs="Times New Roman"/>
-          <w:color w:val="D4D4D4"/>
-          <w:sz w:val="21"/>
-          <w:szCs w:val="21"/>
-        </w:rPr>
-      </w:pPr>
-    </w:p>
-    <w:p>
-      <w:pPr>
-        <w:shd w:val="clear" w:color="auto" w:fill="1E1E1E"/>
-        <w:spacing w:after="0" w:line="285" w:lineRule="atLeast"/>
-        <w:rPr>
-          <w:rFonts w:ascii="Consolas" w:eastAsia="Times New Roman" w:hAnsi="Consolas" w:cs="Times New Roman"/>
-          <w:color w:val="D4D4D4"/>
-          <w:sz w:val="21"/>
-          <w:szCs w:val="21"/>
-        </w:rPr>
-      </w:pPr>
-      <w:r>
-        <w:rPr>
-          <w:rFonts w:ascii="Consolas" w:eastAsia="Times New Roman" w:hAnsi="Consolas" w:cs="Times New Roman"/>
-          <w:color w:val="6A9955"/>
-          <w:sz w:val="21"/>
-          <w:szCs w:val="21"/>
-        </w:rPr>
-        <w:t># Directory of data, node, keystore, password etc for this env file</w:t>
-      </w:r>
-    </w:p>
-    <w:p>
-      <w:pPr>
-        <w:shd w:val="clear" w:color="auto" w:fill="1E1E1E"/>
-        <w:spacing w:after="0" w:line="285" w:lineRule="atLeast"/>
-        <w:rPr>
-          <w:rFonts w:ascii="Consolas" w:eastAsia="Times New Roman" w:hAnsi="Consolas" w:cs="Times New Roman"/>
-          <w:color w:val="D4D4D4"/>
-          <w:sz w:val="21"/>
-          <w:szCs w:val="21"/>
-        </w:rPr>
-      </w:pPr>
-      <w:r>
-        <w:rPr>
-          <w:rFonts w:ascii="Consolas" w:eastAsia="Times New Roman" w:hAnsi="Consolas" w:cs="Times New Roman"/>
-          <w:color w:val="9CDCFE"/>
-          <w:sz w:val="21"/>
-          <w:szCs w:val="21"/>
-        </w:rPr>
-        <w:t>datadir</w:t>
-      </w:r>
-      <w:r>
-        <w:rPr>
-          <w:rFonts w:ascii="Consolas" w:eastAsia="Times New Roman" w:hAnsi="Consolas" w:cs="Times New Roman"/>
-          <w:color w:val="D4D4D4"/>
-          <w:sz w:val="21"/>
-          <w:szCs w:val="21"/>
-        </w:rPr>
-        <w:t>=admin</w:t>
-      </w:r>
-    </w:p>
-    <w:p>
-      <w:pPr>
-        <w:shd w:val="clear" w:color="auto" w:fill="1E1E1E"/>
-        <w:spacing w:after="0" w:line="285" w:lineRule="atLeast"/>
-        <w:rPr>
-          <w:rFonts w:ascii="Consolas" w:eastAsia="Times New Roman" w:hAnsi="Consolas" w:cs="Times New Roman"/>
-          <w:color w:val="D4D4D4"/>
-          <w:sz w:val="21"/>
-          <w:szCs w:val="21"/>
-        </w:rPr>
-      </w:pPr>
-    </w:p>
-    <w:p>
-      <w:pPr>
-        <w:shd w:val="clear" w:color="auto" w:fill="1E1E1E"/>
-        <w:spacing w:after="0" w:line="285" w:lineRule="atLeast"/>
-        <w:rPr>
-          <w:rFonts w:ascii="Consolas" w:eastAsia="Times New Roman" w:hAnsi="Consolas" w:cs="Times New Roman"/>
-          <w:color w:val="D4D4D4"/>
-          <w:sz w:val="21"/>
-          <w:szCs w:val="21"/>
-        </w:rPr>
-      </w:pPr>
-      <w:r>
-        <w:rPr>
-          <w:rFonts w:ascii="Consolas" w:eastAsia="Times New Roman" w:hAnsi="Consolas" w:cs="Times New Roman"/>
-          <w:color w:val="6A9955"/>
-          <w:sz w:val="21"/>
-          <w:szCs w:val="21"/>
-        </w:rPr>
-        <w:t># Main Validator address that is signing blocks</w:t>
-      </w:r>
-    </w:p>
-    <w:p>
-      <w:pPr>
-        <w:shd w:val="clear" w:color="auto" w:fill="1E1E1E"/>
-        <w:spacing w:after="0" w:line="285" w:lineRule="atLeast"/>
-        <w:rPr>
-          <w:rFonts w:ascii="Consolas" w:eastAsia="Times New Roman" w:hAnsi="Consolas" w:cs="Times New Roman"/>
-          <w:color w:val="D4D4D4"/>
-          <w:sz w:val="21"/>
-          <w:szCs w:val="21"/>
-        </w:rPr>
-      </w:pPr>
-      <w:r>
-        <w:rPr>
-          <w:rFonts w:ascii="Consolas" w:eastAsia="Times New Roman" w:hAnsi="Consolas" w:cs="Times New Roman"/>
-          <w:color w:val="D4D4D4"/>
-          <w:sz w:val="21"/>
-          <w:szCs w:val="21"/>
-        </w:rPr>
-        <w:t>miner.</w:t>
-      </w:r>
-      <w:r>
-        <w:rPr>
-          <w:rFonts w:ascii="Consolas" w:eastAsia="Times New Roman" w:hAnsi="Consolas" w:cs="Times New Roman"/>
-          <w:color w:val="9CDCFE"/>
-          <w:sz w:val="21"/>
-          <w:szCs w:val="21"/>
-        </w:rPr>
-        <w:t>validator</w:t>
-      </w:r>
-      <w:r>
-        <w:rPr>
-          <w:rFonts w:ascii="Consolas" w:eastAsia="Times New Roman" w:hAnsi="Consolas" w:cs="Times New Roman"/>
-          <w:color w:val="D4D4D4"/>
-          <w:sz w:val="21"/>
-          <w:szCs w:val="21"/>
-        </w:rPr>
-        <w:t>=</w:t>
-      </w:r>
-      <w:r>
-        <w:rPr>
-          <w:rFonts w:ascii="Consolas" w:eastAsia="Times New Roman" w:hAnsi="Consolas" w:cs="Times New Roman"/>
-          <w:color w:val="B5CEA8"/>
-          <w:sz w:val="21"/>
-          <w:szCs w:val="21"/>
-        </w:rPr>
-        <w:t>0x</w:t>
-      </w:r>
-    </w:p>
-    <w:p>
-      <w:pPr>
-        <w:shd w:val="clear" w:color="auto" w:fill="1E1E1E"/>
-        <w:spacing w:after="0" w:line="285" w:lineRule="atLeast"/>
-        <w:rPr>
-          <w:rFonts w:ascii="Consolas" w:eastAsia="Times New Roman" w:hAnsi="Consolas" w:cs="Times New Roman"/>
-          <w:color w:val="D4D4D4"/>
-          <w:sz w:val="21"/>
-          <w:szCs w:val="21"/>
-        </w:rPr>
-      </w:pPr>
-    </w:p>
-    <w:p>
-      <w:pPr>
-        <w:shd w:val="clear" w:color="auto" w:fill="1E1E1E"/>
-        <w:spacing w:after="0" w:line="285" w:lineRule="atLeast"/>
-        <w:rPr>
-          <w:rFonts w:ascii="Consolas" w:eastAsia="Times New Roman" w:hAnsi="Consolas" w:cs="Times New Roman"/>
-          <w:color w:val="D4D4D4"/>
-          <w:sz w:val="21"/>
-          <w:szCs w:val="21"/>
-        </w:rPr>
-      </w:pPr>
-      <w:r>
-        <w:rPr>
-          <w:rFonts w:ascii="Consolas" w:eastAsia="Times New Roman" w:hAnsi="Consolas" w:cs="Times New Roman"/>
-          <w:color w:val="6A9955"/>
-          <w:sz w:val="21"/>
-          <w:szCs w:val="21"/>
-        </w:rPr>
-        <w:t xml:space="preserve"># Signer Address of Node </w:t>
-      </w:r>
-    </w:p>
-    <w:p>
-      <w:pPr>
-        <w:shd w:val="clear" w:color="auto" w:fill="1E1E1E"/>
-        <w:spacing w:after="0" w:line="285" w:lineRule="atLeast"/>
-        <w:rPr>
-          <w:rFonts w:ascii="Consolas" w:eastAsia="Times New Roman" w:hAnsi="Consolas" w:cs="Times New Roman"/>
-          <w:color w:val="D4D4D4"/>
-          <w:sz w:val="21"/>
-          <w:szCs w:val="21"/>
-        </w:rPr>
-      </w:pPr>
-      <w:r>
-        <w:rPr>
-          <w:rFonts w:ascii="Consolas" w:eastAsia="Times New Roman" w:hAnsi="Consolas" w:cs="Times New Roman"/>
-          <w:color w:val="9CDCFE"/>
-          <w:sz w:val="21"/>
-          <w:szCs w:val="21"/>
-        </w:rPr>
-        <w:t>unlock</w:t>
-      </w:r>
-      <w:r>
-        <w:rPr>
-          <w:rFonts w:ascii="Consolas" w:eastAsia="Times New Roman" w:hAnsi="Consolas" w:cs="Times New Roman"/>
-          <w:color w:val="D4D4D4"/>
-          <w:sz w:val="21"/>
-          <w:szCs w:val="21"/>
-        </w:rPr>
-        <w:t>=</w:t>
-      </w:r>
-      <w:r>
-        <w:rPr>
-          <w:rFonts w:ascii="Consolas" w:eastAsia="Times New Roman" w:hAnsi="Consolas" w:cs="Times New Roman"/>
-          <w:color w:val="B5CEA8"/>
-          <w:sz w:val="21"/>
-          <w:szCs w:val="21"/>
-        </w:rPr>
-        <w:t>0x</w:t>
-      </w:r>
-    </w:p>
-    <w:p>
-      <w:pPr>
-        <w:shd w:val="clear" w:color="auto" w:fill="1E1E1E"/>
-        <w:spacing w:after="0" w:line="285" w:lineRule="atLeast"/>
-        <w:rPr>
-          <w:rFonts w:ascii="Consolas" w:eastAsia="Times New Roman" w:hAnsi="Consolas" w:cs="Times New Roman"/>
-          <w:color w:val="D4D4D4"/>
-          <w:sz w:val="21"/>
-          <w:szCs w:val="21"/>
-        </w:rPr>
-      </w:pPr>
-    </w:p>
-    <w:p>
-      <w:pPr>
-        <w:shd w:val="clear" w:color="auto" w:fill="1E1E1E"/>
-        <w:spacing w:after="0" w:line="285" w:lineRule="atLeast"/>
-        <w:rPr>
-          <w:rFonts w:ascii="Consolas" w:eastAsia="Times New Roman" w:hAnsi="Consolas" w:cs="Times New Roman"/>
-          <w:color w:val="D4D4D4"/>
-          <w:sz w:val="21"/>
-          <w:szCs w:val="21"/>
-        </w:rPr>
-      </w:pPr>
-      <w:r>
-        <w:rPr>
-          <w:rFonts w:ascii="Consolas" w:eastAsia="Times New Roman" w:hAnsi="Consolas" w:cs="Times New Roman"/>
-          <w:color w:val="6A9955"/>
-          <w:sz w:val="21"/>
-          <w:szCs w:val="21"/>
-        </w:rPr>
-        <w:t># Type of Sync (Full)</w:t>
-      </w:r>
-    </w:p>
-    <w:p>
-      <w:pPr>
-        <w:shd w:val="clear" w:color="auto" w:fill="1E1E1E"/>
-        <w:spacing w:after="0" w:line="285" w:lineRule="atLeast"/>
-        <w:rPr>
-          <w:rFonts w:ascii="Consolas" w:eastAsia="Times New Roman" w:hAnsi="Consolas" w:cs="Times New Roman"/>
-          <w:color w:val="D4D4D4"/>
-          <w:sz w:val="21"/>
-          <w:szCs w:val="21"/>
-        </w:rPr>
-      </w:pPr>
-      <w:r>
-        <w:rPr>
-          <w:rFonts w:ascii="Consolas" w:eastAsia="Times New Roman" w:hAnsi="Consolas" w:cs="Times New Roman"/>
-          <w:color w:val="9CDCFE"/>
-          <w:sz w:val="21"/>
-          <w:szCs w:val="21"/>
-        </w:rPr>
-        <w:t>syncmode</w:t>
-      </w:r>
-      <w:r>
-        <w:rPr>
-          <w:rFonts w:ascii="Consolas" w:eastAsia="Times New Roman" w:hAnsi="Consolas" w:cs="Times New Roman"/>
-          <w:color w:val="D4D4D4"/>
-          <w:sz w:val="21"/>
-          <w:szCs w:val="21"/>
-        </w:rPr>
-        <w:t>=full</w:t>
-      </w:r>
-    </w:p>
-    <w:p>
-      <w:pPr>
-        <w:shd w:val="clear" w:color="auto" w:fill="1E1E1E"/>
-        <w:spacing w:after="0" w:line="285" w:lineRule="atLeast"/>
-        <w:rPr>
-          <w:rFonts w:ascii="Consolas" w:eastAsia="Times New Roman" w:hAnsi="Consolas" w:cs="Times New Roman"/>
-          <w:color w:val="D4D4D4"/>
-          <w:sz w:val="21"/>
-          <w:szCs w:val="21"/>
-        </w:rPr>
-      </w:pPr>
-    </w:p>
-    <w:p>
-      <w:pPr>
-        <w:shd w:val="clear" w:color="auto" w:fill="1E1E1E"/>
-        <w:spacing w:after="0" w:line="285" w:lineRule="atLeast"/>
-        <w:rPr>
-          <w:rFonts w:ascii="Consolas" w:eastAsia="Times New Roman" w:hAnsi="Consolas" w:cs="Times New Roman"/>
-          <w:color w:val="D4D4D4"/>
-          <w:sz w:val="21"/>
-          <w:szCs w:val="21"/>
-        </w:rPr>
-      </w:pPr>
-      <w:r>
-        <w:rPr>
-          <w:rFonts w:ascii="Consolas" w:eastAsia="Times New Roman" w:hAnsi="Consolas" w:cs="Times New Roman"/>
-          <w:color w:val="6A9955"/>
-          <w:sz w:val="21"/>
-          <w:szCs w:val="21"/>
-        </w:rPr>
-        <w:t># Communication Port for the Node</w:t>
-      </w:r>
-    </w:p>
-    <w:p>
-      <w:pPr>
-        <w:shd w:val="clear" w:color="auto" w:fill="1E1E1E"/>
-        <w:spacing w:after="0" w:line="285" w:lineRule="atLeast"/>
-        <w:rPr>
-          <w:rFonts w:ascii="Consolas" w:eastAsia="Times New Roman" w:hAnsi="Consolas" w:cs="Times New Roman"/>
-          <w:color w:val="D4D4D4"/>
-          <w:sz w:val="21"/>
-          <w:szCs w:val="21"/>
-        </w:rPr>
-      </w:pPr>
-      <w:r>
-        <w:rPr>
-          <w:rFonts w:ascii="Consolas" w:eastAsia="Times New Roman" w:hAnsi="Consolas" w:cs="Times New Roman"/>
-          <w:color w:val="9CDCFE"/>
-          <w:sz w:val="21"/>
-          <w:szCs w:val="21"/>
-        </w:rPr>
-        <w:t>port</w:t>
-      </w:r>
-      <w:r>
-        <w:rPr>
-          <w:rFonts w:ascii="Consolas" w:eastAsia="Times New Roman" w:hAnsi="Consolas" w:cs="Times New Roman"/>
-          <w:color w:val="D4D4D4"/>
-          <w:sz w:val="21"/>
-          <w:szCs w:val="21"/>
-        </w:rPr>
-        <w:t>=</w:t>
-      </w:r>
-      <w:r>
-        <w:rPr>
-          <w:rFonts w:ascii="Consolas" w:eastAsia="Times New Roman" w:hAnsi="Consolas" w:cs="Times New Roman"/>
-          <w:color w:val="B5CEA8"/>
-          <w:sz w:val="21"/>
-          <w:szCs w:val="21"/>
-        </w:rPr>
-        <w:t>30321</w:t>
-      </w:r>
-    </w:p>
-    <w:p>
-      <w:pPr>
-        <w:shd w:val="clear" w:color="auto" w:fill="1E1E1E"/>
-        <w:spacing w:after="0" w:line="285" w:lineRule="atLeast"/>
-        <w:rPr>
-          <w:rFonts w:ascii="Consolas" w:eastAsia="Times New Roman" w:hAnsi="Consolas" w:cs="Times New Roman"/>
-          <w:color w:val="D4D4D4"/>
-          <w:sz w:val="21"/>
-          <w:szCs w:val="21"/>
-        </w:rPr>
-      </w:pPr>
-    </w:p>
-    <w:p>
-      <w:pPr>
-        <w:shd w:val="clear" w:color="auto" w:fill="1E1E1E"/>
-        <w:spacing w:after="0" w:line="285" w:lineRule="atLeast"/>
-        <w:rPr>
-          <w:rFonts w:ascii="Consolas" w:eastAsia="Times New Roman" w:hAnsi="Consolas" w:cs="Times New Roman"/>
-          <w:color w:val="D4D4D4"/>
-          <w:sz w:val="21"/>
-          <w:szCs w:val="21"/>
-        </w:rPr>
-      </w:pPr>
-      <w:r>
-        <w:rPr>
-          <w:rFonts w:ascii="Consolas" w:eastAsia="Times New Roman" w:hAnsi="Consolas" w:cs="Times New Roman"/>
-          <w:color w:val="6A9955"/>
-          <w:sz w:val="21"/>
-          <w:szCs w:val="21"/>
-        </w:rPr>
-        <w:t># Working Dir for SystemD</w:t>
-      </w:r>
-    </w:p>
-    <w:p>
-      <w:pPr>
-        <w:shd w:val="clear" w:color="auto" w:fill="1E1E1E"/>
-        <w:spacing w:after="0" w:line="285" w:lineRule="atLeast"/>
-        <w:rPr>
-          <w:rFonts w:ascii="Consolas" w:eastAsia="Times New Roman" w:hAnsi="Consolas" w:cs="Times New Roman"/>
-          <w:color w:val="D4D4D4"/>
-          <w:sz w:val="21"/>
-          <w:szCs w:val="21"/>
-          <w:lang w:val="en-US"/>
-        </w:rPr>
-      </w:pPr>
-      <w:r>
-        <w:rPr>
-          <w:rFonts w:ascii="Consolas" w:eastAsia="Times New Roman" w:hAnsi="Consolas" w:cs="Times New Roman"/>
-          <w:color w:val="9CDCFE"/>
-          <w:sz w:val="21"/>
-          <w:szCs w:val="21"/>
-        </w:rPr>
         <w:t>working_dir</w:t>
       </w:r>
       <w:r>
         <w:rPr>
-          <w:rFonts w:ascii="Consolas" w:eastAsia="Times New Roman" w:hAnsi="Consolas" w:cs="Times New Roman"/>
+          <w:rFonts w:eastAsia="Times New Roman" w:cstheme="minorHAnsi"/>
           <w:color w:val="D4D4D4"/>
           <w:sz w:val="21"/>
           <w:szCs w:val="21"/>
@@ -3233,7 +3309,7 @@
       </w:r>
       <w:r>
         <w:rPr>
-          <w:rFonts w:ascii="Consolas" w:eastAsia="Times New Roman" w:hAnsi="Consolas" w:cs="Times New Roman"/>
+          <w:rFonts w:eastAsia="Times New Roman" w:cstheme="minorHAnsi"/>
           <w:color w:val="D4D4D4"/>
           <w:sz w:val="21"/>
           <w:szCs w:val="21"/>
@@ -3251,13 +3327,43 @@
           <w:lang w:val="en-US"/>
         </w:rPr>
       </w:pPr>
-      <w:r>
-        <w:rPr>
-          <w:rFonts w:cstheme="minorHAnsi"/>
-          <w:sz w:val="24"/>
-          <w:szCs w:val="24"/>
-          <w:lang w:val="en-US"/>
-        </w:rPr>
+    </w:p>
+    <w:p>
+      <w:pPr>
+        <w:rPr>
+          <w:rFonts w:cstheme="minorHAnsi"/>
+          <w:sz w:val="24"/>
+          <w:szCs w:val="24"/>
+          <w:lang w:val="en-US"/>
+        </w:rPr>
+      </w:pPr>
+      <w:r>
+        <w:rPr>
+          <w:rFonts w:cstheme="minorHAnsi"/>
+          <w:sz w:val="24"/>
+          <w:szCs w:val="24"/>
+          <w:lang w:val="en-US"/>
+        </w:rPr>
+        <w:br w:type="page"/>
+      </w:r>
+    </w:p>
+    <w:p>
+      <w:pPr>
+        <w:rPr>
+          <w:rFonts w:cstheme="minorHAnsi"/>
+          <w:sz w:val="24"/>
+          <w:szCs w:val="24"/>
+          <w:lang w:val="en-US"/>
+        </w:rPr>
+      </w:pPr>
+      <w:r>
+        <w:rPr>
+          <w:rFonts w:cstheme="minorHAnsi"/>
+          <w:sz w:val="24"/>
+          <w:szCs w:val="24"/>
+          <w:lang w:val="en-US"/>
+        </w:rPr>
+        <w:lastRenderedPageBreak/>
         <w:t>Ctrl+X to save but rename as .env</w:t>
       </w:r>
     </w:p>
@@ -3273,6 +3379,7 @@
       <w:r>
         <w:rPr>
           <w:rFonts w:cstheme="minorHAnsi"/>
+          <w:noProof/>
           <w:sz w:val="24"/>
           <w:szCs w:val="24"/>
           <w:lang w:val="en-US"/>
@@ -3330,7 +3437,6 @@
           <w:szCs w:val="24"/>
           <w:lang w:val="en-US"/>
         </w:rPr>
-        <w:lastRenderedPageBreak/>
         <w:t>Type ‘y’ then edit the name to .env</w:t>
       </w:r>
     </w:p>
@@ -3340,12 +3446,13 @@
           <w:rFonts w:cstheme="minorHAnsi"/>
           <w:sz w:val="24"/>
           <w:szCs w:val="24"/>
-          <w:lang w:val="fr-FR"/>
-        </w:rPr>
-      </w:pPr>
-      <w:r>
-        <w:rPr>
-          <w:rFonts w:cstheme="minorHAnsi"/>
+          <w:lang w:val="en-US"/>
+        </w:rPr>
+      </w:pPr>
+      <w:r>
+        <w:rPr>
+          <w:rFonts w:cstheme="minorHAnsi"/>
+          <w:noProof/>
           <w:sz w:val="24"/>
           <w:szCs w:val="24"/>
           <w:lang w:val="en-US"/>
@@ -3391,13 +3498,14 @@
           <w:rFonts w:cstheme="minorHAnsi"/>
           <w:sz w:val="24"/>
           <w:szCs w:val="24"/>
-          <w:lang w:val="fr-FR"/>
+          <w:lang w:val="en-US"/>
         </w:rPr>
         <w:t xml:space="preserve">  &gt;&gt;&gt;   </w:t>
       </w:r>
       <w:r>
         <w:rPr>
           <w:rFonts w:cstheme="minorHAnsi"/>
+          <w:noProof/>
           <w:sz w:val="24"/>
           <w:szCs w:val="24"/>
           <w:lang w:val="en-US"/>
@@ -3488,33 +3596,24 @@
           <w:szCs w:val="24"/>
           <w:lang w:val="en-US"/>
         </w:rPr>
-        <w:t>Start the</w:t>
-      </w:r>
-      <w:r>
-        <w:rPr>
-          <w:rFonts w:cstheme="minorHAnsi"/>
-          <w:sz w:val="24"/>
-          <w:szCs w:val="24"/>
-          <w:lang w:val="en-US"/>
-        </w:rPr>
-        <w:t xml:space="preserve"> toolbox </w:t>
-      </w:r>
-    </w:p>
-    <w:p>
-      <w:pPr>
-        <w:shd w:val="clear" w:color="auto" w:fill="1E1E1E"/>
-        <w:spacing w:after="0" w:line="285" w:lineRule="atLeast"/>
-        <w:rPr>
-          <w:rFonts w:ascii="Consolas" w:eastAsia="Times New Roman" w:hAnsi="Consolas" w:cs="Times New Roman"/>
-          <w:color w:val="D4D4D4"/>
-          <w:sz w:val="21"/>
-          <w:szCs w:val="21"/>
-          <w:lang w:val="en-US"/>
-        </w:rPr>
-      </w:pPr>
-      <w:r>
-        <w:rPr>
-          <w:rFonts w:ascii="Consolas" w:eastAsia="Times New Roman" w:hAnsi="Consolas" w:cs="Times New Roman"/>
+        <w:t xml:space="preserve">Start the toolbox </w:t>
+      </w:r>
+    </w:p>
+    <w:p>
+      <w:pPr>
+        <w:shd w:val="clear" w:color="auto" w:fill="1E1E1E"/>
+        <w:spacing w:after="0" w:line="285" w:lineRule="atLeast"/>
+        <w:rPr>
+          <w:rFonts w:eastAsia="Times New Roman" w:cstheme="minorHAnsi"/>
+          <w:color w:val="D4D4D4"/>
+          <w:sz w:val="21"/>
+          <w:szCs w:val="21"/>
+          <w:lang w:val="en-US"/>
+        </w:rPr>
+      </w:pPr>
+      <w:r>
+        <w:rPr>
+          <w:rFonts w:eastAsia="Times New Roman" w:cstheme="minorHAnsi"/>
           <w:color w:val="D4D4D4"/>
           <w:sz w:val="21"/>
           <w:szCs w:val="21"/>
@@ -3599,16 +3698,16 @@
         <w:shd w:val="clear" w:color="auto" w:fill="1E1E1E"/>
         <w:spacing w:after="0" w:line="285" w:lineRule="atLeast"/>
         <w:rPr>
-          <w:rFonts w:ascii="Consolas" w:eastAsia="Times New Roman" w:hAnsi="Consolas" w:cs="Times New Roman"/>
-          <w:color w:val="D4D4D4"/>
-          <w:sz w:val="21"/>
-          <w:szCs w:val="21"/>
-          <w:lang w:val="en-US"/>
-        </w:rPr>
-      </w:pPr>
-      <w:r>
-        <w:rPr>
-          <w:rFonts w:ascii="Consolas" w:eastAsia="Times New Roman" w:hAnsi="Consolas" w:cs="Times New Roman"/>
+          <w:rFonts w:eastAsia="Times New Roman" w:cstheme="minorHAnsi"/>
+          <w:color w:val="D4D4D4"/>
+          <w:sz w:val="21"/>
+          <w:szCs w:val="21"/>
+          <w:lang w:val="en-US"/>
+        </w:rPr>
+      </w:pPr>
+      <w:r>
+        <w:rPr>
+          <w:rFonts w:eastAsia="Times New Roman" w:cstheme="minorHAnsi"/>
           <w:color w:val="D4D4D4"/>
           <w:sz w:val="21"/>
           <w:szCs w:val="21"/>
@@ -3622,22 +3721,42 @@
         <w:shd w:val="clear" w:color="auto" w:fill="1E1E1E"/>
         <w:spacing w:after="0" w:line="285" w:lineRule="atLeast"/>
         <w:rPr>
-          <w:rFonts w:ascii="Consolas" w:eastAsia="Times New Roman" w:hAnsi="Consolas" w:cs="Times New Roman"/>
-          <w:color w:val="D4D4D4"/>
-          <w:sz w:val="21"/>
-          <w:szCs w:val="21"/>
-          <w:lang w:val="en-US"/>
-        </w:rPr>
-      </w:pPr>
-      <w:r>
-        <w:rPr>
-          <w:rFonts w:ascii="Consolas" w:eastAsia="Times New Roman" w:hAnsi="Consolas" w:cs="Times New Roman"/>
-          <w:color w:val="D4D4D4"/>
-          <w:sz w:val="21"/>
-          <w:szCs w:val="21"/>
-          <w:lang w:val="en-US"/>
-        </w:rPr>
-        <w:t xml:space="preserve"> /home/maffaz/atlas/build/bin/atlas --datadir /home/maffaz/account account new</w:t>
+          <w:rFonts w:eastAsia="Times New Roman" w:cstheme="minorHAnsi"/>
+          <w:color w:val="D4D4D4"/>
+          <w:sz w:val="21"/>
+          <w:szCs w:val="21"/>
+          <w:lang w:val="en-US"/>
+        </w:rPr>
+      </w:pPr>
+      <w:r>
+        <w:rPr>
+          <w:rFonts w:eastAsia="Times New Roman" w:cstheme="minorHAnsi"/>
+          <w:color w:val="D4D4D4"/>
+          <w:sz w:val="21"/>
+          <w:szCs w:val="21"/>
+          <w:lang w:val="en-US"/>
+        </w:rPr>
+        <w:t xml:space="preserve"> /home/maffaz/atlas/build/bin/atlas --datadir /home/maffaz/</w:t>
+      </w:r>
+      <w:r>
+        <w:rPr>
+          <w:rFonts w:eastAsia="Times New Roman" w:cstheme="minorHAnsi"/>
+          <w:color w:val="D4D4D4"/>
+          <w:sz w:val="21"/>
+          <w:szCs w:val="21"/>
+          <w:lang w:val="en-US"/>
+        </w:rPr>
+        <w:t>node</w:t>
+      </w:r>
+      <w:r>
+        <w:rPr>
+          <w:rFonts w:eastAsia="Times New Roman" w:cstheme="minorHAnsi"/>
+          <w:color w:val="D4D4D4"/>
+          <w:sz w:val="21"/>
+          <w:szCs w:val="21"/>
+          <w:lang w:val="en-US"/>
+        </w:rPr>
+        <w:t xml:space="preserve"> account new</w:t>
       </w:r>
     </w:p>
     <w:p>
@@ -3666,6 +3785,7 @@
           <w:rFonts w:cstheme="minorHAnsi"/>
           <w:b/>
           <w:bCs/>
+          <w:noProof/>
           <w:sz w:val="24"/>
           <w:szCs w:val="24"/>
           <w:lang w:val="en-US"/>
@@ -3786,41 +3906,28 @@
           <w:lang w:val="en-US"/>
         </w:rPr>
         <w:lastRenderedPageBreak/>
-        <w:t>Buy</w:t>
-      </w:r>
-      <w:r>
-        <w:rPr>
-          <w:rFonts w:cstheme="minorHAnsi"/>
-          <w:b/>
-          <w:bCs/>
-          <w:sz w:val="30"/>
-          <w:szCs w:val="30"/>
-          <w:lang w:val="en-US"/>
-        </w:rPr>
-        <w:t xml:space="preserve"> Some MAP!!</w:t>
-      </w:r>
-    </w:p>
-    <w:p>
-      <w:pPr>
-        <w:shd w:val="clear" w:color="auto" w:fill="1E1E1E"/>
-        <w:spacing w:after="0" w:line="285" w:lineRule="atLeast"/>
-        <w:rPr>
-          <w:rFonts w:ascii="Consolas" w:eastAsia="Times New Roman" w:hAnsi="Consolas" w:cs="Times New Roman"/>
-          <w:color w:val="D4D4D4"/>
-          <w:sz w:val="21"/>
-          <w:szCs w:val="21"/>
-          <w:lang/>
-        </w:rPr>
-      </w:pPr>
-      <w:r>
-        <w:rPr>
-          <w:rFonts w:ascii="Consolas" w:eastAsia="Times New Roman" w:hAnsi="Consolas" w:cs="Times New Roman"/>
+        <w:t>Buy Some MAP!!</w:t>
+      </w:r>
+    </w:p>
+    <w:p>
+      <w:pPr>
+        <w:shd w:val="clear" w:color="auto" w:fill="1E1E1E"/>
+        <w:spacing w:after="0" w:line="285" w:lineRule="atLeast"/>
+        <w:rPr>
+          <w:rFonts w:eastAsia="Times New Roman" w:cstheme="minorHAnsi"/>
+          <w:color w:val="D4D4D4"/>
+          <w:sz w:val="21"/>
+          <w:szCs w:val="21"/>
+        </w:rPr>
+      </w:pPr>
+      <w:r>
+        <w:rPr>
+          <w:rFonts w:eastAsia="Times New Roman" w:cstheme="minorHAnsi"/>
           <w:b/>
           <w:bCs/>
           <w:color w:val="569CD6"/>
           <w:sz w:val="21"/>
           <w:szCs w:val="21"/>
-          <w:lang/>
         </w:rPr>
         <w:t xml:space="preserve"># Buy MAP </w:t>
       </w:r>
@@ -3830,33 +3937,30 @@
         <w:shd w:val="clear" w:color="auto" w:fill="1E1E1E"/>
         <w:spacing w:after="0" w:line="285" w:lineRule="atLeast"/>
         <w:rPr>
-          <w:rFonts w:ascii="Consolas" w:eastAsia="Times New Roman" w:hAnsi="Consolas" w:cs="Times New Roman"/>
-          <w:color w:val="D4D4D4"/>
-          <w:sz w:val="21"/>
-          <w:szCs w:val="21"/>
-          <w:lang/>
-        </w:rPr>
-      </w:pPr>
-    </w:p>
-    <w:p>
-      <w:pPr>
-        <w:shd w:val="clear" w:color="auto" w:fill="1E1E1E"/>
-        <w:spacing w:after="0" w:line="285" w:lineRule="atLeast"/>
-        <w:rPr>
-          <w:rFonts w:ascii="Consolas" w:eastAsia="Times New Roman" w:hAnsi="Consolas" w:cs="Times New Roman"/>
-          <w:color w:val="D4D4D4"/>
-          <w:sz w:val="21"/>
-          <w:szCs w:val="21"/>
-          <w:lang/>
-        </w:rPr>
-      </w:pPr>
-      <w:r>
-        <w:rPr>
-          <w:rFonts w:ascii="Consolas" w:eastAsia="Times New Roman" w:hAnsi="Consolas" w:cs="Times New Roman"/>
-          <w:color w:val="D4D4D4"/>
-          <w:sz w:val="21"/>
-          <w:szCs w:val="21"/>
-          <w:lang/>
+          <w:rFonts w:eastAsia="Times New Roman" w:cstheme="minorHAnsi"/>
+          <w:color w:val="D4D4D4"/>
+          <w:sz w:val="21"/>
+          <w:szCs w:val="21"/>
+        </w:rPr>
+      </w:pPr>
+    </w:p>
+    <w:p>
+      <w:pPr>
+        <w:shd w:val="clear" w:color="auto" w:fill="1E1E1E"/>
+        <w:spacing w:after="0" w:line="285" w:lineRule="atLeast"/>
+        <w:rPr>
+          <w:rFonts w:eastAsia="Times New Roman" w:cstheme="minorHAnsi"/>
+          <w:color w:val="D4D4D4"/>
+          <w:sz w:val="21"/>
+          <w:szCs w:val="21"/>
+        </w:rPr>
+      </w:pPr>
+      <w:r>
+        <w:rPr>
+          <w:rFonts w:eastAsia="Times New Roman" w:cstheme="minorHAnsi"/>
+          <w:color w:val="D4D4D4"/>
+          <w:sz w:val="21"/>
+          <w:szCs w:val="21"/>
         </w:rPr>
         <w:t>Map is available on several chains and can be purchased with the contract addresses provided.</w:t>
       </w:r>
@@ -3866,43 +3970,39 @@
         <w:shd w:val="clear" w:color="auto" w:fill="1E1E1E"/>
         <w:spacing w:after="0" w:line="285" w:lineRule="atLeast"/>
         <w:rPr>
-          <w:rFonts w:ascii="Consolas" w:eastAsia="Times New Roman" w:hAnsi="Consolas" w:cs="Times New Roman"/>
-          <w:color w:val="D4D4D4"/>
-          <w:sz w:val="21"/>
-          <w:szCs w:val="21"/>
-          <w:lang/>
-        </w:rPr>
-      </w:pPr>
-    </w:p>
-    <w:p>
-      <w:pPr>
-        <w:shd w:val="clear" w:color="auto" w:fill="1E1E1E"/>
-        <w:spacing w:after="0" w:line="285" w:lineRule="atLeast"/>
-        <w:rPr>
-          <w:rFonts w:ascii="Consolas" w:eastAsia="Times New Roman" w:hAnsi="Consolas" w:cs="Times New Roman"/>
-          <w:color w:val="D4D4D4"/>
-          <w:sz w:val="21"/>
-          <w:szCs w:val="21"/>
-          <w:lang/>
-        </w:rPr>
-      </w:pPr>
-      <w:r>
-        <w:rPr>
-          <w:rFonts w:ascii="Consolas" w:eastAsia="Times New Roman" w:hAnsi="Consolas" w:cs="Times New Roman"/>
+          <w:rFonts w:eastAsia="Times New Roman" w:cstheme="minorHAnsi"/>
+          <w:color w:val="D4D4D4"/>
+          <w:sz w:val="21"/>
+          <w:szCs w:val="21"/>
+        </w:rPr>
+      </w:pPr>
+    </w:p>
+    <w:p>
+      <w:pPr>
+        <w:shd w:val="clear" w:color="auto" w:fill="1E1E1E"/>
+        <w:spacing w:after="0" w:line="285" w:lineRule="atLeast"/>
+        <w:rPr>
+          <w:rFonts w:eastAsia="Times New Roman" w:cstheme="minorHAnsi"/>
+          <w:color w:val="D4D4D4"/>
+          <w:sz w:val="21"/>
+          <w:szCs w:val="21"/>
+        </w:rPr>
+      </w:pPr>
+      <w:r>
+        <w:rPr>
+          <w:rFonts w:eastAsia="Times New Roman" w:cstheme="minorHAnsi"/>
           <w:color w:val="6796E6"/>
           <w:sz w:val="21"/>
           <w:szCs w:val="21"/>
-          <w:lang/>
         </w:rPr>
         <w:t>*</w:t>
       </w:r>
       <w:r>
         <w:rPr>
-          <w:rFonts w:ascii="Consolas" w:eastAsia="Times New Roman" w:hAnsi="Consolas" w:cs="Times New Roman"/>
-          <w:color w:val="D4D4D4"/>
-          <w:sz w:val="21"/>
-          <w:szCs w:val="21"/>
-          <w:lang/>
+          <w:rFonts w:eastAsia="Times New Roman" w:cstheme="minorHAnsi"/>
+          <w:color w:val="D4D4D4"/>
+          <w:sz w:val="21"/>
+          <w:szCs w:val="21"/>
         </w:rPr>
         <w:t xml:space="preserve"> Ethereum - Uniswap / Kucoin</w:t>
       </w:r>
@@ -3912,30 +4012,27 @@
         <w:shd w:val="clear" w:color="auto" w:fill="1E1E1E"/>
         <w:spacing w:after="0" w:line="285" w:lineRule="atLeast"/>
         <w:rPr>
-          <w:rFonts w:ascii="Consolas" w:eastAsia="Times New Roman" w:hAnsi="Consolas" w:cs="Times New Roman"/>
-          <w:color w:val="D4D4D4"/>
-          <w:sz w:val="21"/>
-          <w:szCs w:val="21"/>
-          <w:lang/>
-        </w:rPr>
-      </w:pPr>
-      <w:r>
-        <w:rPr>
-          <w:rFonts w:ascii="Consolas" w:eastAsia="Times New Roman" w:hAnsi="Consolas" w:cs="Times New Roman"/>
+          <w:rFonts w:eastAsia="Times New Roman" w:cstheme="minorHAnsi"/>
+          <w:color w:val="D4D4D4"/>
+          <w:sz w:val="21"/>
+          <w:szCs w:val="21"/>
+        </w:rPr>
+      </w:pPr>
+      <w:r>
+        <w:rPr>
+          <w:rFonts w:eastAsia="Times New Roman" w:cstheme="minorHAnsi"/>
           <w:color w:val="6A9955"/>
           <w:sz w:val="21"/>
           <w:szCs w:val="21"/>
-          <w:lang/>
         </w:rPr>
         <w:t>&gt;</w:t>
       </w:r>
       <w:r>
         <w:rPr>
-          <w:rFonts w:ascii="Consolas" w:eastAsia="Times New Roman" w:hAnsi="Consolas" w:cs="Times New Roman"/>
-          <w:color w:val="D4D4D4"/>
-          <w:sz w:val="21"/>
-          <w:szCs w:val="21"/>
-          <w:lang/>
+          <w:rFonts w:eastAsia="Times New Roman" w:cstheme="minorHAnsi"/>
+          <w:color w:val="D4D4D4"/>
+          <w:sz w:val="21"/>
+          <w:szCs w:val="21"/>
         </w:rPr>
         <w:t xml:space="preserve"> 0x9E976F211daea0D652912AB99b0Dc21a7fD728e4</w:t>
       </w:r>
@@ -3945,20 +4042,18 @@
         <w:shd w:val="clear" w:color="auto" w:fill="1E1E1E"/>
         <w:spacing w:after="0" w:line="285" w:lineRule="atLeast"/>
         <w:rPr>
-          <w:rFonts w:ascii="Consolas" w:eastAsia="Times New Roman" w:hAnsi="Consolas" w:cs="Times New Roman"/>
-          <w:color w:val="D4D4D4"/>
-          <w:sz w:val="21"/>
-          <w:szCs w:val="21"/>
-          <w:lang/>
-        </w:rPr>
-      </w:pPr>
-      <w:r>
-        <w:rPr>
-          <w:rFonts w:ascii="Consolas" w:eastAsia="Times New Roman" w:hAnsi="Consolas" w:cs="Times New Roman"/>
-          <w:color w:val="D4D4D4"/>
-          <w:sz w:val="21"/>
-          <w:szCs w:val="21"/>
-          <w:lang/>
+          <w:rFonts w:eastAsia="Times New Roman" w:cstheme="minorHAnsi"/>
+          <w:color w:val="D4D4D4"/>
+          <w:sz w:val="21"/>
+          <w:szCs w:val="21"/>
+        </w:rPr>
+      </w:pPr>
+      <w:r>
+        <w:rPr>
+          <w:rFonts w:eastAsia="Times New Roman" w:cstheme="minorHAnsi"/>
+          <w:color w:val="D4D4D4"/>
+          <w:sz w:val="21"/>
+          <w:szCs w:val="21"/>
         </w:rPr>
         <w:t>​</w:t>
       </w:r>
@@ -3968,30 +4063,27 @@
         <w:shd w:val="clear" w:color="auto" w:fill="1E1E1E"/>
         <w:spacing w:after="0" w:line="285" w:lineRule="atLeast"/>
         <w:rPr>
-          <w:rFonts w:ascii="Consolas" w:eastAsia="Times New Roman" w:hAnsi="Consolas" w:cs="Times New Roman"/>
-          <w:color w:val="D4D4D4"/>
-          <w:sz w:val="21"/>
-          <w:szCs w:val="21"/>
-          <w:lang/>
-        </w:rPr>
-      </w:pPr>
-      <w:r>
-        <w:rPr>
-          <w:rFonts w:ascii="Consolas" w:eastAsia="Times New Roman" w:hAnsi="Consolas" w:cs="Times New Roman"/>
+          <w:rFonts w:eastAsia="Times New Roman" w:cstheme="minorHAnsi"/>
+          <w:color w:val="D4D4D4"/>
+          <w:sz w:val="21"/>
+          <w:szCs w:val="21"/>
+        </w:rPr>
+      </w:pPr>
+      <w:r>
+        <w:rPr>
+          <w:rFonts w:eastAsia="Times New Roman" w:cstheme="minorHAnsi"/>
           <w:color w:val="6796E6"/>
           <w:sz w:val="21"/>
           <w:szCs w:val="21"/>
-          <w:lang/>
         </w:rPr>
         <w:t>*</w:t>
       </w:r>
       <w:r>
         <w:rPr>
-          <w:rFonts w:ascii="Consolas" w:eastAsia="Times New Roman" w:hAnsi="Consolas" w:cs="Times New Roman"/>
-          <w:color w:val="D4D4D4"/>
-          <w:sz w:val="21"/>
-          <w:szCs w:val="21"/>
-          <w:lang/>
+          <w:rFonts w:eastAsia="Times New Roman" w:cstheme="minorHAnsi"/>
+          <w:color w:val="D4D4D4"/>
+          <w:sz w:val="21"/>
+          <w:szCs w:val="21"/>
         </w:rPr>
         <w:t xml:space="preserve"> BNB Chain - Pancake Swap</w:t>
       </w:r>
@@ -4001,30 +4093,27 @@
         <w:shd w:val="clear" w:color="auto" w:fill="1E1E1E"/>
         <w:spacing w:after="0" w:line="285" w:lineRule="atLeast"/>
         <w:rPr>
-          <w:rFonts w:ascii="Consolas" w:eastAsia="Times New Roman" w:hAnsi="Consolas" w:cs="Times New Roman"/>
-          <w:color w:val="D4D4D4"/>
-          <w:sz w:val="21"/>
-          <w:szCs w:val="21"/>
-          <w:lang/>
-        </w:rPr>
-      </w:pPr>
-      <w:r>
-        <w:rPr>
-          <w:rFonts w:ascii="Consolas" w:eastAsia="Times New Roman" w:hAnsi="Consolas" w:cs="Times New Roman"/>
+          <w:rFonts w:eastAsia="Times New Roman" w:cstheme="minorHAnsi"/>
+          <w:color w:val="D4D4D4"/>
+          <w:sz w:val="21"/>
+          <w:szCs w:val="21"/>
+        </w:rPr>
+      </w:pPr>
+      <w:r>
+        <w:rPr>
+          <w:rFonts w:eastAsia="Times New Roman" w:cstheme="minorHAnsi"/>
           <w:color w:val="6A9955"/>
           <w:sz w:val="21"/>
           <w:szCs w:val="21"/>
-          <w:lang/>
         </w:rPr>
         <w:t>&gt;</w:t>
       </w:r>
       <w:r>
         <w:rPr>
-          <w:rFonts w:ascii="Consolas" w:eastAsia="Times New Roman" w:hAnsi="Consolas" w:cs="Times New Roman"/>
-          <w:color w:val="D4D4D4"/>
-          <w:sz w:val="21"/>
-          <w:szCs w:val="21"/>
-          <w:lang/>
+          <w:rFonts w:eastAsia="Times New Roman" w:cstheme="minorHAnsi"/>
+          <w:color w:val="D4D4D4"/>
+          <w:sz w:val="21"/>
+          <w:szCs w:val="21"/>
         </w:rPr>
         <w:t xml:space="preserve"> 0x8105ECe4ce08B6B6449539A5db23e23b973DfA8f</w:t>
       </w:r>
@@ -4034,43 +4123,39 @@
         <w:shd w:val="clear" w:color="auto" w:fill="1E1E1E"/>
         <w:spacing w:after="0" w:line="285" w:lineRule="atLeast"/>
         <w:rPr>
-          <w:rFonts w:ascii="Consolas" w:eastAsia="Times New Roman" w:hAnsi="Consolas" w:cs="Times New Roman"/>
-          <w:color w:val="D4D4D4"/>
-          <w:sz w:val="21"/>
-          <w:szCs w:val="21"/>
-          <w:lang/>
-        </w:rPr>
-      </w:pPr>
-    </w:p>
-    <w:p>
-      <w:pPr>
-        <w:shd w:val="clear" w:color="auto" w:fill="1E1E1E"/>
-        <w:spacing w:after="0" w:line="285" w:lineRule="atLeast"/>
-        <w:rPr>
-          <w:rFonts w:ascii="Consolas" w:eastAsia="Times New Roman" w:hAnsi="Consolas" w:cs="Times New Roman"/>
-          <w:color w:val="D4D4D4"/>
-          <w:sz w:val="21"/>
-          <w:szCs w:val="21"/>
-          <w:lang/>
-        </w:rPr>
-      </w:pPr>
-      <w:r>
-        <w:rPr>
-          <w:rFonts w:ascii="Consolas" w:eastAsia="Times New Roman" w:hAnsi="Consolas" w:cs="Times New Roman"/>
+          <w:rFonts w:eastAsia="Times New Roman" w:cstheme="minorHAnsi"/>
+          <w:color w:val="D4D4D4"/>
+          <w:sz w:val="21"/>
+          <w:szCs w:val="21"/>
+        </w:rPr>
+      </w:pPr>
+    </w:p>
+    <w:p>
+      <w:pPr>
+        <w:shd w:val="clear" w:color="auto" w:fill="1E1E1E"/>
+        <w:spacing w:after="0" w:line="285" w:lineRule="atLeast"/>
+        <w:rPr>
+          <w:rFonts w:eastAsia="Times New Roman" w:cstheme="minorHAnsi"/>
+          <w:color w:val="D4D4D4"/>
+          <w:sz w:val="21"/>
+          <w:szCs w:val="21"/>
+        </w:rPr>
+      </w:pPr>
+      <w:r>
+        <w:rPr>
+          <w:rFonts w:eastAsia="Times New Roman" w:cstheme="minorHAnsi"/>
           <w:color w:val="6796E6"/>
           <w:sz w:val="21"/>
           <w:szCs w:val="21"/>
-          <w:lang/>
         </w:rPr>
         <w:t>*</w:t>
       </w:r>
       <w:r>
         <w:rPr>
-          <w:rFonts w:ascii="Consolas" w:eastAsia="Times New Roman" w:hAnsi="Consolas" w:cs="Times New Roman"/>
-          <w:color w:val="D4D4D4"/>
-          <w:sz w:val="21"/>
-          <w:szCs w:val="21"/>
-          <w:lang/>
+          <w:rFonts w:eastAsia="Times New Roman" w:cstheme="minorHAnsi"/>
+          <w:color w:val="D4D4D4"/>
+          <w:sz w:val="21"/>
+          <w:szCs w:val="21"/>
         </w:rPr>
         <w:t xml:space="preserve"> Polygon - Quickswap</w:t>
       </w:r>
@@ -4080,30 +4165,27 @@
         <w:shd w:val="clear" w:color="auto" w:fill="1E1E1E"/>
         <w:spacing w:after="0" w:line="285" w:lineRule="atLeast"/>
         <w:rPr>
-          <w:rFonts w:ascii="Consolas" w:eastAsia="Times New Roman" w:hAnsi="Consolas" w:cs="Times New Roman"/>
-          <w:color w:val="D4D4D4"/>
-          <w:sz w:val="21"/>
-          <w:szCs w:val="21"/>
-          <w:lang/>
-        </w:rPr>
-      </w:pPr>
-      <w:r>
-        <w:rPr>
-          <w:rFonts w:ascii="Consolas" w:eastAsia="Times New Roman" w:hAnsi="Consolas" w:cs="Times New Roman"/>
+          <w:rFonts w:eastAsia="Times New Roman" w:cstheme="minorHAnsi"/>
+          <w:color w:val="D4D4D4"/>
+          <w:sz w:val="21"/>
+          <w:szCs w:val="21"/>
+        </w:rPr>
+      </w:pPr>
+      <w:r>
+        <w:rPr>
+          <w:rFonts w:eastAsia="Times New Roman" w:cstheme="minorHAnsi"/>
           <w:color w:val="6A9955"/>
           <w:sz w:val="21"/>
           <w:szCs w:val="21"/>
-          <w:lang/>
         </w:rPr>
         <w:t>&gt;</w:t>
       </w:r>
       <w:r>
         <w:rPr>
-          <w:rFonts w:ascii="Consolas" w:eastAsia="Times New Roman" w:hAnsi="Consolas" w:cs="Times New Roman"/>
-          <w:color w:val="D4D4D4"/>
-          <w:sz w:val="21"/>
-          <w:szCs w:val="21"/>
-          <w:lang/>
+          <w:rFonts w:eastAsia="Times New Roman" w:cstheme="minorHAnsi"/>
+          <w:color w:val="D4D4D4"/>
+          <w:sz w:val="21"/>
+          <w:szCs w:val="21"/>
         </w:rPr>
         <w:t xml:space="preserve"> 0xBAbceE78586d3e9E80E0d69601A17f983663Ba6a</w:t>
       </w:r>
@@ -4113,35 +4195,32 @@
         <w:shd w:val="clear" w:color="auto" w:fill="1E1E1E"/>
         <w:spacing w:after="0" w:line="285" w:lineRule="atLeast"/>
         <w:rPr>
-          <w:rFonts w:ascii="Consolas" w:eastAsia="Times New Roman" w:hAnsi="Consolas" w:cs="Times New Roman"/>
-          <w:color w:val="D4D4D4"/>
-          <w:sz w:val="21"/>
-          <w:szCs w:val="21"/>
-          <w:lang/>
-        </w:rPr>
-      </w:pPr>
-    </w:p>
-    <w:p>
-      <w:pPr>
-        <w:shd w:val="clear" w:color="auto" w:fill="1E1E1E"/>
-        <w:spacing w:after="0" w:line="285" w:lineRule="atLeast"/>
-        <w:rPr>
-          <w:rFonts w:ascii="Consolas" w:eastAsia="Times New Roman" w:hAnsi="Consolas" w:cs="Times New Roman"/>
-          <w:color w:val="D4D4D4"/>
-          <w:sz w:val="21"/>
-          <w:szCs w:val="21"/>
-          <w:lang/>
-        </w:rPr>
-      </w:pPr>
-      <w:r>
-        <w:rPr>
-          <w:rFonts w:ascii="Consolas" w:eastAsia="Times New Roman" w:hAnsi="Consolas" w:cs="Times New Roman"/>
+          <w:rFonts w:eastAsia="Times New Roman" w:cstheme="minorHAnsi"/>
+          <w:color w:val="D4D4D4"/>
+          <w:sz w:val="21"/>
+          <w:szCs w:val="21"/>
+        </w:rPr>
+      </w:pPr>
+    </w:p>
+    <w:p>
+      <w:pPr>
+        <w:shd w:val="clear" w:color="auto" w:fill="1E1E1E"/>
+        <w:spacing w:after="0" w:line="285" w:lineRule="atLeast"/>
+        <w:rPr>
+          <w:rFonts w:eastAsia="Times New Roman" w:cstheme="minorHAnsi"/>
+          <w:color w:val="D4D4D4"/>
+          <w:sz w:val="21"/>
+          <w:szCs w:val="21"/>
+        </w:rPr>
+      </w:pPr>
+      <w:r>
+        <w:rPr>
+          <w:rFonts w:eastAsia="Times New Roman" w:cstheme="minorHAnsi"/>
           <w:b/>
           <w:bCs/>
           <w:color w:val="569CD6"/>
           <w:sz w:val="21"/>
           <w:szCs w:val="21"/>
-          <w:lang/>
         </w:rPr>
         <w:t># Bridge MAP to MAP protocol</w:t>
       </w:r>
@@ -4151,33 +4230,30 @@
         <w:shd w:val="clear" w:color="auto" w:fill="1E1E1E"/>
         <w:spacing w:after="0" w:line="285" w:lineRule="atLeast"/>
         <w:rPr>
-          <w:rFonts w:ascii="Consolas" w:eastAsia="Times New Roman" w:hAnsi="Consolas" w:cs="Times New Roman"/>
-          <w:color w:val="D4D4D4"/>
-          <w:sz w:val="21"/>
-          <w:szCs w:val="21"/>
-          <w:lang/>
-        </w:rPr>
-      </w:pPr>
-    </w:p>
-    <w:p>
-      <w:pPr>
-        <w:shd w:val="clear" w:color="auto" w:fill="1E1E1E"/>
-        <w:spacing w:after="0" w:line="285" w:lineRule="atLeast"/>
-        <w:rPr>
-          <w:rFonts w:ascii="Consolas" w:eastAsia="Times New Roman" w:hAnsi="Consolas" w:cs="Times New Roman"/>
-          <w:color w:val="D4D4D4"/>
-          <w:sz w:val="21"/>
-          <w:szCs w:val="21"/>
-          <w:lang/>
-        </w:rPr>
-      </w:pPr>
-      <w:r>
-        <w:rPr>
-          <w:rFonts w:ascii="Consolas" w:eastAsia="Times New Roman" w:hAnsi="Consolas" w:cs="Times New Roman"/>
-          <w:color w:val="D4D4D4"/>
-          <w:sz w:val="21"/>
-          <w:szCs w:val="21"/>
-          <w:lang/>
+          <w:rFonts w:eastAsia="Times New Roman" w:cstheme="minorHAnsi"/>
+          <w:color w:val="D4D4D4"/>
+          <w:sz w:val="21"/>
+          <w:szCs w:val="21"/>
+        </w:rPr>
+      </w:pPr>
+    </w:p>
+    <w:p>
+      <w:pPr>
+        <w:shd w:val="clear" w:color="auto" w:fill="1E1E1E"/>
+        <w:spacing w:after="0" w:line="285" w:lineRule="atLeast"/>
+        <w:rPr>
+          <w:rFonts w:eastAsia="Times New Roman" w:cstheme="minorHAnsi"/>
+          <w:color w:val="D4D4D4"/>
+          <w:sz w:val="21"/>
+          <w:szCs w:val="21"/>
+        </w:rPr>
+      </w:pPr>
+      <w:r>
+        <w:rPr>
+          <w:rFonts w:eastAsia="Times New Roman" w:cstheme="minorHAnsi"/>
+          <w:color w:val="D4D4D4"/>
+          <w:sz w:val="21"/>
+          <w:szCs w:val="21"/>
         </w:rPr>
         <w:t>Goto the MAP bridge and send the MAP from Eth / Matic / BNB -&gt; MAP Address created above.</w:t>
       </w:r>
@@ -4187,89 +4263,81 @@
         <w:shd w:val="clear" w:color="auto" w:fill="1E1E1E"/>
         <w:spacing w:after="0" w:line="285" w:lineRule="atLeast"/>
         <w:rPr>
-          <w:rFonts w:ascii="Consolas" w:eastAsia="Times New Roman" w:hAnsi="Consolas" w:cs="Times New Roman"/>
-          <w:color w:val="D4D4D4"/>
-          <w:sz w:val="21"/>
-          <w:szCs w:val="21"/>
-          <w:lang/>
-        </w:rPr>
-      </w:pPr>
-    </w:p>
-    <w:p>
-      <w:pPr>
-        <w:shd w:val="clear" w:color="auto" w:fill="1E1E1E"/>
-        <w:spacing w:after="0" w:line="285" w:lineRule="atLeast"/>
-        <w:rPr>
-          <w:rFonts w:ascii="Consolas" w:eastAsia="Times New Roman" w:hAnsi="Consolas" w:cs="Times New Roman"/>
-          <w:color w:val="D4D4D4"/>
-          <w:sz w:val="21"/>
-          <w:szCs w:val="21"/>
-          <w:lang/>
-        </w:rPr>
-      </w:pPr>
-      <w:r>
-        <w:rPr>
-          <w:rFonts w:ascii="Consolas" w:eastAsia="Times New Roman" w:hAnsi="Consolas" w:cs="Times New Roman"/>
+          <w:rFonts w:eastAsia="Times New Roman" w:cstheme="minorHAnsi"/>
+          <w:color w:val="D4D4D4"/>
+          <w:sz w:val="21"/>
+          <w:szCs w:val="21"/>
+        </w:rPr>
+      </w:pPr>
+    </w:p>
+    <w:p>
+      <w:pPr>
+        <w:shd w:val="clear" w:color="auto" w:fill="1E1E1E"/>
+        <w:spacing w:after="0" w:line="285" w:lineRule="atLeast"/>
+        <w:rPr>
+          <w:rFonts w:eastAsia="Times New Roman" w:cstheme="minorHAnsi"/>
+          <w:color w:val="D4D4D4"/>
+          <w:sz w:val="21"/>
+          <w:szCs w:val="21"/>
+        </w:rPr>
+      </w:pPr>
+      <w:r>
+        <w:rPr>
+          <w:rFonts w:eastAsia="Times New Roman" w:cstheme="minorHAnsi"/>
           <w:color w:val="6A9955"/>
           <w:sz w:val="21"/>
           <w:szCs w:val="21"/>
-          <w:lang/>
         </w:rPr>
         <w:t>&gt;</w:t>
       </w:r>
       <w:r>
         <w:rPr>
-          <w:rFonts w:ascii="Consolas" w:eastAsia="Times New Roman" w:hAnsi="Consolas" w:cs="Times New Roman"/>
-          <w:color w:val="D4D4D4"/>
-          <w:sz w:val="21"/>
-          <w:szCs w:val="21"/>
-          <w:lang/>
-        </w:rPr>
-        <w:t xml:space="preserve"> https://bridge.maplabs.io/#/home?sourceNetwork=ETH&amp;destNetwork=MAP&amp;ts=1661547728846</w:t>
-      </w:r>
-    </w:p>
-    <w:p>
-      <w:pPr>
-        <w:shd w:val="clear" w:color="auto" w:fill="1E1E1E"/>
-        <w:spacing w:after="0" w:line="285" w:lineRule="atLeast"/>
-        <w:rPr>
-          <w:rFonts w:ascii="Consolas" w:eastAsia="Times New Roman" w:hAnsi="Consolas" w:cs="Times New Roman"/>
-          <w:color w:val="D4D4D4"/>
-          <w:sz w:val="21"/>
-          <w:szCs w:val="21"/>
-          <w:lang/>
-        </w:rPr>
-      </w:pPr>
-    </w:p>
-    <w:p>
-      <w:pPr>
-        <w:shd w:val="clear" w:color="auto" w:fill="1E1E1E"/>
-        <w:spacing w:after="0" w:line="285" w:lineRule="atLeast"/>
-        <w:rPr>
-          <w:rFonts w:ascii="Consolas" w:eastAsia="Times New Roman" w:hAnsi="Consolas" w:cs="Times New Roman"/>
-          <w:color w:val="D4D4D4"/>
-          <w:sz w:val="21"/>
-          <w:szCs w:val="21"/>
-          <w:lang/>
-        </w:rPr>
-      </w:pPr>
-      <w:r>
-        <w:rPr>
-          <w:rFonts w:ascii="Consolas" w:eastAsia="Times New Roman" w:hAnsi="Consolas" w:cs="Times New Roman"/>
+          <w:rFonts w:eastAsia="Times New Roman" w:cstheme="minorHAnsi"/>
+          <w:color w:val="D4D4D4"/>
+          <w:sz w:val="21"/>
+          <w:szCs w:val="21"/>
+        </w:rPr>
+        <w:t xml:space="preserve"> https://bridge.maplabs.io/</w:t>
+      </w:r>
+    </w:p>
+    <w:p>
+      <w:pPr>
+        <w:shd w:val="clear" w:color="auto" w:fill="1E1E1E"/>
+        <w:spacing w:after="0" w:line="285" w:lineRule="atLeast"/>
+        <w:rPr>
+          <w:rFonts w:eastAsia="Times New Roman" w:cstheme="minorHAnsi"/>
+          <w:color w:val="D4D4D4"/>
+          <w:sz w:val="21"/>
+          <w:szCs w:val="21"/>
+        </w:rPr>
+      </w:pPr>
+    </w:p>
+    <w:p>
+      <w:pPr>
+        <w:shd w:val="clear" w:color="auto" w:fill="1E1E1E"/>
+        <w:spacing w:after="0" w:line="285" w:lineRule="atLeast"/>
+        <w:rPr>
+          <w:rFonts w:eastAsia="Times New Roman" w:cstheme="minorHAnsi"/>
+          <w:color w:val="D4D4D4"/>
+          <w:sz w:val="21"/>
+          <w:szCs w:val="21"/>
+        </w:rPr>
+      </w:pPr>
+      <w:r>
+        <w:rPr>
+          <w:rFonts w:eastAsia="Times New Roman" w:cstheme="minorHAnsi"/>
           <w:color w:val="6796E6"/>
           <w:sz w:val="21"/>
           <w:szCs w:val="21"/>
-          <w:lang/>
         </w:rPr>
         <w:t>1.</w:t>
       </w:r>
       <w:r>
         <w:rPr>
-          <w:rFonts w:ascii="Consolas" w:eastAsia="Times New Roman" w:hAnsi="Consolas" w:cs="Times New Roman"/>
-          <w:color w:val="D4D4D4"/>
-          <w:sz w:val="21"/>
-          <w:szCs w:val="21"/>
-          <w:lang/>
+          <w:rFonts w:eastAsia="Times New Roman" w:cstheme="minorHAnsi"/>
+          <w:color w:val="D4D4D4"/>
+          <w:sz w:val="21"/>
+          <w:szCs w:val="21"/>
         </w:rPr>
         <w:t xml:space="preserve"> Select the chain from and the amount of map to bridge</w:t>
       </w:r>
@@ -4279,30 +4347,27 @@
         <w:shd w:val="clear" w:color="auto" w:fill="1E1E1E"/>
         <w:spacing w:after="0" w:line="285" w:lineRule="atLeast"/>
         <w:rPr>
-          <w:rFonts w:ascii="Consolas" w:eastAsia="Times New Roman" w:hAnsi="Consolas" w:cs="Times New Roman"/>
-          <w:color w:val="D4D4D4"/>
-          <w:sz w:val="21"/>
-          <w:szCs w:val="21"/>
-          <w:lang/>
-        </w:rPr>
-      </w:pPr>
-      <w:r>
-        <w:rPr>
-          <w:rFonts w:ascii="Consolas" w:eastAsia="Times New Roman" w:hAnsi="Consolas" w:cs="Times New Roman"/>
+          <w:rFonts w:eastAsia="Times New Roman" w:cstheme="minorHAnsi"/>
+          <w:color w:val="D4D4D4"/>
+          <w:sz w:val="21"/>
+          <w:szCs w:val="21"/>
+        </w:rPr>
+      </w:pPr>
+      <w:r>
+        <w:rPr>
+          <w:rFonts w:eastAsia="Times New Roman" w:cstheme="minorHAnsi"/>
           <w:color w:val="6796E6"/>
           <w:sz w:val="21"/>
           <w:szCs w:val="21"/>
-          <w:lang/>
         </w:rPr>
         <w:t>2.</w:t>
       </w:r>
       <w:r>
         <w:rPr>
-          <w:rFonts w:ascii="Consolas" w:eastAsia="Times New Roman" w:hAnsi="Consolas" w:cs="Times New Roman"/>
-          <w:color w:val="D4D4D4"/>
-          <w:sz w:val="21"/>
-          <w:szCs w:val="21"/>
-          <w:lang/>
+          <w:rFonts w:eastAsia="Times New Roman" w:cstheme="minorHAnsi"/>
+          <w:color w:val="D4D4D4"/>
+          <w:sz w:val="21"/>
+          <w:szCs w:val="21"/>
         </w:rPr>
         <w:t xml:space="preserve"> Approve contract</w:t>
       </w:r>
@@ -4312,30 +4377,27 @@
         <w:shd w:val="clear" w:color="auto" w:fill="1E1E1E"/>
         <w:spacing w:after="0" w:line="285" w:lineRule="atLeast"/>
         <w:rPr>
-          <w:rFonts w:ascii="Consolas" w:eastAsia="Times New Roman" w:hAnsi="Consolas" w:cs="Times New Roman"/>
-          <w:color w:val="D4D4D4"/>
-          <w:sz w:val="21"/>
-          <w:szCs w:val="21"/>
-          <w:lang/>
-        </w:rPr>
-      </w:pPr>
-      <w:r>
-        <w:rPr>
-          <w:rFonts w:ascii="Consolas" w:eastAsia="Times New Roman" w:hAnsi="Consolas" w:cs="Times New Roman"/>
+          <w:rFonts w:eastAsia="Times New Roman" w:cstheme="minorHAnsi"/>
+          <w:color w:val="D4D4D4"/>
+          <w:sz w:val="21"/>
+          <w:szCs w:val="21"/>
+        </w:rPr>
+      </w:pPr>
+      <w:r>
+        <w:rPr>
+          <w:rFonts w:eastAsia="Times New Roman" w:cstheme="minorHAnsi"/>
           <w:color w:val="6796E6"/>
           <w:sz w:val="21"/>
           <w:szCs w:val="21"/>
-          <w:lang/>
         </w:rPr>
         <w:t>3.</w:t>
       </w:r>
       <w:r>
         <w:rPr>
-          <w:rFonts w:ascii="Consolas" w:eastAsia="Times New Roman" w:hAnsi="Consolas" w:cs="Times New Roman"/>
-          <w:color w:val="D4D4D4"/>
-          <w:sz w:val="21"/>
-          <w:szCs w:val="21"/>
-          <w:lang/>
+          <w:rFonts w:eastAsia="Times New Roman" w:cstheme="minorHAnsi"/>
+          <w:color w:val="D4D4D4"/>
+          <w:sz w:val="21"/>
+          <w:szCs w:val="21"/>
         </w:rPr>
         <w:t xml:space="preserve"> bridge assets </w:t>
       </w:r>
@@ -4345,30 +4407,27 @@
         <w:shd w:val="clear" w:color="auto" w:fill="1E1E1E"/>
         <w:spacing w:after="0" w:line="285" w:lineRule="atLeast"/>
         <w:rPr>
-          <w:rFonts w:ascii="Consolas" w:eastAsia="Times New Roman" w:hAnsi="Consolas" w:cs="Times New Roman"/>
-          <w:color w:val="D4D4D4"/>
-          <w:sz w:val="21"/>
-          <w:szCs w:val="21"/>
-          <w:lang/>
-        </w:rPr>
-      </w:pPr>
-      <w:r>
-        <w:rPr>
-          <w:rFonts w:ascii="Consolas" w:eastAsia="Times New Roman" w:hAnsi="Consolas" w:cs="Times New Roman"/>
+          <w:rFonts w:eastAsia="Times New Roman" w:cstheme="minorHAnsi"/>
+          <w:color w:val="D4D4D4"/>
+          <w:sz w:val="21"/>
+          <w:szCs w:val="21"/>
+        </w:rPr>
+      </w:pPr>
+      <w:r>
+        <w:rPr>
+          <w:rFonts w:eastAsia="Times New Roman" w:cstheme="minorHAnsi"/>
           <w:color w:val="6796E6"/>
           <w:sz w:val="21"/>
           <w:szCs w:val="21"/>
-          <w:lang/>
         </w:rPr>
         <w:t>4.</w:t>
       </w:r>
       <w:r>
         <w:rPr>
-          <w:rFonts w:ascii="Consolas" w:eastAsia="Times New Roman" w:hAnsi="Consolas" w:cs="Times New Roman"/>
-          <w:color w:val="D4D4D4"/>
-          <w:sz w:val="21"/>
-          <w:szCs w:val="21"/>
-          <w:lang/>
+          <w:rFonts w:eastAsia="Times New Roman" w:cstheme="minorHAnsi"/>
+          <w:color w:val="D4D4D4"/>
+          <w:sz w:val="21"/>
+          <w:szCs w:val="21"/>
         </w:rPr>
         <w:t xml:space="preserve"> Add MAP protocol to Metamask by changing the 'From' Protocol to 'MAP'.  This will trigger auto adding the network to Metamask</w:t>
       </w:r>
@@ -4378,39 +4437,36 @@
         <w:shd w:val="clear" w:color="auto" w:fill="1E1E1E"/>
         <w:spacing w:after="0" w:line="285" w:lineRule="atLeast"/>
         <w:rPr>
-          <w:rFonts w:ascii="Consolas" w:eastAsia="Times New Roman" w:hAnsi="Consolas" w:cs="Times New Roman"/>
-          <w:color w:val="D4D4D4"/>
-          <w:sz w:val="21"/>
-          <w:szCs w:val="21"/>
-          <w:lang/>
-        </w:rPr>
-      </w:pPr>
-    </w:p>
-    <w:p>
-      <w:pPr>
-        <w:shd w:val="clear" w:color="auto" w:fill="1E1E1E"/>
-        <w:spacing w:after="0" w:line="285" w:lineRule="atLeast"/>
-        <w:rPr>
-          <w:rFonts w:ascii="Consolas" w:eastAsia="Times New Roman" w:hAnsi="Consolas" w:cs="Times New Roman"/>
-          <w:color w:val="D4D4D4"/>
-          <w:sz w:val="21"/>
-          <w:szCs w:val="21"/>
-          <w:lang/>
-        </w:rPr>
-      </w:pPr>
-      <w:r>
-        <w:rPr>
-          <w:rFonts w:ascii="Consolas" w:eastAsia="Times New Roman" w:hAnsi="Consolas" w:cs="Times New Roman"/>
-          <w:color w:val="D4D4D4"/>
-          <w:sz w:val="21"/>
-          <w:szCs w:val="21"/>
-          <w:lang/>
+          <w:rFonts w:eastAsia="Times New Roman" w:cstheme="minorHAnsi"/>
+          <w:color w:val="D4D4D4"/>
+          <w:sz w:val="21"/>
+          <w:szCs w:val="21"/>
+        </w:rPr>
+      </w:pPr>
+    </w:p>
+    <w:p>
+      <w:pPr>
+        <w:shd w:val="clear" w:color="auto" w:fill="1E1E1E"/>
+        <w:spacing w:after="0" w:line="285" w:lineRule="atLeast"/>
+        <w:rPr>
+          <w:rFonts w:eastAsia="Times New Roman" w:cstheme="minorHAnsi"/>
+          <w:color w:val="D4D4D4"/>
+          <w:sz w:val="21"/>
+          <w:szCs w:val="21"/>
+        </w:rPr>
+      </w:pPr>
+      <w:r>
+        <w:rPr>
+          <w:rFonts w:eastAsia="Times New Roman" w:cstheme="minorHAnsi"/>
+          <w:color w:val="D4D4D4"/>
+          <w:sz w:val="21"/>
+          <w:szCs w:val="21"/>
         </w:rPr>
         <w:t>You should now be able to see you Map in Metamask and also by selecting 'Get Balance' (</w:t>
       </w:r>
       <w:r>
         <w:rPr>
-          <w:rFonts w:ascii="Consolas" w:eastAsia="Times New Roman" w:hAnsi="Consolas" w:cs="Times New Roman"/>
+          <w:rFonts w:eastAsia="Times New Roman" w:cstheme="minorHAnsi"/>
           <w:color w:val="D4D4D4"/>
           <w:sz w:val="21"/>
           <w:szCs w:val="21"/>
@@ -4420,11 +4476,10 @@
       </w:r>
       <w:r>
         <w:rPr>
-          <w:rFonts w:ascii="Consolas" w:eastAsia="Times New Roman" w:hAnsi="Consolas" w:cs="Times New Roman"/>
-          <w:color w:val="D4D4D4"/>
-          <w:sz w:val="21"/>
-          <w:szCs w:val="21"/>
-          <w:lang/>
+          <w:rFonts w:eastAsia="Times New Roman" w:cstheme="minorHAnsi"/>
+          <w:color w:val="D4D4D4"/>
+          <w:sz w:val="21"/>
+          <w:szCs w:val="21"/>
         </w:rPr>
         <w:t>) in the Tool.</w:t>
       </w:r>
@@ -4434,11 +4489,10 @@
         <w:shd w:val="clear" w:color="auto" w:fill="1E1E1E"/>
         <w:spacing w:after="0" w:line="285" w:lineRule="atLeast"/>
         <w:rPr>
-          <w:rFonts w:ascii="Consolas" w:eastAsia="Times New Roman" w:hAnsi="Consolas" w:cs="Times New Roman"/>
-          <w:color w:val="D4D4D4"/>
-          <w:sz w:val="21"/>
-          <w:szCs w:val="21"/>
-          <w:lang/>
+          <w:rFonts w:eastAsia="Times New Roman" w:cstheme="minorHAnsi"/>
+          <w:color w:val="D4D4D4"/>
+          <w:sz w:val="21"/>
+          <w:szCs w:val="21"/>
         </w:rPr>
       </w:pPr>
     </w:p>
@@ -4452,18 +4506,16 @@
           <w:szCs w:val="24"/>
         </w:rPr>
       </w:pPr>
-    </w:p>
-    <w:p>
-      <w:pPr>
+      <w:r>
         <w:rPr>
           <w:rFonts w:cstheme="minorHAnsi"/>
           <w:b/>
           <w:bCs/>
           <w:sz w:val="24"/>
           <w:szCs w:val="24"/>
-          <w:lang w:val="en-US"/>
-        </w:rPr>
-      </w:pPr>
+        </w:rPr>
+        <w:br/>
+      </w:r>
       <w:r>
         <w:rPr>
           <w:rFonts w:cstheme="minorHAnsi"/>
@@ -4471,36 +4523,12 @@
           <w:bCs/>
           <w:sz w:val="24"/>
           <w:szCs w:val="24"/>
-          <w:lang w:val="en-US"/>
-        </w:rPr>
-        <w:t>Authorise Signer</w:t>
-      </w:r>
-    </w:p>
-    <w:p>
-      <w:pPr>
-        <w:rPr>
-          <w:rFonts w:cstheme="minorHAnsi"/>
-          <w:b/>
-          <w:bCs/>
-          <w:sz w:val="24"/>
-          <w:szCs w:val="24"/>
-          <w:lang w:val="en-US"/>
-        </w:rPr>
-      </w:pPr>
-      <w:r>
-        <w:rPr>
-          <w:rFonts w:cstheme="minorHAnsi"/>
-          <w:b/>
-          <w:bCs/>
-          <w:sz w:val="24"/>
-          <w:szCs w:val="24"/>
-          <w:lang w:val="en-US"/>
         </w:rPr>
         <w:drawing>
-          <wp:inline distT="0" distB="0" distL="0" distR="0" wp14:anchorId="5635B4C1" wp14:editId="59709355">
-            <wp:extent cx="5731510" cy="488315"/>
+          <wp:inline distT="0" distB="0" distL="0" distR="0" wp14:anchorId="6C05E9AB" wp14:editId="4E889496">
+            <wp:extent cx="5731510" cy="326390"/>
             <wp:effectExtent l="0" t="0" r="0" b="0"/>
-            <wp:docPr id="7" name="Picture 7"/>
+            <wp:docPr id="4" name="Picture 4"/>
             <wp:cNvGraphicFramePr>
               <a:graphicFrameLocks xmlns:a="http://schemas.openxmlformats.org/drawingml/2006/main" noChangeAspect="1"/>
             </wp:cNvGraphicFramePr>
@@ -4520,6 +4548,87 @@
                   <pic:spPr>
                     <a:xfrm>
                       <a:off x="0" y="0"/>
+                      <a:ext cx="5731510" cy="326390"/>
+                    </a:xfrm>
+                    <a:prstGeom prst="rect">
+                      <a:avLst/>
+                    </a:prstGeom>
+                  </pic:spPr>
+                </pic:pic>
+              </a:graphicData>
+            </a:graphic>
+          </wp:inline>
+        </w:drawing>
+      </w:r>
+    </w:p>
+    <w:p>
+      <w:pPr>
+        <w:rPr>
+          <w:rFonts w:cstheme="minorHAnsi"/>
+          <w:b/>
+          <w:bCs/>
+          <w:sz w:val="24"/>
+          <w:szCs w:val="24"/>
+          <w:lang w:val="en-US"/>
+        </w:rPr>
+      </w:pPr>
+      <w:r>
+        <w:rPr>
+          <w:rFonts w:cstheme="minorHAnsi"/>
+          <w:b/>
+          <w:bCs/>
+          <w:sz w:val="24"/>
+          <w:szCs w:val="24"/>
+          <w:lang w:val="en-US"/>
+        </w:rPr>
+        <w:t>Authorise Signer</w:t>
+      </w:r>
+    </w:p>
+    <w:p>
+      <w:pPr>
+        <w:rPr>
+          <w:rFonts w:cstheme="minorHAnsi"/>
+          <w:b/>
+          <w:bCs/>
+          <w:sz w:val="24"/>
+          <w:szCs w:val="24"/>
+          <w:lang w:val="en-US"/>
+        </w:rPr>
+      </w:pPr>
+      <w:r>
+        <w:rPr>
+          <w:rFonts w:cstheme="minorHAnsi"/>
+          <w:b/>
+          <w:bCs/>
+          <w:noProof/>
+          <w:sz w:val="24"/>
+          <w:szCs w:val="24"/>
+          <w:lang w:val="en-US"/>
+        </w:rPr>
+        <w:drawing>
+          <wp:inline distT="0" distB="0" distL="0" distR="0" wp14:anchorId="5635B4C1" wp14:editId="59709355">
+            <wp:extent cx="5731510" cy="488315"/>
+            <wp:effectExtent l="0" t="0" r="0" b="0"/>
+            <wp:docPr id="7" name="Picture 7"/>
+            <wp:cNvGraphicFramePr>
+              <a:graphicFrameLocks xmlns:a="http://schemas.openxmlformats.org/drawingml/2006/main" noChangeAspect="1"/>
+            </wp:cNvGraphicFramePr>
+            <a:graphic xmlns:a="http://schemas.openxmlformats.org/drawingml/2006/main">
+              <a:graphicData uri="http://schemas.openxmlformats.org/drawingml/2006/picture">
+                <pic:pic xmlns:pic="http://schemas.openxmlformats.org/drawingml/2006/picture">
+                  <pic:nvPicPr>
+                    <pic:cNvPr id="1" name=""/>
+                    <pic:cNvPicPr/>
+                  </pic:nvPicPr>
+                  <pic:blipFill>
+                    <a:blip r:embed="rId20"/>
+                    <a:stretch>
+                      <a:fillRect/>
+                    </a:stretch>
+                  </pic:blipFill>
+                  <pic:spPr>
+                    <a:xfrm>
+                      <a:off x="0" y="0"/>
                       <a:ext cx="5731510" cy="488315"/>
                     </a:xfrm>
                     <a:prstGeom prst="rect">
@@ -4538,20 +4647,18 @@
         <w:shd w:val="clear" w:color="auto" w:fill="1E1E1E"/>
         <w:spacing w:after="0" w:line="285" w:lineRule="atLeast"/>
         <w:rPr>
-          <w:rFonts w:ascii="Consolas" w:eastAsia="Times New Roman" w:hAnsi="Consolas" w:cs="Times New Roman"/>
-          <w:color w:val="D4D4D4"/>
-          <w:sz w:val="21"/>
-          <w:szCs w:val="21"/>
-          <w:lang/>
-        </w:rPr>
-      </w:pPr>
-      <w:r>
-        <w:rPr>
-          <w:rFonts w:ascii="Consolas" w:eastAsia="Times New Roman" w:hAnsi="Consolas" w:cs="Times New Roman"/>
-          <w:color w:val="D4D4D4"/>
-          <w:sz w:val="21"/>
-          <w:szCs w:val="21"/>
-          <w:lang/>
+          <w:rFonts w:eastAsia="Times New Roman" w:cstheme="minorHAnsi"/>
+          <w:color w:val="D4D4D4"/>
+          <w:sz w:val="21"/>
+          <w:szCs w:val="21"/>
+        </w:rPr>
+      </w:pPr>
+      <w:r>
+        <w:rPr>
+          <w:rFonts w:eastAsia="Times New Roman" w:cstheme="minorHAnsi"/>
+          <w:color w:val="D4D4D4"/>
+          <w:sz w:val="21"/>
+          <w:szCs w:val="21"/>
         </w:rPr>
         <w:t>Command to Process:</w:t>
       </w:r>
@@ -4561,35 +4668,50 @@
         <w:shd w:val="clear" w:color="auto" w:fill="1E1E1E"/>
         <w:spacing w:after="0" w:line="285" w:lineRule="atLeast"/>
         <w:rPr>
-          <w:rFonts w:ascii="Consolas" w:eastAsia="Times New Roman" w:hAnsi="Consolas" w:cs="Times New Roman"/>
-          <w:color w:val="D4D4D4"/>
-          <w:sz w:val="21"/>
-          <w:szCs w:val="21"/>
-          <w:lang/>
-        </w:rPr>
-      </w:pPr>
-    </w:p>
-    <w:p>
-      <w:pPr>
-        <w:shd w:val="clear" w:color="auto" w:fill="1E1E1E"/>
-        <w:spacing w:after="0" w:line="285" w:lineRule="atLeast"/>
-        <w:rPr>
-          <w:rFonts w:ascii="Consolas" w:eastAsia="Times New Roman" w:hAnsi="Consolas" w:cs="Times New Roman"/>
-          <w:color w:val="D4D4D4"/>
-          <w:sz w:val="21"/>
-          <w:szCs w:val="21"/>
-          <w:lang/>
-        </w:rPr>
-      </w:pPr>
-      <w:r>
-        <w:rPr>
-          <w:rFonts w:ascii="Consolas" w:eastAsia="Times New Roman" w:hAnsi="Consolas" w:cs="Times New Roman"/>
-          <w:color w:val="D4D4D4"/>
-          <w:sz w:val="21"/>
-          <w:szCs w:val="21"/>
-          <w:lang/>
-        </w:rPr>
-        <w:t xml:space="preserve">        /home/maffaz/atlas/build/bin/marker authorizeValidatorSigner --signerPriv 7ea3d3a659f9245678f526e0f7ad1cc4ba8dc163537dddf3e7dd59cb2fb80799 --rpcaddr http://18.142.54.137:7445 --password password --keystore /home/maffaz/account/keystore/UTC--2022-08-30T23-41-00.333066642Z--e3163d13b123d359e0fbf04f6c8b1812d04524b8</w:t>
+          <w:rFonts w:eastAsia="Times New Roman" w:cstheme="minorHAnsi"/>
+          <w:color w:val="D4D4D4"/>
+          <w:sz w:val="21"/>
+          <w:szCs w:val="21"/>
+        </w:rPr>
+      </w:pPr>
+    </w:p>
+    <w:p>
+      <w:pPr>
+        <w:shd w:val="clear" w:color="auto" w:fill="1E1E1E"/>
+        <w:spacing w:after="0" w:line="285" w:lineRule="atLeast"/>
+        <w:rPr>
+          <w:rFonts w:eastAsia="Times New Roman" w:cstheme="minorHAnsi"/>
+          <w:color w:val="D4D4D4"/>
+          <w:sz w:val="21"/>
+          <w:szCs w:val="21"/>
+        </w:rPr>
+      </w:pPr>
+      <w:r>
+        <w:rPr>
+          <w:rFonts w:eastAsia="Times New Roman" w:cstheme="minorHAnsi"/>
+          <w:color w:val="D4D4D4"/>
+          <w:sz w:val="21"/>
+          <w:szCs w:val="21"/>
+        </w:rPr>
+        <w:t xml:space="preserve">        /home/maffaz/atlas/build/bin/marker authorizeValidatorSigner --signerPriv 7ea3d3a659f9245678f526e0f7ad1cc4ba8dc163537dddf3e7dd59cb2fb80799 --rpcaddr http://18.142.54.137:7445 --password password --keystore /home/maffaz</w:t>
+      </w:r>
+      <w:r>
+        <w:rPr>
+          <w:rFonts w:eastAsia="Times New Roman" w:cstheme="minorHAnsi"/>
+          <w:color w:val="D4D4D4"/>
+          <w:sz w:val="21"/>
+          <w:szCs w:val="21"/>
+        </w:rPr>
+        <w:t>/node/</w:t>
+      </w:r>
+      <w:r>
+        <w:rPr>
+          <w:rFonts w:eastAsia="Times New Roman" w:cstheme="minorHAnsi"/>
+          <w:color w:val="D4D4D4"/>
+          <w:sz w:val="21"/>
+          <w:szCs w:val="21"/>
+        </w:rPr>
+        <w:t>keystore/UTC--2022-08-30T23-41-00.333066642Z--e3163d13b123d359e0fbf04f6c8b1812d04524b8</w:t>
       </w:r>
     </w:p>
     <w:p>
@@ -4600,27 +4722,26 @@
           <w:bCs/>
           <w:sz w:val="24"/>
           <w:szCs w:val="24"/>
-          <w:lang w:val="en-US"/>
-        </w:rPr>
-      </w:pPr>
-    </w:p>
-    <w:p>
-      <w:pPr>
-        <w:rPr>
-          <w:rFonts w:cstheme="minorHAnsi"/>
-          <w:sz w:val="24"/>
-          <w:szCs w:val="24"/>
-          <w:lang w:val="en-US"/>
-        </w:rPr>
-      </w:pPr>
-      <w:r>
-        <w:rPr>
-          <w:rFonts w:cstheme="minorHAnsi"/>
-          <w:sz w:val="24"/>
-          <w:szCs w:val="24"/>
-          <w:lang w:val="en-US"/>
-        </w:rPr>
-        <w:lastRenderedPageBreak/>
+        </w:rPr>
+      </w:pPr>
+    </w:p>
+    <w:p>
+      <w:pPr>
+        <w:rPr>
+          <w:rFonts w:cstheme="minorHAnsi"/>
+          <w:sz w:val="24"/>
+          <w:szCs w:val="24"/>
+          <w:lang w:val="en-US"/>
+        </w:rPr>
+      </w:pPr>
+      <w:r>
+        <w:rPr>
+          <w:rFonts w:cstheme="minorHAnsi"/>
+          <w:noProof/>
+          <w:sz w:val="24"/>
+          <w:szCs w:val="24"/>
+          <w:lang w:val="en-US"/>
+        </w:rPr>
         <w:drawing>
           <wp:inline distT="0" distB="0" distL="0" distR="0" wp14:anchorId="4C7E15A4" wp14:editId="63CADBA9">
             <wp:extent cx="5731510" cy="718820"/>
@@ -4637,7 +4758,7 @@
                     <pic:cNvPicPr/>
                   </pic:nvPicPr>
                   <pic:blipFill>
-                    <a:blip r:embed="rId20"/>
+                    <a:blip r:embed="rId21"/>
                     <a:stretch>
                       <a:fillRect/>
                     </a:stretch>
@@ -4662,28 +4783,945 @@
       <w:pPr>
         <w:rPr>
           <w:rFonts w:cstheme="minorHAnsi"/>
-          <w:sz w:val="24"/>
-          <w:szCs w:val="24"/>
-          <w:lang w:val="en-US"/>
-        </w:rPr>
-      </w:pPr>
-    </w:p>
-    <w:p>
-      <w:pPr>
-        <w:rPr>
-          <w:rFonts w:cstheme="minorHAnsi"/>
-          <w:sz w:val="24"/>
-          <w:szCs w:val="24"/>
-          <w:lang w:val="en-US"/>
-        </w:rPr>
-      </w:pPr>
-      <w:r>
-        <w:rPr>
-          <w:rFonts w:cstheme="minorHAnsi"/>
-          <w:sz w:val="24"/>
-          <w:szCs w:val="24"/>
-          <w:lang w:val="en-US"/>
-        </w:rPr>
+          <w:b/>
+          <w:bCs/>
+          <w:sz w:val="30"/>
+          <w:szCs w:val="30"/>
+          <w:lang w:val="en-US"/>
+        </w:rPr>
+      </w:pPr>
+      <w:r>
+        <w:rPr>
+          <w:rFonts w:cstheme="minorHAnsi"/>
+          <w:b/>
+          <w:bCs/>
+          <w:sz w:val="30"/>
+          <w:szCs w:val="30"/>
+          <w:lang w:val="en-US"/>
+        </w:rPr>
+        <w:br w:type="page"/>
+      </w:r>
+    </w:p>
+    <w:p>
+      <w:pPr>
+        <w:rPr>
+          <w:rFonts w:cstheme="minorHAnsi"/>
+          <w:b/>
+          <w:bCs/>
+          <w:sz w:val="30"/>
+          <w:szCs w:val="30"/>
+          <w:lang w:val="en-US"/>
+        </w:rPr>
+      </w:pPr>
+      <w:r>
+        <w:rPr>
+          <w:rFonts w:cstheme="minorHAnsi"/>
+          <w:b/>
+          <w:bCs/>
+          <w:sz w:val="30"/>
+          <w:szCs w:val="30"/>
+          <w:lang w:val="en-US"/>
+        </w:rPr>
+        <w:lastRenderedPageBreak/>
+        <w:t>Start Node Syncing and Create Service File</w:t>
+      </w:r>
+    </w:p>
+    <w:p>
+      <w:pPr>
+        <w:rPr>
+          <w:rFonts w:cstheme="minorHAnsi"/>
+          <w:b/>
+          <w:bCs/>
+          <w:sz w:val="24"/>
+          <w:szCs w:val="24"/>
+          <w:lang w:val="en-US"/>
+        </w:rPr>
+      </w:pPr>
+      <w:r>
+        <w:rPr>
+          <w:rFonts w:cstheme="minorHAnsi"/>
+          <w:b/>
+          <w:bCs/>
+          <w:sz w:val="24"/>
+          <w:szCs w:val="24"/>
+          <w:lang w:val="en-US"/>
+        </w:rPr>
+        <w:t>To start the node syncing with the chain we need to start atlas using the signer to start the process.</w:t>
+      </w:r>
+    </w:p>
+    <w:p>
+      <w:pPr>
+        <w:rPr>
+          <w:rFonts w:cstheme="minorHAnsi"/>
+          <w:b/>
+          <w:bCs/>
+          <w:sz w:val="24"/>
+          <w:szCs w:val="24"/>
+          <w:lang w:val="en-US"/>
+        </w:rPr>
+      </w:pPr>
+      <w:r>
+        <w:rPr>
+          <w:rFonts w:cstheme="minorHAnsi"/>
+          <w:b/>
+          <w:bCs/>
+          <w:sz w:val="24"/>
+          <w:szCs w:val="24"/>
+          <w:lang w:val="en-US"/>
+        </w:rPr>
+        <w:t>Using the tool</w:t>
+      </w:r>
+    </w:p>
+    <w:p>
+      <w:pPr>
+        <w:rPr>
+          <w:rFonts w:cstheme="minorHAnsi"/>
+          <w:b/>
+          <w:bCs/>
+          <w:sz w:val="24"/>
+          <w:szCs w:val="24"/>
+          <w:lang w:val="en-US"/>
+        </w:rPr>
+      </w:pPr>
+      <w:r>
+        <w:rPr>
+          <w:rFonts w:cstheme="minorHAnsi"/>
+          <w:b/>
+          <w:bCs/>
+          <w:sz w:val="24"/>
+          <w:szCs w:val="24"/>
+          <w:lang w:val="en-US"/>
+        </w:rPr>
+        <w:drawing>
+          <wp:inline distT="0" distB="0" distL="0" distR="0" wp14:anchorId="0BDA31C1" wp14:editId="4CB38132">
+            <wp:extent cx="5731510" cy="1165860"/>
+            <wp:effectExtent l="0" t="0" r="0" b="0"/>
+            <wp:docPr id="12" name="Picture 12" descr="Text&#10;&#10;Description automatically generated"/>
+            <wp:cNvGraphicFramePr>
+              <a:graphicFrameLocks xmlns:a="http://schemas.openxmlformats.org/drawingml/2006/main" noChangeAspect="1"/>
+            </wp:cNvGraphicFramePr>
+            <a:graphic xmlns:a="http://schemas.openxmlformats.org/drawingml/2006/main">
+              <a:graphicData uri="http://schemas.openxmlformats.org/drawingml/2006/picture">
+                <pic:pic xmlns:pic="http://schemas.openxmlformats.org/drawingml/2006/picture">
+                  <pic:nvPicPr>
+                    <pic:cNvPr id="12" name="Picture 12" descr="Text&#10;&#10;Description automatically generated"/>
+                    <pic:cNvPicPr/>
+                  </pic:nvPicPr>
+                  <pic:blipFill>
+                    <a:blip r:embed="rId22"/>
+                    <a:stretch>
+                      <a:fillRect/>
+                    </a:stretch>
+                  </pic:blipFill>
+                  <pic:spPr>
+                    <a:xfrm>
+                      <a:off x="0" y="0"/>
+                      <a:ext cx="5731510" cy="1165860"/>
+                    </a:xfrm>
+                    <a:prstGeom prst="rect">
+                      <a:avLst/>
+                    </a:prstGeom>
+                  </pic:spPr>
+                </pic:pic>
+              </a:graphicData>
+            </a:graphic>
+          </wp:inline>
+        </w:drawing>
+      </w:r>
+    </w:p>
+    <w:p>
+      <w:pPr>
+        <w:rPr>
+          <w:rFonts w:cstheme="minorHAnsi"/>
+          <w:b/>
+          <w:bCs/>
+          <w:sz w:val="24"/>
+          <w:szCs w:val="24"/>
+          <w:lang w:val="en-US"/>
+        </w:rPr>
+      </w:pPr>
+      <w:r>
+        <w:rPr>
+          <w:rFonts w:cstheme="minorHAnsi"/>
+          <w:b/>
+          <w:bCs/>
+          <w:sz w:val="24"/>
+          <w:szCs w:val="24"/>
+          <w:lang w:val="en-US"/>
+        </w:rPr>
+        <w:t>Then check the logs with:</w:t>
+      </w:r>
+    </w:p>
+    <w:p>
+      <w:pPr>
+        <w:rPr>
+          <w:rFonts w:cstheme="minorHAnsi"/>
+          <w:b/>
+          <w:bCs/>
+          <w:sz w:val="24"/>
+          <w:szCs w:val="24"/>
+          <w:lang w:val="en-US"/>
+        </w:rPr>
+      </w:pPr>
+      <w:r>
+        <w:rPr>
+          <w:rFonts w:cstheme="minorHAnsi"/>
+          <w:b/>
+          <w:bCs/>
+          <w:sz w:val="24"/>
+          <w:szCs w:val="24"/>
+          <w:lang w:val="en-US"/>
+        </w:rPr>
+        <w:drawing>
+          <wp:inline distT="0" distB="0" distL="0" distR="0" wp14:anchorId="1D702AF7" wp14:editId="732D0A5D">
+            <wp:extent cx="5731510" cy="1226185"/>
+            <wp:effectExtent l="0" t="0" r="0" b="0"/>
+            <wp:docPr id="13" name="Picture 13" descr="A picture containing graphical user interface&#10;&#10;Description automatically generated"/>
+            <wp:cNvGraphicFramePr>
+              <a:graphicFrameLocks xmlns:a="http://schemas.openxmlformats.org/drawingml/2006/main" noChangeAspect="1"/>
+            </wp:cNvGraphicFramePr>
+            <a:graphic xmlns:a="http://schemas.openxmlformats.org/drawingml/2006/main">
+              <a:graphicData uri="http://schemas.openxmlformats.org/drawingml/2006/picture">
+                <pic:pic xmlns:pic="http://schemas.openxmlformats.org/drawingml/2006/picture">
+                  <pic:nvPicPr>
+                    <pic:cNvPr id="13" name="Picture 13" descr="A picture containing graphical user interface&#10;&#10;Description automatically generated"/>
+                    <pic:cNvPicPr/>
+                  </pic:nvPicPr>
+                  <pic:blipFill>
+                    <a:blip r:embed="rId23"/>
+                    <a:stretch>
+                      <a:fillRect/>
+                    </a:stretch>
+                  </pic:blipFill>
+                  <pic:spPr>
+                    <a:xfrm>
+                      <a:off x="0" y="0"/>
+                      <a:ext cx="5731510" cy="1226185"/>
+                    </a:xfrm>
+                    <a:prstGeom prst="rect">
+                      <a:avLst/>
+                    </a:prstGeom>
+                  </pic:spPr>
+                </pic:pic>
+              </a:graphicData>
+            </a:graphic>
+          </wp:inline>
+        </w:drawing>
+      </w:r>
+    </w:p>
+    <w:p>
+      <w:pPr>
+        <w:rPr>
+          <w:rFonts w:cstheme="minorHAnsi"/>
+          <w:b/>
+          <w:bCs/>
+          <w:sz w:val="24"/>
+          <w:szCs w:val="24"/>
+          <w:lang w:val="en-US"/>
+        </w:rPr>
+      </w:pPr>
+      <w:r>
+        <w:rPr>
+          <w:rFonts w:cstheme="minorHAnsi"/>
+          <w:b/>
+          <w:bCs/>
+          <w:sz w:val="24"/>
+          <w:szCs w:val="24"/>
+          <w:lang w:val="en-US"/>
+        </w:rPr>
+        <w:t>Or</w:t>
+      </w:r>
+    </w:p>
+    <w:p>
+      <w:pPr>
+        <w:shd w:val="clear" w:color="auto" w:fill="1E1E1E"/>
+        <w:spacing w:after="0" w:line="285" w:lineRule="atLeast"/>
+        <w:rPr>
+          <w:rFonts w:eastAsia="Times New Roman" w:cstheme="minorHAnsi"/>
+          <w:color w:val="D4D4D4"/>
+          <w:sz w:val="21"/>
+          <w:szCs w:val="21"/>
+          <w:lang/>
+        </w:rPr>
+      </w:pPr>
+      <w:r>
+        <w:rPr>
+          <w:rFonts w:eastAsia="Times New Roman" w:cstheme="minorHAnsi"/>
+          <w:color w:val="D4D4D4"/>
+          <w:sz w:val="21"/>
+          <w:szCs w:val="21"/>
+          <w:lang/>
+        </w:rPr>
+        <w:t>cat&lt;&lt;</w:t>
+      </w:r>
+      <w:r>
+        <w:rPr>
+          <w:rFonts w:eastAsia="Times New Roman" w:cstheme="minorHAnsi"/>
+          <w:color w:val="CE9178"/>
+          <w:sz w:val="21"/>
+          <w:szCs w:val="21"/>
+          <w:lang/>
+        </w:rPr>
+        <w:t>-</w:t>
+      </w:r>
+      <w:r>
+        <w:rPr>
+          <w:rFonts w:eastAsia="Times New Roman" w:cstheme="minorHAnsi"/>
+          <w:color w:val="C586C0"/>
+          <w:sz w:val="21"/>
+          <w:szCs w:val="21"/>
+          <w:lang/>
+        </w:rPr>
+        <w:t>EOF</w:t>
+      </w:r>
+      <w:r>
+        <w:rPr>
+          <w:rFonts w:eastAsia="Times New Roman" w:cstheme="minorHAnsi"/>
+          <w:color w:val="CE9178"/>
+          <w:sz w:val="21"/>
+          <w:szCs w:val="21"/>
+          <w:lang/>
+        </w:rPr>
+        <w:t xml:space="preserve"> &gt; /etc/systemd/system/atlasNode.service</w:t>
+      </w:r>
+    </w:p>
+    <w:p>
+      <w:pPr>
+        <w:shd w:val="clear" w:color="auto" w:fill="1E1E1E"/>
+        <w:spacing w:after="0" w:line="285" w:lineRule="atLeast"/>
+        <w:rPr>
+          <w:rFonts w:eastAsia="Times New Roman" w:cstheme="minorHAnsi"/>
+          <w:color w:val="D4D4D4"/>
+          <w:sz w:val="21"/>
+          <w:szCs w:val="21"/>
+          <w:lang/>
+        </w:rPr>
+      </w:pPr>
+      <w:r>
+        <w:rPr>
+          <w:rFonts w:eastAsia="Times New Roman" w:cstheme="minorHAnsi"/>
+          <w:color w:val="CE9178"/>
+          <w:sz w:val="21"/>
+          <w:szCs w:val="21"/>
+          <w:lang/>
+        </w:rPr>
+        <w:t>[Unit]</w:t>
+      </w:r>
+    </w:p>
+    <w:p>
+      <w:pPr>
+        <w:shd w:val="clear" w:color="auto" w:fill="1E1E1E"/>
+        <w:spacing w:after="0" w:line="285" w:lineRule="atLeast"/>
+        <w:rPr>
+          <w:rFonts w:eastAsia="Times New Roman" w:cstheme="minorHAnsi"/>
+          <w:color w:val="D4D4D4"/>
+          <w:sz w:val="21"/>
+          <w:szCs w:val="21"/>
+          <w:lang/>
+        </w:rPr>
+      </w:pPr>
+      <w:r>
+        <w:rPr>
+          <w:rFonts w:eastAsia="Times New Roman" w:cstheme="minorHAnsi"/>
+          <w:color w:val="CE9178"/>
+          <w:sz w:val="21"/>
+          <w:szCs w:val="21"/>
+          <w:lang/>
+        </w:rPr>
+        <w:t>Description=atlasNode daemon</w:t>
+      </w:r>
+    </w:p>
+    <w:p>
+      <w:pPr>
+        <w:shd w:val="clear" w:color="auto" w:fill="1E1E1E"/>
+        <w:spacing w:after="0" w:line="285" w:lineRule="atLeast"/>
+        <w:rPr>
+          <w:rFonts w:eastAsia="Times New Roman" w:cstheme="minorHAnsi"/>
+          <w:color w:val="D4D4D4"/>
+          <w:sz w:val="21"/>
+          <w:szCs w:val="21"/>
+          <w:lang/>
+        </w:rPr>
+      </w:pPr>
+      <w:r>
+        <w:rPr>
+          <w:rFonts w:eastAsia="Times New Roman" w:cstheme="minorHAnsi"/>
+          <w:color w:val="CE9178"/>
+          <w:sz w:val="21"/>
+          <w:szCs w:val="21"/>
+          <w:lang/>
+        </w:rPr>
+        <w:t>After=network-online.target</w:t>
+      </w:r>
+    </w:p>
+    <w:p>
+      <w:pPr>
+        <w:shd w:val="clear" w:color="auto" w:fill="1E1E1E"/>
+        <w:spacing w:after="0" w:line="285" w:lineRule="atLeast"/>
+        <w:rPr>
+          <w:rFonts w:eastAsia="Times New Roman" w:cstheme="minorHAnsi"/>
+          <w:color w:val="D4D4D4"/>
+          <w:sz w:val="21"/>
+          <w:szCs w:val="21"/>
+          <w:lang/>
+        </w:rPr>
+      </w:pPr>
+    </w:p>
+    <w:p>
+      <w:pPr>
+        <w:shd w:val="clear" w:color="auto" w:fill="1E1E1E"/>
+        <w:spacing w:after="0" w:line="285" w:lineRule="atLeast"/>
+        <w:rPr>
+          <w:rFonts w:eastAsia="Times New Roman" w:cstheme="minorHAnsi"/>
+          <w:color w:val="D4D4D4"/>
+          <w:sz w:val="21"/>
+          <w:szCs w:val="21"/>
+          <w:lang/>
+        </w:rPr>
+      </w:pPr>
+      <w:r>
+        <w:rPr>
+          <w:rFonts w:eastAsia="Times New Roman" w:cstheme="minorHAnsi"/>
+          <w:color w:val="CE9178"/>
+          <w:sz w:val="21"/>
+          <w:szCs w:val="21"/>
+          <w:lang/>
+        </w:rPr>
+        <w:t>[Service]</w:t>
+      </w:r>
+    </w:p>
+    <w:p>
+      <w:pPr>
+        <w:shd w:val="clear" w:color="auto" w:fill="1E1E1E"/>
+        <w:spacing w:after="0" w:line="285" w:lineRule="atLeast"/>
+        <w:rPr>
+          <w:rFonts w:eastAsia="Times New Roman" w:cstheme="minorHAnsi"/>
+          <w:color w:val="D4D4D4"/>
+          <w:sz w:val="21"/>
+          <w:szCs w:val="21"/>
+          <w:lang/>
+        </w:rPr>
+      </w:pPr>
+      <w:r>
+        <w:rPr>
+          <w:rFonts w:eastAsia="Times New Roman" w:cstheme="minorHAnsi"/>
+          <w:color w:val="CE9178"/>
+          <w:sz w:val="21"/>
+          <w:szCs w:val="21"/>
+          <w:lang/>
+        </w:rPr>
+        <w:t>Type=simple</w:t>
+      </w:r>
+    </w:p>
+    <w:p>
+      <w:pPr>
+        <w:shd w:val="clear" w:color="auto" w:fill="1E1E1E"/>
+        <w:spacing w:after="0" w:line="285" w:lineRule="atLeast"/>
+        <w:rPr>
+          <w:rFonts w:eastAsia="Times New Roman" w:cstheme="minorHAnsi"/>
+          <w:color w:val="D4D4D4"/>
+          <w:sz w:val="21"/>
+          <w:szCs w:val="21"/>
+          <w:lang/>
+        </w:rPr>
+      </w:pPr>
+      <w:r>
+        <w:rPr>
+          <w:rFonts w:eastAsia="Times New Roman" w:cstheme="minorHAnsi"/>
+          <w:color w:val="CE9178"/>
+          <w:sz w:val="21"/>
+          <w:szCs w:val="21"/>
+          <w:lang/>
+        </w:rPr>
+        <w:t>Restart=always</w:t>
+      </w:r>
+    </w:p>
+    <w:p>
+      <w:pPr>
+        <w:shd w:val="clear" w:color="auto" w:fill="1E1E1E"/>
+        <w:spacing w:after="0" w:line="285" w:lineRule="atLeast"/>
+        <w:rPr>
+          <w:rFonts w:eastAsia="Times New Roman" w:cstheme="minorHAnsi"/>
+          <w:color w:val="D4D4D4"/>
+          <w:sz w:val="21"/>
+          <w:szCs w:val="21"/>
+          <w:lang/>
+        </w:rPr>
+      </w:pPr>
+      <w:r>
+        <w:rPr>
+          <w:rFonts w:eastAsia="Times New Roman" w:cstheme="minorHAnsi"/>
+          <w:color w:val="CE9178"/>
+          <w:sz w:val="21"/>
+          <w:szCs w:val="21"/>
+          <w:lang/>
+        </w:rPr>
+        <w:t>RestartSec=1</w:t>
+      </w:r>
+    </w:p>
+    <w:p>
+      <w:pPr>
+        <w:shd w:val="clear" w:color="auto" w:fill="1E1E1E"/>
+        <w:spacing w:after="0" w:line="285" w:lineRule="atLeast"/>
+        <w:rPr>
+          <w:rFonts w:eastAsia="Times New Roman" w:cstheme="minorHAnsi"/>
+          <w:color w:val="D4D4D4"/>
+          <w:sz w:val="21"/>
+          <w:szCs w:val="21"/>
+          <w:lang/>
+        </w:rPr>
+      </w:pPr>
+      <w:r>
+        <w:rPr>
+          <w:rFonts w:eastAsia="Times New Roman" w:cstheme="minorHAnsi"/>
+          <w:color w:val="CE9178"/>
+          <w:sz w:val="21"/>
+          <w:szCs w:val="21"/>
+          <w:lang/>
+        </w:rPr>
+        <w:t>WorkingDirectory=/home/maffaz</w:t>
+      </w:r>
+    </w:p>
+    <w:p>
+      <w:pPr>
+        <w:shd w:val="clear" w:color="auto" w:fill="1E1E1E"/>
+        <w:spacing w:after="0" w:line="285" w:lineRule="atLeast"/>
+        <w:rPr>
+          <w:rFonts w:eastAsia="Times New Roman" w:cstheme="minorHAnsi"/>
+          <w:color w:val="D4D4D4"/>
+          <w:sz w:val="21"/>
+          <w:szCs w:val="21"/>
+          <w:lang/>
+        </w:rPr>
+      </w:pPr>
+      <w:r>
+        <w:rPr>
+          <w:rFonts w:eastAsia="Times New Roman" w:cstheme="minorHAnsi"/>
+          <w:color w:val="CE9178"/>
+          <w:sz w:val="21"/>
+          <w:szCs w:val="21"/>
+          <w:lang/>
+        </w:rPr>
+        <w:t>ExecStart=/home/maffaz/atlas/build/bin/atlas --password password --datadir /home/maffaz/node --syncmode full --port 30321 --mine --miner.validator 0x53d923e76645f7d91e1f27d08339937f5aefcb62  --unlock 0x53d923e76645f7d91e1f27d08339937f5aefcb62</w:t>
+      </w:r>
+    </w:p>
+    <w:p>
+      <w:pPr>
+        <w:shd w:val="clear" w:color="auto" w:fill="1E1E1E"/>
+        <w:spacing w:after="0" w:line="285" w:lineRule="atLeast"/>
+        <w:rPr>
+          <w:rFonts w:eastAsia="Times New Roman" w:cstheme="minorHAnsi"/>
+          <w:color w:val="D4D4D4"/>
+          <w:sz w:val="21"/>
+          <w:szCs w:val="21"/>
+          <w:lang/>
+        </w:rPr>
+      </w:pPr>
+      <w:r>
+        <w:rPr>
+          <w:rFonts w:eastAsia="Times New Roman" w:cstheme="minorHAnsi"/>
+          <w:color w:val="CE9178"/>
+          <w:sz w:val="21"/>
+          <w:szCs w:val="21"/>
+          <w:lang/>
+        </w:rPr>
+        <w:t>SyslogIdentifier=atlasNode</w:t>
+      </w:r>
+    </w:p>
+    <w:p>
+      <w:pPr>
+        <w:shd w:val="clear" w:color="auto" w:fill="1E1E1E"/>
+        <w:spacing w:after="0" w:line="285" w:lineRule="atLeast"/>
+        <w:rPr>
+          <w:rFonts w:eastAsia="Times New Roman" w:cstheme="minorHAnsi"/>
+          <w:color w:val="D4D4D4"/>
+          <w:sz w:val="21"/>
+          <w:szCs w:val="21"/>
+          <w:lang/>
+        </w:rPr>
+      </w:pPr>
+      <w:r>
+        <w:rPr>
+          <w:rFonts w:eastAsia="Times New Roman" w:cstheme="minorHAnsi"/>
+          <w:color w:val="CE9178"/>
+          <w:sz w:val="21"/>
+          <w:szCs w:val="21"/>
+          <w:lang/>
+        </w:rPr>
+        <w:t>StartLimitInterval=0</w:t>
+      </w:r>
+    </w:p>
+    <w:p>
+      <w:pPr>
+        <w:shd w:val="clear" w:color="auto" w:fill="1E1E1E"/>
+        <w:spacing w:after="0" w:line="285" w:lineRule="atLeast"/>
+        <w:rPr>
+          <w:rFonts w:eastAsia="Times New Roman" w:cstheme="minorHAnsi"/>
+          <w:color w:val="D4D4D4"/>
+          <w:sz w:val="21"/>
+          <w:szCs w:val="21"/>
+          <w:lang/>
+        </w:rPr>
+      </w:pPr>
+      <w:r>
+        <w:rPr>
+          <w:rFonts w:eastAsia="Times New Roman" w:cstheme="minorHAnsi"/>
+          <w:color w:val="CE9178"/>
+          <w:sz w:val="21"/>
+          <w:szCs w:val="21"/>
+          <w:lang/>
+        </w:rPr>
+        <w:t>LimitNOFILE=65536</w:t>
+      </w:r>
+    </w:p>
+    <w:p>
+      <w:pPr>
+        <w:shd w:val="clear" w:color="auto" w:fill="1E1E1E"/>
+        <w:spacing w:after="0" w:line="285" w:lineRule="atLeast"/>
+        <w:rPr>
+          <w:rFonts w:eastAsia="Times New Roman" w:cstheme="minorHAnsi"/>
+          <w:color w:val="D4D4D4"/>
+          <w:sz w:val="21"/>
+          <w:szCs w:val="21"/>
+          <w:lang/>
+        </w:rPr>
+      </w:pPr>
+      <w:r>
+        <w:rPr>
+          <w:rFonts w:eastAsia="Times New Roman" w:cstheme="minorHAnsi"/>
+          <w:color w:val="CE9178"/>
+          <w:sz w:val="21"/>
+          <w:szCs w:val="21"/>
+          <w:lang/>
+        </w:rPr>
+        <w:t>LimitNPROC=65536</w:t>
+      </w:r>
+    </w:p>
+    <w:p>
+      <w:pPr>
+        <w:shd w:val="clear" w:color="auto" w:fill="1E1E1E"/>
+        <w:spacing w:after="0" w:line="285" w:lineRule="atLeast"/>
+        <w:rPr>
+          <w:rFonts w:eastAsia="Times New Roman" w:cstheme="minorHAnsi"/>
+          <w:color w:val="D4D4D4"/>
+          <w:sz w:val="21"/>
+          <w:szCs w:val="21"/>
+          <w:lang/>
+        </w:rPr>
+      </w:pPr>
+    </w:p>
+    <w:p>
+      <w:pPr>
+        <w:shd w:val="clear" w:color="auto" w:fill="1E1E1E"/>
+        <w:spacing w:after="0" w:line="285" w:lineRule="atLeast"/>
+        <w:rPr>
+          <w:rFonts w:eastAsia="Times New Roman" w:cstheme="minorHAnsi"/>
+          <w:color w:val="D4D4D4"/>
+          <w:sz w:val="21"/>
+          <w:szCs w:val="21"/>
+          <w:lang/>
+        </w:rPr>
+      </w:pPr>
+      <w:r>
+        <w:rPr>
+          <w:rFonts w:eastAsia="Times New Roman" w:cstheme="minorHAnsi"/>
+          <w:color w:val="CE9178"/>
+          <w:sz w:val="21"/>
+          <w:szCs w:val="21"/>
+          <w:lang/>
+        </w:rPr>
+        <w:t>[Install]</w:t>
+      </w:r>
+    </w:p>
+    <w:p>
+      <w:pPr>
+        <w:shd w:val="clear" w:color="auto" w:fill="1E1E1E"/>
+        <w:spacing w:after="0" w:line="285" w:lineRule="atLeast"/>
+        <w:rPr>
+          <w:rFonts w:eastAsia="Times New Roman" w:cstheme="minorHAnsi"/>
+          <w:color w:val="D4D4D4"/>
+          <w:sz w:val="21"/>
+          <w:szCs w:val="21"/>
+          <w:lang/>
+        </w:rPr>
+      </w:pPr>
+      <w:r>
+        <w:rPr>
+          <w:rFonts w:eastAsia="Times New Roman" w:cstheme="minorHAnsi"/>
+          <w:color w:val="CE9178"/>
+          <w:sz w:val="21"/>
+          <w:szCs w:val="21"/>
+          <w:lang/>
+        </w:rPr>
+        <w:t>WantedBy=multi-user.target</w:t>
+      </w:r>
+    </w:p>
+    <w:p>
+      <w:pPr>
+        <w:shd w:val="clear" w:color="auto" w:fill="1E1E1E"/>
+        <w:spacing w:after="0" w:line="285" w:lineRule="atLeast"/>
+        <w:rPr>
+          <w:rFonts w:eastAsia="Times New Roman" w:cstheme="minorHAnsi"/>
+          <w:color w:val="D4D4D4"/>
+          <w:sz w:val="21"/>
+          <w:szCs w:val="21"/>
+          <w:lang/>
+        </w:rPr>
+      </w:pPr>
+    </w:p>
+    <w:p>
+      <w:pPr>
+        <w:shd w:val="clear" w:color="auto" w:fill="1E1E1E"/>
+        <w:spacing w:after="0" w:line="285" w:lineRule="atLeast"/>
+        <w:rPr>
+          <w:rFonts w:eastAsia="Times New Roman" w:cstheme="minorHAnsi"/>
+          <w:color w:val="C586C0"/>
+          <w:sz w:val="21"/>
+          <w:szCs w:val="21"/>
+          <w:lang/>
+        </w:rPr>
+      </w:pPr>
+      <w:r>
+        <w:rPr>
+          <w:rFonts w:eastAsia="Times New Roman" w:cstheme="minorHAnsi"/>
+          <w:color w:val="C586C0"/>
+          <w:sz w:val="21"/>
+          <w:szCs w:val="21"/>
+          <w:lang/>
+        </w:rPr>
+        <w:t>EOF</w:t>
+      </w:r>
+    </w:p>
+    <w:p>
+      <w:pPr>
+        <w:shd w:val="clear" w:color="auto" w:fill="1E1E1E"/>
+        <w:spacing w:after="0" w:line="285" w:lineRule="atLeast"/>
+        <w:rPr>
+          <w:rFonts w:eastAsia="Times New Roman" w:cstheme="minorHAnsi"/>
+          <w:color w:val="C586C0"/>
+          <w:sz w:val="21"/>
+          <w:szCs w:val="21"/>
+          <w:lang/>
+        </w:rPr>
+      </w:pPr>
+    </w:p>
+    <w:p>
+      <w:pPr>
+        <w:shd w:val="clear" w:color="auto" w:fill="1E1E1E"/>
+        <w:spacing w:after="0" w:line="285" w:lineRule="atLeast"/>
+        <w:rPr>
+          <w:rFonts w:eastAsia="Times New Roman" w:cstheme="minorHAnsi"/>
+          <w:color w:val="D4D4D4"/>
+          <w:sz w:val="21"/>
+          <w:szCs w:val="21"/>
+          <w:lang/>
+        </w:rPr>
+      </w:pPr>
+      <w:r>
+        <w:rPr>
+          <w:rFonts w:eastAsia="Times New Roman" w:cstheme="minorHAnsi"/>
+          <w:color w:val="D4D4D4"/>
+          <w:sz w:val="21"/>
+          <w:szCs w:val="21"/>
+          <w:lang/>
+        </w:rPr>
+        <w:t>sudo chmod 644 /etc/systemd/system/atlasNode.service</w:t>
+      </w:r>
+    </w:p>
+    <w:p>
+      <w:pPr>
+        <w:shd w:val="clear" w:color="auto" w:fill="1E1E1E"/>
+        <w:spacing w:after="0" w:line="285" w:lineRule="atLeast"/>
+        <w:rPr>
+          <w:rFonts w:eastAsia="Times New Roman" w:cstheme="minorHAnsi"/>
+          <w:color w:val="D4D4D4"/>
+          <w:sz w:val="21"/>
+          <w:szCs w:val="21"/>
+          <w:lang/>
+        </w:rPr>
+      </w:pPr>
+      <w:r>
+        <w:rPr>
+          <w:rFonts w:eastAsia="Times New Roman" w:cstheme="minorHAnsi"/>
+          <w:color w:val="D4D4D4"/>
+          <w:sz w:val="21"/>
+          <w:szCs w:val="21"/>
+          <w:lang/>
+        </w:rPr>
+        <w:t xml:space="preserve">sudo systemctl </w:t>
+      </w:r>
+      <w:r>
+        <w:rPr>
+          <w:rFonts w:eastAsia="Times New Roman" w:cstheme="minorHAnsi"/>
+          <w:color w:val="DCDCAA"/>
+          <w:sz w:val="21"/>
+          <w:szCs w:val="21"/>
+          <w:lang/>
+        </w:rPr>
+        <w:t>enable</w:t>
+      </w:r>
+      <w:r>
+        <w:rPr>
+          <w:rFonts w:eastAsia="Times New Roman" w:cstheme="minorHAnsi"/>
+          <w:color w:val="D4D4D4"/>
+          <w:sz w:val="21"/>
+          <w:szCs w:val="21"/>
+          <w:lang/>
+        </w:rPr>
+        <w:t xml:space="preserve"> atlasNode.service</w:t>
+      </w:r>
+    </w:p>
+    <w:p>
+      <w:pPr>
+        <w:shd w:val="clear" w:color="auto" w:fill="1E1E1E"/>
+        <w:spacing w:after="0" w:line="285" w:lineRule="atLeast"/>
+        <w:rPr>
+          <w:rFonts w:eastAsia="Times New Roman" w:cstheme="minorHAnsi"/>
+          <w:color w:val="D4D4D4"/>
+          <w:sz w:val="21"/>
+          <w:szCs w:val="21"/>
+          <w:lang/>
+        </w:rPr>
+      </w:pPr>
+      <w:r>
+        <w:rPr>
+          <w:rFonts w:eastAsia="Times New Roman" w:cstheme="minorHAnsi"/>
+          <w:color w:val="D4D4D4"/>
+          <w:sz w:val="21"/>
+          <w:szCs w:val="21"/>
+          <w:lang/>
+        </w:rPr>
+        <w:t>sudo service atlasNode start</w:t>
+      </w:r>
+    </w:p>
+    <w:p>
+      <w:pPr>
+        <w:shd w:val="clear" w:color="auto" w:fill="1E1E1E"/>
+        <w:spacing w:after="0" w:line="285" w:lineRule="atLeast"/>
+        <w:rPr>
+          <w:rFonts w:eastAsia="Times New Roman" w:cstheme="minorHAnsi"/>
+          <w:color w:val="D4D4D4"/>
+          <w:sz w:val="21"/>
+          <w:szCs w:val="21"/>
+          <w:lang w:val="en-US"/>
+        </w:rPr>
+      </w:pPr>
+      <w:r>
+        <w:rPr>
+          <w:rFonts w:eastAsia="Times New Roman" w:cstheme="minorHAnsi"/>
+          <w:color w:val="D4D4D4"/>
+          <w:sz w:val="21"/>
+          <w:szCs w:val="21"/>
+          <w:lang/>
+        </w:rPr>
+        <w:t xml:space="preserve">sudo service atlasNode </w:t>
+      </w:r>
+      <w:r>
+        <w:rPr>
+          <w:rFonts w:eastAsia="Times New Roman" w:cstheme="minorHAnsi"/>
+          <w:color w:val="D4D4D4"/>
+          <w:sz w:val="21"/>
+          <w:szCs w:val="21"/>
+          <w:lang w:val="en-US"/>
+        </w:rPr>
+        <w:t>status</w:t>
+      </w:r>
+    </w:p>
+    <w:p>
+      <w:pPr>
+        <w:shd w:val="clear" w:color="auto" w:fill="1E1E1E"/>
+        <w:spacing w:after="0" w:line="285" w:lineRule="atLeast"/>
+        <w:rPr>
+          <w:rFonts w:eastAsia="Times New Roman" w:cstheme="minorHAnsi"/>
+          <w:color w:val="D4D4D4"/>
+          <w:sz w:val="21"/>
+          <w:szCs w:val="21"/>
+          <w:lang w:val="en-US"/>
+        </w:rPr>
+      </w:pPr>
+    </w:p>
+    <w:p>
+      <w:pPr>
+        <w:shd w:val="clear" w:color="auto" w:fill="1E1E1E"/>
+        <w:spacing w:after="0" w:line="285" w:lineRule="atLeast"/>
+        <w:rPr>
+          <w:rFonts w:eastAsia="Times New Roman" w:cstheme="minorHAnsi"/>
+          <w:color w:val="D4D4D4"/>
+          <w:sz w:val="21"/>
+          <w:szCs w:val="21"/>
+          <w:lang w:val="en-US"/>
+        </w:rPr>
+      </w:pPr>
+      <w:r>
+        <w:rPr>
+          <w:rFonts w:eastAsia="Times New Roman" w:cstheme="minorHAnsi"/>
+          <w:color w:val="D4D4D4"/>
+          <w:sz w:val="21"/>
+          <w:szCs w:val="21"/>
+          <w:lang w:val="en-US"/>
+        </w:rPr>
+        <w:t>To check logs:</w:t>
+      </w:r>
+    </w:p>
+    <w:p>
+      <w:pPr>
+        <w:shd w:val="clear" w:color="auto" w:fill="1E1E1E"/>
+        <w:spacing w:after="0" w:line="285" w:lineRule="atLeast"/>
+        <w:rPr>
+          <w:rFonts w:eastAsia="Times New Roman" w:cstheme="minorHAnsi"/>
+          <w:color w:val="D4D4D4"/>
+          <w:sz w:val="21"/>
+          <w:szCs w:val="21"/>
+          <w:lang/>
+        </w:rPr>
+      </w:pPr>
+      <w:r>
+        <w:rPr>
+          <w:rFonts w:eastAsia="Times New Roman" w:cstheme="minorHAnsi"/>
+          <w:color w:val="D4D4D4"/>
+          <w:sz w:val="21"/>
+          <w:szCs w:val="21"/>
+          <w:lang/>
+        </w:rPr>
+        <w:t>tail -f /var/log/syslog</w:t>
+      </w:r>
+    </w:p>
+    <w:p>
+      <w:pPr>
+        <w:rPr>
+          <w:rFonts w:cstheme="minorHAnsi"/>
+          <w:sz w:val="24"/>
+          <w:szCs w:val="24"/>
+          <w:lang w:val="en-US"/>
+        </w:rPr>
+      </w:pPr>
+      <w:r>
+        <w:rPr>
+          <w:rFonts w:cstheme="minorHAnsi"/>
+          <w:sz w:val="24"/>
+          <w:szCs w:val="24"/>
+          <w:lang w:val="en-US"/>
+        </w:rPr>
+        <w:br w:type="page"/>
+      </w:r>
+    </w:p>
+    <w:p>
+      <w:pPr>
+        <w:rPr>
+          <w:rFonts w:cstheme="minorHAnsi"/>
+          <w:sz w:val="24"/>
+          <w:szCs w:val="24"/>
+          <w:lang w:val="en-US"/>
+        </w:rPr>
+      </w:pPr>
+      <w:r>
+        <w:rPr>
+          <w:rFonts w:cstheme="minorHAnsi"/>
+          <w:sz w:val="24"/>
+          <w:szCs w:val="24"/>
+          <w:lang w:val="en-US"/>
+        </w:rPr>
+        <w:lastRenderedPageBreak/>
         <w:t>LOCK MAP</w:t>
       </w:r>
     </w:p>
@@ -4699,6 +5737,187 @@
       <w:r>
         <w:rPr>
           <w:rFonts w:cstheme="minorHAnsi"/>
+          <w:sz w:val="24"/>
+          <w:szCs w:val="24"/>
+          <w:lang w:val="en-US"/>
+        </w:rPr>
+        <w:t>Locking Map makes the tokens available to vote (stake)</w:t>
+      </w:r>
+    </w:p>
+    <w:p>
+      <w:pPr>
+        <w:rPr>
+          <w:rFonts w:cstheme="minorHAnsi"/>
+          <w:sz w:val="24"/>
+          <w:szCs w:val="24"/>
+          <w:lang w:val="en-US"/>
+        </w:rPr>
+      </w:pPr>
+      <w:r>
+        <w:rPr>
+          <w:rFonts w:cstheme="minorHAnsi"/>
+          <w:sz w:val="24"/>
+          <w:szCs w:val="24"/>
+          <w:lang w:val="en-US"/>
+        </w:rPr>
+        <w:t>You need to Lock 1,000,000 MAP to be able to register as a validator.</w:t>
+      </w:r>
+    </w:p>
+    <w:p>
+      <w:pPr>
+        <w:rPr>
+          <w:rFonts w:cstheme="minorHAnsi"/>
+          <w:sz w:val="24"/>
+          <w:szCs w:val="24"/>
+          <w:lang w:val="en-US"/>
+        </w:rPr>
+      </w:pPr>
+      <w:r>
+        <w:rPr>
+          <w:rFonts w:cstheme="minorHAnsi"/>
+          <w:sz w:val="24"/>
+          <w:szCs w:val="24"/>
+          <w:lang w:val="en-US"/>
+        </w:rPr>
+        <w:drawing>
+          <wp:inline distT="0" distB="0" distL="0" distR="0" wp14:anchorId="7C82338B" wp14:editId="2A3FB5A3">
+            <wp:extent cx="5731510" cy="529590"/>
+            <wp:effectExtent l="0" t="0" r="0" b="0"/>
+            <wp:docPr id="6" name="Picture 6"/>
+            <wp:cNvGraphicFramePr>
+              <a:graphicFrameLocks xmlns:a="http://schemas.openxmlformats.org/drawingml/2006/main" noChangeAspect="1"/>
+            </wp:cNvGraphicFramePr>
+            <a:graphic xmlns:a="http://schemas.openxmlformats.org/drawingml/2006/main">
+              <a:graphicData uri="http://schemas.openxmlformats.org/drawingml/2006/picture">
+                <pic:pic xmlns:pic="http://schemas.openxmlformats.org/drawingml/2006/picture">
+                  <pic:nvPicPr>
+                    <pic:cNvPr id="1" name=""/>
+                    <pic:cNvPicPr/>
+                  </pic:nvPicPr>
+                  <pic:blipFill>
+                    <a:blip r:embed="rId24"/>
+                    <a:stretch>
+                      <a:fillRect/>
+                    </a:stretch>
+                  </pic:blipFill>
+                  <pic:spPr>
+                    <a:xfrm>
+                      <a:off x="0" y="0"/>
+                      <a:ext cx="5731510" cy="529590"/>
+                    </a:xfrm>
+                    <a:prstGeom prst="rect">
+                      <a:avLst/>
+                    </a:prstGeom>
+                  </pic:spPr>
+                </pic:pic>
+              </a:graphicData>
+            </a:graphic>
+          </wp:inline>
+        </w:drawing>
+      </w:r>
+    </w:p>
+    <w:p>
+      <w:pPr>
+        <w:rPr>
+          <w:rFonts w:cstheme="minorHAnsi"/>
+          <w:sz w:val="24"/>
+          <w:szCs w:val="24"/>
+          <w:lang w:val="en-US"/>
+        </w:rPr>
+      </w:pPr>
+      <w:r>
+        <w:rPr>
+          <w:rFonts w:cstheme="minorHAnsi"/>
+          <w:sz w:val="24"/>
+          <w:szCs w:val="24"/>
+          <w:lang w:val="en-US"/>
+        </w:rPr>
+        <w:t>Or</w:t>
+      </w:r>
+    </w:p>
+    <w:p>
+      <w:pPr>
+        <w:shd w:val="clear" w:color="auto" w:fill="1E1E1E"/>
+        <w:spacing w:after="0" w:line="285" w:lineRule="atLeast"/>
+        <w:rPr>
+          <w:rFonts w:eastAsia="Times New Roman" w:cstheme="minorHAnsi"/>
+          <w:color w:val="D4D4D4"/>
+          <w:sz w:val="21"/>
+          <w:szCs w:val="21"/>
+        </w:rPr>
+      </w:pPr>
+      <w:r>
+        <w:rPr>
+          <w:rFonts w:eastAsia="Times New Roman" w:cstheme="minorHAnsi"/>
+          <w:color w:val="D4D4D4"/>
+          <w:sz w:val="21"/>
+          <w:szCs w:val="21"/>
+        </w:rPr>
+        <w:t>Command to Process:</w:t>
+      </w:r>
+    </w:p>
+    <w:p>
+      <w:pPr>
+        <w:shd w:val="clear" w:color="auto" w:fill="1E1E1E"/>
+        <w:spacing w:after="0" w:line="285" w:lineRule="atLeast"/>
+        <w:rPr>
+          <w:rFonts w:eastAsia="Times New Roman" w:cstheme="minorHAnsi"/>
+          <w:color w:val="D4D4D4"/>
+          <w:sz w:val="21"/>
+          <w:szCs w:val="21"/>
+        </w:rPr>
+      </w:pPr>
+      <w:r>
+        <w:rPr>
+          <w:rFonts w:eastAsia="Times New Roman" w:cstheme="minorHAnsi"/>
+          <w:color w:val="D4D4D4"/>
+          <w:sz w:val="21"/>
+          <w:szCs w:val="21"/>
+        </w:rPr>
+        <w:t xml:space="preserve">        /home/maffaz/atlas/build/bin/marker lockedMAP --lockedNum 1000</w:t>
+      </w:r>
+      <w:r>
+        <w:rPr>
+          <w:rFonts w:eastAsia="Times New Roman" w:cstheme="minorHAnsi"/>
+          <w:color w:val="D4D4D4"/>
+          <w:sz w:val="21"/>
+          <w:szCs w:val="21"/>
+        </w:rPr>
+        <w:t>000</w:t>
+      </w:r>
+      <w:r>
+        <w:rPr>
+          <w:rFonts w:eastAsia="Times New Roman" w:cstheme="minorHAnsi"/>
+          <w:color w:val="D4D4D4"/>
+          <w:sz w:val="21"/>
+          <w:szCs w:val="21"/>
+        </w:rPr>
+        <w:t xml:space="preserve"> --rpcaddr http://18.142.54.137:7445 --password password --keystore /home/maffaz/admin/keystore/UTC--2022-08-31T09-59-07.825088502Z--99d7f6281b9f4cb0b1e44f0f492e388fd25726fd</w:t>
+      </w:r>
+    </w:p>
+    <w:p>
+      <w:pPr>
+        <w:rPr>
+          <w:rFonts w:cstheme="minorHAnsi"/>
+          <w:noProof/>
+          <w:sz w:val="24"/>
+          <w:szCs w:val="24"/>
+        </w:rPr>
+      </w:pPr>
+    </w:p>
+    <w:p>
+      <w:pPr>
+        <w:rPr>
+          <w:rFonts w:cstheme="minorHAnsi"/>
+          <w:sz w:val="24"/>
+          <w:szCs w:val="24"/>
+          <w:lang w:val="en-US"/>
+        </w:rPr>
+      </w:pPr>
+      <w:r>
+        <w:rPr>
+          <w:rFonts w:cstheme="minorHAnsi"/>
+          <w:noProof/>
           <w:sz w:val="24"/>
           <w:szCs w:val="24"/>
           <w:lang w:val="en-US"/>
@@ -4719,7 +5938,7 @@
                     <pic:cNvPicPr/>
                   </pic:nvPicPr>
                   <pic:blipFill>
-                    <a:blip r:embed="rId21"/>
+                    <a:blip r:embed="rId25"/>
                     <a:stretch>
                       <a:fillRect/>
                     </a:stretch>
@@ -4740,9 +5959,2442 @@
         </w:drawing>
       </w:r>
     </w:p>
+    <w:p>
+      <w:pPr>
+        <w:rPr>
+          <w:rFonts w:cstheme="minorHAnsi"/>
+          <w:sz w:val="24"/>
+          <w:szCs w:val="24"/>
+          <w:lang w:val="en-US"/>
+        </w:rPr>
+      </w:pPr>
+    </w:p>
+    <w:p>
+      <w:pPr>
+        <w:rPr>
+          <w:rFonts w:cstheme="minorHAnsi"/>
+          <w:b/>
+          <w:bCs/>
+          <w:sz w:val="30"/>
+          <w:szCs w:val="30"/>
+          <w:lang w:val="en-US"/>
+        </w:rPr>
+      </w:pPr>
+      <w:r>
+        <w:rPr>
+          <w:rFonts w:cstheme="minorHAnsi"/>
+          <w:b/>
+          <w:bCs/>
+          <w:sz w:val="30"/>
+          <w:szCs w:val="30"/>
+          <w:lang w:val="en-US"/>
+        </w:rPr>
+        <w:t xml:space="preserve">Unlock Map </w:t>
+      </w:r>
+    </w:p>
+    <w:p>
+      <w:pPr>
+        <w:rPr>
+          <w:rFonts w:cstheme="minorHAnsi"/>
+          <w:sz w:val="24"/>
+          <w:szCs w:val="24"/>
+          <w:lang w:val="en-US"/>
+        </w:rPr>
+      </w:pPr>
+      <w:r>
+        <w:rPr>
+          <w:rFonts w:cstheme="minorHAnsi"/>
+          <w:sz w:val="24"/>
+          <w:szCs w:val="24"/>
+          <w:lang w:val="en-US"/>
+        </w:rPr>
+        <w:t>If you wish to unlock MAP and take it out of consensus you can do the followin</w:t>
+      </w:r>
+      <w:r>
+        <w:rPr>
+          <w:rFonts w:cstheme="minorHAnsi"/>
+          <w:sz w:val="24"/>
+          <w:szCs w:val="24"/>
+          <w:lang w:val="en-US"/>
+        </w:rPr>
+        <w:t>g:</w:t>
+      </w:r>
+    </w:p>
+    <w:p>
+      <w:pPr>
+        <w:rPr>
+          <w:rFonts w:cstheme="minorHAnsi"/>
+          <w:sz w:val="24"/>
+          <w:szCs w:val="24"/>
+          <w:lang w:val="en-US"/>
+        </w:rPr>
+      </w:pPr>
+      <w:r>
+        <w:rPr>
+          <w:rFonts w:cstheme="minorHAnsi"/>
+          <w:sz w:val="24"/>
+          <w:szCs w:val="24"/>
+          <w:lang w:val="en-US"/>
+        </w:rPr>
+        <w:drawing>
+          <wp:inline distT="0" distB="0" distL="0" distR="0" wp14:anchorId="708A0278" wp14:editId="43EFBC20">
+            <wp:extent cx="5731510" cy="504825"/>
+            <wp:effectExtent l="0" t="0" r="0" b="0"/>
+            <wp:docPr id="10" name="Picture 10"/>
+            <wp:cNvGraphicFramePr>
+              <a:graphicFrameLocks xmlns:a="http://schemas.openxmlformats.org/drawingml/2006/main" noChangeAspect="1"/>
+            </wp:cNvGraphicFramePr>
+            <a:graphic xmlns:a="http://schemas.openxmlformats.org/drawingml/2006/main">
+              <a:graphicData uri="http://schemas.openxmlformats.org/drawingml/2006/picture">
+                <pic:pic xmlns:pic="http://schemas.openxmlformats.org/drawingml/2006/picture">
+                  <pic:nvPicPr>
+                    <pic:cNvPr id="1" name=""/>
+                    <pic:cNvPicPr/>
+                  </pic:nvPicPr>
+                  <pic:blipFill>
+                    <a:blip r:embed="rId26"/>
+                    <a:stretch>
+                      <a:fillRect/>
+                    </a:stretch>
+                  </pic:blipFill>
+                  <pic:spPr>
+                    <a:xfrm>
+                      <a:off x="0" y="0"/>
+                      <a:ext cx="5731510" cy="504825"/>
+                    </a:xfrm>
+                    <a:prstGeom prst="rect">
+                      <a:avLst/>
+                    </a:prstGeom>
+                  </pic:spPr>
+                </pic:pic>
+              </a:graphicData>
+            </a:graphic>
+          </wp:inline>
+        </w:drawing>
+      </w:r>
+    </w:p>
+    <w:p>
+      <w:pPr>
+        <w:rPr>
+          <w:rFonts w:cstheme="minorHAnsi"/>
+          <w:sz w:val="24"/>
+          <w:szCs w:val="24"/>
+          <w:lang w:val="en-US"/>
+        </w:rPr>
+      </w:pPr>
+      <w:r>
+        <w:rPr>
+          <w:rFonts w:cstheme="minorHAnsi"/>
+          <w:sz w:val="24"/>
+          <w:szCs w:val="24"/>
+          <w:lang w:val="en-US"/>
+        </w:rPr>
+        <w:t>Or</w:t>
+      </w:r>
+    </w:p>
+    <w:p>
+      <w:pPr>
+        <w:shd w:val="clear" w:color="auto" w:fill="1E1E1E"/>
+        <w:spacing w:after="0" w:line="285" w:lineRule="atLeast"/>
+        <w:rPr>
+          <w:rFonts w:eastAsia="Times New Roman" w:cstheme="minorHAnsi"/>
+          <w:color w:val="D4D4D4"/>
+          <w:sz w:val="21"/>
+          <w:szCs w:val="21"/>
+          <w:lang/>
+        </w:rPr>
+      </w:pPr>
+      <w:r>
+        <w:rPr>
+          <w:rFonts w:eastAsia="Times New Roman" w:cstheme="minorHAnsi"/>
+          <w:color w:val="D4D4D4"/>
+          <w:sz w:val="21"/>
+          <w:szCs w:val="21"/>
+          <w:lang/>
+        </w:rPr>
+        <w:t>Command to Process:</w:t>
+      </w:r>
+    </w:p>
+    <w:p>
+      <w:pPr>
+        <w:shd w:val="clear" w:color="auto" w:fill="1E1E1E"/>
+        <w:spacing w:after="0" w:line="285" w:lineRule="atLeast"/>
+        <w:rPr>
+          <w:rFonts w:eastAsia="Times New Roman" w:cstheme="minorHAnsi"/>
+          <w:color w:val="D4D4D4"/>
+          <w:sz w:val="21"/>
+          <w:szCs w:val="21"/>
+          <w:lang/>
+        </w:rPr>
+      </w:pPr>
+      <w:r>
+        <w:rPr>
+          <w:rFonts w:eastAsia="Times New Roman" w:cstheme="minorHAnsi"/>
+          <w:color w:val="D4D4D4"/>
+          <w:sz w:val="21"/>
+          <w:szCs w:val="21"/>
+          <w:lang/>
+        </w:rPr>
+        <w:t>        /home/maffaz/atlas/build/bin/marker unlockMap --mapValue 100 --rpcaddr http://18.142.54.137:7445 --password password --keystore /home/maffaz/admin/keystore/UTC--2022-08-31T09-59-07.825088502Z--99d7f6281b9f4cb0b1e44f0f492e388fd25726fd</w:t>
+      </w:r>
+    </w:p>
+    <w:p>
+      <w:pPr>
+        <w:shd w:val="clear" w:color="auto" w:fill="1E1E1E"/>
+        <w:spacing w:after="0" w:line="285" w:lineRule="atLeast"/>
+        <w:rPr>
+          <w:rFonts w:eastAsia="Times New Roman" w:cstheme="minorHAnsi"/>
+          <w:color w:val="D4D4D4"/>
+          <w:sz w:val="21"/>
+          <w:szCs w:val="21"/>
+          <w:lang/>
+        </w:rPr>
+      </w:pPr>
+    </w:p>
+    <w:p>
+      <w:pPr>
+        <w:rPr>
+          <w:rFonts w:cstheme="minorHAnsi"/>
+          <w:sz w:val="24"/>
+          <w:szCs w:val="24"/>
+        </w:rPr>
+      </w:pPr>
+    </w:p>
+    <w:p>
+      <w:pPr>
+        <w:rPr>
+          <w:rFonts w:cstheme="minorHAnsi"/>
+          <w:sz w:val="24"/>
+          <w:szCs w:val="24"/>
+          <w:lang w:val="en-US"/>
+        </w:rPr>
+      </w:pPr>
+      <w:r>
+        <w:rPr>
+          <w:rFonts w:cstheme="minorHAnsi"/>
+          <w:sz w:val="24"/>
+          <w:szCs w:val="24"/>
+          <w:lang w:val="en-US"/>
+        </w:rPr>
+        <w:t>Withdraw MAP</w:t>
+      </w:r>
+    </w:p>
+    <w:p>
+      <w:pPr>
+        <w:rPr>
+          <w:rFonts w:cstheme="minorHAnsi"/>
+        </w:rPr>
+      </w:pPr>
+      <w:r>
+        <w:rPr>
+          <w:rFonts w:cstheme="minorHAnsi"/>
+        </w:rPr>
+        <w:t>This step will redeem the status of the reward from the unlocked state to the balance, but this step needs to be unlocked for 15 days before it can be executed.</w:t>
+      </w:r>
+    </w:p>
+    <w:p>
+      <w:pPr>
+        <w:rPr>
+          <w:rFonts w:cstheme="minorHAnsi"/>
+          <w:b/>
+          <w:bCs/>
+          <w:sz w:val="30"/>
+          <w:szCs w:val="30"/>
+          <w:lang w:val="en-US"/>
+        </w:rPr>
+      </w:pPr>
+      <w:r>
+        <w:rPr>
+          <w:rFonts w:cstheme="minorHAnsi"/>
+          <w:b/>
+          <w:bCs/>
+          <w:sz w:val="30"/>
+          <w:szCs w:val="30"/>
+          <w:lang w:val="en-US"/>
+        </w:rPr>
+        <w:drawing>
+          <wp:inline distT="0" distB="0" distL="0" distR="0" wp14:anchorId="73FCE86A" wp14:editId="648C71F1">
+            <wp:extent cx="5731510" cy="483235"/>
+            <wp:effectExtent l="0" t="0" r="0" b="0"/>
+            <wp:docPr id="11" name="Picture 11"/>
+            <wp:cNvGraphicFramePr>
+              <a:graphicFrameLocks xmlns:a="http://schemas.openxmlformats.org/drawingml/2006/main" noChangeAspect="1"/>
+            </wp:cNvGraphicFramePr>
+            <a:graphic xmlns:a="http://schemas.openxmlformats.org/drawingml/2006/main">
+              <a:graphicData uri="http://schemas.openxmlformats.org/drawingml/2006/picture">
+                <pic:pic xmlns:pic="http://schemas.openxmlformats.org/drawingml/2006/picture">
+                  <pic:nvPicPr>
+                    <pic:cNvPr id="1" name=""/>
+                    <pic:cNvPicPr/>
+                  </pic:nvPicPr>
+                  <pic:blipFill>
+                    <a:blip r:embed="rId27"/>
+                    <a:stretch>
+                      <a:fillRect/>
+                    </a:stretch>
+                  </pic:blipFill>
+                  <pic:spPr>
+                    <a:xfrm>
+                      <a:off x="0" y="0"/>
+                      <a:ext cx="5731510" cy="483235"/>
+                    </a:xfrm>
+                    <a:prstGeom prst="rect">
+                      <a:avLst/>
+                    </a:prstGeom>
+                  </pic:spPr>
+                </pic:pic>
+              </a:graphicData>
+            </a:graphic>
+          </wp:inline>
+        </w:drawing>
+      </w:r>
+    </w:p>
+    <w:p>
+      <w:pPr>
+        <w:rPr>
+          <w:rFonts w:cstheme="minorHAnsi"/>
+          <w:b/>
+          <w:bCs/>
+          <w:sz w:val="30"/>
+          <w:szCs w:val="30"/>
+          <w:lang w:val="en-US"/>
+        </w:rPr>
+      </w:pPr>
+      <w:r>
+        <w:rPr>
+          <w:rFonts w:cstheme="minorHAnsi"/>
+          <w:b/>
+          <w:bCs/>
+          <w:sz w:val="30"/>
+          <w:szCs w:val="30"/>
+          <w:lang w:val="en-US"/>
+        </w:rPr>
+        <w:t xml:space="preserve">Or </w:t>
+      </w:r>
+    </w:p>
+    <w:p>
+      <w:pPr>
+        <w:shd w:val="clear" w:color="auto" w:fill="1E1E1E"/>
+        <w:spacing w:after="0" w:line="285" w:lineRule="atLeast"/>
+        <w:rPr>
+          <w:rFonts w:eastAsia="Times New Roman" w:cstheme="minorHAnsi"/>
+          <w:color w:val="D4D4D4"/>
+          <w:sz w:val="21"/>
+          <w:szCs w:val="21"/>
+          <w:lang/>
+        </w:rPr>
+      </w:pPr>
+      <w:r>
+        <w:rPr>
+          <w:rFonts w:eastAsia="Times New Roman" w:cstheme="minorHAnsi"/>
+          <w:color w:val="D4D4D4"/>
+          <w:sz w:val="21"/>
+          <w:szCs w:val="21"/>
+          <w:lang/>
+        </w:rPr>
+        <w:t>Command to Process:</w:t>
+      </w:r>
+    </w:p>
+    <w:p>
+      <w:pPr>
+        <w:shd w:val="clear" w:color="auto" w:fill="1E1E1E"/>
+        <w:spacing w:after="0" w:line="285" w:lineRule="atLeast"/>
+        <w:rPr>
+          <w:rFonts w:eastAsia="Times New Roman" w:cstheme="minorHAnsi"/>
+          <w:color w:val="D4D4D4"/>
+          <w:sz w:val="21"/>
+          <w:szCs w:val="21"/>
+          <w:lang/>
+        </w:rPr>
+      </w:pPr>
+    </w:p>
+    <w:p>
+      <w:pPr>
+        <w:shd w:val="clear" w:color="auto" w:fill="1E1E1E"/>
+        <w:spacing w:after="0" w:line="285" w:lineRule="atLeast"/>
+        <w:rPr>
+          <w:rFonts w:eastAsia="Times New Roman" w:cstheme="minorHAnsi"/>
+          <w:color w:val="D4D4D4"/>
+          <w:sz w:val="21"/>
+          <w:szCs w:val="21"/>
+          <w:lang/>
+        </w:rPr>
+      </w:pPr>
+      <w:r>
+        <w:rPr>
+          <w:rFonts w:eastAsia="Times New Roman" w:cstheme="minorHAnsi"/>
+          <w:color w:val="D4D4D4"/>
+          <w:sz w:val="21"/>
+          <w:szCs w:val="21"/>
+          <w:lang/>
+        </w:rPr>
+        <w:t>        /home/maffaz/atlas/build/bin/marker withdrawMap --withdrawIndex 0 --rpcaddr http://18.142.54.137:7445 --password password --keystore /home/maffaz</w:t>
+      </w:r>
+      <w:r>
+        <w:rPr>
+          <w:rFonts w:eastAsia="Times New Roman" w:cstheme="minorHAnsi"/>
+          <w:color w:val="D4D4D4"/>
+          <w:sz w:val="21"/>
+          <w:szCs w:val="21"/>
+          <w:lang/>
+        </w:rPr>
+        <w:t>/node/</w:t>
+      </w:r>
+      <w:r>
+        <w:rPr>
+          <w:rFonts w:eastAsia="Times New Roman" w:cstheme="minorHAnsi"/>
+          <w:color w:val="D4D4D4"/>
+          <w:sz w:val="21"/>
+          <w:szCs w:val="21"/>
+          <w:lang/>
+        </w:rPr>
+        <w:t>keystore/UTC--2022-08-30T23-41-00.333066642Z--e3163d13b123d359e0fbf04f6c8b1812d04524b8</w:t>
+      </w:r>
+    </w:p>
+    <w:p>
+      <w:pPr>
+        <w:shd w:val="clear" w:color="auto" w:fill="1E1E1E"/>
+        <w:spacing w:after="0" w:line="285" w:lineRule="atLeast"/>
+        <w:rPr>
+          <w:rFonts w:eastAsia="Times New Roman" w:cstheme="minorHAnsi"/>
+          <w:color w:val="D4D4D4"/>
+          <w:sz w:val="21"/>
+          <w:szCs w:val="21"/>
+          <w:lang/>
+        </w:rPr>
+      </w:pPr>
+    </w:p>
+    <w:p>
+      <w:pPr>
+        <w:rPr>
+          <w:rFonts w:cstheme="minorHAnsi"/>
+          <w:sz w:val="24"/>
+          <w:szCs w:val="24"/>
+        </w:rPr>
+      </w:pPr>
+    </w:p>
+    <w:p>
+      <w:pPr>
+        <w:rPr>
+          <w:rFonts w:cstheme="minorHAnsi"/>
+          <w:b/>
+          <w:bCs/>
+          <w:sz w:val="24"/>
+          <w:szCs w:val="24"/>
+          <w:lang w:val="en-US"/>
+        </w:rPr>
+      </w:pPr>
+    </w:p>
+    <w:p>
+      <w:pPr>
+        <w:rPr>
+          <w:rFonts w:cstheme="minorHAnsi"/>
+          <w:b/>
+          <w:bCs/>
+          <w:sz w:val="30"/>
+          <w:szCs w:val="30"/>
+          <w:lang w:val="en-US"/>
+        </w:rPr>
+      </w:pPr>
+      <w:r>
+        <w:rPr>
+          <w:rFonts w:cstheme="minorHAnsi"/>
+          <w:b/>
+          <w:bCs/>
+          <w:sz w:val="30"/>
+          <w:szCs w:val="30"/>
+          <w:lang w:val="en-US"/>
+        </w:rPr>
+        <w:lastRenderedPageBreak/>
+        <w:t>Register Validator on the Network</w:t>
+      </w:r>
+    </w:p>
+    <w:p>
+      <w:pPr>
+        <w:rPr>
+          <w:rFonts w:cstheme="minorHAnsi"/>
+          <w:sz w:val="30"/>
+          <w:szCs w:val="30"/>
+          <w:lang w:val="en-US"/>
+        </w:rPr>
+      </w:pPr>
+      <w:r>
+        <w:rPr>
+          <w:rFonts w:cstheme="minorHAnsi"/>
+          <w:sz w:val="30"/>
+          <w:szCs w:val="30"/>
+          <w:lang w:val="en-US"/>
+        </w:rPr>
+        <w:t>Register the node on the network as a validator having the required 1,000,000 MAP locked in the account.</w:t>
+      </w:r>
+    </w:p>
+    <w:p>
+      <w:pPr>
+        <w:rPr>
+          <w:rFonts w:cstheme="minorHAnsi"/>
+          <w:sz w:val="30"/>
+          <w:szCs w:val="30"/>
+          <w:lang w:val="en-US"/>
+        </w:rPr>
+      </w:pPr>
+      <w:r>
+        <w:rPr>
+          <w:rFonts w:cstheme="minorHAnsi"/>
+          <w:sz w:val="30"/>
+          <w:szCs w:val="30"/>
+          <w:lang w:val="en-US"/>
+        </w:rPr>
+        <w:t>Once registered, the node is eligible to receive votes and participate in consensus if elected.</w:t>
+      </w:r>
+    </w:p>
+    <w:p>
+      <w:pPr>
+        <w:rPr>
+          <w:rFonts w:cstheme="minorHAnsi"/>
+          <w:sz w:val="30"/>
+          <w:szCs w:val="30"/>
+          <w:lang w:val="en-US"/>
+        </w:rPr>
+      </w:pPr>
+      <w:r>
+        <w:rPr>
+          <w:rFonts w:cstheme="minorHAnsi"/>
+          <w:sz w:val="30"/>
+          <w:szCs w:val="30"/>
+          <w:lang w:val="en-US"/>
+        </w:rPr>
+        <w:t>Note that commission is 10000 for the cli</w:t>
+      </w:r>
+    </w:p>
+    <w:p>
+      <w:pPr>
+        <w:rPr>
+          <w:rFonts w:cstheme="minorHAnsi"/>
+          <w:sz w:val="30"/>
+          <w:szCs w:val="30"/>
+          <w:lang w:val="en-US"/>
+        </w:rPr>
+      </w:pPr>
+      <w:r>
+        <w:rPr>
+          <w:rFonts w:cstheme="minorHAnsi"/>
+          <w:sz w:val="30"/>
+          <w:szCs w:val="30"/>
+          <w:lang w:val="en-US"/>
+        </w:rPr>
+        <w:t>So 5% is 5 * 10000 = 50000</w:t>
+      </w:r>
+    </w:p>
+    <w:p>
+      <w:pPr>
+        <w:rPr>
+          <w:rFonts w:cstheme="minorHAnsi"/>
+          <w:sz w:val="30"/>
+          <w:szCs w:val="30"/>
+          <w:lang w:val="en-US"/>
+        </w:rPr>
+      </w:pPr>
+      <w:r>
+        <w:rPr>
+          <w:rFonts w:cstheme="minorHAnsi"/>
+          <w:sz w:val="30"/>
+          <w:szCs w:val="30"/>
+          <w:lang w:val="en-US"/>
+        </w:rPr>
+        <w:t>Use the Tool:</w:t>
+      </w:r>
+    </w:p>
+    <w:p>
+      <w:pPr>
+        <w:rPr>
+          <w:rFonts w:cstheme="minorHAnsi"/>
+          <w:sz w:val="30"/>
+          <w:szCs w:val="30"/>
+          <w:lang w:val="en-US"/>
+        </w:rPr>
+      </w:pPr>
+      <w:r>
+        <w:rPr>
+          <w:rFonts w:cstheme="minorHAnsi"/>
+          <w:sz w:val="30"/>
+          <w:szCs w:val="30"/>
+          <w:lang w:val="en-US"/>
+        </w:rPr>
+        <w:drawing>
+          <wp:inline distT="0" distB="0" distL="0" distR="0" wp14:anchorId="21D4A005" wp14:editId="6F0933C2">
+            <wp:extent cx="5731510" cy="601345"/>
+            <wp:effectExtent l="0" t="0" r="0" b="0"/>
+            <wp:docPr id="22" name="Picture 22"/>
+            <wp:cNvGraphicFramePr>
+              <a:graphicFrameLocks xmlns:a="http://schemas.openxmlformats.org/drawingml/2006/main" noChangeAspect="1"/>
+            </wp:cNvGraphicFramePr>
+            <a:graphic xmlns:a="http://schemas.openxmlformats.org/drawingml/2006/main">
+              <a:graphicData uri="http://schemas.openxmlformats.org/drawingml/2006/picture">
+                <pic:pic xmlns:pic="http://schemas.openxmlformats.org/drawingml/2006/picture">
+                  <pic:nvPicPr>
+                    <pic:cNvPr id="1" name=""/>
+                    <pic:cNvPicPr/>
+                  </pic:nvPicPr>
+                  <pic:blipFill>
+                    <a:blip r:embed="rId28"/>
+                    <a:stretch>
+                      <a:fillRect/>
+                    </a:stretch>
+                  </pic:blipFill>
+                  <pic:spPr>
+                    <a:xfrm>
+                      <a:off x="0" y="0"/>
+                      <a:ext cx="5731510" cy="601345"/>
+                    </a:xfrm>
+                    <a:prstGeom prst="rect">
+                      <a:avLst/>
+                    </a:prstGeom>
+                  </pic:spPr>
+                </pic:pic>
+              </a:graphicData>
+            </a:graphic>
+          </wp:inline>
+        </w:drawing>
+      </w:r>
+    </w:p>
+    <w:p>
+      <w:pPr>
+        <w:rPr>
+          <w:rFonts w:cstheme="minorHAnsi"/>
+          <w:sz w:val="30"/>
+          <w:szCs w:val="30"/>
+          <w:lang w:val="en-US"/>
+        </w:rPr>
+      </w:pPr>
+      <w:r>
+        <w:rPr>
+          <w:rFonts w:cstheme="minorHAnsi"/>
+          <w:sz w:val="30"/>
+          <w:szCs w:val="30"/>
+          <w:lang w:val="en-US"/>
+        </w:rPr>
+        <w:t>Or</w:t>
+      </w:r>
+    </w:p>
+    <w:p>
+      <w:pPr>
+        <w:shd w:val="clear" w:color="auto" w:fill="1E1E1E"/>
+        <w:spacing w:after="0" w:line="285" w:lineRule="atLeast"/>
+        <w:rPr>
+          <w:rFonts w:ascii="Consolas" w:eastAsia="Times New Roman" w:hAnsi="Consolas" w:cs="Times New Roman"/>
+          <w:color w:val="D4D4D4"/>
+          <w:sz w:val="21"/>
+          <w:szCs w:val="21"/>
+          <w:lang/>
+        </w:rPr>
+      </w:pPr>
+      <w:r>
+        <w:rPr>
+          <w:rFonts w:ascii="Consolas" w:eastAsia="Times New Roman" w:hAnsi="Consolas" w:cs="Times New Roman"/>
+          <w:color w:val="D4D4D4"/>
+          <w:sz w:val="21"/>
+          <w:szCs w:val="21"/>
+          <w:lang/>
+        </w:rPr>
+        <w:t>Command to Process:</w:t>
+      </w:r>
+    </w:p>
+    <w:p>
+      <w:pPr>
+        <w:shd w:val="clear" w:color="auto" w:fill="1E1E1E"/>
+        <w:spacing w:after="0" w:line="285" w:lineRule="atLeast"/>
+        <w:rPr>
+          <w:rFonts w:ascii="Consolas" w:eastAsia="Times New Roman" w:hAnsi="Consolas" w:cs="Times New Roman"/>
+          <w:color w:val="D4D4D4"/>
+          <w:sz w:val="21"/>
+          <w:szCs w:val="21"/>
+          <w:lang/>
+        </w:rPr>
+      </w:pPr>
+    </w:p>
+    <w:p>
+      <w:pPr>
+        <w:shd w:val="clear" w:color="auto" w:fill="1E1E1E"/>
+        <w:spacing w:after="0" w:line="285" w:lineRule="atLeast"/>
+        <w:rPr>
+          <w:rFonts w:ascii="Consolas" w:eastAsia="Times New Roman" w:hAnsi="Consolas" w:cs="Times New Roman"/>
+          <w:color w:val="D4D4D4"/>
+          <w:sz w:val="21"/>
+          <w:szCs w:val="21"/>
+          <w:lang/>
+        </w:rPr>
+      </w:pPr>
+      <w:r>
+        <w:rPr>
+          <w:rFonts w:ascii="Consolas" w:eastAsia="Times New Roman" w:hAnsi="Consolas" w:cs="Times New Roman"/>
+          <w:color w:val="D4D4D4"/>
+          <w:sz w:val="21"/>
+          <w:szCs w:val="21"/>
+          <w:lang/>
+        </w:rPr>
+        <w:t xml:space="preserve">        /home/maffaz/atlas/build/bin/marker register --commission </w:t>
+      </w:r>
+      <w:r>
+        <w:rPr>
+          <w:rFonts w:ascii="Consolas" w:eastAsia="Times New Roman" w:hAnsi="Consolas" w:cs="Times New Roman"/>
+          <w:color w:val="D4D4D4"/>
+          <w:sz w:val="21"/>
+          <w:szCs w:val="21"/>
+          <w:lang w:val="en-US"/>
+        </w:rPr>
+        <w:t>5</w:t>
+      </w:r>
+      <w:r>
+        <w:rPr>
+          <w:rFonts w:ascii="Consolas" w:eastAsia="Times New Roman" w:hAnsi="Consolas" w:cs="Times New Roman"/>
+          <w:color w:val="D4D4D4"/>
+          <w:sz w:val="21"/>
+          <w:szCs w:val="21"/>
+          <w:lang/>
+        </w:rPr>
+        <w:t>0000 --signerPriv 72704111d92cc0e53bdf9a6af396f36579d23df1208d7eb68ad32642610071dc --rpcaddr http://18.142.54.137:7445 --password password --keystore /home/maffaz/node/keystore/UTC--2022-08-30T23-41-00.333066642Z--e3163d13b123d359e0fbf04f6c8b1812d04524b8</w:t>
+      </w:r>
+    </w:p>
+    <w:p>
+      <w:pPr>
+        <w:shd w:val="clear" w:color="auto" w:fill="1E1E1E"/>
+        <w:spacing w:after="0" w:line="285" w:lineRule="atLeast"/>
+        <w:rPr>
+          <w:rFonts w:ascii="Consolas" w:eastAsia="Times New Roman" w:hAnsi="Consolas" w:cs="Times New Roman"/>
+          <w:color w:val="D4D4D4"/>
+          <w:sz w:val="21"/>
+          <w:szCs w:val="21"/>
+          <w:lang/>
+        </w:rPr>
+      </w:pPr>
+    </w:p>
+    <w:p>
+      <w:pPr>
+        <w:rPr>
+          <w:rFonts w:cstheme="minorHAnsi"/>
+          <w:sz w:val="30"/>
+          <w:szCs w:val="30"/>
+          <w:lang w:val="en-US"/>
+        </w:rPr>
+      </w:pPr>
+      <w:r>
+        <w:rPr>
+          <w:rFonts w:cstheme="minorHAnsi"/>
+          <w:sz w:val="30"/>
+          <w:szCs w:val="30"/>
+          <w:lang w:val="en-US"/>
+        </w:rPr>
+        <w:drawing>
+          <wp:inline distT="0" distB="0" distL="0" distR="0" wp14:anchorId="25644C2F" wp14:editId="1AC7989A">
+            <wp:extent cx="5731510" cy="744855"/>
+            <wp:effectExtent l="0" t="0" r="0" b="0"/>
+            <wp:docPr id="20" name="Picture 20" descr="Graphical user interface&#10;&#10;Description automatically generated"/>
+            <wp:cNvGraphicFramePr>
+              <a:graphicFrameLocks xmlns:a="http://schemas.openxmlformats.org/drawingml/2006/main" noChangeAspect="1"/>
+            </wp:cNvGraphicFramePr>
+            <a:graphic xmlns:a="http://schemas.openxmlformats.org/drawingml/2006/main">
+              <a:graphicData uri="http://schemas.openxmlformats.org/drawingml/2006/picture">
+                <pic:pic xmlns:pic="http://schemas.openxmlformats.org/drawingml/2006/picture">
+                  <pic:nvPicPr>
+                    <pic:cNvPr id="20" name="Picture 20" descr="Graphical user interface&#10;&#10;Description automatically generated"/>
+                    <pic:cNvPicPr/>
+                  </pic:nvPicPr>
+                  <pic:blipFill>
+                    <a:blip r:embed="rId29"/>
+                    <a:stretch>
+                      <a:fillRect/>
+                    </a:stretch>
+                  </pic:blipFill>
+                  <pic:spPr>
+                    <a:xfrm>
+                      <a:off x="0" y="0"/>
+                      <a:ext cx="5731510" cy="744855"/>
+                    </a:xfrm>
+                    <a:prstGeom prst="rect">
+                      <a:avLst/>
+                    </a:prstGeom>
+                  </pic:spPr>
+                </pic:pic>
+              </a:graphicData>
+            </a:graphic>
+          </wp:inline>
+        </w:drawing>
+      </w:r>
+    </w:p>
+    <w:p>
+      <w:pPr>
+        <w:rPr>
+          <w:rFonts w:cstheme="minorHAnsi"/>
+          <w:sz w:val="30"/>
+          <w:szCs w:val="30"/>
+          <w:lang w:val="en-US"/>
+        </w:rPr>
+      </w:pPr>
+      <w:r>
+        <w:rPr>
+          <w:rFonts w:cstheme="minorHAnsi"/>
+          <w:sz w:val="24"/>
+          <w:szCs w:val="24"/>
+          <w:lang w:val="en-US"/>
+        </w:rPr>
+        <w:t xml:space="preserve">We can </w:t>
+      </w:r>
+      <w:r>
+        <w:rPr>
+          <w:rFonts w:cstheme="minorHAnsi"/>
+          <w:sz w:val="24"/>
+          <w:szCs w:val="24"/>
+          <w:lang w:val="en-US"/>
+        </w:rPr>
+        <w:t xml:space="preserve">check our locked maps using the  command </w:t>
+      </w:r>
+      <w:r>
+        <w:rPr>
+          <w:rFonts w:cstheme="minorHAnsi"/>
+          <w:i/>
+          <w:iCs/>
+          <w:sz w:val="24"/>
+          <w:szCs w:val="24"/>
+          <w:lang w:val="en-US"/>
+        </w:rPr>
+        <w:t>getAccountTotalLockedGold</w:t>
+      </w:r>
+    </w:p>
+    <w:p>
+      <w:pPr>
+        <w:rPr>
+          <w:rFonts w:cstheme="minorHAnsi"/>
+          <w:sz w:val="30"/>
+          <w:szCs w:val="30"/>
+          <w:lang w:val="en-US"/>
+        </w:rPr>
+      </w:pPr>
+      <w:r>
+        <w:rPr>
+          <w:rFonts w:cstheme="minorHAnsi"/>
+          <w:sz w:val="30"/>
+          <w:szCs w:val="30"/>
+          <w:lang w:val="en-US"/>
+        </w:rPr>
+        <w:drawing>
+          <wp:inline distT="0" distB="0" distL="0" distR="0" wp14:anchorId="028863A4" wp14:editId="27346139">
+            <wp:extent cx="5731510" cy="737235"/>
+            <wp:effectExtent l="0" t="0" r="0" b="0"/>
+            <wp:docPr id="21" name="Picture 21" descr="Graphical user interface, text&#10;&#10;Description automatically generated"/>
+            <wp:cNvGraphicFramePr>
+              <a:graphicFrameLocks xmlns:a="http://schemas.openxmlformats.org/drawingml/2006/main" noChangeAspect="1"/>
+            </wp:cNvGraphicFramePr>
+            <a:graphic xmlns:a="http://schemas.openxmlformats.org/drawingml/2006/main">
+              <a:graphicData uri="http://schemas.openxmlformats.org/drawingml/2006/picture">
+                <pic:pic xmlns:pic="http://schemas.openxmlformats.org/drawingml/2006/picture">
+                  <pic:nvPicPr>
+                    <pic:cNvPr id="21" name="Picture 21" descr="Graphical user interface, text&#10;&#10;Description automatically generated"/>
+                    <pic:cNvPicPr/>
+                  </pic:nvPicPr>
+                  <pic:blipFill>
+                    <a:blip r:embed="rId30"/>
+                    <a:stretch>
+                      <a:fillRect/>
+                    </a:stretch>
+                  </pic:blipFill>
+                  <pic:spPr>
+                    <a:xfrm>
+                      <a:off x="0" y="0"/>
+                      <a:ext cx="5731510" cy="737235"/>
+                    </a:xfrm>
+                    <a:prstGeom prst="rect">
+                      <a:avLst/>
+                    </a:prstGeom>
+                  </pic:spPr>
+                </pic:pic>
+              </a:graphicData>
+            </a:graphic>
+          </wp:inline>
+        </w:drawing>
+      </w:r>
+    </w:p>
+    <w:p>
+      <w:pPr>
+        <w:rPr>
+          <w:rFonts w:cstheme="minorHAnsi"/>
+          <w:sz w:val="30"/>
+          <w:szCs w:val="30"/>
+          <w:lang w:val="en-US"/>
+        </w:rPr>
+      </w:pPr>
+      <w:r>
+        <w:rPr>
+          <w:rFonts w:cstheme="minorHAnsi"/>
+          <w:sz w:val="30"/>
+          <w:szCs w:val="30"/>
+          <w:lang w:val="en-US"/>
+        </w:rPr>
+        <w:br w:type="page"/>
+      </w:r>
+    </w:p>
+    <w:p>
+      <w:pPr>
+        <w:rPr>
+          <w:rFonts w:cstheme="minorHAnsi"/>
+          <w:b/>
+          <w:bCs/>
+          <w:sz w:val="30"/>
+          <w:szCs w:val="30"/>
+          <w:lang w:val="en-US"/>
+        </w:rPr>
+      </w:pPr>
+      <w:r>
+        <w:rPr>
+          <w:rFonts w:cstheme="minorHAnsi"/>
+          <w:b/>
+          <w:bCs/>
+          <w:sz w:val="30"/>
+          <w:szCs w:val="30"/>
+          <w:lang w:val="en-US"/>
+        </w:rPr>
+        <w:lastRenderedPageBreak/>
+        <w:t>Voting</w:t>
+      </w:r>
+    </w:p>
+    <w:p>
+      <w:pPr>
+        <w:rPr>
+          <w:rFonts w:cstheme="minorHAnsi"/>
+          <w:sz w:val="24"/>
+          <w:szCs w:val="24"/>
+          <w:lang w:val="en-US"/>
+        </w:rPr>
+      </w:pPr>
+      <w:r>
+        <w:rPr>
+          <w:rFonts w:cstheme="minorHAnsi"/>
+          <w:sz w:val="24"/>
+          <w:szCs w:val="24"/>
+          <w:lang w:val="en-US"/>
+        </w:rPr>
+        <w:t>Voting is where we ‘stake’</w:t>
+      </w:r>
+      <w:r>
+        <w:rPr>
+          <w:rFonts w:cstheme="minorHAnsi"/>
+          <w:sz w:val="24"/>
+          <w:szCs w:val="24"/>
+          <w:lang w:val="en-US"/>
+        </w:rPr>
+        <w:t xml:space="preserve"> </w:t>
+      </w:r>
+      <w:r>
+        <w:rPr>
+          <w:rFonts w:cstheme="minorHAnsi"/>
+          <w:sz w:val="24"/>
+          <w:szCs w:val="24"/>
+          <w:lang w:val="en-US"/>
+        </w:rPr>
+        <w:t xml:space="preserve">our map to a validator to enable </w:t>
+      </w:r>
+      <w:r>
+        <w:rPr>
+          <w:rFonts w:cstheme="minorHAnsi"/>
+          <w:sz w:val="24"/>
+          <w:szCs w:val="24"/>
+          <w:lang w:val="en-US"/>
+        </w:rPr>
+        <w:t>to</w:t>
+      </w:r>
+      <w:r>
+        <w:rPr>
+          <w:rFonts w:cstheme="minorHAnsi"/>
+          <w:sz w:val="24"/>
+          <w:szCs w:val="24"/>
+          <w:lang w:val="en-US"/>
+        </w:rPr>
+        <w:t xml:space="preserve"> earn rewards and participate in consensus.</w:t>
+      </w:r>
+    </w:p>
+    <w:p>
+      <w:r>
+        <w:rPr>
+          <w:rFonts w:cstheme="minorHAnsi"/>
+          <w:sz w:val="24"/>
+          <w:szCs w:val="24"/>
+          <w:lang w:val="en-US"/>
+        </w:rPr>
+        <w:t>Once MAP is locked, it is available for voting (staking).</w:t>
+      </w:r>
+      <w:r>
+        <w:rPr>
+          <w:rFonts w:cstheme="minorHAnsi"/>
+          <w:sz w:val="24"/>
+          <w:szCs w:val="24"/>
+          <w:lang w:val="en-US"/>
+        </w:rPr>
+        <w:t xml:space="preserve"> </w:t>
+      </w:r>
+      <w:r>
+        <w:t>Validators must have at least 0.001 proportion of the total votes to be considered for the election. So the validator can't have no votes.</w:t>
+      </w:r>
+    </w:p>
+    <w:p>
+      <w:pPr>
+        <w:rPr>
+          <w:rFonts w:cstheme="minorHAnsi"/>
+          <w:sz w:val="24"/>
+          <w:szCs w:val="24"/>
+          <w:lang w:val="en-US"/>
+        </w:rPr>
+      </w:pPr>
+      <w:r>
+        <w:t>We can use our validator account to vote for ourselves, or we can let other validators or voters vote for ourselves</w:t>
+      </w:r>
+      <w:r>
+        <w:rPr>
+          <w:lang w:val="en-US"/>
+        </w:rPr>
+        <w:t>.</w:t>
+      </w:r>
+    </w:p>
+    <w:p>
+      <w:pPr>
+        <w:rPr>
+          <w:rFonts w:cstheme="minorHAnsi"/>
+          <w:sz w:val="24"/>
+          <w:szCs w:val="24"/>
+          <w:lang w:val="en-US"/>
+        </w:rPr>
+      </w:pPr>
+      <w:r>
+        <w:rPr>
+          <w:rFonts w:cstheme="minorHAnsi"/>
+          <w:sz w:val="24"/>
+          <w:szCs w:val="24"/>
+          <w:lang w:val="en-US"/>
+        </w:rPr>
+        <w:t xml:space="preserve">Once MAP is allocated as votes to a validator, the votes will </w:t>
+      </w:r>
+      <w:r>
+        <w:rPr>
+          <w:rFonts w:cstheme="minorHAnsi"/>
+          <w:sz w:val="24"/>
+          <w:szCs w:val="24"/>
+          <w:lang w:val="en-US"/>
+        </w:rPr>
+        <w:t xml:space="preserve">be automatically </w:t>
+      </w:r>
+      <w:r>
+        <w:rPr>
+          <w:rFonts w:cstheme="minorHAnsi"/>
+          <w:sz w:val="24"/>
+          <w:szCs w:val="24"/>
+          <w:lang w:val="en-US"/>
+        </w:rPr>
+        <w:t>activated at the next epoch.</w:t>
+      </w:r>
+    </w:p>
+    <w:p>
+      <w:pPr>
+        <w:rPr>
+          <w:rFonts w:cstheme="minorHAnsi"/>
+          <w:sz w:val="24"/>
+          <w:szCs w:val="24"/>
+          <w:lang w:val="en-US"/>
+        </w:rPr>
+      </w:pPr>
+      <w:r>
+        <w:rPr>
+          <w:rFonts w:cstheme="minorHAnsi"/>
+          <w:sz w:val="24"/>
+          <w:szCs w:val="24"/>
+          <w:lang w:val="en-US"/>
+        </w:rPr>
+        <w:t>Using the Tool</w:t>
+      </w:r>
+    </w:p>
+    <w:p>
+      <w:pPr>
+        <w:rPr>
+          <w:rFonts w:cstheme="minorHAnsi"/>
+          <w:sz w:val="24"/>
+          <w:szCs w:val="24"/>
+          <w:lang w:val="en-US"/>
+        </w:rPr>
+      </w:pPr>
+      <w:r>
+        <w:rPr>
+          <w:rFonts w:cstheme="minorHAnsi"/>
+          <w:sz w:val="24"/>
+          <w:szCs w:val="24"/>
+          <w:lang w:val="en-US"/>
+        </w:rPr>
+        <w:drawing>
+          <wp:inline distT="0" distB="0" distL="0" distR="0" wp14:anchorId="0F2E12FF" wp14:editId="0C7FB74C">
+            <wp:extent cx="5731510" cy="661670"/>
+            <wp:effectExtent l="0" t="0" r="0" b="0"/>
+            <wp:docPr id="14" name="Picture 14"/>
+            <wp:cNvGraphicFramePr>
+              <a:graphicFrameLocks xmlns:a="http://schemas.openxmlformats.org/drawingml/2006/main" noChangeAspect="1"/>
+            </wp:cNvGraphicFramePr>
+            <a:graphic xmlns:a="http://schemas.openxmlformats.org/drawingml/2006/main">
+              <a:graphicData uri="http://schemas.openxmlformats.org/drawingml/2006/picture">
+                <pic:pic xmlns:pic="http://schemas.openxmlformats.org/drawingml/2006/picture">
+                  <pic:nvPicPr>
+                    <pic:cNvPr id="1" name=""/>
+                    <pic:cNvPicPr/>
+                  </pic:nvPicPr>
+                  <pic:blipFill>
+                    <a:blip r:embed="rId31"/>
+                    <a:stretch>
+                      <a:fillRect/>
+                    </a:stretch>
+                  </pic:blipFill>
+                  <pic:spPr>
+                    <a:xfrm>
+                      <a:off x="0" y="0"/>
+                      <a:ext cx="5731510" cy="661670"/>
+                    </a:xfrm>
+                    <a:prstGeom prst="rect">
+                      <a:avLst/>
+                    </a:prstGeom>
+                  </pic:spPr>
+                </pic:pic>
+              </a:graphicData>
+            </a:graphic>
+          </wp:inline>
+        </w:drawing>
+      </w:r>
+    </w:p>
+    <w:p>
+      <w:pPr>
+        <w:rPr>
+          <w:rFonts w:cstheme="minorHAnsi"/>
+          <w:sz w:val="24"/>
+          <w:szCs w:val="24"/>
+          <w:lang w:val="en-US"/>
+        </w:rPr>
+      </w:pPr>
+      <w:r>
+        <w:rPr>
+          <w:rFonts w:cstheme="minorHAnsi"/>
+          <w:sz w:val="24"/>
+          <w:szCs w:val="24"/>
+          <w:lang w:val="en-US"/>
+        </w:rPr>
+        <w:t>Or</w:t>
+      </w:r>
+    </w:p>
+    <w:p>
+      <w:pPr>
+        <w:shd w:val="clear" w:color="auto" w:fill="1E1E1E"/>
+        <w:spacing w:after="0" w:line="285" w:lineRule="atLeast"/>
+        <w:rPr>
+          <w:rFonts w:eastAsia="Times New Roman" w:cstheme="minorHAnsi"/>
+          <w:color w:val="D4D4D4"/>
+          <w:sz w:val="21"/>
+          <w:szCs w:val="21"/>
+          <w:lang/>
+        </w:rPr>
+      </w:pPr>
+      <w:r>
+        <w:rPr>
+          <w:rFonts w:eastAsia="Times New Roman" w:cstheme="minorHAnsi"/>
+          <w:color w:val="D4D4D4"/>
+          <w:sz w:val="21"/>
+          <w:szCs w:val="21"/>
+          <w:lang/>
+        </w:rPr>
+        <w:t>Command to Process:</w:t>
+      </w:r>
+    </w:p>
+    <w:p>
+      <w:pPr>
+        <w:shd w:val="clear" w:color="auto" w:fill="1E1E1E"/>
+        <w:spacing w:after="0" w:line="285" w:lineRule="atLeast"/>
+        <w:rPr>
+          <w:rFonts w:eastAsia="Times New Roman" w:cstheme="minorHAnsi"/>
+          <w:color w:val="D4D4D4"/>
+          <w:sz w:val="21"/>
+          <w:szCs w:val="21"/>
+          <w:lang/>
+        </w:rPr>
+      </w:pPr>
+    </w:p>
+    <w:p>
+      <w:pPr>
+        <w:shd w:val="clear" w:color="auto" w:fill="1E1E1E"/>
+        <w:spacing w:after="0" w:line="285" w:lineRule="atLeast"/>
+        <w:rPr>
+          <w:rFonts w:eastAsia="Times New Roman" w:cstheme="minorHAnsi"/>
+          <w:color w:val="D4D4D4"/>
+          <w:sz w:val="21"/>
+          <w:szCs w:val="21"/>
+          <w:lang/>
+        </w:rPr>
+      </w:pPr>
+      <w:r>
+        <w:rPr>
+          <w:rFonts w:eastAsia="Times New Roman" w:cstheme="minorHAnsi"/>
+          <w:color w:val="D4D4D4"/>
+          <w:sz w:val="21"/>
+          <w:szCs w:val="21"/>
+          <w:lang/>
+        </w:rPr>
+        <w:t>        /home/maffaz/atlas/build/bin/marker vote --voteNum 100 --signerPriv 72704111d92cc0e53bdf9a6af396f36579d23df1208d7eb68ad32642610071dc --validator 0xe3163d13b123d359e0fbf04f6c8b1812d04524b8 --rpcaddr http://18.142.54.137:7445 --password password --keystore /home/maffaz/node/keystore/UTC--2022-08-30T23-41-00.333066642Z--e3163d13b123d359e0fbf04f6c8b1812d04524b8</w:t>
+      </w:r>
+    </w:p>
+    <w:p>
+      <w:pPr>
+        <w:shd w:val="clear" w:color="auto" w:fill="1E1E1E"/>
+        <w:spacing w:after="0" w:line="285" w:lineRule="atLeast"/>
+        <w:rPr>
+          <w:rFonts w:eastAsia="Times New Roman" w:cstheme="minorHAnsi"/>
+          <w:color w:val="D4D4D4"/>
+          <w:sz w:val="21"/>
+          <w:szCs w:val="21"/>
+          <w:lang/>
+        </w:rPr>
+      </w:pPr>
+    </w:p>
+    <w:p>
+      <w:pPr>
+        <w:rPr>
+          <w:rFonts w:cstheme="minorHAnsi"/>
+          <w:sz w:val="24"/>
+          <w:szCs w:val="24"/>
+        </w:rPr>
+      </w:pPr>
+    </w:p>
+    <w:p>
+      <w:pPr>
+        <w:rPr>
+          <w:rFonts w:cstheme="minorHAnsi"/>
+          <w:b/>
+          <w:bCs/>
+          <w:sz w:val="30"/>
+          <w:szCs w:val="30"/>
+          <w:lang w:val="en-US"/>
+        </w:rPr>
+      </w:pPr>
+      <w:r>
+        <w:rPr>
+          <w:rFonts w:cstheme="minorHAnsi"/>
+          <w:b/>
+          <w:bCs/>
+          <w:sz w:val="30"/>
+          <w:szCs w:val="30"/>
+          <w:lang w:val="en-US"/>
+        </w:rPr>
+        <w:t>Manual Activation of Votes</w:t>
+      </w:r>
+    </w:p>
+    <w:p>
+      <w:pPr>
+        <w:rPr>
+          <w:rFonts w:cstheme="minorHAnsi"/>
+          <w:b/>
+          <w:bCs/>
+          <w:sz w:val="24"/>
+          <w:szCs w:val="24"/>
+          <w:lang w:val="en-US"/>
+        </w:rPr>
+      </w:pPr>
+      <w:r>
+        <w:rPr>
+          <w:rFonts w:cstheme="minorHAnsi"/>
+          <w:b/>
+          <w:bCs/>
+          <w:sz w:val="24"/>
+          <w:szCs w:val="24"/>
+          <w:lang w:val="en-US"/>
+        </w:rPr>
+        <w:t>It is possible to manually activate the votes if you wish.</w:t>
+      </w:r>
+    </w:p>
+    <w:p>
+      <w:pPr>
+        <w:rPr>
+          <w:rFonts w:cstheme="minorHAnsi"/>
+          <w:b/>
+          <w:bCs/>
+          <w:sz w:val="24"/>
+          <w:szCs w:val="24"/>
+          <w:lang w:val="en-US"/>
+        </w:rPr>
+      </w:pPr>
+      <w:r>
+        <w:rPr>
+          <w:rFonts w:cstheme="minorHAnsi"/>
+          <w:b/>
+          <w:bCs/>
+          <w:sz w:val="24"/>
+          <w:szCs w:val="24"/>
+          <w:lang w:val="en-US"/>
+        </w:rPr>
+        <w:t>Using the Tool</w:t>
+      </w:r>
+    </w:p>
+    <w:p>
+      <w:pPr>
+        <w:rPr>
+          <w:rFonts w:cstheme="minorHAnsi"/>
+          <w:b/>
+          <w:bCs/>
+          <w:sz w:val="24"/>
+          <w:szCs w:val="24"/>
+          <w:lang w:val="en-US"/>
+        </w:rPr>
+      </w:pPr>
+      <w:r>
+        <w:rPr>
+          <w:rFonts w:cstheme="minorHAnsi"/>
+          <w:b/>
+          <w:bCs/>
+          <w:sz w:val="24"/>
+          <w:szCs w:val="24"/>
+          <w:lang w:val="en-US"/>
+        </w:rPr>
+        <w:drawing>
+          <wp:inline distT="0" distB="0" distL="0" distR="0" wp14:anchorId="48149020" wp14:editId="5AB0FB8D">
+            <wp:extent cx="5731510" cy="500380"/>
+            <wp:effectExtent l="0" t="0" r="0" b="0"/>
+            <wp:docPr id="15" name="Picture 15"/>
+            <wp:cNvGraphicFramePr>
+              <a:graphicFrameLocks xmlns:a="http://schemas.openxmlformats.org/drawingml/2006/main" noChangeAspect="1"/>
+            </wp:cNvGraphicFramePr>
+            <a:graphic xmlns:a="http://schemas.openxmlformats.org/drawingml/2006/main">
+              <a:graphicData uri="http://schemas.openxmlformats.org/drawingml/2006/picture">
+                <pic:pic xmlns:pic="http://schemas.openxmlformats.org/drawingml/2006/picture">
+                  <pic:nvPicPr>
+                    <pic:cNvPr id="1" name=""/>
+                    <pic:cNvPicPr/>
+                  </pic:nvPicPr>
+                  <pic:blipFill>
+                    <a:blip r:embed="rId32"/>
+                    <a:stretch>
+                      <a:fillRect/>
+                    </a:stretch>
+                  </pic:blipFill>
+                  <pic:spPr>
+                    <a:xfrm>
+                      <a:off x="0" y="0"/>
+                      <a:ext cx="5731510" cy="500380"/>
+                    </a:xfrm>
+                    <a:prstGeom prst="rect">
+                      <a:avLst/>
+                    </a:prstGeom>
+                  </pic:spPr>
+                </pic:pic>
+              </a:graphicData>
+            </a:graphic>
+          </wp:inline>
+        </w:drawing>
+      </w:r>
+    </w:p>
+    <w:p>
+      <w:pPr>
+        <w:rPr>
+          <w:rFonts w:cstheme="minorHAnsi"/>
+          <w:b/>
+          <w:bCs/>
+          <w:sz w:val="24"/>
+          <w:szCs w:val="24"/>
+          <w:lang w:val="en-US"/>
+        </w:rPr>
+      </w:pPr>
+      <w:r>
+        <w:rPr>
+          <w:rFonts w:cstheme="minorHAnsi"/>
+          <w:b/>
+          <w:bCs/>
+          <w:sz w:val="24"/>
+          <w:szCs w:val="24"/>
+          <w:lang w:val="en-US"/>
+        </w:rPr>
+        <w:t>Or</w:t>
+      </w:r>
+    </w:p>
+    <w:p>
+      <w:pPr>
+        <w:shd w:val="clear" w:color="auto" w:fill="1E1E1E"/>
+        <w:spacing w:after="0" w:line="285" w:lineRule="atLeast"/>
+        <w:rPr>
+          <w:rFonts w:eastAsia="Times New Roman" w:cstheme="minorHAnsi"/>
+          <w:color w:val="D4D4D4"/>
+          <w:sz w:val="21"/>
+          <w:szCs w:val="21"/>
+          <w:lang/>
+        </w:rPr>
+      </w:pPr>
+      <w:r>
+        <w:rPr>
+          <w:rFonts w:eastAsia="Times New Roman" w:cstheme="minorHAnsi"/>
+          <w:color w:val="D4D4D4"/>
+          <w:sz w:val="21"/>
+          <w:szCs w:val="21"/>
+          <w:lang/>
+        </w:rPr>
+        <w:t>Command to Process:</w:t>
+      </w:r>
+    </w:p>
+    <w:p>
+      <w:pPr>
+        <w:shd w:val="clear" w:color="auto" w:fill="1E1E1E"/>
+        <w:spacing w:after="0" w:line="285" w:lineRule="atLeast"/>
+        <w:rPr>
+          <w:rFonts w:eastAsia="Times New Roman" w:cstheme="minorHAnsi"/>
+          <w:color w:val="D4D4D4"/>
+          <w:sz w:val="21"/>
+          <w:szCs w:val="21"/>
+          <w:lang/>
+        </w:rPr>
+      </w:pPr>
+    </w:p>
+    <w:p>
+      <w:pPr>
+        <w:shd w:val="clear" w:color="auto" w:fill="1E1E1E"/>
+        <w:spacing w:after="0" w:line="285" w:lineRule="atLeast"/>
+        <w:rPr>
+          <w:rFonts w:eastAsia="Times New Roman" w:cstheme="minorHAnsi"/>
+          <w:color w:val="D4D4D4"/>
+          <w:sz w:val="21"/>
+          <w:szCs w:val="21"/>
+          <w:lang/>
+        </w:rPr>
+      </w:pPr>
+      <w:r>
+        <w:rPr>
+          <w:rFonts w:eastAsia="Times New Roman" w:cstheme="minorHAnsi"/>
+          <w:color w:val="D4D4D4"/>
+          <w:sz w:val="21"/>
+          <w:szCs w:val="21"/>
+          <w:lang/>
+        </w:rPr>
+        <w:t>        /home/maffaz/atlas/build/bin/marker activate --validator 0xe3163d13b123d359e0fbf04f6c8b1812d04524b8 --rpcaddr http://18.142.54.137:7445 --password password --keystore /home/maffaz/node/keystore/UTC--2022-08-30T23-41-00.333066642Z--e3163d13b123d359e0fbf04f6c8b1812d04524b8</w:t>
+      </w:r>
+    </w:p>
+    <w:p>
+      <w:pPr>
+        <w:shd w:val="clear" w:color="auto" w:fill="1E1E1E"/>
+        <w:spacing w:after="0" w:line="285" w:lineRule="atLeast"/>
+        <w:rPr>
+          <w:rFonts w:eastAsia="Times New Roman" w:cstheme="minorHAnsi"/>
+          <w:color w:val="D4D4D4"/>
+          <w:sz w:val="21"/>
+          <w:szCs w:val="21"/>
+          <w:lang/>
+        </w:rPr>
+      </w:pPr>
+    </w:p>
+    <w:p>
+      <w:pPr>
+        <w:rPr>
+          <w:rFonts w:cstheme="minorHAnsi"/>
+          <w:b/>
+          <w:bCs/>
+          <w:sz w:val="24"/>
+          <w:szCs w:val="24"/>
+        </w:rPr>
+      </w:pPr>
+    </w:p>
+    <w:p>
+      <w:pPr>
+        <w:rPr>
+          <w:rFonts w:cstheme="minorHAnsi"/>
+          <w:b/>
+          <w:bCs/>
+          <w:sz w:val="30"/>
+          <w:szCs w:val="30"/>
+          <w:lang w:val="en-US"/>
+        </w:rPr>
+      </w:pPr>
+      <w:r>
+        <w:rPr>
+          <w:rFonts w:cstheme="minorHAnsi"/>
+          <w:b/>
+          <w:bCs/>
+          <w:sz w:val="30"/>
+          <w:szCs w:val="30"/>
+          <w:lang w:val="en-US"/>
+        </w:rPr>
+        <w:br w:type="page"/>
+      </w:r>
+    </w:p>
+    <w:p>
+      <w:pPr>
+        <w:rPr>
+          <w:rFonts w:cstheme="minorHAnsi"/>
+          <w:b/>
+          <w:bCs/>
+          <w:sz w:val="30"/>
+          <w:szCs w:val="30"/>
+          <w:lang w:val="en-US"/>
+        </w:rPr>
+      </w:pPr>
+      <w:r>
+        <w:rPr>
+          <w:rFonts w:cstheme="minorHAnsi"/>
+          <w:b/>
+          <w:bCs/>
+          <w:sz w:val="30"/>
+          <w:szCs w:val="30"/>
+          <w:lang w:val="en-US"/>
+        </w:rPr>
+        <w:lastRenderedPageBreak/>
+        <w:t>Check Votes by Validator</w:t>
+      </w:r>
+    </w:p>
+    <w:p>
+      <w:pPr>
+        <w:rPr>
+          <w:rFonts w:cstheme="minorHAnsi"/>
+          <w:sz w:val="24"/>
+          <w:szCs w:val="24"/>
+          <w:lang w:val="en-US"/>
+        </w:rPr>
+      </w:pPr>
+      <w:r>
+        <w:rPr>
+          <w:rFonts w:cstheme="minorHAnsi"/>
+          <w:sz w:val="24"/>
+          <w:szCs w:val="24"/>
+          <w:lang w:val="en-US"/>
+        </w:rPr>
+        <w:t xml:space="preserve">To check the number of votes you have given for a validator use </w:t>
+      </w:r>
+      <w:r>
+        <w:rPr>
+          <w:rFonts w:cstheme="minorHAnsi"/>
+          <w:i/>
+          <w:iCs/>
+          <w:sz w:val="24"/>
+          <w:szCs w:val="24"/>
+          <w:lang w:val="en-US"/>
+        </w:rPr>
+        <w:t>getActiveVotesForValidatorByAccount</w:t>
+      </w:r>
+    </w:p>
+    <w:p>
+      <w:pPr>
+        <w:jc w:val="both"/>
+        <w:rPr>
+          <w:rFonts w:cstheme="minorHAnsi"/>
+          <w:sz w:val="24"/>
+          <w:szCs w:val="24"/>
+          <w:lang w:val="en-US"/>
+        </w:rPr>
+      </w:pPr>
+      <w:r>
+        <w:rPr>
+          <w:rFonts w:cstheme="minorHAnsi"/>
+          <w:sz w:val="24"/>
+          <w:szCs w:val="24"/>
+          <w:lang w:val="en-US"/>
+        </w:rPr>
+        <w:t>Use the tool:</w:t>
+      </w:r>
+    </w:p>
+    <w:p>
+      <w:pPr>
+        <w:jc w:val="both"/>
+        <w:rPr>
+          <w:rFonts w:cstheme="minorHAnsi"/>
+          <w:b/>
+          <w:bCs/>
+          <w:sz w:val="30"/>
+          <w:szCs w:val="30"/>
+          <w:lang w:val="en-US"/>
+        </w:rPr>
+      </w:pPr>
+      <w:r>
+        <w:rPr>
+          <w:rFonts w:cstheme="minorHAnsi"/>
+          <w:b/>
+          <w:bCs/>
+          <w:sz w:val="30"/>
+          <w:szCs w:val="30"/>
+          <w:lang w:val="en-US"/>
+        </w:rPr>
+        <w:drawing>
+          <wp:inline distT="0" distB="0" distL="0" distR="0" wp14:anchorId="23DAC4BF" wp14:editId="67CE6FDB">
+            <wp:extent cx="5731510" cy="494665"/>
+            <wp:effectExtent l="0" t="0" r="0" b="0"/>
+            <wp:docPr id="16" name="Picture 16"/>
+            <wp:cNvGraphicFramePr>
+              <a:graphicFrameLocks xmlns:a="http://schemas.openxmlformats.org/drawingml/2006/main" noChangeAspect="1"/>
+            </wp:cNvGraphicFramePr>
+            <a:graphic xmlns:a="http://schemas.openxmlformats.org/drawingml/2006/main">
+              <a:graphicData uri="http://schemas.openxmlformats.org/drawingml/2006/picture">
+                <pic:pic xmlns:pic="http://schemas.openxmlformats.org/drawingml/2006/picture">
+                  <pic:nvPicPr>
+                    <pic:cNvPr id="1" name=""/>
+                    <pic:cNvPicPr/>
+                  </pic:nvPicPr>
+                  <pic:blipFill>
+                    <a:blip r:embed="rId33"/>
+                    <a:stretch>
+                      <a:fillRect/>
+                    </a:stretch>
+                  </pic:blipFill>
+                  <pic:spPr>
+                    <a:xfrm>
+                      <a:off x="0" y="0"/>
+                      <a:ext cx="5731510" cy="494665"/>
+                    </a:xfrm>
+                    <a:prstGeom prst="rect">
+                      <a:avLst/>
+                    </a:prstGeom>
+                  </pic:spPr>
+                </pic:pic>
+              </a:graphicData>
+            </a:graphic>
+          </wp:inline>
+        </w:drawing>
+      </w:r>
+    </w:p>
+    <w:p>
+      <w:pPr>
+        <w:jc w:val="both"/>
+        <w:rPr>
+          <w:rFonts w:cstheme="minorHAnsi"/>
+          <w:sz w:val="24"/>
+          <w:szCs w:val="24"/>
+          <w:lang w:val="en-US"/>
+        </w:rPr>
+      </w:pPr>
+      <w:r>
+        <w:rPr>
+          <w:rFonts w:cstheme="minorHAnsi"/>
+          <w:sz w:val="24"/>
+          <w:szCs w:val="24"/>
+          <w:lang w:val="en-US"/>
+        </w:rPr>
+        <w:t>OR</w:t>
+      </w:r>
+    </w:p>
+    <w:p>
+      <w:pPr>
+        <w:shd w:val="clear" w:color="auto" w:fill="1E1E1E"/>
+        <w:spacing w:after="0" w:line="285" w:lineRule="atLeast"/>
+        <w:rPr>
+          <w:rFonts w:ascii="Consolas" w:eastAsia="Times New Roman" w:hAnsi="Consolas" w:cs="Times New Roman"/>
+          <w:color w:val="D4D4D4"/>
+          <w:sz w:val="21"/>
+          <w:szCs w:val="21"/>
+          <w:lang/>
+        </w:rPr>
+      </w:pPr>
+      <w:r>
+        <w:rPr>
+          <w:rFonts w:ascii="Consolas" w:eastAsia="Times New Roman" w:hAnsi="Consolas" w:cs="Times New Roman"/>
+          <w:color w:val="D4D4D4"/>
+          <w:sz w:val="21"/>
+          <w:szCs w:val="21"/>
+          <w:lang/>
+        </w:rPr>
+        <w:t>Command to Process:</w:t>
+      </w:r>
+    </w:p>
+    <w:p>
+      <w:pPr>
+        <w:shd w:val="clear" w:color="auto" w:fill="1E1E1E"/>
+        <w:spacing w:after="0" w:line="285" w:lineRule="atLeast"/>
+        <w:rPr>
+          <w:rFonts w:ascii="Consolas" w:eastAsia="Times New Roman" w:hAnsi="Consolas" w:cs="Times New Roman"/>
+          <w:color w:val="D4D4D4"/>
+          <w:sz w:val="21"/>
+          <w:szCs w:val="21"/>
+          <w:lang/>
+        </w:rPr>
+      </w:pPr>
+    </w:p>
+    <w:p>
+      <w:pPr>
+        <w:shd w:val="clear" w:color="auto" w:fill="1E1E1E"/>
+        <w:spacing w:after="0" w:line="285" w:lineRule="atLeast"/>
+        <w:rPr>
+          <w:rFonts w:ascii="Consolas" w:eastAsia="Times New Roman" w:hAnsi="Consolas" w:cs="Times New Roman"/>
+          <w:color w:val="D4D4D4"/>
+          <w:sz w:val="21"/>
+          <w:szCs w:val="21"/>
+          <w:lang/>
+        </w:rPr>
+      </w:pPr>
+      <w:r>
+        <w:rPr>
+          <w:rFonts w:ascii="Consolas" w:eastAsia="Times New Roman" w:hAnsi="Consolas" w:cs="Times New Roman"/>
+          <w:color w:val="D4D4D4"/>
+          <w:sz w:val="21"/>
+          <w:szCs w:val="21"/>
+          <w:lang/>
+        </w:rPr>
+        <w:t>        /home/maffaz/atlas/build/bin/marker getActiveVotesForValidatorByAccount --target 0xe3163d13b123d359e0fbf04f6c8b1812d04524b8 --rpcaddr http://18.142.54.137:7445 --password password --keystore /home/maffaz/node/keystore/UTC--2022-08-30T23-41-00.333066642Z--e3163d13b123d359e0fbf04f6c8b1812d04524b8</w:t>
+      </w:r>
+    </w:p>
+    <w:p>
+      <w:pPr>
+        <w:shd w:val="clear" w:color="auto" w:fill="1E1E1E"/>
+        <w:spacing w:after="0" w:line="285" w:lineRule="atLeast"/>
+        <w:rPr>
+          <w:rFonts w:ascii="Consolas" w:eastAsia="Times New Roman" w:hAnsi="Consolas" w:cs="Times New Roman"/>
+          <w:color w:val="D4D4D4"/>
+          <w:sz w:val="21"/>
+          <w:szCs w:val="21"/>
+          <w:lang/>
+        </w:rPr>
+      </w:pPr>
+    </w:p>
+    <w:p>
+      <w:pPr>
+        <w:jc w:val="both"/>
+        <w:rPr>
+          <w:rFonts w:cstheme="minorHAnsi"/>
+          <w:sz w:val="24"/>
+          <w:szCs w:val="24"/>
+        </w:rPr>
+      </w:pPr>
+    </w:p>
+    <w:p>
+      <w:pPr>
+        <w:rPr>
+          <w:rFonts w:cstheme="minorHAnsi"/>
+          <w:b/>
+          <w:bCs/>
+          <w:sz w:val="30"/>
+          <w:szCs w:val="30"/>
+          <w:lang w:val="en-US"/>
+        </w:rPr>
+      </w:pPr>
+      <w:r>
+        <w:rPr>
+          <w:rFonts w:cstheme="minorHAnsi"/>
+          <w:b/>
+          <w:bCs/>
+          <w:sz w:val="30"/>
+          <w:szCs w:val="30"/>
+          <w:lang w:val="en-US"/>
+        </w:rPr>
+        <w:t>Revoke Pending Votes</w:t>
+      </w:r>
+    </w:p>
+    <w:p>
+      <w:pPr>
+        <w:rPr>
+          <w:rFonts w:cstheme="minorHAnsi"/>
+          <w:sz w:val="24"/>
+          <w:szCs w:val="24"/>
+          <w:lang w:val="en-US"/>
+        </w:rPr>
+      </w:pPr>
+      <w:r>
+        <w:rPr>
+          <w:rFonts w:cstheme="minorHAnsi"/>
+          <w:sz w:val="24"/>
+          <w:szCs w:val="24"/>
+          <w:lang w:val="en-US"/>
+        </w:rPr>
+        <w:t>If you wish to take the votes out of the validator before they are activated you can use the `revokePending`command.</w:t>
+      </w:r>
+    </w:p>
+    <w:p>
+      <w:pPr>
+        <w:spacing w:after="0" w:line="240" w:lineRule="auto"/>
+        <w:rPr>
+          <w:rFonts w:eastAsia="Times New Roman" w:cstheme="minorHAnsi"/>
+          <w:sz w:val="24"/>
+          <w:szCs w:val="24"/>
+          <w:lang/>
+        </w:rPr>
+      </w:pPr>
+      <w:r>
+        <w:rPr>
+          <w:rFonts w:eastAsia="Times New Roman" w:cstheme="minorHAnsi"/>
+          <w:sz w:val="24"/>
+          <w:szCs w:val="24"/>
+          <w:lang/>
+        </w:rPr>
+        <w:t xml:space="preserve">Revokes </w:t>
+      </w:r>
+      <w:r>
+        <w:rPr>
+          <w:rFonts w:eastAsia="Times New Roman" w:cstheme="minorHAnsi"/>
+          <w:sz w:val="20"/>
+          <w:szCs w:val="20"/>
+          <w:lang/>
+        </w:rPr>
+        <w:t>value</w:t>
+      </w:r>
+      <w:r>
+        <w:rPr>
+          <w:rFonts w:eastAsia="Times New Roman" w:cstheme="minorHAnsi"/>
+          <w:sz w:val="24"/>
+          <w:szCs w:val="24"/>
+          <w:lang/>
+        </w:rPr>
+        <w:t xml:space="preserve"> pending votes for </w:t>
+      </w:r>
+      <w:r>
+        <w:rPr>
+          <w:rFonts w:eastAsia="Times New Roman" w:cstheme="minorHAnsi"/>
+          <w:sz w:val="20"/>
+          <w:szCs w:val="20"/>
+          <w:lang/>
+        </w:rPr>
+        <w:t>validator</w:t>
+      </w:r>
+      <w:r>
+        <w:rPr>
+          <w:rFonts w:eastAsia="Times New Roman" w:cstheme="minorHAnsi"/>
+          <w:sz w:val="24"/>
+          <w:szCs w:val="24"/>
+          <w:lang/>
+        </w:rPr>
+        <w:t>.</w:t>
+      </w:r>
+    </w:p>
+    <w:p>
+      <w:pPr>
+        <w:spacing w:after="0" w:line="240" w:lineRule="auto"/>
+        <w:rPr>
+          <w:rFonts w:eastAsia="Times New Roman" w:cstheme="minorHAnsi"/>
+          <w:sz w:val="24"/>
+          <w:szCs w:val="24"/>
+          <w:lang/>
+        </w:rPr>
+      </w:pPr>
+      <w:r>
+        <w:rPr>
+          <w:rFonts w:eastAsia="Times New Roman" w:cstheme="minorHAnsi"/>
+          <w:sz w:val="24"/>
+          <w:szCs w:val="24"/>
+          <w:lang/>
+        </w:rPr>
+        <w:t xml:space="preserve">This command will put the voting </w:t>
+      </w:r>
+      <w:r>
+        <w:rPr>
+          <w:rFonts w:eastAsia="Times New Roman" w:cstheme="minorHAnsi"/>
+          <w:sz w:val="20"/>
+          <w:szCs w:val="20"/>
+          <w:lang/>
+        </w:rPr>
+        <w:t>MAP</w:t>
+      </w:r>
+      <w:r>
+        <w:rPr>
+          <w:rFonts w:eastAsia="Times New Roman" w:cstheme="minorHAnsi"/>
+          <w:sz w:val="24"/>
+          <w:szCs w:val="24"/>
+          <w:lang/>
+        </w:rPr>
+        <w:t xml:space="preserve"> turn into nonvoting </w:t>
+      </w:r>
+      <w:r>
+        <w:rPr>
+          <w:rFonts w:eastAsia="Times New Roman" w:cstheme="minorHAnsi"/>
+          <w:sz w:val="20"/>
+          <w:szCs w:val="20"/>
+          <w:lang/>
+        </w:rPr>
+        <w:t>MAP</w:t>
+      </w:r>
+      <w:r>
+        <w:rPr>
+          <w:rFonts w:eastAsia="Times New Roman" w:cstheme="minorHAnsi"/>
+          <w:sz w:val="24"/>
+          <w:szCs w:val="24"/>
+          <w:lang/>
+        </w:rPr>
+        <w:t>.</w:t>
+      </w:r>
+    </w:p>
+    <w:p>
+      <w:pPr>
+        <w:rPr>
+          <w:rFonts w:cstheme="minorHAnsi"/>
+          <w:sz w:val="24"/>
+          <w:szCs w:val="24"/>
+          <w:lang w:val="en-US"/>
+        </w:rPr>
+      </w:pPr>
+      <w:r>
+        <w:rPr>
+          <w:rFonts w:cstheme="minorHAnsi"/>
+          <w:sz w:val="24"/>
+          <w:szCs w:val="24"/>
+          <w:lang w:val="en-US"/>
+        </w:rPr>
+        <w:t>Use the Tool</w:t>
+      </w:r>
+    </w:p>
+    <w:p>
+      <w:pPr>
+        <w:rPr>
+          <w:rFonts w:cstheme="minorHAnsi"/>
+          <w:sz w:val="24"/>
+          <w:szCs w:val="24"/>
+          <w:lang w:val="en-US"/>
+        </w:rPr>
+      </w:pPr>
+      <w:r>
+        <w:rPr>
+          <w:rFonts w:cstheme="minorHAnsi"/>
+          <w:sz w:val="24"/>
+          <w:szCs w:val="24"/>
+          <w:lang w:val="en-US"/>
+        </w:rPr>
+        <w:drawing>
+          <wp:inline distT="0" distB="0" distL="0" distR="0" wp14:anchorId="0CFA1643" wp14:editId="454C7EB4">
+            <wp:extent cx="5731510" cy="628650"/>
+            <wp:effectExtent l="0" t="0" r="0" b="0"/>
+            <wp:docPr id="17" name="Picture 17"/>
+            <wp:cNvGraphicFramePr>
+              <a:graphicFrameLocks xmlns:a="http://schemas.openxmlformats.org/drawingml/2006/main" noChangeAspect="1"/>
+            </wp:cNvGraphicFramePr>
+            <a:graphic xmlns:a="http://schemas.openxmlformats.org/drawingml/2006/main">
+              <a:graphicData uri="http://schemas.openxmlformats.org/drawingml/2006/picture">
+                <pic:pic xmlns:pic="http://schemas.openxmlformats.org/drawingml/2006/picture">
+                  <pic:nvPicPr>
+                    <pic:cNvPr id="1" name=""/>
+                    <pic:cNvPicPr/>
+                  </pic:nvPicPr>
+                  <pic:blipFill>
+                    <a:blip r:embed="rId34"/>
+                    <a:stretch>
+                      <a:fillRect/>
+                    </a:stretch>
+                  </pic:blipFill>
+                  <pic:spPr>
+                    <a:xfrm>
+                      <a:off x="0" y="0"/>
+                      <a:ext cx="5731510" cy="628650"/>
+                    </a:xfrm>
+                    <a:prstGeom prst="rect">
+                      <a:avLst/>
+                    </a:prstGeom>
+                  </pic:spPr>
+                </pic:pic>
+              </a:graphicData>
+            </a:graphic>
+          </wp:inline>
+        </w:drawing>
+      </w:r>
+    </w:p>
+    <w:p>
+      <w:pPr>
+        <w:rPr>
+          <w:rFonts w:cstheme="minorHAnsi"/>
+          <w:sz w:val="24"/>
+          <w:szCs w:val="24"/>
+          <w:lang w:val="en-US"/>
+        </w:rPr>
+      </w:pPr>
+      <w:r>
+        <w:rPr>
+          <w:rFonts w:cstheme="minorHAnsi"/>
+          <w:sz w:val="24"/>
+          <w:szCs w:val="24"/>
+          <w:lang w:val="en-US"/>
+        </w:rPr>
+        <w:t>Or</w:t>
+      </w:r>
+    </w:p>
+    <w:p>
+      <w:pPr>
+        <w:shd w:val="clear" w:color="auto" w:fill="1E1E1E"/>
+        <w:spacing w:after="0" w:line="285" w:lineRule="atLeast"/>
+        <w:rPr>
+          <w:rFonts w:ascii="Consolas" w:eastAsia="Times New Roman" w:hAnsi="Consolas" w:cs="Times New Roman"/>
+          <w:color w:val="D4D4D4"/>
+          <w:sz w:val="21"/>
+          <w:szCs w:val="21"/>
+          <w:lang/>
+        </w:rPr>
+      </w:pPr>
+      <w:r>
+        <w:rPr>
+          <w:rFonts w:ascii="Consolas" w:eastAsia="Times New Roman" w:hAnsi="Consolas" w:cs="Times New Roman"/>
+          <w:color w:val="D4D4D4"/>
+          <w:sz w:val="21"/>
+          <w:szCs w:val="21"/>
+          <w:lang/>
+        </w:rPr>
+        <w:t>Command to Process:</w:t>
+      </w:r>
+    </w:p>
+    <w:p>
+      <w:pPr>
+        <w:shd w:val="clear" w:color="auto" w:fill="1E1E1E"/>
+        <w:spacing w:after="0" w:line="285" w:lineRule="atLeast"/>
+        <w:rPr>
+          <w:rFonts w:ascii="Consolas" w:eastAsia="Times New Roman" w:hAnsi="Consolas" w:cs="Times New Roman"/>
+          <w:color w:val="D4D4D4"/>
+          <w:sz w:val="21"/>
+          <w:szCs w:val="21"/>
+          <w:lang/>
+        </w:rPr>
+      </w:pPr>
+    </w:p>
+    <w:p>
+      <w:pPr>
+        <w:shd w:val="clear" w:color="auto" w:fill="1E1E1E"/>
+        <w:spacing w:after="0" w:line="285" w:lineRule="atLeast"/>
+        <w:rPr>
+          <w:rFonts w:ascii="Consolas" w:eastAsia="Times New Roman" w:hAnsi="Consolas" w:cs="Times New Roman"/>
+          <w:color w:val="D4D4D4"/>
+          <w:sz w:val="21"/>
+          <w:szCs w:val="21"/>
+          <w:lang/>
+        </w:rPr>
+      </w:pPr>
+      <w:r>
+        <w:rPr>
+          <w:rFonts w:ascii="Consolas" w:eastAsia="Times New Roman" w:hAnsi="Consolas" w:cs="Times New Roman"/>
+          <w:color w:val="D4D4D4"/>
+          <w:sz w:val="21"/>
+          <w:szCs w:val="21"/>
+          <w:lang/>
+        </w:rPr>
+        <w:t>        /home/maffaz/atlas/build/bin/marker revokePending --mapValue 100 --validator 0xe3163d13b123d359e0fbf04f6c8b1812d04524b8 --rpcaddr http://18.142.54.137:7445 --password password --keystore /home/maffaz/node/keystore/UTC--2022-08-30T23-41-00.333066642Z--e3163d13b123d359e0fbf04f6c8b1812d04524b8</w:t>
+      </w:r>
+    </w:p>
+    <w:p>
+      <w:pPr>
+        <w:shd w:val="clear" w:color="auto" w:fill="1E1E1E"/>
+        <w:spacing w:after="0" w:line="285" w:lineRule="atLeast"/>
+        <w:rPr>
+          <w:rFonts w:ascii="Consolas" w:eastAsia="Times New Roman" w:hAnsi="Consolas" w:cs="Times New Roman"/>
+          <w:color w:val="D4D4D4"/>
+          <w:sz w:val="21"/>
+          <w:szCs w:val="21"/>
+          <w:lang/>
+        </w:rPr>
+      </w:pPr>
+    </w:p>
+    <w:p>
+      <w:pPr>
+        <w:rPr>
+          <w:rFonts w:cstheme="minorHAnsi"/>
+          <w:sz w:val="24"/>
+          <w:szCs w:val="24"/>
+        </w:rPr>
+      </w:pPr>
+    </w:p>
+    <w:p>
+      <w:pPr>
+        <w:rPr>
+          <w:rFonts w:cstheme="minorHAnsi"/>
+          <w:b/>
+          <w:bCs/>
+          <w:sz w:val="30"/>
+          <w:szCs w:val="30"/>
+          <w:lang w:val="en-US"/>
+        </w:rPr>
+      </w:pPr>
+      <w:r>
+        <w:rPr>
+          <w:rFonts w:cstheme="minorHAnsi"/>
+          <w:b/>
+          <w:bCs/>
+          <w:sz w:val="30"/>
+          <w:szCs w:val="30"/>
+          <w:lang w:val="en-US"/>
+        </w:rPr>
+        <w:br w:type="page"/>
+      </w:r>
+    </w:p>
+    <w:p>
+      <w:pPr>
+        <w:rPr>
+          <w:rFonts w:cstheme="minorHAnsi"/>
+          <w:b/>
+          <w:bCs/>
+          <w:sz w:val="30"/>
+          <w:szCs w:val="30"/>
+          <w:lang w:val="en-US"/>
+        </w:rPr>
+      </w:pPr>
+      <w:r>
+        <w:rPr>
+          <w:rFonts w:cstheme="minorHAnsi"/>
+          <w:b/>
+          <w:bCs/>
+          <w:sz w:val="30"/>
+          <w:szCs w:val="30"/>
+          <w:lang w:val="en-US"/>
+        </w:rPr>
+        <w:lastRenderedPageBreak/>
+        <w:t xml:space="preserve">Revoke </w:t>
+      </w:r>
+      <w:r>
+        <w:rPr>
+          <w:rFonts w:cstheme="minorHAnsi"/>
+          <w:b/>
+          <w:bCs/>
+          <w:sz w:val="30"/>
+          <w:szCs w:val="30"/>
+          <w:lang w:val="en-US"/>
+        </w:rPr>
+        <w:t>Active</w:t>
+      </w:r>
+      <w:r>
+        <w:rPr>
+          <w:rFonts w:cstheme="minorHAnsi"/>
+          <w:b/>
+          <w:bCs/>
+          <w:sz w:val="30"/>
+          <w:szCs w:val="30"/>
+          <w:lang w:val="en-US"/>
+        </w:rPr>
+        <w:t xml:space="preserve"> Votes</w:t>
+      </w:r>
+    </w:p>
+    <w:p>
+      <w:pPr>
+        <w:rPr>
+          <w:rFonts w:cstheme="minorHAnsi"/>
+          <w:sz w:val="24"/>
+          <w:szCs w:val="24"/>
+          <w:lang w:val="en-US"/>
+        </w:rPr>
+      </w:pPr>
+      <w:r>
+        <w:rPr>
+          <w:rFonts w:cstheme="minorHAnsi"/>
+          <w:sz w:val="24"/>
+          <w:szCs w:val="24"/>
+          <w:lang w:val="en-US"/>
+        </w:rPr>
+        <w:t>If you wish to take the votes out of the validator before they are activated you can use the `</w:t>
+      </w:r>
+      <w:r>
+        <w:t xml:space="preserve"> </w:t>
+      </w:r>
+      <w:r>
+        <w:t>revokeActive</w:t>
+      </w:r>
+      <w:r>
+        <w:rPr>
+          <w:rFonts w:cstheme="minorHAnsi"/>
+          <w:sz w:val="24"/>
+          <w:szCs w:val="24"/>
+          <w:lang w:val="en-US"/>
+        </w:rPr>
+        <w:t>`</w:t>
+      </w:r>
+      <w:r>
+        <w:rPr>
+          <w:rFonts w:cstheme="minorHAnsi"/>
+          <w:sz w:val="24"/>
+          <w:szCs w:val="24"/>
+          <w:lang w:val="en-US"/>
+        </w:rPr>
+        <w:t xml:space="preserve"> </w:t>
+      </w:r>
+      <w:r>
+        <w:rPr>
+          <w:rFonts w:cstheme="minorHAnsi"/>
+          <w:sz w:val="24"/>
+          <w:szCs w:val="24"/>
+          <w:lang w:val="en-US"/>
+        </w:rPr>
+        <w:t>command.</w:t>
+      </w:r>
+    </w:p>
+    <w:p>
+      <w:pPr>
+        <w:spacing w:after="0" w:line="240" w:lineRule="auto"/>
+        <w:rPr>
+          <w:rFonts w:eastAsia="Times New Roman" w:cstheme="minorHAnsi"/>
+          <w:sz w:val="24"/>
+          <w:szCs w:val="24"/>
+          <w:lang/>
+        </w:rPr>
+      </w:pPr>
+      <w:r>
+        <w:rPr>
+          <w:rFonts w:eastAsia="Times New Roman" w:cstheme="minorHAnsi"/>
+          <w:sz w:val="24"/>
+          <w:szCs w:val="24"/>
+          <w:lang/>
+        </w:rPr>
+        <w:t xml:space="preserve">Revokes </w:t>
+      </w:r>
+      <w:r>
+        <w:rPr>
+          <w:rFonts w:eastAsia="Times New Roman" w:cstheme="minorHAnsi"/>
+          <w:sz w:val="20"/>
+          <w:szCs w:val="20"/>
+          <w:lang w:val="en-US"/>
+        </w:rPr>
+        <w:t>Active</w:t>
+      </w:r>
+      <w:r>
+        <w:rPr>
+          <w:rFonts w:eastAsia="Times New Roman" w:cstheme="minorHAnsi"/>
+          <w:sz w:val="24"/>
+          <w:szCs w:val="24"/>
+          <w:lang/>
+        </w:rPr>
+        <w:t xml:space="preserve"> votes for </w:t>
+      </w:r>
+      <w:r>
+        <w:rPr>
+          <w:rFonts w:eastAsia="Times New Roman" w:cstheme="minorHAnsi"/>
+          <w:sz w:val="20"/>
+          <w:szCs w:val="20"/>
+          <w:lang/>
+        </w:rPr>
+        <w:t>validator</w:t>
+      </w:r>
+      <w:r>
+        <w:rPr>
+          <w:rFonts w:eastAsia="Times New Roman" w:cstheme="minorHAnsi"/>
+          <w:sz w:val="24"/>
+          <w:szCs w:val="24"/>
+          <w:lang/>
+        </w:rPr>
+        <w:t>.</w:t>
+      </w:r>
+    </w:p>
+    <w:p>
+      <w:pPr>
+        <w:spacing w:after="0" w:line="240" w:lineRule="auto"/>
+        <w:rPr>
+          <w:rFonts w:eastAsia="Times New Roman" w:cstheme="minorHAnsi"/>
+          <w:sz w:val="24"/>
+          <w:szCs w:val="24"/>
+          <w:lang/>
+        </w:rPr>
+      </w:pPr>
+      <w:r>
+        <w:rPr>
+          <w:rFonts w:eastAsia="Times New Roman" w:cstheme="minorHAnsi"/>
+          <w:sz w:val="24"/>
+          <w:szCs w:val="24"/>
+          <w:lang/>
+        </w:rPr>
+        <w:t xml:space="preserve">This command will put the voting </w:t>
+      </w:r>
+      <w:r>
+        <w:rPr>
+          <w:rFonts w:eastAsia="Times New Roman" w:cstheme="minorHAnsi"/>
+          <w:sz w:val="20"/>
+          <w:szCs w:val="20"/>
+          <w:lang/>
+        </w:rPr>
+        <w:t>MAP</w:t>
+      </w:r>
+      <w:r>
+        <w:rPr>
+          <w:rFonts w:eastAsia="Times New Roman" w:cstheme="minorHAnsi"/>
+          <w:sz w:val="24"/>
+          <w:szCs w:val="24"/>
+          <w:lang/>
+        </w:rPr>
+        <w:t xml:space="preserve"> turn into nonvoting </w:t>
+      </w:r>
+      <w:r>
+        <w:rPr>
+          <w:rFonts w:eastAsia="Times New Roman" w:cstheme="minorHAnsi"/>
+          <w:sz w:val="20"/>
+          <w:szCs w:val="20"/>
+          <w:lang/>
+        </w:rPr>
+        <w:t>MAP</w:t>
+      </w:r>
+      <w:r>
+        <w:rPr>
+          <w:rFonts w:eastAsia="Times New Roman" w:cstheme="minorHAnsi"/>
+          <w:sz w:val="24"/>
+          <w:szCs w:val="24"/>
+          <w:lang/>
+        </w:rPr>
+        <w:t>.</w:t>
+      </w:r>
+    </w:p>
+    <w:p>
+      <w:pPr>
+        <w:rPr>
+          <w:rFonts w:cstheme="minorHAnsi"/>
+          <w:sz w:val="24"/>
+          <w:szCs w:val="24"/>
+          <w:lang w:val="en-US"/>
+        </w:rPr>
+      </w:pPr>
+    </w:p>
+    <w:p>
+      <w:pPr>
+        <w:rPr>
+          <w:rFonts w:cstheme="minorHAnsi"/>
+          <w:sz w:val="24"/>
+          <w:szCs w:val="24"/>
+          <w:lang w:val="en-US"/>
+        </w:rPr>
+      </w:pPr>
+      <w:r>
+        <w:rPr>
+          <w:rFonts w:cstheme="minorHAnsi"/>
+          <w:sz w:val="24"/>
+          <w:szCs w:val="24"/>
+          <w:lang w:val="en-US"/>
+        </w:rPr>
+        <w:t>Use the Tool</w:t>
+      </w:r>
+    </w:p>
+    <w:p>
+      <w:pPr>
+        <w:rPr>
+          <w:rFonts w:cstheme="minorHAnsi"/>
+          <w:sz w:val="24"/>
+          <w:szCs w:val="24"/>
+          <w:lang w:val="en-US"/>
+        </w:rPr>
+      </w:pPr>
+      <w:r>
+        <w:rPr>
+          <w:rFonts w:cstheme="minorHAnsi"/>
+          <w:sz w:val="24"/>
+          <w:szCs w:val="24"/>
+          <w:lang w:val="en-US"/>
+        </w:rPr>
+        <w:drawing>
+          <wp:inline distT="0" distB="0" distL="0" distR="0" wp14:anchorId="32C4D47C" wp14:editId="158287B3">
+            <wp:extent cx="5731510" cy="603885"/>
+            <wp:effectExtent l="0" t="0" r="0" b="0"/>
+            <wp:docPr id="18" name="Picture 18"/>
+            <wp:cNvGraphicFramePr>
+              <a:graphicFrameLocks xmlns:a="http://schemas.openxmlformats.org/drawingml/2006/main" noChangeAspect="1"/>
+            </wp:cNvGraphicFramePr>
+            <a:graphic xmlns:a="http://schemas.openxmlformats.org/drawingml/2006/main">
+              <a:graphicData uri="http://schemas.openxmlformats.org/drawingml/2006/picture">
+                <pic:pic xmlns:pic="http://schemas.openxmlformats.org/drawingml/2006/picture">
+                  <pic:nvPicPr>
+                    <pic:cNvPr id="1" name=""/>
+                    <pic:cNvPicPr/>
+                  </pic:nvPicPr>
+                  <pic:blipFill>
+                    <a:blip r:embed="rId35"/>
+                    <a:stretch>
+                      <a:fillRect/>
+                    </a:stretch>
+                  </pic:blipFill>
+                  <pic:spPr>
+                    <a:xfrm>
+                      <a:off x="0" y="0"/>
+                      <a:ext cx="5731510" cy="603885"/>
+                    </a:xfrm>
+                    <a:prstGeom prst="rect">
+                      <a:avLst/>
+                    </a:prstGeom>
+                  </pic:spPr>
+                </pic:pic>
+              </a:graphicData>
+            </a:graphic>
+          </wp:inline>
+        </w:drawing>
+      </w:r>
+    </w:p>
+    <w:p>
+      <w:pPr>
+        <w:rPr>
+          <w:rFonts w:cstheme="minorHAnsi"/>
+          <w:sz w:val="24"/>
+          <w:szCs w:val="24"/>
+          <w:lang w:val="en-US"/>
+        </w:rPr>
+      </w:pPr>
+      <w:r>
+        <w:rPr>
+          <w:rFonts w:cstheme="minorHAnsi"/>
+          <w:sz w:val="24"/>
+          <w:szCs w:val="24"/>
+          <w:lang w:val="en-US"/>
+        </w:rPr>
+        <w:t>Or</w:t>
+      </w:r>
+    </w:p>
+    <w:p>
+      <w:pPr>
+        <w:shd w:val="clear" w:color="auto" w:fill="1E1E1E"/>
+        <w:spacing w:after="0" w:line="285" w:lineRule="atLeast"/>
+        <w:rPr>
+          <w:rFonts w:ascii="Consolas" w:eastAsia="Times New Roman" w:hAnsi="Consolas" w:cs="Times New Roman"/>
+          <w:color w:val="D4D4D4"/>
+          <w:sz w:val="21"/>
+          <w:szCs w:val="21"/>
+          <w:lang/>
+        </w:rPr>
+      </w:pPr>
+      <w:r>
+        <w:rPr>
+          <w:rFonts w:ascii="Consolas" w:eastAsia="Times New Roman" w:hAnsi="Consolas" w:cs="Times New Roman"/>
+          <w:color w:val="D4D4D4"/>
+          <w:sz w:val="21"/>
+          <w:szCs w:val="21"/>
+          <w:lang/>
+        </w:rPr>
+        <w:t>Command to Process:</w:t>
+      </w:r>
+    </w:p>
+    <w:p>
+      <w:pPr>
+        <w:shd w:val="clear" w:color="auto" w:fill="1E1E1E"/>
+        <w:spacing w:after="0" w:line="285" w:lineRule="atLeast"/>
+        <w:rPr>
+          <w:rFonts w:ascii="Consolas" w:eastAsia="Times New Roman" w:hAnsi="Consolas" w:cs="Times New Roman"/>
+          <w:color w:val="D4D4D4"/>
+          <w:sz w:val="21"/>
+          <w:szCs w:val="21"/>
+          <w:lang/>
+        </w:rPr>
+      </w:pPr>
+    </w:p>
+    <w:p>
+      <w:pPr>
+        <w:shd w:val="clear" w:color="auto" w:fill="1E1E1E"/>
+        <w:spacing w:after="0" w:line="285" w:lineRule="atLeast"/>
+        <w:rPr>
+          <w:rFonts w:ascii="Consolas" w:eastAsia="Times New Roman" w:hAnsi="Consolas" w:cs="Times New Roman"/>
+          <w:color w:val="D4D4D4"/>
+          <w:sz w:val="21"/>
+          <w:szCs w:val="21"/>
+          <w:lang/>
+        </w:rPr>
+      </w:pPr>
+      <w:r>
+        <w:rPr>
+          <w:rFonts w:ascii="Consolas" w:eastAsia="Times New Roman" w:hAnsi="Consolas" w:cs="Times New Roman"/>
+          <w:color w:val="D4D4D4"/>
+          <w:sz w:val="21"/>
+          <w:szCs w:val="21"/>
+          <w:lang/>
+        </w:rPr>
+        <w:t>        /home/maffaz/atlas/build/bin/marker revokeActive --mapValue 100 --validator 0xe3163d13b123d359e0fbf04f6c8b1812d04524b8 --rpcaddr http://18.142.54.137:7445 --password password --keystore /home/maffaz/node/keystore/UTC--2022-08-30T23-41-00.333066642Z--e3163d13b123d359e0fbf04f6c8b1812d04524b8</w:t>
+      </w:r>
+    </w:p>
+    <w:p>
+      <w:pPr>
+        <w:shd w:val="clear" w:color="auto" w:fill="1E1E1E"/>
+        <w:spacing w:after="0" w:line="285" w:lineRule="atLeast"/>
+        <w:rPr>
+          <w:rFonts w:ascii="Consolas" w:eastAsia="Times New Roman" w:hAnsi="Consolas" w:cs="Times New Roman"/>
+          <w:color w:val="D4D4D4"/>
+          <w:sz w:val="21"/>
+          <w:szCs w:val="21"/>
+          <w:lang/>
+        </w:rPr>
+      </w:pPr>
+    </w:p>
+    <w:p>
+      <w:pPr>
+        <w:rPr>
+          <w:rFonts w:cstheme="minorHAnsi"/>
+          <w:sz w:val="24"/>
+          <w:szCs w:val="24"/>
+        </w:rPr>
+      </w:pPr>
+    </w:p>
     <w:sectPr>
       <w:pgSz w:w="11906" w:h="16838"/>
-      <w:pgMar w:top="900" w:right="1440" w:bottom="1080" w:left="1440" w:header="720" w:footer="720" w:gutter="0"/>
+      <w:pgMar w:top="360" w:right="1440" w:bottom="360" w:left="1440" w:header="720" w:footer="720" w:gutter="0"/>
       <w:cols w:space="720"/>
       <w:docGrid w:linePitch="360"/>
     </w:sectPr>
@@ -5895,6 +9547,19 @@
     <w:basedOn w:val="DefaultParagraphFont"/>
     <w:rsid w:val="00190879"/>
   </w:style>
+  <w:style w:type="character" w:styleId="HTMLCode">
+    <w:name w:val="HTML Code"/>
+    <w:basedOn w:val="DefaultParagraphFont"/>
+    <w:uiPriority w:val="99"/>
+    <w:semiHidden/>
+    <w:unhideWhenUsed/>
+    <w:rsid w:val="001B60C9"/>
+    <w:rPr>
+      <w:rFonts w:ascii="Courier New" w:eastAsia="Times New Roman" w:hAnsi="Courier New" w:cs="Courier New"/>
+      <w:sz w:val="20"/>
+      <w:szCs w:val="20"/>
+    </w:rPr>
+  </w:style>
 </w:styles>
 </file>
 

--- a/MAP Validator Node Setup.docx
+++ b/MAP Validator Node Setup.docx
@@ -4830,13 +4830,41 @@
       <w:pPr>
         <w:rPr>
           <w:rFonts w:cstheme="minorHAnsi"/>
+          <w:sz w:val="24"/>
+          <w:szCs w:val="24"/>
+          <w:lang w:val="en-US"/>
+        </w:rPr>
+      </w:pPr>
+      <w:r>
+        <w:rPr>
+          <w:rFonts w:cstheme="minorHAnsi"/>
+          <w:sz w:val="24"/>
+          <w:szCs w:val="24"/>
+          <w:lang w:val="en-US"/>
+        </w:rPr>
+        <w:t>To start the node syncing with the chain we need to start atlas using the signer to start the process.</w:t>
+      </w:r>
+    </w:p>
+    <w:p>
+      <w:pPr>
+        <w:rPr>
+          <w:rFonts w:cstheme="minorHAnsi"/>
+          <w:sz w:val="24"/>
+          <w:szCs w:val="24"/>
+          <w:lang w:val="en-US"/>
+        </w:rPr>
+      </w:pPr>
+      <w:r>
+        <w:rPr>
+          <w:rFonts w:cstheme="minorHAnsi"/>
           <w:b/>
           <w:bCs/>
           <w:sz w:val="24"/>
           <w:szCs w:val="24"/>
           <w:lang w:val="en-US"/>
         </w:rPr>
-      </w:pPr>
+        <w:t>NOTE:</w:t>
+      </w:r>
       <w:r>
         <w:rPr>
           <w:rFonts w:cstheme="minorHAnsi"/>
@@ -4846,25 +4874,30 @@
           <w:szCs w:val="24"/>
           <w:lang w:val="en-US"/>
         </w:rPr>
-        <w:t>To start the node syncing with the chain we need to start atlas using the signer to start the process.</w:t>
-      </w:r>
-    </w:p>
-    <w:p>
-      <w:pPr>
-        <w:rPr>
-          <w:rFonts w:cstheme="minorHAnsi"/>
-          <w:b/>
-          <w:bCs/>
-          <w:sz w:val="24"/>
-          <w:szCs w:val="24"/>
-          <w:lang w:val="en-US"/>
-        </w:rPr>
-      </w:pPr>
-      <w:r>
-        <w:rPr>
-          <w:rFonts w:cstheme="minorHAnsi"/>
-          <w:b/>
-          <w:bCs/>
+        <w:t xml:space="preserve"> </w:t>
+      </w:r>
+      <w:r>
+        <w:rPr>
+          <w:rFonts w:cstheme="minorHAnsi"/>
+          <w:sz w:val="24"/>
+          <w:szCs w:val="24"/>
+          <w:lang w:val="en-US"/>
+        </w:rPr>
+        <w:t>If using testnet, be sure to add the –testnet flag to the end of the command!</w:t>
+      </w:r>
+    </w:p>
+    <w:p>
+      <w:pPr>
+        <w:rPr>
+          <w:rFonts w:cstheme="minorHAnsi"/>
+          <w:sz w:val="24"/>
+          <w:szCs w:val="24"/>
+          <w:lang w:val="en-US"/>
+        </w:rPr>
+      </w:pPr>
+      <w:r>
+        <w:rPr>
+          <w:rFonts w:cstheme="minorHAnsi"/>
           <w:sz w:val="24"/>
           <w:szCs w:val="24"/>
           <w:lang w:val="en-US"/>
@@ -5304,19 +5337,6 @@
         </w:rPr>
         <w:t>ExecStart=/home/maffaz/atlas/build/bin/atlas --password password --datadir /home/maffaz/node --syncmode full --port 30321 --mine --miner.validator 0x53d923e76645f7d91e1f27d08339937f5aefcb62  --unlock 0x53d923e76645f7d91e1f27d08339937f5aefcb62</w:t>
       </w:r>
-    </w:p>
-    <w:p>
-      <w:pPr>
-        <w:shd w:val="clear" w:color="auto" w:fill="1E1E1E"/>
-        <w:spacing w:after="0" w:line="285" w:lineRule="atLeast"/>
-        <w:rPr>
-          <w:rFonts w:eastAsia="Times New Roman" w:cstheme="minorHAnsi"/>
-          <w:color w:val="D4D4D4"/>
-          <w:sz w:val="21"/>
-          <w:szCs w:val="21"/>
-          <w:lang/>
-        </w:rPr>
-      </w:pPr>
       <w:r>
         <w:rPr>
           <w:rFonts w:eastAsia="Times New Roman" w:cstheme="minorHAnsi"/>
@@ -5325,6 +5345,29 @@
           <w:szCs w:val="21"/>
           <w:lang/>
         </w:rPr>
+        <w:t xml:space="preserve">  &lt; --testnet (optional) &gt;</w:t>
+      </w:r>
+    </w:p>
+    <w:p>
+      <w:pPr>
+        <w:shd w:val="clear" w:color="auto" w:fill="1E1E1E"/>
+        <w:spacing w:after="0" w:line="285" w:lineRule="atLeast"/>
+        <w:rPr>
+          <w:rFonts w:eastAsia="Times New Roman" w:cstheme="minorHAnsi"/>
+          <w:color w:val="D4D4D4"/>
+          <w:sz w:val="21"/>
+          <w:szCs w:val="21"/>
+          <w:lang/>
+        </w:rPr>
+      </w:pPr>
+      <w:r>
+        <w:rPr>
+          <w:rFonts w:eastAsia="Times New Roman" w:cstheme="minorHAnsi"/>
+          <w:color w:val="CE9178"/>
+          <w:sz w:val="21"/>
+          <w:szCs w:val="21"/>
+          <w:lang/>
+        </w:rPr>
         <w:t>SyslogIdentifier=atlasNode</w:t>
       </w:r>
     </w:p>
@@ -5702,6 +5745,7 @@
           <w:szCs w:val="24"/>
           <w:lang w:val="en-US"/>
         </w:rPr>
+        <w:lastRenderedPageBreak/>
         <w:br w:type="page"/>
       </w:r>
     </w:p>
@@ -6640,7 +6684,7 @@
           <w:color w:val="D4D4D4"/>
           <w:sz w:val="21"/>
           <w:szCs w:val="21"/>
-          <w:lang w:val="en-US"/>
+          <w:lang/>
         </w:rPr>
         <w:t>5</w:t>
       </w:r>

--- a/MAP Validator Node Setup.docx
+++ b/MAP Validator Node Setup.docx
@@ -1,6 +1,6 @@
 
 <file path=word/document.xml><?xml version="1.0" encoding="utf-8"?>
-<w:document xmlns:wpc="http://schemas.microsoft.com/office/word/2010/wordprocessingCanvas" xmlns:cx="http://schemas.microsoft.com/office/drawing/2014/chartex" xmlns:cx1="http://schemas.microsoft.com/office/drawing/2015/9/8/chartex" xmlns:cx2="http://schemas.microsoft.com/office/drawing/2015/10/21/chartex" xmlns:cx3="http://schemas.microsoft.com/office/drawing/2016/5/9/chartex" xmlns:cx4="http://schemas.microsoft.com/office/drawing/2016/5/10/chartex" xmlns:cx5="http://schemas.microsoft.com/office/drawing/2016/5/11/chartex" xmlns:cx6="http://schemas.microsoft.com/office/drawing/2016/5/12/chartex" xmlns:cx7="http://schemas.microsoft.com/office/drawing/2016/5/13/chartex" xmlns:cx8="http://schemas.microsoft.com/office/drawing/2016/5/14/chartex" xmlns:mc="http://schemas.openxmlformats.org/markup-compatibility/2006" xmlns:aink="http://schemas.microsoft.com/office/drawing/2016/ink" xmlns:am3d="http://schemas.microsoft.com/office/drawing/2017/model3d" xmlns:o="urn:schemas-microsoft-com:office:office" xmlns:oel="http://schemas.microsoft.com/office/2019/extlst" xmlns:r="http://schemas.openxmlformats.org/officeDocument/2006/relationships" xmlns:m="http://schemas.openxmlformats.org/officeDocument/2006/math" xmlns:v="urn:schemas-microsoft-com:vml" xmlns:wp14="http://schemas.microsoft.com/office/word/2010/wordprocessingDrawing" xmlns:wp="http://schemas.openxmlformats.org/drawingml/2006/wordprocessingDrawing" xmlns:w10="urn:schemas-microsoft-com:office:word" xmlns:w="http://schemas.openxmlformats.org/wordprocessingml/2006/main" xmlns:w14="http://schemas.microsoft.com/office/word/2010/wordml" xmlns:w15="http://schemas.microsoft.com/office/word/2012/wordml" xmlns:w16cex="http://schemas.microsoft.com/office/word/2018/wordml/cex" xmlns:w16cid="http://schemas.microsoft.com/office/word/2016/wordml/cid" xmlns:w16="http://schemas.microsoft.com/office/word/2018/wordml" xmlns:w16sdtdh="http://schemas.microsoft.com/office/word/2020/wordml/sdtdatahash" xmlns:w16se="http://schemas.microsoft.com/office/word/2015/wordml/symex" xmlns:wpg="http://schemas.microsoft.com/office/word/2010/wordprocessingGroup" xmlns:wpi="http://schemas.microsoft.com/office/word/2010/wordprocessingInk" xmlns:wne="http://schemas.microsoft.com/office/word/2006/wordml" xmlns:wps="http://schemas.microsoft.com/office/word/2010/wordprocessingShape" mc:Ignorable="w14 w15 w16se w16cid w16 w16cex w16sdtdh wp14">
+<w:document xmlns:wpc="http://schemas.microsoft.com/office/word/2010/wordprocessingCanvas" xmlns:cx="http://schemas.microsoft.com/office/drawing/2014/chartex" xmlns:cx1="http://schemas.microsoft.com/office/drawing/2015/9/8/chartex" xmlns:mc="http://schemas.openxmlformats.org/markup-compatibility/2006" xmlns:o="urn:schemas-microsoft-com:office:office" xmlns:r="http://schemas.openxmlformats.org/officeDocument/2006/relationships" xmlns:m="http://schemas.openxmlformats.org/officeDocument/2006/math" xmlns:v="urn:schemas-microsoft-com:vml" xmlns:wp14="http://schemas.microsoft.com/office/word/2010/wordprocessingDrawing" xmlns:wp="http://schemas.openxmlformats.org/drawingml/2006/wordprocessingDrawing" xmlns:w10="urn:schemas-microsoft-com:office:word" xmlns:w="http://schemas.openxmlformats.org/wordprocessingml/2006/main" xmlns:w14="http://schemas.microsoft.com/office/word/2010/wordml" xmlns:w15="http://schemas.microsoft.com/office/word/2012/wordml" xmlns:w16se="http://schemas.microsoft.com/office/word/2015/wordml/symex" xmlns:wpg="http://schemas.microsoft.com/office/word/2010/wordprocessingGroup" xmlns:wpi="http://schemas.microsoft.com/office/word/2010/wordprocessingInk" xmlns:wne="http://schemas.microsoft.com/office/word/2006/wordml" xmlns:wps="http://schemas.microsoft.com/office/word/2010/wordprocessingShape" mc:Ignorable="w14 w15 w16se wp14">
   <w:body>
     <w:p>
       <w:pPr>
@@ -38,60 +38,7 @@
           <w:spacing w:val="-1"/>
           <w:sz w:val="22"/>
           <w:szCs w:val="22"/>
-        </w:rPr>
-      </w:pPr>
-      <w:hyperlink r:id="rId5" w:history="1">
-        <w:r>
-          <w:rPr>
-            <w:rStyle w:val="Hyperlink"/>
-            <w:rFonts w:asciiTheme="minorHAnsi" w:hAnsiTheme="minorHAnsi" w:cstheme="minorHAnsi"/>
-            <w:spacing w:val="-1"/>
-            <w:sz w:val="22"/>
-            <w:szCs w:val="22"/>
-          </w:rPr>
-          <w:t>https://www.maplabs.io/</w:t>
-        </w:r>
-      </w:hyperlink>
-    </w:p>
-    <w:p>
-      <w:pPr>
-        <w:pStyle w:val="pw-post-body-paragraph"/>
-        <w:shd w:val="clear" w:color="auto" w:fill="FFFFFF"/>
-        <w:spacing w:before="0" w:beforeAutospacing="0" w:after="0" w:afterAutospacing="0"/>
-        <w:rPr>
-          <w:rStyle w:val="Strong"/>
-          <w:rFonts w:asciiTheme="minorHAnsi" w:hAnsiTheme="minorHAnsi" w:cstheme="minorHAnsi"/>
-          <w:color w:val="292929"/>
-          <w:spacing w:val="-1"/>
-          <w:sz w:val="22"/>
-          <w:szCs w:val="22"/>
-        </w:rPr>
-      </w:pPr>
-      <w:hyperlink r:id="rId6" w:history="1">
-        <w:r>
-          <w:rPr>
-            <w:rStyle w:val="Hyperlink"/>
-            <w:rFonts w:asciiTheme="minorHAnsi" w:hAnsiTheme="minorHAnsi" w:cstheme="minorHAnsi"/>
-            <w:spacing w:val="-1"/>
-            <w:sz w:val="22"/>
-            <w:szCs w:val="22"/>
-          </w:rPr>
-          <w:t>https://bridge.maplabs.io/</w:t>
-        </w:r>
-      </w:hyperlink>
-    </w:p>
-    <w:p>
-      <w:pPr>
-        <w:pStyle w:val="pw-post-body-paragraph"/>
-        <w:shd w:val="clear" w:color="auto" w:fill="FFFFFF"/>
-        <w:spacing w:before="0" w:beforeAutospacing="0" w:after="0" w:afterAutospacing="0"/>
-        <w:rPr>
-          <w:rStyle w:val="Strong"/>
-          <w:rFonts w:asciiTheme="minorHAnsi" w:hAnsiTheme="minorHAnsi" w:cstheme="minorHAnsi"/>
-          <w:color w:val="292929"/>
-          <w:spacing w:val="-1"/>
-          <w:sz w:val="22"/>
-          <w:szCs w:val="22"/>
+          <w:lang w:val="nl-NL"/>
         </w:rPr>
       </w:pPr>
       <w:hyperlink r:id="rId7" w:history="1">
@@ -102,8 +49,9 @@
             <w:spacing w:val="-1"/>
             <w:sz w:val="22"/>
             <w:szCs w:val="22"/>
+            <w:lang w:val="nl-NL"/>
           </w:rPr>
-          <w:t>https://makalu.mapscan.io/</w:t>
+          <w:t>https://www.maplabs.io/</w:t>
         </w:r>
       </w:hyperlink>
     </w:p>
@@ -119,6 +67,7 @@
           <w:spacing w:val="-1"/>
           <w:sz w:val="22"/>
           <w:szCs w:val="22"/>
+          <w:lang w:val="nl-NL"/>
         </w:rPr>
       </w:pPr>
       <w:hyperlink r:id="rId8" w:history="1">
@@ -129,8 +78,9 @@
             <w:spacing w:val="-1"/>
             <w:sz w:val="22"/>
             <w:szCs w:val="22"/>
+            <w:lang w:val="nl-NL"/>
           </w:rPr>
-          <w:t>https://medium.com/marcopolo-protocol/map-mainnet-goes-live-on-august-31-4d3b044fcd8c</w:t>
+          <w:t>https://bridge.maplabs.io/</w:t>
         </w:r>
       </w:hyperlink>
     </w:p>
@@ -146,6 +96,105 @@
           <w:spacing w:val="-1"/>
           <w:sz w:val="22"/>
           <w:szCs w:val="22"/>
+          <w:lang w:val="nl-NL"/>
+        </w:rPr>
+      </w:pPr>
+      <w:hyperlink r:id="rId9" w:history="1">
+        <w:r>
+          <w:rPr>
+            <w:rStyle w:val="Hyperlink"/>
+            <w:rFonts w:asciiTheme="minorHAnsi" w:hAnsiTheme="minorHAnsi" w:cstheme="minorHAnsi"/>
+            <w:spacing w:val="-1"/>
+            <w:sz w:val="22"/>
+            <w:szCs w:val="22"/>
+            <w:lang w:val="nl-NL"/>
+          </w:rPr>
+          <w:t>https://makalu.mapscan.io/</w:t>
+        </w:r>
+      </w:hyperlink>
+      <w:r>
+        <w:rPr>
+          <w:rStyle w:val="Hyperlink"/>
+          <w:rFonts w:asciiTheme="minorHAnsi" w:hAnsiTheme="minorHAnsi" w:cstheme="minorHAnsi"/>
+          <w:spacing w:val="-1"/>
+          <w:sz w:val="22"/>
+          <w:szCs w:val="22"/>
+          <w:lang w:val="nl-NL"/>
+        </w:rPr>
+        <w:br/>
+      </w:r>
+      <w:hyperlink r:id="rId10" w:history="1">
+        <w:r>
+          <w:rPr>
+            <w:rStyle w:val="Hyperlink"/>
+            <w:rFonts w:asciiTheme="minorHAnsi" w:hAnsiTheme="minorHAnsi" w:cstheme="minorHAnsi"/>
+            <w:spacing w:val="-1"/>
+            <w:sz w:val="22"/>
+            <w:szCs w:val="22"/>
+            <w:lang w:val="nl-NL"/>
+          </w:rPr>
+          <w:t>https://staking.maplabs.io/</w:t>
+        </w:r>
+      </w:hyperlink>
+    </w:p>
+    <w:p>
+      <w:pPr>
+        <w:pStyle w:val="pw-post-body-paragraph"/>
+        <w:shd w:val="clear" w:color="auto" w:fill="FFFFFF"/>
+        <w:spacing w:before="0" w:beforeAutospacing="0" w:after="0" w:afterAutospacing="0"/>
+        <w:rPr>
+          <w:rStyle w:val="Strong"/>
+          <w:rFonts w:asciiTheme="minorHAnsi" w:hAnsiTheme="minorHAnsi" w:cstheme="minorHAnsi"/>
+          <w:color w:val="292929"/>
+          <w:spacing w:val="-1"/>
+          <w:sz w:val="22"/>
+          <w:szCs w:val="22"/>
+          <w:lang w:val="nl-NL"/>
+        </w:rPr>
+      </w:pPr>
+    </w:p>
+    <w:p>
+      <w:pPr>
+        <w:pStyle w:val="pw-post-body-paragraph"/>
+        <w:shd w:val="clear" w:color="auto" w:fill="FFFFFF"/>
+        <w:spacing w:before="0" w:beforeAutospacing="0" w:after="0" w:afterAutospacing="0"/>
+        <w:rPr>
+          <w:rStyle w:val="Strong"/>
+          <w:rFonts w:asciiTheme="minorHAnsi" w:hAnsiTheme="minorHAnsi" w:cstheme="minorHAnsi"/>
+          <w:color w:val="292929"/>
+          <w:spacing w:val="-1"/>
+          <w:sz w:val="22"/>
+          <w:szCs w:val="22"/>
+          <w:lang w:val="nl-NL"/>
+        </w:rPr>
+      </w:pPr>
+      <w:hyperlink r:id="rId11" w:history="1">
+        <w:r>
+          <w:rPr>
+            <w:rStyle w:val="Hyperlink"/>
+            <w:rFonts w:asciiTheme="minorHAnsi" w:hAnsiTheme="minorHAnsi" w:cstheme="minorHAnsi"/>
+            <w:spacing w:val="-1"/>
+            <w:sz w:val="22"/>
+            <w:szCs w:val="22"/>
+            <w:lang w:val="nl-NL"/>
+          </w:rPr>
+          <w:t>https://medium.com/marcopolo-protocol/map-mainnet-goes-live-on-august-31-4d3b044fcd8c</w:t>
+        </w:r>
+      </w:hyperlink>
+    </w:p>
+    <w:p>
+      <w:pPr>
+        <w:pStyle w:val="pw-post-body-paragraph"/>
+        <w:shd w:val="clear" w:color="auto" w:fill="FFFFFF"/>
+        <w:spacing w:before="0" w:beforeAutospacing="0" w:after="0" w:afterAutospacing="0"/>
+        <w:rPr>
+          <w:rStyle w:val="Strong"/>
+          <w:rFonts w:asciiTheme="minorHAnsi" w:hAnsiTheme="minorHAnsi" w:cstheme="minorHAnsi"/>
+          <w:color w:val="292929"/>
+          <w:spacing w:val="-1"/>
+          <w:sz w:val="22"/>
+          <w:szCs w:val="22"/>
+          <w:lang w:val="nl-NL"/>
         </w:rPr>
       </w:pPr>
     </w:p>
@@ -359,7 +408,7 @@
           <w:szCs w:val="22"/>
         </w:rPr>
       </w:pPr>
-      <w:hyperlink r:id="rId9" w:tgtFrame="_blank" w:history="1">
+      <w:hyperlink r:id="rId12" w:tgtFrame="_blank" w:history="1">
         <w:r>
           <w:rPr>
             <w:rStyle w:val="Strong"/>
@@ -380,7 +429,6 @@
           <w:spacing w:val="-1"/>
           <w:sz w:val="22"/>
           <w:szCs w:val="22"/>
-          <w:lang w:val="en-US"/>
         </w:rPr>
         <w:t xml:space="preserve"> +</w:t>
       </w:r>
@@ -434,7 +482,6 @@
           <w:bCs/>
           <w:sz w:val="30"/>
           <w:szCs w:val="30"/>
-          <w:lang w:val="en-US"/>
         </w:rPr>
       </w:pPr>
       <w:r>
@@ -444,7 +491,6 @@
           <w:bCs/>
           <w:sz w:val="30"/>
           <w:szCs w:val="30"/>
-          <w:lang w:val="en-US"/>
         </w:rPr>
         <w:t xml:space="preserve">Update Linux </w:t>
       </w:r>
@@ -455,15 +501,13 @@
           <w:rFonts w:cstheme="minorHAnsi"/>
           <w:sz w:val="24"/>
           <w:szCs w:val="24"/>
-          <w:lang w:val="en-US"/>
-        </w:rPr>
-      </w:pPr>
-      <w:r>
-        <w:rPr>
-          <w:rFonts w:cstheme="minorHAnsi"/>
-          <w:sz w:val="24"/>
-          <w:szCs w:val="24"/>
-          <w:lang w:val="en-US"/>
+        </w:rPr>
+      </w:pPr>
+      <w:r>
+        <w:rPr>
+          <w:rFonts w:cstheme="minorHAnsi"/>
+          <w:sz w:val="24"/>
+          <w:szCs w:val="24"/>
         </w:rPr>
         <w:t>To start we need to ensure that the server is up to date and has all the dependencies required to operate the node.</w:t>
       </w:r>
@@ -474,15 +518,13 @@
           <w:rFonts w:cstheme="minorHAnsi"/>
           <w:sz w:val="24"/>
           <w:szCs w:val="24"/>
-          <w:lang w:val="en-US"/>
-        </w:rPr>
-      </w:pPr>
-      <w:r>
-        <w:rPr>
-          <w:rFonts w:cstheme="minorHAnsi"/>
-          <w:sz w:val="24"/>
-          <w:szCs w:val="24"/>
-          <w:lang w:val="en-US"/>
+        </w:rPr>
+      </w:pPr>
+      <w:r>
+        <w:rPr>
+          <w:rFonts w:cstheme="minorHAnsi"/>
+          <w:sz w:val="24"/>
+          <w:szCs w:val="24"/>
         </w:rPr>
         <w:t xml:space="preserve">This guide uses </w:t>
       </w:r>
@@ -495,7 +537,6 @@
           <w:iCs/>
           <w:sz w:val="24"/>
           <w:szCs w:val="24"/>
-          <w:lang w:val="en-US"/>
         </w:rPr>
         <w:t>Ubuntu 20.04.5 LTS</w:t>
       </w:r>
@@ -506,15 +547,13 @@
           <w:rFonts w:cstheme="minorHAnsi"/>
           <w:sz w:val="24"/>
           <w:szCs w:val="24"/>
-          <w:lang w:val="en-US"/>
-        </w:rPr>
-      </w:pPr>
-      <w:r>
-        <w:rPr>
-          <w:rFonts w:cstheme="minorHAnsi"/>
-          <w:sz w:val="24"/>
-          <w:szCs w:val="24"/>
-          <w:lang w:val="en-US"/>
+        </w:rPr>
+      </w:pPr>
+      <w:r>
+        <w:rPr>
+          <w:rFonts w:cstheme="minorHAnsi"/>
+          <w:sz w:val="24"/>
+          <w:szCs w:val="24"/>
         </w:rPr>
         <w:t xml:space="preserve">First thing is to add update </w:t>
       </w:r>
@@ -523,7 +562,6 @@
           <w:rFonts w:cstheme="minorHAnsi"/>
           <w:sz w:val="24"/>
           <w:szCs w:val="24"/>
-          <w:lang w:val="en-US"/>
         </w:rPr>
         <w:t>and upgrade the Ubuntu system</w:t>
       </w:r>
@@ -532,7 +570,6 @@
           <w:rFonts w:cstheme="minorHAnsi"/>
           <w:sz w:val="24"/>
           <w:szCs w:val="24"/>
-          <w:lang w:val="en-US"/>
         </w:rPr>
         <w:t xml:space="preserve">.  </w:t>
       </w:r>
@@ -554,7 +591,6 @@
           <w:color w:val="D4D4D4"/>
           <w:sz w:val="21"/>
           <w:szCs w:val="21"/>
-          <w:lang w:val="en-US"/>
         </w:rPr>
         <w:t xml:space="preserve">sudo </w:t>
       </w:r>
@@ -587,7 +623,6 @@
           <w:bCs/>
           <w:sz w:val="30"/>
           <w:szCs w:val="30"/>
-          <w:lang w:val="en-US"/>
         </w:rPr>
       </w:pPr>
       <w:r>
@@ -597,7 +632,6 @@
           <w:bCs/>
           <w:sz w:val="30"/>
           <w:szCs w:val="30"/>
-          <w:lang w:val="en-US"/>
         </w:rPr>
         <w:br w:type="page"/>
       </w:r>
@@ -610,7 +644,6 @@
           <w:bCs/>
           <w:sz w:val="30"/>
           <w:szCs w:val="30"/>
-          <w:lang w:val="en-US"/>
         </w:rPr>
       </w:pPr>
       <w:r>
@@ -620,7 +653,6 @@
           <w:bCs/>
           <w:sz w:val="30"/>
           <w:szCs w:val="30"/>
-          <w:lang w:val="en-US"/>
         </w:rPr>
         <w:lastRenderedPageBreak/>
         <w:t>Setup User and Firewall</w:t>
@@ -632,15 +664,13 @@
           <w:rFonts w:cstheme="minorHAnsi"/>
           <w:sz w:val="24"/>
           <w:szCs w:val="24"/>
-          <w:lang w:val="en-US"/>
-        </w:rPr>
-      </w:pPr>
-      <w:r>
-        <w:rPr>
-          <w:rFonts w:cstheme="minorHAnsi"/>
-          <w:sz w:val="24"/>
-          <w:szCs w:val="24"/>
-          <w:lang w:val="en-US"/>
+        </w:rPr>
+      </w:pPr>
+      <w:r>
+        <w:rPr>
+          <w:rFonts w:cstheme="minorHAnsi"/>
+          <w:sz w:val="24"/>
+          <w:szCs w:val="24"/>
         </w:rPr>
         <w:t>See Hank the Cranks guide here:</w:t>
       </w:r>
@@ -651,17 +681,15 @@
           <w:rFonts w:cstheme="minorHAnsi"/>
           <w:sz w:val="30"/>
           <w:szCs w:val="30"/>
-          <w:lang w:val="en-US"/>
-        </w:rPr>
-      </w:pPr>
-      <w:hyperlink r:id="rId10" w:history="1">
+        </w:rPr>
+      </w:pPr>
+      <w:hyperlink r:id="rId13" w:history="1">
         <w:r>
           <w:rPr>
             <w:rStyle w:val="Hyperlink"/>
             <w:rFonts w:cstheme="minorHAnsi"/>
             <w:sz w:val="30"/>
             <w:szCs w:val="30"/>
-            <w:lang w:val="en-US"/>
           </w:rPr>
           <w:t>https://medium.com/@htctimbo/1cfce50d9d2e</w:t>
         </w:r>
@@ -671,7 +699,6 @@
           <w:rFonts w:cstheme="minorHAnsi"/>
           <w:sz w:val="30"/>
           <w:szCs w:val="30"/>
-          <w:lang w:val="en-US"/>
         </w:rPr>
         <w:br/>
       </w:r>
@@ -684,7 +711,6 @@
           <w:bCs/>
           <w:sz w:val="30"/>
           <w:szCs w:val="30"/>
-          <w:lang w:val="en-US"/>
         </w:rPr>
       </w:pPr>
       <w:r>
@@ -694,7 +720,6 @@
           <w:bCs/>
           <w:sz w:val="30"/>
           <w:szCs w:val="30"/>
-          <w:lang w:val="en-US"/>
         </w:rPr>
         <w:t>Setup Server with prerequisites</w:t>
       </w:r>
@@ -705,15 +730,13 @@
           <w:rFonts w:cstheme="minorHAnsi"/>
           <w:sz w:val="24"/>
           <w:szCs w:val="24"/>
-          <w:lang w:val="en-US"/>
-        </w:rPr>
-      </w:pPr>
-      <w:r>
-        <w:rPr>
-          <w:rFonts w:cstheme="minorHAnsi"/>
-          <w:sz w:val="24"/>
-          <w:szCs w:val="24"/>
-          <w:lang w:val="en-US"/>
+        </w:rPr>
+      </w:pPr>
+      <w:r>
+        <w:rPr>
+          <w:rFonts w:cstheme="minorHAnsi"/>
+          <w:sz w:val="24"/>
+          <w:szCs w:val="24"/>
         </w:rPr>
         <w:t>Next we need to ensure the server</w:t>
       </w:r>
@@ -722,7 +745,6 @@
           <w:rFonts w:cstheme="minorHAnsi"/>
           <w:sz w:val="24"/>
           <w:szCs w:val="24"/>
-          <w:lang w:val="en-US"/>
         </w:rPr>
         <w:t xml:space="preserve"> has all the dependencies required to operate the node.</w:t>
       </w:r>
@@ -733,15 +755,13 @@
           <w:rFonts w:cstheme="minorHAnsi"/>
           <w:sz w:val="24"/>
           <w:szCs w:val="24"/>
-          <w:lang w:val="en-US"/>
-        </w:rPr>
-      </w:pPr>
-      <w:r>
-        <w:rPr>
-          <w:rFonts w:cstheme="minorHAnsi"/>
-          <w:sz w:val="24"/>
-          <w:szCs w:val="24"/>
-          <w:lang w:val="en-US"/>
+        </w:rPr>
+      </w:pPr>
+      <w:r>
+        <w:rPr>
+          <w:rFonts w:cstheme="minorHAnsi"/>
+          <w:sz w:val="24"/>
+          <w:szCs w:val="24"/>
         </w:rPr>
         <w:t>**Building atlas requires **</w:t>
       </w:r>
@@ -757,15 +777,13 @@
           <w:rFonts w:cstheme="minorHAnsi"/>
           <w:sz w:val="24"/>
           <w:szCs w:val="24"/>
-          <w:lang w:val="en-US"/>
-        </w:rPr>
-      </w:pPr>
-      <w:r>
-        <w:rPr>
-          <w:rFonts w:cstheme="minorHAnsi"/>
-          <w:sz w:val="24"/>
-          <w:szCs w:val="24"/>
-          <w:lang w:val="en-US"/>
+        </w:rPr>
+      </w:pPr>
+      <w:r>
+        <w:rPr>
+          <w:rFonts w:cstheme="minorHAnsi"/>
+          <w:sz w:val="24"/>
+          <w:szCs w:val="24"/>
         </w:rPr>
         <w:t>G</w:t>
       </w:r>
@@ -774,7 +792,6 @@
           <w:rFonts w:cstheme="minorHAnsi"/>
           <w:sz w:val="24"/>
           <w:szCs w:val="24"/>
-          <w:lang w:val="en-US"/>
         </w:rPr>
         <w:t>it</w:t>
       </w:r>
@@ -790,15 +807,13 @@
           <w:rFonts w:cstheme="minorHAnsi"/>
           <w:sz w:val="24"/>
           <w:szCs w:val="24"/>
-          <w:lang w:val="en-US"/>
-        </w:rPr>
-      </w:pPr>
-      <w:r>
-        <w:rPr>
-          <w:rFonts w:cstheme="minorHAnsi"/>
-          <w:sz w:val="24"/>
-          <w:szCs w:val="24"/>
-          <w:lang w:val="en-US"/>
+        </w:rPr>
+      </w:pPr>
+      <w:r>
+        <w:rPr>
+          <w:rFonts w:cstheme="minorHAnsi"/>
+          <w:sz w:val="24"/>
+          <w:szCs w:val="24"/>
         </w:rPr>
         <w:t>Go (version 1.14 or later)</w:t>
       </w:r>
@@ -814,15 +829,13 @@
           <w:rFonts w:cstheme="minorHAnsi"/>
           <w:sz w:val="24"/>
           <w:szCs w:val="24"/>
-          <w:lang w:val="en-US"/>
-        </w:rPr>
-      </w:pPr>
-      <w:r>
-        <w:rPr>
-          <w:rFonts w:cstheme="minorHAnsi"/>
-          <w:sz w:val="24"/>
-          <w:szCs w:val="24"/>
-          <w:lang w:val="en-US"/>
+        </w:rPr>
+      </w:pPr>
+      <w:r>
+        <w:rPr>
+          <w:rFonts w:cstheme="minorHAnsi"/>
+          <w:sz w:val="24"/>
+          <w:szCs w:val="24"/>
         </w:rPr>
         <w:t>C compiler</w:t>
       </w:r>
@@ -838,15 +851,13 @@
           <w:rFonts w:cstheme="minorHAnsi"/>
           <w:sz w:val="24"/>
           <w:szCs w:val="24"/>
-          <w:lang w:val="en-US"/>
-        </w:rPr>
-      </w:pPr>
-      <w:r>
-        <w:rPr>
-          <w:rFonts w:cstheme="minorHAnsi"/>
-          <w:sz w:val="24"/>
-          <w:szCs w:val="24"/>
-          <w:lang w:val="en-US"/>
+        </w:rPr>
+      </w:pPr>
+      <w:r>
+        <w:rPr>
+          <w:rFonts w:cstheme="minorHAnsi"/>
+          <w:sz w:val="24"/>
+          <w:szCs w:val="24"/>
         </w:rPr>
         <w:t>Python (optional to use the tool)</w:t>
       </w:r>
@@ -857,7 +868,6 @@
           <w:rFonts w:cstheme="minorHAnsi"/>
           <w:sz w:val="24"/>
           <w:szCs w:val="24"/>
-          <w:lang w:val="en-US"/>
         </w:rPr>
       </w:pPr>
     </w:p>
@@ -912,16 +922,14 @@
           <w:color w:val="D4D4D4"/>
           <w:sz w:val="21"/>
           <w:szCs w:val="21"/>
-          <w:lang w:val="en-US"/>
-        </w:rPr>
-      </w:pPr>
-      <w:r>
-        <w:rPr>
-          <w:rFonts w:eastAsia="Times New Roman" w:cstheme="minorHAnsi"/>
-          <w:color w:val="D4D4D4"/>
-          <w:sz w:val="21"/>
-          <w:szCs w:val="21"/>
-          <w:lang w:val="en-US"/>
+        </w:rPr>
+      </w:pPr>
+      <w:r>
+        <w:rPr>
+          <w:rFonts w:eastAsia="Times New Roman" w:cstheme="minorHAnsi"/>
+          <w:color w:val="D4D4D4"/>
+          <w:sz w:val="21"/>
+          <w:szCs w:val="21"/>
         </w:rPr>
         <w:t>apt install python3-pip</w:t>
       </w:r>
@@ -1001,7 +1009,7 @@
         </w:rPr>
         <w:t>Download Go language and do checksum (find latest version at </w:t>
       </w:r>
-      <w:hyperlink r:id="rId11" w:tgtFrame="_blank" w:history="1">
+      <w:hyperlink r:id="rId14" w:tgtFrame="_blank" w:history="1">
         <w:r>
           <w:rPr>
             <w:rStyle w:val="Strong"/>
@@ -1046,7 +1054,7 @@
         </w:rPr>
         <w:t xml:space="preserve">curl -OL </w:t>
       </w:r>
-      <w:hyperlink r:id="rId12" w:tgtFrame="_blank" w:history="1">
+      <w:hyperlink r:id="rId15" w:tgtFrame="_blank" w:history="1">
         <w:r>
           <w:rPr>
             <w:rStyle w:val="Hyperlink"/>
@@ -1392,7 +1400,7 @@
         </w:rPr>
         <w:t xml:space="preserve">git clone </w:t>
       </w:r>
-      <w:hyperlink r:id="rId13" w:tgtFrame="_blank" w:history="1">
+      <w:hyperlink r:id="rId16" w:tgtFrame="_blank" w:history="1">
         <w:r>
           <w:rPr>
             <w:rStyle w:val="Hyperlink"/>
@@ -1570,7 +1578,6 @@
           <w:bCs/>
           <w:sz w:val="32"/>
           <w:szCs w:val="32"/>
-          <w:lang w:val="en-US"/>
         </w:rPr>
       </w:pPr>
       <w:r>
@@ -1580,7 +1587,6 @@
           <w:bCs/>
           <w:sz w:val="32"/>
           <w:szCs w:val="32"/>
-          <w:lang w:val="en-US"/>
         </w:rPr>
         <w:t>Download Tool (Optional)</w:t>
       </w:r>
@@ -1591,26 +1597,23 @@
           <w:rFonts w:cstheme="minorHAnsi"/>
           <w:sz w:val="24"/>
           <w:szCs w:val="24"/>
-          <w:lang w:val="en-US"/>
-        </w:rPr>
-      </w:pPr>
-      <w:r>
-        <w:rPr>
-          <w:rFonts w:cstheme="minorHAnsi"/>
-          <w:sz w:val="24"/>
-          <w:szCs w:val="24"/>
-          <w:lang w:val="en-US"/>
+        </w:rPr>
+      </w:pPr>
+      <w:r>
+        <w:rPr>
+          <w:rFonts w:cstheme="minorHAnsi"/>
+          <w:sz w:val="24"/>
+          <w:szCs w:val="24"/>
         </w:rPr>
         <w:t xml:space="preserve">git clone </w:t>
       </w:r>
-      <w:hyperlink r:id="rId14" w:history="1">
+      <w:hyperlink r:id="rId17" w:history="1">
         <w:r>
           <w:rPr>
             <w:rStyle w:val="Hyperlink"/>
             <w:rFonts w:cstheme="minorHAnsi"/>
             <w:sz w:val="24"/>
             <w:szCs w:val="24"/>
-            <w:lang w:val="en-US"/>
           </w:rPr>
           <w:t>https://github.com/johnashu/pymap.git</w:t>
         </w:r>
@@ -1622,7 +1625,6 @@
           <w:rFonts w:cstheme="minorHAnsi"/>
           <w:sz w:val="24"/>
           <w:szCs w:val="24"/>
-          <w:lang w:val="en-US"/>
         </w:rPr>
       </w:pPr>
     </w:p>
@@ -1634,7 +1636,6 @@
           <w:bCs/>
           <w:sz w:val="28"/>
           <w:szCs w:val="28"/>
-          <w:lang w:val="en-US"/>
         </w:rPr>
       </w:pPr>
       <w:r>
@@ -1644,7 +1645,6 @@
           <w:bCs/>
           <w:sz w:val="28"/>
           <w:szCs w:val="28"/>
-          <w:lang w:val="en-US"/>
         </w:rPr>
         <w:t>Install Requirements</w:t>
       </w:r>
@@ -1676,7 +1676,6 @@
           <w:rFonts w:cstheme="minorHAnsi"/>
           <w:sz w:val="24"/>
           <w:szCs w:val="24"/>
-          <w:lang w:val="en-US"/>
         </w:rPr>
       </w:pPr>
     </w:p>
@@ -1688,7 +1687,6 @@
           <w:bCs/>
           <w:sz w:val="30"/>
           <w:szCs w:val="30"/>
-          <w:lang w:val="en-US"/>
         </w:rPr>
       </w:pPr>
       <w:r>
@@ -1698,7 +1696,6 @@
           <w:bCs/>
           <w:sz w:val="30"/>
           <w:szCs w:val="30"/>
-          <w:lang w:val="en-US"/>
         </w:rPr>
         <w:t>Create .Env file</w:t>
       </w:r>
@@ -1709,15 +1706,13 @@
           <w:rFonts w:cstheme="minorHAnsi"/>
           <w:sz w:val="24"/>
           <w:szCs w:val="24"/>
-          <w:lang w:val="en-US"/>
-        </w:rPr>
-      </w:pPr>
-      <w:r>
-        <w:rPr>
-          <w:rFonts w:cstheme="minorHAnsi"/>
-          <w:sz w:val="24"/>
-          <w:szCs w:val="24"/>
-          <w:lang w:val="en-US"/>
+        </w:rPr>
+      </w:pPr>
+      <w:r>
+        <w:rPr>
+          <w:rFonts w:cstheme="minorHAnsi"/>
+          <w:sz w:val="24"/>
+          <w:szCs w:val="24"/>
         </w:rPr>
         <w:t>Edit example</w:t>
       </w:r>
@@ -1726,7 +1721,6 @@
           <w:rFonts w:cstheme="minorHAnsi"/>
           <w:sz w:val="24"/>
           <w:szCs w:val="24"/>
-          <w:lang w:val="en-US"/>
         </w:rPr>
         <w:t>.env file and save it in the pymap dir</w:t>
       </w:r>
@@ -1735,7 +1729,6 @@
           <w:rFonts w:cstheme="minorHAnsi"/>
           <w:sz w:val="24"/>
           <w:szCs w:val="24"/>
-          <w:lang w:val="en-US"/>
         </w:rPr>
         <w:t xml:space="preserve"> as .env</w:t>
       </w:r>
@@ -1766,7 +1759,6 @@
           <w:color w:val="D4D4D4"/>
           <w:sz w:val="21"/>
           <w:szCs w:val="21"/>
-          <w:lang w:val="en-US"/>
         </w:rPr>
         <w:t>example</w:t>
       </w:r>
@@ -1786,7 +1778,6 @@
           <w:rFonts w:cstheme="minorHAnsi"/>
           <w:sz w:val="24"/>
           <w:szCs w:val="24"/>
-          <w:lang w:val="en-US"/>
         </w:rPr>
       </w:pPr>
     </w:p>
@@ -2189,50 +2180,30 @@
           <w:sz w:val="21"/>
           <w:szCs w:val="21"/>
         </w:rPr>
-        <w:t>=/home/</w:t>
-      </w:r>
-      <w:r>
-        <w:rPr>
-          <w:rFonts w:eastAsia="Times New Roman" w:cstheme="minorHAnsi"/>
-          <w:color w:val="D4D4D4"/>
-          <w:sz w:val="21"/>
-          <w:szCs w:val="21"/>
-          <w:lang w:val="en-US"/>
-        </w:rPr>
-        <w:t>maffaz/</w:t>
-      </w:r>
-      <w:r>
-        <w:rPr>
-          <w:rFonts w:eastAsia="Times New Roman" w:cstheme="minorHAnsi"/>
-          <w:color w:val="D4D4D4"/>
-          <w:sz w:val="21"/>
-          <w:szCs w:val="21"/>
-        </w:rPr>
-        <w:t>password</w:t>
-      </w:r>
-    </w:p>
-    <w:p>
-      <w:pPr>
-        <w:shd w:val="clear" w:color="auto" w:fill="1E1E1E"/>
-        <w:spacing w:after="0" w:line="285" w:lineRule="atLeast"/>
-        <w:rPr>
-          <w:rFonts w:eastAsia="Times New Roman" w:cstheme="minorHAnsi"/>
-          <w:color w:val="D4D4D4"/>
-          <w:sz w:val="21"/>
-          <w:szCs w:val="21"/>
-        </w:rPr>
-      </w:pPr>
-    </w:p>
-    <w:p>
-      <w:pPr>
-        <w:shd w:val="clear" w:color="auto" w:fill="1E1E1E"/>
-        <w:spacing w:after="0" w:line="285" w:lineRule="atLeast"/>
-        <w:rPr>
-          <w:rFonts w:eastAsia="Times New Roman" w:cstheme="minorHAnsi"/>
-          <w:color w:val="D4D4D4"/>
-          <w:sz w:val="21"/>
-          <w:szCs w:val="21"/>
-          <w:lang w:val="en-US"/>
+        <w:t>=/home/maffaz/password</w:t>
+      </w:r>
+    </w:p>
+    <w:p>
+      <w:pPr>
+        <w:shd w:val="clear" w:color="auto" w:fill="1E1E1E"/>
+        <w:spacing w:after="0" w:line="285" w:lineRule="atLeast"/>
+        <w:rPr>
+          <w:rFonts w:eastAsia="Times New Roman" w:cstheme="minorHAnsi"/>
+          <w:color w:val="D4D4D4"/>
+          <w:sz w:val="21"/>
+          <w:szCs w:val="21"/>
+        </w:rPr>
+      </w:pPr>
+    </w:p>
+    <w:p>
+      <w:pPr>
+        <w:shd w:val="clear" w:color="auto" w:fill="1E1E1E"/>
+        <w:spacing w:after="0" w:line="285" w:lineRule="atLeast"/>
+        <w:rPr>
+          <w:rFonts w:eastAsia="Times New Roman" w:cstheme="minorHAnsi"/>
+          <w:color w:val="D4D4D4"/>
+          <w:sz w:val="21"/>
+          <w:szCs w:val="21"/>
         </w:rPr>
       </w:pPr>
       <w:r>
@@ -2250,7 +2221,6 @@
           <w:color w:val="6A9955"/>
           <w:sz w:val="21"/>
           <w:szCs w:val="21"/>
-          <w:lang w:val="en-US"/>
         </w:rPr>
         <w:t>validator</w:t>
       </w:r>
@@ -2282,26 +2252,7 @@
           <w:sz w:val="21"/>
           <w:szCs w:val="21"/>
         </w:rPr>
-        <w:t>=/home/</w:t>
-      </w:r>
-      <w:r>
-        <w:rPr>
-          <w:rFonts w:eastAsia="Times New Roman" w:cstheme="minorHAnsi"/>
-          <w:color w:val="D4D4D4"/>
-          <w:sz w:val="21"/>
-          <w:szCs w:val="21"/>
-          <w:lang w:val="en-US"/>
-        </w:rPr>
-        <w:t>maffaz/</w:t>
-      </w:r>
-      <w:r>
-        <w:rPr>
-          <w:rFonts w:eastAsia="Times New Roman" w:cstheme="minorHAnsi"/>
-          <w:color w:val="D4D4D4"/>
-          <w:sz w:val="21"/>
-          <w:szCs w:val="21"/>
-        </w:rPr>
-        <w:t>pymap/admin/keystore/UTC--</w:t>
+        <w:t>=/home/maffaz/pymap/admin/keystore/UTC--</w:t>
       </w:r>
       <w:r>
         <w:rPr>
@@ -2884,7 +2835,6 @@
           <w:color w:val="D4D4D4"/>
           <w:sz w:val="21"/>
           <w:szCs w:val="21"/>
-          <w:lang w:val="en-US"/>
         </w:rPr>
       </w:pPr>
       <w:r>
@@ -2902,7 +2852,6 @@
           <w:color w:val="6A9955"/>
           <w:sz w:val="21"/>
           <w:szCs w:val="21"/>
-          <w:lang w:val="en-US"/>
         </w:rPr>
         <w:t>, database</w:t>
       </w:r>
@@ -2921,7 +2870,6 @@
           <w:color w:val="6A9955"/>
           <w:sz w:val="21"/>
           <w:szCs w:val="21"/>
-          <w:lang w:val="en-US"/>
         </w:rPr>
         <w:t>for this validator</w:t>
       </w:r>
@@ -3286,7 +3234,6 @@
           <w:color w:val="D4D4D4"/>
           <w:sz w:val="21"/>
           <w:szCs w:val="21"/>
-          <w:lang w:val="en-US"/>
         </w:rPr>
       </w:pPr>
       <w:r>
@@ -3305,44 +3252,31 @@
           <w:sz w:val="21"/>
           <w:szCs w:val="21"/>
         </w:rPr>
-        <w:t>=/home</w:t>
-      </w:r>
-      <w:r>
-        <w:rPr>
-          <w:rFonts w:eastAsia="Times New Roman" w:cstheme="minorHAnsi"/>
-          <w:color w:val="D4D4D4"/>
-          <w:sz w:val="21"/>
-          <w:szCs w:val="21"/>
-          <w:lang w:val="en-US"/>
-        </w:rPr>
-        <w:t>/maffaz</w:t>
-      </w:r>
-    </w:p>
-    <w:p>
-      <w:pPr>
-        <w:rPr>
-          <w:rFonts w:cstheme="minorHAnsi"/>
-          <w:sz w:val="24"/>
-          <w:szCs w:val="24"/>
-          <w:lang w:val="en-US"/>
-        </w:rPr>
-      </w:pPr>
-    </w:p>
-    <w:p>
-      <w:pPr>
-        <w:rPr>
-          <w:rFonts w:cstheme="minorHAnsi"/>
-          <w:sz w:val="24"/>
-          <w:szCs w:val="24"/>
-          <w:lang w:val="en-US"/>
-        </w:rPr>
-      </w:pPr>
-      <w:r>
-        <w:rPr>
-          <w:rFonts w:cstheme="minorHAnsi"/>
-          <w:sz w:val="24"/>
-          <w:szCs w:val="24"/>
-          <w:lang w:val="en-US"/>
+        <w:t>=/home/maffaz</w:t>
+      </w:r>
+    </w:p>
+    <w:p>
+      <w:pPr>
+        <w:rPr>
+          <w:rFonts w:cstheme="minorHAnsi"/>
+          <w:sz w:val="24"/>
+          <w:szCs w:val="24"/>
+        </w:rPr>
+      </w:pPr>
+    </w:p>
+    <w:p>
+      <w:pPr>
+        <w:rPr>
+          <w:rFonts w:cstheme="minorHAnsi"/>
+          <w:sz w:val="24"/>
+          <w:szCs w:val="24"/>
+        </w:rPr>
+      </w:pPr>
+      <w:r>
+        <w:rPr>
+          <w:rFonts w:cstheme="minorHAnsi"/>
+          <w:sz w:val="24"/>
+          <w:szCs w:val="24"/>
         </w:rPr>
         <w:br w:type="page"/>
       </w:r>
@@ -3353,15 +3287,13 @@
           <w:rFonts w:cstheme="minorHAnsi"/>
           <w:sz w:val="24"/>
           <w:szCs w:val="24"/>
-          <w:lang w:val="en-US"/>
-        </w:rPr>
-      </w:pPr>
-      <w:r>
-        <w:rPr>
-          <w:rFonts w:cstheme="minorHAnsi"/>
-          <w:sz w:val="24"/>
-          <w:szCs w:val="24"/>
-          <w:lang w:val="en-US"/>
+        </w:rPr>
+      </w:pPr>
+      <w:r>
+        <w:rPr>
+          <w:rFonts w:cstheme="minorHAnsi"/>
+          <w:sz w:val="24"/>
+          <w:szCs w:val="24"/>
         </w:rPr>
         <w:lastRenderedPageBreak/>
         <w:t>Ctrl+X to save but rename as .env</w:t>
@@ -3373,7 +3305,6 @@
           <w:rFonts w:cstheme="minorHAnsi"/>
           <w:sz w:val="24"/>
           <w:szCs w:val="24"/>
-          <w:lang w:val="en-US"/>
         </w:rPr>
       </w:pPr>
       <w:r>
@@ -3382,7 +3313,6 @@
           <w:noProof/>
           <w:sz w:val="24"/>
           <w:szCs w:val="24"/>
-          <w:lang w:val="en-US"/>
         </w:rPr>
         <w:drawing>
           <wp:inline distT="0" distB="0" distL="0" distR="0" wp14:anchorId="6DA16EA4" wp14:editId="651E87C1">
@@ -3400,7 +3330,7 @@
                     <pic:cNvPicPr/>
                   </pic:nvPicPr>
                   <pic:blipFill>
-                    <a:blip r:embed="rId15"/>
+                    <a:blip r:embed="rId18"/>
                     <a:stretch>
                       <a:fillRect/>
                     </a:stretch>
@@ -3427,15 +3357,13 @@
           <w:rFonts w:cstheme="minorHAnsi"/>
           <w:sz w:val="24"/>
           <w:szCs w:val="24"/>
-          <w:lang w:val="en-US"/>
-        </w:rPr>
-      </w:pPr>
-      <w:r>
-        <w:rPr>
-          <w:rFonts w:cstheme="minorHAnsi"/>
-          <w:sz w:val="24"/>
-          <w:szCs w:val="24"/>
-          <w:lang w:val="en-US"/>
+        </w:rPr>
+      </w:pPr>
+      <w:r>
+        <w:rPr>
+          <w:rFonts w:cstheme="minorHAnsi"/>
+          <w:sz w:val="24"/>
+          <w:szCs w:val="24"/>
         </w:rPr>
         <w:t>Type ‘y’ then edit the name to .env</w:t>
       </w:r>
@@ -3446,7 +3374,6 @@
           <w:rFonts w:cstheme="minorHAnsi"/>
           <w:sz w:val="24"/>
           <w:szCs w:val="24"/>
-          <w:lang w:val="en-US"/>
         </w:rPr>
       </w:pPr>
       <w:r>
@@ -3455,7 +3382,6 @@
           <w:noProof/>
           <w:sz w:val="24"/>
           <w:szCs w:val="24"/>
-          <w:lang w:val="en-US"/>
         </w:rPr>
         <w:drawing>
           <wp:inline distT="0" distB="0" distL="0" distR="0" wp14:anchorId="755C79C4" wp14:editId="77B84A70">
@@ -3473,7 +3399,7 @@
                     <pic:cNvPicPr/>
                   </pic:nvPicPr>
                   <pic:blipFill>
-                    <a:blip r:embed="rId16"/>
+                    <a:blip r:embed="rId19"/>
                     <a:stretch>
                       <a:fillRect/>
                     </a:stretch>
@@ -3498,7 +3424,6 @@
           <w:rFonts w:cstheme="minorHAnsi"/>
           <w:sz w:val="24"/>
           <w:szCs w:val="24"/>
-          <w:lang w:val="en-US"/>
         </w:rPr>
         <w:t xml:space="preserve">  &gt;&gt;&gt;   </w:t>
       </w:r>
@@ -3508,7 +3433,6 @@
           <w:noProof/>
           <w:sz w:val="24"/>
           <w:szCs w:val="24"/>
-          <w:lang w:val="en-US"/>
         </w:rPr>
         <w:drawing>
           <wp:inline distT="0" distB="0" distL="0" distR="0" wp14:anchorId="61EF2378" wp14:editId="2E30ABA4">
@@ -3526,7 +3450,7 @@
                     <pic:cNvPicPr/>
                   </pic:nvPicPr>
                   <pic:blipFill>
-                    <a:blip r:embed="rId17"/>
+                    <a:blip r:embed="rId20"/>
                     <a:stretch>
                       <a:fillRect/>
                     </a:stretch>
@@ -3553,7 +3477,6 @@
           <w:rFonts w:cstheme="minorHAnsi"/>
           <w:sz w:val="24"/>
           <w:szCs w:val="24"/>
-          <w:lang w:val="en-US"/>
         </w:rPr>
       </w:pPr>
     </w:p>
@@ -3565,7 +3488,6 @@
           <w:bCs/>
           <w:sz w:val="30"/>
           <w:szCs w:val="30"/>
-          <w:lang w:val="en-US"/>
         </w:rPr>
       </w:pPr>
       <w:r>
@@ -3575,7 +3497,6 @@
           <w:bCs/>
           <w:sz w:val="30"/>
           <w:szCs w:val="30"/>
-          <w:lang w:val="en-US"/>
         </w:rPr>
         <w:t>Start Toolbox</w:t>
       </w:r>
@@ -3586,15 +3507,13 @@
           <w:rFonts w:cstheme="minorHAnsi"/>
           <w:sz w:val="24"/>
           <w:szCs w:val="24"/>
-          <w:lang w:val="en-US"/>
-        </w:rPr>
-      </w:pPr>
-      <w:r>
-        <w:rPr>
-          <w:rFonts w:cstheme="minorHAnsi"/>
-          <w:sz w:val="24"/>
-          <w:szCs w:val="24"/>
-          <w:lang w:val="en-US"/>
+        </w:rPr>
+      </w:pPr>
+      <w:r>
+        <w:rPr>
+          <w:rFonts w:cstheme="minorHAnsi"/>
+          <w:sz w:val="24"/>
+          <w:szCs w:val="24"/>
         </w:rPr>
         <w:t xml:space="preserve">Start the toolbox </w:t>
       </w:r>
@@ -3608,16 +3527,14 @@
           <w:color w:val="D4D4D4"/>
           <w:sz w:val="21"/>
           <w:szCs w:val="21"/>
-          <w:lang w:val="en-US"/>
-        </w:rPr>
-      </w:pPr>
-      <w:r>
-        <w:rPr>
-          <w:rFonts w:eastAsia="Times New Roman" w:cstheme="minorHAnsi"/>
-          <w:color w:val="D4D4D4"/>
-          <w:sz w:val="21"/>
-          <w:szCs w:val="21"/>
-          <w:lang w:val="en-US"/>
+        </w:rPr>
+      </w:pPr>
+      <w:r>
+        <w:rPr>
+          <w:rFonts w:eastAsia="Times New Roman" w:cstheme="minorHAnsi"/>
+          <w:color w:val="D4D4D4"/>
+          <w:sz w:val="21"/>
+          <w:szCs w:val="21"/>
         </w:rPr>
         <w:t>Python3 start_tool.py</w:t>
       </w:r>
@@ -3628,7 +3545,6 @@
           <w:rFonts w:cstheme="minorHAnsi"/>
           <w:sz w:val="24"/>
           <w:szCs w:val="24"/>
-          <w:lang w:val="en-US"/>
         </w:rPr>
       </w:pPr>
     </w:p>
@@ -3640,7 +3556,6 @@
           <w:bCs/>
           <w:sz w:val="24"/>
           <w:szCs w:val="24"/>
-          <w:lang w:val="en-US"/>
         </w:rPr>
       </w:pPr>
       <w:r>
@@ -3650,7 +3565,6 @@
           <w:bCs/>
           <w:sz w:val="24"/>
           <w:szCs w:val="24"/>
-          <w:lang w:val="en-US"/>
         </w:rPr>
         <w:t>Create Keystores for Account and Signer</w:t>
       </w:r>
@@ -3661,15 +3575,13 @@
           <w:rFonts w:cstheme="minorHAnsi"/>
           <w:sz w:val="24"/>
           <w:szCs w:val="24"/>
-          <w:lang w:val="en-US"/>
-        </w:rPr>
-      </w:pPr>
-      <w:r>
-        <w:rPr>
-          <w:rFonts w:cstheme="minorHAnsi"/>
-          <w:sz w:val="24"/>
-          <w:szCs w:val="24"/>
-          <w:lang w:val="en-US"/>
+        </w:rPr>
+      </w:pPr>
+      <w:r>
+        <w:rPr>
+          <w:rFonts w:cstheme="minorHAnsi"/>
+          <w:sz w:val="24"/>
+          <w:szCs w:val="24"/>
         </w:rPr>
         <w:t>Option 2</w:t>
       </w:r>
@@ -3680,15 +3592,13 @@
           <w:rFonts w:cstheme="minorHAnsi"/>
           <w:sz w:val="24"/>
           <w:szCs w:val="24"/>
-          <w:lang w:val="en-US"/>
-        </w:rPr>
-      </w:pPr>
-      <w:r>
-        <w:rPr>
-          <w:rFonts w:cstheme="minorHAnsi"/>
-          <w:sz w:val="24"/>
-          <w:szCs w:val="24"/>
-          <w:lang w:val="en-US"/>
+        </w:rPr>
+      </w:pPr>
+      <w:r>
+        <w:rPr>
+          <w:rFonts w:cstheme="minorHAnsi"/>
+          <w:sz w:val="24"/>
+          <w:szCs w:val="24"/>
         </w:rPr>
         <w:t xml:space="preserve">Or </w:t>
       </w:r>
@@ -3702,16 +3612,14 @@
           <w:color w:val="D4D4D4"/>
           <w:sz w:val="21"/>
           <w:szCs w:val="21"/>
-          <w:lang w:val="en-US"/>
-        </w:rPr>
-      </w:pPr>
-      <w:r>
-        <w:rPr>
-          <w:rFonts w:eastAsia="Times New Roman" w:cstheme="minorHAnsi"/>
-          <w:color w:val="D4D4D4"/>
-          <w:sz w:val="21"/>
-          <w:szCs w:val="21"/>
-          <w:lang w:val="en-US"/>
+        </w:rPr>
+      </w:pPr>
+      <w:r>
+        <w:rPr>
+          <w:rFonts w:eastAsia="Times New Roman" w:cstheme="minorHAnsi"/>
+          <w:color w:val="D4D4D4"/>
+          <w:sz w:val="21"/>
+          <w:szCs w:val="21"/>
         </w:rPr>
         <w:t>Command to Process:</w:t>
       </w:r>
@@ -3725,16 +3633,14 @@
           <w:color w:val="D4D4D4"/>
           <w:sz w:val="21"/>
           <w:szCs w:val="21"/>
-          <w:lang w:val="en-US"/>
-        </w:rPr>
-      </w:pPr>
-      <w:r>
-        <w:rPr>
-          <w:rFonts w:eastAsia="Times New Roman" w:cstheme="minorHAnsi"/>
-          <w:color w:val="D4D4D4"/>
-          <w:sz w:val="21"/>
-          <w:szCs w:val="21"/>
-          <w:lang w:val="en-US"/>
+        </w:rPr>
+      </w:pPr>
+      <w:r>
+        <w:rPr>
+          <w:rFonts w:eastAsia="Times New Roman" w:cstheme="minorHAnsi"/>
+          <w:color w:val="D4D4D4"/>
+          <w:sz w:val="21"/>
+          <w:szCs w:val="21"/>
         </w:rPr>
         <w:t xml:space="preserve"> /home/maffaz/atlas/build/bin/atlas --datadir /home/maffaz/</w:t>
       </w:r>
@@ -3744,7 +3650,6 @@
           <w:color w:val="D4D4D4"/>
           <w:sz w:val="21"/>
           <w:szCs w:val="21"/>
-          <w:lang w:val="en-US"/>
         </w:rPr>
         <w:t>node</w:t>
       </w:r>
@@ -3754,7 +3659,6 @@
           <w:color w:val="D4D4D4"/>
           <w:sz w:val="21"/>
           <w:szCs w:val="21"/>
-          <w:lang w:val="en-US"/>
         </w:rPr>
         <w:t xml:space="preserve"> account new</w:t>
       </w:r>
@@ -3765,7 +3669,6 @@
           <w:rFonts w:cstheme="minorHAnsi"/>
           <w:sz w:val="24"/>
           <w:szCs w:val="24"/>
-          <w:lang w:val="en-US"/>
         </w:rPr>
       </w:pPr>
     </w:p>
@@ -3777,7 +3680,6 @@
           <w:bCs/>
           <w:sz w:val="24"/>
           <w:szCs w:val="24"/>
-          <w:lang w:val="en-US"/>
         </w:rPr>
       </w:pPr>
       <w:r>
@@ -3788,7 +3690,6 @@
           <w:noProof/>
           <w:sz w:val="24"/>
           <w:szCs w:val="24"/>
-          <w:lang w:val="en-US"/>
         </w:rPr>
         <w:drawing>
           <wp:inline distT="0" distB="0" distL="0" distR="0" wp14:anchorId="110A60E5" wp14:editId="7A6BC88B">
@@ -3806,7 +3707,7 @@
                     <pic:cNvPicPr/>
                   </pic:nvPicPr>
                   <pic:blipFill>
-                    <a:blip r:embed="rId18"/>
+                    <a:blip r:embed="rId21"/>
                     <a:stretch>
                       <a:fillRect/>
                     </a:stretch>
@@ -3835,7 +3736,6 @@
           <w:bCs/>
           <w:sz w:val="24"/>
           <w:szCs w:val="24"/>
-          <w:lang w:val="en-US"/>
         </w:rPr>
       </w:pPr>
     </w:p>
@@ -3847,7 +3747,6 @@
           <w:bCs/>
           <w:sz w:val="30"/>
           <w:szCs w:val="30"/>
-          <w:lang w:val="en-US"/>
         </w:rPr>
       </w:pPr>
       <w:r>
@@ -3857,7 +3756,6 @@
           <w:bCs/>
           <w:sz w:val="30"/>
           <w:szCs w:val="30"/>
-          <w:lang w:val="en-US"/>
         </w:rPr>
         <w:br/>
       </w:r>
@@ -3870,7 +3768,6 @@
           <w:bCs/>
           <w:sz w:val="30"/>
           <w:szCs w:val="30"/>
-          <w:lang w:val="en-US"/>
         </w:rPr>
       </w:pPr>
       <w:r>
@@ -3880,7 +3777,6 @@
           <w:bCs/>
           <w:sz w:val="30"/>
           <w:szCs w:val="30"/>
-          <w:lang w:val="en-US"/>
         </w:rPr>
         <w:br w:type="page"/>
       </w:r>
@@ -3893,7 +3789,6 @@
           <w:bCs/>
           <w:sz w:val="30"/>
           <w:szCs w:val="30"/>
-          <w:lang w:val="en-US"/>
         </w:rPr>
       </w:pPr>
       <w:r>
@@ -3903,7 +3798,6 @@
           <w:bCs/>
           <w:sz w:val="30"/>
           <w:szCs w:val="30"/>
-          <w:lang w:val="en-US"/>
         </w:rPr>
         <w:lastRenderedPageBreak/>
         <w:t>Buy Some MAP!!</w:t>
@@ -4470,7 +4364,6 @@
           <w:color w:val="D4D4D4"/>
           <w:sz w:val="21"/>
           <w:szCs w:val="21"/>
-          <w:lang w:val="en-US"/>
         </w:rPr>
         <w:t>22</w:t>
       </w:r>
@@ -4521,6 +4414,7 @@
           <w:rFonts w:cstheme="minorHAnsi"/>
           <w:b/>
           <w:bCs/>
+          <w:noProof/>
           <w:sz w:val="24"/>
           <w:szCs w:val="24"/>
         </w:rPr>
@@ -4540,7 +4434,7 @@
                     <pic:cNvPicPr/>
                   </pic:nvPicPr>
                   <pic:blipFill>
-                    <a:blip r:embed="rId19"/>
+                    <a:blip r:embed="rId22"/>
                     <a:stretch>
                       <a:fillRect/>
                     </a:stretch>
@@ -4569,7 +4463,6 @@
           <w:bCs/>
           <w:sz w:val="24"/>
           <w:szCs w:val="24"/>
-          <w:lang w:val="en-US"/>
         </w:rPr>
       </w:pPr>
       <w:r>
@@ -4579,7 +4472,6 @@
           <w:bCs/>
           <w:sz w:val="24"/>
           <w:szCs w:val="24"/>
-          <w:lang w:val="en-US"/>
         </w:rPr>
         <w:t>Authorise Signer</w:t>
       </w:r>
@@ -4592,7 +4484,6 @@
           <w:bCs/>
           <w:sz w:val="24"/>
           <w:szCs w:val="24"/>
-          <w:lang w:val="en-US"/>
         </w:rPr>
       </w:pPr>
       <w:r>
@@ -4603,7 +4494,6 @@
           <w:noProof/>
           <w:sz w:val="24"/>
           <w:szCs w:val="24"/>
-          <w:lang w:val="en-US"/>
         </w:rPr>
         <w:drawing>
           <wp:inline distT="0" distB="0" distL="0" distR="0" wp14:anchorId="5635B4C1" wp14:editId="59709355">
@@ -4621,7 +4511,7 @@
                     <pic:cNvPicPr/>
                   </pic:nvPicPr>
                   <pic:blipFill>
-                    <a:blip r:embed="rId20"/>
+                    <a:blip r:embed="rId23"/>
                     <a:stretch>
                       <a:fillRect/>
                     </a:stretch>
@@ -4731,7 +4621,6 @@
           <w:rFonts w:cstheme="minorHAnsi"/>
           <w:sz w:val="24"/>
           <w:szCs w:val="24"/>
-          <w:lang w:val="en-US"/>
         </w:rPr>
       </w:pPr>
       <w:r>
@@ -4740,7 +4629,6 @@
           <w:noProof/>
           <w:sz w:val="24"/>
           <w:szCs w:val="24"/>
-          <w:lang w:val="en-US"/>
         </w:rPr>
         <w:drawing>
           <wp:inline distT="0" distB="0" distL="0" distR="0" wp14:anchorId="4C7E15A4" wp14:editId="63CADBA9">
@@ -4758,7 +4646,7 @@
                     <pic:cNvPicPr/>
                   </pic:nvPicPr>
                   <pic:blipFill>
-                    <a:blip r:embed="rId21"/>
+                    <a:blip r:embed="rId24"/>
                     <a:stretch>
                       <a:fillRect/>
                     </a:stretch>
@@ -4787,7 +4675,6 @@
           <w:bCs/>
           <w:sz w:val="30"/>
           <w:szCs w:val="30"/>
-          <w:lang w:val="en-US"/>
         </w:rPr>
       </w:pPr>
       <w:r>
@@ -4797,7 +4684,6 @@
           <w:bCs/>
           <w:sz w:val="30"/>
           <w:szCs w:val="30"/>
-          <w:lang w:val="en-US"/>
         </w:rPr>
         <w:br w:type="page"/>
       </w:r>
@@ -4810,7 +4696,6 @@
           <w:bCs/>
           <w:sz w:val="30"/>
           <w:szCs w:val="30"/>
-          <w:lang w:val="en-US"/>
         </w:rPr>
       </w:pPr>
       <w:r>
@@ -4820,7 +4705,6 @@
           <w:bCs/>
           <w:sz w:val="30"/>
           <w:szCs w:val="30"/>
-          <w:lang w:val="en-US"/>
         </w:rPr>
         <w:lastRenderedPageBreak/>
         <w:t>Start Node Syncing and Create Service File</w:t>
@@ -4832,15 +4716,13 @@
           <w:rFonts w:cstheme="minorHAnsi"/>
           <w:sz w:val="24"/>
           <w:szCs w:val="24"/>
-          <w:lang w:val="en-US"/>
-        </w:rPr>
-      </w:pPr>
-      <w:r>
-        <w:rPr>
-          <w:rFonts w:cstheme="minorHAnsi"/>
-          <w:sz w:val="24"/>
-          <w:szCs w:val="24"/>
-          <w:lang w:val="en-US"/>
+        </w:rPr>
+      </w:pPr>
+      <w:r>
+        <w:rPr>
+          <w:rFonts w:cstheme="minorHAnsi"/>
+          <w:sz w:val="24"/>
+          <w:szCs w:val="24"/>
         </w:rPr>
         <w:t>To start the node syncing with the chain we need to start atlas using the signer to start the process.</w:t>
       </w:r>
@@ -4851,7 +4733,6 @@
           <w:rFonts w:cstheme="minorHAnsi"/>
           <w:sz w:val="24"/>
           <w:szCs w:val="24"/>
-          <w:lang w:val="en-US"/>
         </w:rPr>
       </w:pPr>
       <w:r>
@@ -4861,7 +4742,6 @@
           <w:bCs/>
           <w:sz w:val="24"/>
           <w:szCs w:val="24"/>
-          <w:lang w:val="en-US"/>
         </w:rPr>
         <w:t>NOTE:</w:t>
       </w:r>
@@ -4872,7 +4752,6 @@
           <w:bCs/>
           <w:sz w:val="24"/>
           <w:szCs w:val="24"/>
-          <w:lang w:val="en-US"/>
         </w:rPr>
         <w:t xml:space="preserve"> </w:t>
       </w:r>
@@ -4881,7 +4760,6 @@
           <w:rFonts w:cstheme="minorHAnsi"/>
           <w:sz w:val="24"/>
           <w:szCs w:val="24"/>
-          <w:lang w:val="en-US"/>
         </w:rPr>
         <w:t>If using testnet, be sure to add the –testnet flag to the end of the command!</w:t>
       </w:r>
@@ -4892,15 +4770,13 @@
           <w:rFonts w:cstheme="minorHAnsi"/>
           <w:sz w:val="24"/>
           <w:szCs w:val="24"/>
-          <w:lang w:val="en-US"/>
-        </w:rPr>
-      </w:pPr>
-      <w:r>
-        <w:rPr>
-          <w:rFonts w:cstheme="minorHAnsi"/>
-          <w:sz w:val="24"/>
-          <w:szCs w:val="24"/>
-          <w:lang w:val="en-US"/>
+        </w:rPr>
+      </w:pPr>
+      <w:r>
+        <w:rPr>
+          <w:rFonts w:cstheme="minorHAnsi"/>
+          <w:sz w:val="24"/>
+          <w:szCs w:val="24"/>
         </w:rPr>
         <w:t>Using the tool</w:t>
       </w:r>
@@ -4913,7 +4789,6 @@
           <w:bCs/>
           <w:sz w:val="24"/>
           <w:szCs w:val="24"/>
-          <w:lang w:val="en-US"/>
         </w:rPr>
       </w:pPr>
       <w:r>
@@ -4921,9 +4796,9 @@
           <w:rFonts w:cstheme="minorHAnsi"/>
           <w:b/>
           <w:bCs/>
-          <w:sz w:val="24"/>
-          <w:szCs w:val="24"/>
-          <w:lang w:val="en-US"/>
+          <w:noProof/>
+          <w:sz w:val="24"/>
+          <w:szCs w:val="24"/>
         </w:rPr>
         <w:drawing>
           <wp:inline distT="0" distB="0" distL="0" distR="0" wp14:anchorId="0BDA31C1" wp14:editId="4CB38132">
@@ -4941,7 +4816,7 @@
                     <pic:cNvPicPr/>
                   </pic:nvPicPr>
                   <pic:blipFill>
-                    <a:blip r:embed="rId22"/>
+                    <a:blip r:embed="rId25"/>
                     <a:stretch>
                       <a:fillRect/>
                     </a:stretch>
@@ -4970,7 +4845,6 @@
           <w:bCs/>
           <w:sz w:val="24"/>
           <w:szCs w:val="24"/>
-          <w:lang w:val="en-US"/>
         </w:rPr>
       </w:pPr>
       <w:r>
@@ -4980,7 +4854,6 @@
           <w:bCs/>
           <w:sz w:val="24"/>
           <w:szCs w:val="24"/>
-          <w:lang w:val="en-US"/>
         </w:rPr>
         <w:t>Then check the logs with:</w:t>
       </w:r>
@@ -4993,7 +4866,6 @@
           <w:bCs/>
           <w:sz w:val="24"/>
           <w:szCs w:val="24"/>
-          <w:lang w:val="en-US"/>
         </w:rPr>
       </w:pPr>
       <w:r>
@@ -5001,9 +4873,9 @@
           <w:rFonts w:cstheme="minorHAnsi"/>
           <w:b/>
           <w:bCs/>
-          <w:sz w:val="24"/>
-          <w:szCs w:val="24"/>
-          <w:lang w:val="en-US"/>
+          <w:noProof/>
+          <w:sz w:val="24"/>
+          <w:szCs w:val="24"/>
         </w:rPr>
         <w:drawing>
           <wp:inline distT="0" distB="0" distL="0" distR="0" wp14:anchorId="1D702AF7" wp14:editId="732D0A5D">
@@ -5021,7 +4893,7 @@
                     <pic:cNvPicPr/>
                   </pic:nvPicPr>
                   <pic:blipFill>
-                    <a:blip r:embed="rId23"/>
+                    <a:blip r:embed="rId26"/>
                     <a:stretch>
                       <a:fillRect/>
                     </a:stretch>
@@ -5050,7 +4922,6 @@
           <w:bCs/>
           <w:sz w:val="24"/>
           <w:szCs w:val="24"/>
-          <w:lang w:val="en-US"/>
         </w:rPr>
       </w:pPr>
       <w:r>
@@ -5060,7 +4931,6 @@
           <w:bCs/>
           <w:sz w:val="24"/>
           <w:szCs w:val="24"/>
-          <w:lang w:val="en-US"/>
         </w:rPr>
         <w:t>Or</w:t>
       </w:r>
@@ -5074,16 +4944,14 @@
           <w:color w:val="D4D4D4"/>
           <w:sz w:val="21"/>
           <w:szCs w:val="21"/>
-          <w:lang/>
-        </w:rPr>
-      </w:pPr>
-      <w:r>
-        <w:rPr>
-          <w:rFonts w:eastAsia="Times New Roman" w:cstheme="minorHAnsi"/>
-          <w:color w:val="D4D4D4"/>
-          <w:sz w:val="21"/>
-          <w:szCs w:val="21"/>
-          <w:lang/>
+        </w:rPr>
+      </w:pPr>
+      <w:r>
+        <w:rPr>
+          <w:rFonts w:eastAsia="Times New Roman" w:cstheme="minorHAnsi"/>
+          <w:color w:val="D4D4D4"/>
+          <w:sz w:val="21"/>
+          <w:szCs w:val="21"/>
         </w:rPr>
         <w:t>cat&lt;&lt;</w:t>
       </w:r>
@@ -5093,7 +4961,6 @@
           <w:color w:val="CE9178"/>
           <w:sz w:val="21"/>
           <w:szCs w:val="21"/>
-          <w:lang/>
         </w:rPr>
         <w:t>-</w:t>
       </w:r>
@@ -5103,7 +4970,6 @@
           <w:color w:val="C586C0"/>
           <w:sz w:val="21"/>
           <w:szCs w:val="21"/>
-          <w:lang/>
         </w:rPr>
         <w:t>EOF</w:t>
       </w:r>
@@ -5113,7 +4979,6 @@
           <w:color w:val="CE9178"/>
           <w:sz w:val="21"/>
           <w:szCs w:val="21"/>
-          <w:lang/>
         </w:rPr>
         <w:t xml:space="preserve"> &gt; /etc/systemd/system/atlasNode.service</w:t>
       </w:r>
@@ -5127,7 +4992,6 @@
           <w:color w:val="D4D4D4"/>
           <w:sz w:val="21"/>
           <w:szCs w:val="21"/>
-          <w:lang/>
         </w:rPr>
       </w:pPr>
       <w:r>
@@ -5136,7 +5000,6 @@
           <w:color w:val="CE9178"/>
           <w:sz w:val="21"/>
           <w:szCs w:val="21"/>
-          <w:lang/>
         </w:rPr>
         <w:t>[Unit]</w:t>
       </w:r>
@@ -5150,7 +5013,6 @@
           <w:color w:val="D4D4D4"/>
           <w:sz w:val="21"/>
           <w:szCs w:val="21"/>
-          <w:lang/>
         </w:rPr>
       </w:pPr>
       <w:r>
@@ -5159,7 +5021,6 @@
           <w:color w:val="CE9178"/>
           <w:sz w:val="21"/>
           <w:szCs w:val="21"/>
-          <w:lang/>
         </w:rPr>
         <w:t>Description=atlasNode daemon</w:t>
       </w:r>
@@ -5173,7 +5034,6 @@
           <w:color w:val="D4D4D4"/>
           <w:sz w:val="21"/>
           <w:szCs w:val="21"/>
-          <w:lang/>
         </w:rPr>
       </w:pPr>
       <w:r>
@@ -5182,7 +5042,6 @@
           <w:color w:val="CE9178"/>
           <w:sz w:val="21"/>
           <w:szCs w:val="21"/>
-          <w:lang/>
         </w:rPr>
         <w:t>After=network-online.target</w:t>
       </w:r>
@@ -5196,20 +5055,18 @@
           <w:color w:val="D4D4D4"/>
           <w:sz w:val="21"/>
           <w:szCs w:val="21"/>
-          <w:lang/>
-        </w:rPr>
-      </w:pPr>
-    </w:p>
-    <w:p>
-      <w:pPr>
-        <w:shd w:val="clear" w:color="auto" w:fill="1E1E1E"/>
-        <w:spacing w:after="0" w:line="285" w:lineRule="atLeast"/>
-        <w:rPr>
-          <w:rFonts w:eastAsia="Times New Roman" w:cstheme="minorHAnsi"/>
-          <w:color w:val="D4D4D4"/>
-          <w:sz w:val="21"/>
-          <w:szCs w:val="21"/>
-          <w:lang/>
+        </w:rPr>
+      </w:pPr>
+    </w:p>
+    <w:p>
+      <w:pPr>
+        <w:shd w:val="clear" w:color="auto" w:fill="1E1E1E"/>
+        <w:spacing w:after="0" w:line="285" w:lineRule="atLeast"/>
+        <w:rPr>
+          <w:rFonts w:eastAsia="Times New Roman" w:cstheme="minorHAnsi"/>
+          <w:color w:val="D4D4D4"/>
+          <w:sz w:val="21"/>
+          <w:szCs w:val="21"/>
         </w:rPr>
       </w:pPr>
       <w:r>
@@ -5218,7 +5075,6 @@
           <w:color w:val="CE9178"/>
           <w:sz w:val="21"/>
           <w:szCs w:val="21"/>
-          <w:lang/>
         </w:rPr>
         <w:t>[Service]</w:t>
       </w:r>
@@ -5232,7 +5088,6 @@
           <w:color w:val="D4D4D4"/>
           <w:sz w:val="21"/>
           <w:szCs w:val="21"/>
-          <w:lang/>
         </w:rPr>
       </w:pPr>
       <w:r>
@@ -5241,7 +5096,6 @@
           <w:color w:val="CE9178"/>
           <w:sz w:val="21"/>
           <w:szCs w:val="21"/>
-          <w:lang/>
         </w:rPr>
         <w:t>Type=simple</w:t>
       </w:r>
@@ -5255,7 +5109,6 @@
           <w:color w:val="D4D4D4"/>
           <w:sz w:val="21"/>
           <w:szCs w:val="21"/>
-          <w:lang/>
         </w:rPr>
       </w:pPr>
       <w:r>
@@ -5264,7 +5117,6 @@
           <w:color w:val="CE9178"/>
           <w:sz w:val="21"/>
           <w:szCs w:val="21"/>
-          <w:lang/>
         </w:rPr>
         <w:t>Restart=always</w:t>
       </w:r>
@@ -5278,7 +5130,6 @@
           <w:color w:val="D4D4D4"/>
           <w:sz w:val="21"/>
           <w:szCs w:val="21"/>
-          <w:lang/>
         </w:rPr>
       </w:pPr>
       <w:r>
@@ -5287,7 +5138,6 @@
           <w:color w:val="CE9178"/>
           <w:sz w:val="21"/>
           <w:szCs w:val="21"/>
-          <w:lang/>
         </w:rPr>
         <w:t>RestartSec=1</w:t>
       </w:r>
@@ -5301,7 +5151,6 @@
           <w:color w:val="D4D4D4"/>
           <w:sz w:val="21"/>
           <w:szCs w:val="21"/>
-          <w:lang/>
         </w:rPr>
       </w:pPr>
       <w:r>
@@ -5310,7 +5159,6 @@
           <w:color w:val="CE9178"/>
           <w:sz w:val="21"/>
           <w:szCs w:val="21"/>
-          <w:lang/>
         </w:rPr>
         <w:t>WorkingDirectory=/home/maffaz</w:t>
       </w:r>
@@ -5324,7 +5172,6 @@
           <w:color w:val="D4D4D4"/>
           <w:sz w:val="21"/>
           <w:szCs w:val="21"/>
-          <w:lang/>
         </w:rPr>
       </w:pPr>
       <w:r>
@@ -5333,7 +5180,6 @@
           <w:color w:val="CE9178"/>
           <w:sz w:val="21"/>
           <w:szCs w:val="21"/>
-          <w:lang/>
         </w:rPr>
         <w:t>ExecStart=/home/maffaz/atlas/build/bin/atlas --password password --datadir /home/maffaz/node --syncmode full --port 30321 --mine --miner.validator 0x53d923e76645f7d91e1f27d08339937f5aefcb62  --unlock 0x53d923e76645f7d91e1f27d08339937f5aefcb62</w:t>
       </w:r>
@@ -5343,7 +5189,6 @@
           <w:color w:val="CE9178"/>
           <w:sz w:val="21"/>
           <w:szCs w:val="21"/>
-          <w:lang/>
         </w:rPr>
         <w:t xml:space="preserve">  &lt; --testnet (optional) &gt;</w:t>
       </w:r>
@@ -5357,7 +5202,6 @@
           <w:color w:val="D4D4D4"/>
           <w:sz w:val="21"/>
           <w:szCs w:val="21"/>
-          <w:lang/>
         </w:rPr>
       </w:pPr>
       <w:r>
@@ -5366,7 +5210,6 @@
           <w:color w:val="CE9178"/>
           <w:sz w:val="21"/>
           <w:szCs w:val="21"/>
-          <w:lang/>
         </w:rPr>
         <w:t>SyslogIdentifier=atlasNode</w:t>
       </w:r>
@@ -5380,7 +5223,6 @@
           <w:color w:val="D4D4D4"/>
           <w:sz w:val="21"/>
           <w:szCs w:val="21"/>
-          <w:lang/>
         </w:rPr>
       </w:pPr>
       <w:r>
@@ -5389,7 +5231,6 @@
           <w:color w:val="CE9178"/>
           <w:sz w:val="21"/>
           <w:szCs w:val="21"/>
-          <w:lang/>
         </w:rPr>
         <w:t>StartLimitInterval=0</w:t>
       </w:r>
@@ -5403,7 +5244,6 @@
           <w:color w:val="D4D4D4"/>
           <w:sz w:val="21"/>
           <w:szCs w:val="21"/>
-          <w:lang/>
         </w:rPr>
       </w:pPr>
       <w:r>
@@ -5412,7 +5252,6 @@
           <w:color w:val="CE9178"/>
           <w:sz w:val="21"/>
           <w:szCs w:val="21"/>
-          <w:lang/>
         </w:rPr>
         <w:t>LimitNOFILE=65536</w:t>
       </w:r>
@@ -5426,7 +5265,6 @@
           <w:color w:val="D4D4D4"/>
           <w:sz w:val="21"/>
           <w:szCs w:val="21"/>
-          <w:lang/>
         </w:rPr>
       </w:pPr>
       <w:r>
@@ -5435,7 +5273,6 @@
           <w:color w:val="CE9178"/>
           <w:sz w:val="21"/>
           <w:szCs w:val="21"/>
-          <w:lang/>
         </w:rPr>
         <w:t>LimitNPROC=65536</w:t>
       </w:r>
@@ -5449,20 +5286,18 @@
           <w:color w:val="D4D4D4"/>
           <w:sz w:val="21"/>
           <w:szCs w:val="21"/>
-          <w:lang/>
-        </w:rPr>
-      </w:pPr>
-    </w:p>
-    <w:p>
-      <w:pPr>
-        <w:shd w:val="clear" w:color="auto" w:fill="1E1E1E"/>
-        <w:spacing w:after="0" w:line="285" w:lineRule="atLeast"/>
-        <w:rPr>
-          <w:rFonts w:eastAsia="Times New Roman" w:cstheme="minorHAnsi"/>
-          <w:color w:val="D4D4D4"/>
-          <w:sz w:val="21"/>
-          <w:szCs w:val="21"/>
-          <w:lang/>
+        </w:rPr>
+      </w:pPr>
+    </w:p>
+    <w:p>
+      <w:pPr>
+        <w:shd w:val="clear" w:color="auto" w:fill="1E1E1E"/>
+        <w:spacing w:after="0" w:line="285" w:lineRule="atLeast"/>
+        <w:rPr>
+          <w:rFonts w:eastAsia="Times New Roman" w:cstheme="minorHAnsi"/>
+          <w:color w:val="D4D4D4"/>
+          <w:sz w:val="21"/>
+          <w:szCs w:val="21"/>
         </w:rPr>
       </w:pPr>
       <w:r>
@@ -5471,7 +5306,6 @@
           <w:color w:val="CE9178"/>
           <w:sz w:val="21"/>
           <w:szCs w:val="21"/>
-          <w:lang/>
         </w:rPr>
         <w:t>[Install]</w:t>
       </w:r>
@@ -5485,7 +5319,6 @@
           <w:color w:val="D4D4D4"/>
           <w:sz w:val="21"/>
           <w:szCs w:val="21"/>
-          <w:lang/>
         </w:rPr>
       </w:pPr>
       <w:r>
@@ -5494,7 +5327,6 @@
           <w:color w:val="CE9178"/>
           <w:sz w:val="21"/>
           <w:szCs w:val="21"/>
-          <w:lang/>
         </w:rPr>
         <w:t>WantedBy=multi-user.target</w:t>
       </w:r>
@@ -5508,7 +5340,6 @@
           <w:color w:val="D4D4D4"/>
           <w:sz w:val="21"/>
           <w:szCs w:val="21"/>
-          <w:lang/>
         </w:rPr>
       </w:pPr>
     </w:p>
@@ -5521,7 +5352,6 @@
           <w:color w:val="C586C0"/>
           <w:sz w:val="21"/>
           <w:szCs w:val="21"/>
-          <w:lang/>
         </w:rPr>
       </w:pPr>
       <w:r>
@@ -5530,7 +5360,6 @@
           <w:color w:val="C586C0"/>
           <w:sz w:val="21"/>
           <w:szCs w:val="21"/>
-          <w:lang/>
         </w:rPr>
         <w:t>EOF</w:t>
       </w:r>
@@ -5544,29 +5373,26 @@
           <w:color w:val="C586C0"/>
           <w:sz w:val="21"/>
           <w:szCs w:val="21"/>
-          <w:lang/>
-        </w:rPr>
-      </w:pPr>
-    </w:p>
-    <w:p>
-      <w:pPr>
-        <w:shd w:val="clear" w:color="auto" w:fill="1E1E1E"/>
-        <w:spacing w:after="0" w:line="285" w:lineRule="atLeast"/>
-        <w:rPr>
-          <w:rFonts w:eastAsia="Times New Roman" w:cstheme="minorHAnsi"/>
-          <w:color w:val="D4D4D4"/>
-          <w:sz w:val="21"/>
-          <w:szCs w:val="21"/>
-          <w:lang/>
-        </w:rPr>
-      </w:pPr>
-      <w:r>
-        <w:rPr>
-          <w:rFonts w:eastAsia="Times New Roman" w:cstheme="minorHAnsi"/>
-          <w:color w:val="D4D4D4"/>
-          <w:sz w:val="21"/>
-          <w:szCs w:val="21"/>
-          <w:lang/>
+        </w:rPr>
+      </w:pPr>
+    </w:p>
+    <w:p>
+      <w:pPr>
+        <w:shd w:val="clear" w:color="auto" w:fill="1E1E1E"/>
+        <w:spacing w:after="0" w:line="285" w:lineRule="atLeast"/>
+        <w:rPr>
+          <w:rFonts w:eastAsia="Times New Roman" w:cstheme="minorHAnsi"/>
+          <w:color w:val="D4D4D4"/>
+          <w:sz w:val="21"/>
+          <w:szCs w:val="21"/>
+        </w:rPr>
+      </w:pPr>
+      <w:r>
+        <w:rPr>
+          <w:rFonts w:eastAsia="Times New Roman" w:cstheme="minorHAnsi"/>
+          <w:color w:val="D4D4D4"/>
+          <w:sz w:val="21"/>
+          <w:szCs w:val="21"/>
         </w:rPr>
         <w:t>sudo chmod 644 /etc/systemd/system/atlasNode.service</w:t>
       </w:r>
@@ -5580,16 +5406,14 @@
           <w:color w:val="D4D4D4"/>
           <w:sz w:val="21"/>
           <w:szCs w:val="21"/>
-          <w:lang/>
-        </w:rPr>
-      </w:pPr>
-      <w:r>
-        <w:rPr>
-          <w:rFonts w:eastAsia="Times New Roman" w:cstheme="minorHAnsi"/>
-          <w:color w:val="D4D4D4"/>
-          <w:sz w:val="21"/>
-          <w:szCs w:val="21"/>
-          <w:lang/>
+        </w:rPr>
+      </w:pPr>
+      <w:r>
+        <w:rPr>
+          <w:rFonts w:eastAsia="Times New Roman" w:cstheme="minorHAnsi"/>
+          <w:color w:val="D4D4D4"/>
+          <w:sz w:val="21"/>
+          <w:szCs w:val="21"/>
         </w:rPr>
         <w:t xml:space="preserve">sudo systemctl </w:t>
       </w:r>
@@ -5599,7 +5423,6 @@
           <w:color w:val="DCDCAA"/>
           <w:sz w:val="21"/>
           <w:szCs w:val="21"/>
-          <w:lang/>
         </w:rPr>
         <w:t>enable</w:t>
       </w:r>
@@ -5609,7 +5432,6 @@
           <w:color w:val="D4D4D4"/>
           <w:sz w:val="21"/>
           <w:szCs w:val="21"/>
-          <w:lang/>
         </w:rPr>
         <w:t xml:space="preserve"> atlasNode.service</w:t>
       </w:r>
@@ -5623,16 +5445,14 @@
           <w:color w:val="D4D4D4"/>
           <w:sz w:val="21"/>
           <w:szCs w:val="21"/>
-          <w:lang/>
-        </w:rPr>
-      </w:pPr>
-      <w:r>
-        <w:rPr>
-          <w:rFonts w:eastAsia="Times New Roman" w:cstheme="minorHAnsi"/>
-          <w:color w:val="D4D4D4"/>
-          <w:sz w:val="21"/>
-          <w:szCs w:val="21"/>
-          <w:lang/>
+        </w:rPr>
+      </w:pPr>
+      <w:r>
+        <w:rPr>
+          <w:rFonts w:eastAsia="Times New Roman" w:cstheme="minorHAnsi"/>
+          <w:color w:val="D4D4D4"/>
+          <w:sz w:val="21"/>
+          <w:szCs w:val="21"/>
         </w:rPr>
         <w:t>sudo service atlasNode start</w:t>
       </w:r>
@@ -5646,16 +5466,14 @@
           <w:color w:val="D4D4D4"/>
           <w:sz w:val="21"/>
           <w:szCs w:val="21"/>
-          <w:lang w:val="en-US"/>
-        </w:rPr>
-      </w:pPr>
-      <w:r>
-        <w:rPr>
-          <w:rFonts w:eastAsia="Times New Roman" w:cstheme="minorHAnsi"/>
-          <w:color w:val="D4D4D4"/>
-          <w:sz w:val="21"/>
-          <w:szCs w:val="21"/>
-          <w:lang/>
+        </w:rPr>
+      </w:pPr>
+      <w:r>
+        <w:rPr>
+          <w:rFonts w:eastAsia="Times New Roman" w:cstheme="minorHAnsi"/>
+          <w:color w:val="D4D4D4"/>
+          <w:sz w:val="21"/>
+          <w:szCs w:val="21"/>
         </w:rPr>
         <w:t xml:space="preserve">sudo service atlasNode </w:t>
       </w:r>
@@ -5665,7 +5483,6 @@
           <w:color w:val="D4D4D4"/>
           <w:sz w:val="21"/>
           <w:szCs w:val="21"/>
-          <w:lang w:val="en-US"/>
         </w:rPr>
         <w:t>status</w:t>
       </w:r>
@@ -5679,29 +5496,26 @@
           <w:color w:val="D4D4D4"/>
           <w:sz w:val="21"/>
           <w:szCs w:val="21"/>
-          <w:lang w:val="en-US"/>
-        </w:rPr>
-      </w:pPr>
-    </w:p>
-    <w:p>
-      <w:pPr>
-        <w:shd w:val="clear" w:color="auto" w:fill="1E1E1E"/>
-        <w:spacing w:after="0" w:line="285" w:lineRule="atLeast"/>
-        <w:rPr>
-          <w:rFonts w:eastAsia="Times New Roman" w:cstheme="minorHAnsi"/>
-          <w:color w:val="D4D4D4"/>
-          <w:sz w:val="21"/>
-          <w:szCs w:val="21"/>
-          <w:lang w:val="en-US"/>
-        </w:rPr>
-      </w:pPr>
-      <w:r>
-        <w:rPr>
-          <w:rFonts w:eastAsia="Times New Roman" w:cstheme="minorHAnsi"/>
-          <w:color w:val="D4D4D4"/>
-          <w:sz w:val="21"/>
-          <w:szCs w:val="21"/>
-          <w:lang w:val="en-US"/>
+        </w:rPr>
+      </w:pPr>
+    </w:p>
+    <w:p>
+      <w:pPr>
+        <w:shd w:val="clear" w:color="auto" w:fill="1E1E1E"/>
+        <w:spacing w:after="0" w:line="285" w:lineRule="atLeast"/>
+        <w:rPr>
+          <w:rFonts w:eastAsia="Times New Roman" w:cstheme="minorHAnsi"/>
+          <w:color w:val="D4D4D4"/>
+          <w:sz w:val="21"/>
+          <w:szCs w:val="21"/>
+        </w:rPr>
+      </w:pPr>
+      <w:r>
+        <w:rPr>
+          <w:rFonts w:eastAsia="Times New Roman" w:cstheme="minorHAnsi"/>
+          <w:color w:val="D4D4D4"/>
+          <w:sz w:val="21"/>
+          <w:szCs w:val="21"/>
         </w:rPr>
         <w:t>To check logs:</w:t>
       </w:r>
@@ -5715,16 +5529,14 @@
           <w:color w:val="D4D4D4"/>
           <w:sz w:val="21"/>
           <w:szCs w:val="21"/>
-          <w:lang/>
-        </w:rPr>
-      </w:pPr>
-      <w:r>
-        <w:rPr>
-          <w:rFonts w:eastAsia="Times New Roman" w:cstheme="minorHAnsi"/>
-          <w:color w:val="D4D4D4"/>
-          <w:sz w:val="21"/>
-          <w:szCs w:val="21"/>
-          <w:lang/>
+        </w:rPr>
+      </w:pPr>
+      <w:r>
+        <w:rPr>
+          <w:rFonts w:eastAsia="Times New Roman" w:cstheme="minorHAnsi"/>
+          <w:color w:val="D4D4D4"/>
+          <w:sz w:val="21"/>
+          <w:szCs w:val="21"/>
         </w:rPr>
         <w:t>tail -f /var/log/syslog</w:t>
       </w:r>
@@ -5735,15 +5547,13 @@
           <w:rFonts w:cstheme="minorHAnsi"/>
           <w:sz w:val="24"/>
           <w:szCs w:val="24"/>
-          <w:lang w:val="en-US"/>
-        </w:rPr>
-      </w:pPr>
-      <w:r>
-        <w:rPr>
-          <w:rFonts w:cstheme="minorHAnsi"/>
-          <w:sz w:val="24"/>
-          <w:szCs w:val="24"/>
-          <w:lang w:val="en-US"/>
+        </w:rPr>
+      </w:pPr>
+      <w:r>
+        <w:rPr>
+          <w:rFonts w:cstheme="minorHAnsi"/>
+          <w:sz w:val="24"/>
+          <w:szCs w:val="24"/>
         </w:rPr>
         <w:lastRenderedPageBreak/>
         <w:br w:type="page"/>
@@ -5755,15 +5565,13 @@
           <w:rFonts w:cstheme="minorHAnsi"/>
           <w:sz w:val="24"/>
           <w:szCs w:val="24"/>
-          <w:lang w:val="en-US"/>
-        </w:rPr>
-      </w:pPr>
-      <w:r>
-        <w:rPr>
-          <w:rFonts w:cstheme="minorHAnsi"/>
-          <w:sz w:val="24"/>
-          <w:szCs w:val="24"/>
-          <w:lang w:val="en-US"/>
+        </w:rPr>
+      </w:pPr>
+      <w:r>
+        <w:rPr>
+          <w:rFonts w:cstheme="minorHAnsi"/>
+          <w:sz w:val="24"/>
+          <w:szCs w:val="24"/>
         </w:rPr>
         <w:lastRenderedPageBreak/>
         <w:t>LOCK MAP</w:t>
@@ -5775,15 +5583,13 @@
           <w:rFonts w:cstheme="minorHAnsi"/>
           <w:sz w:val="24"/>
           <w:szCs w:val="24"/>
-          <w:lang w:val="en-US"/>
-        </w:rPr>
-      </w:pPr>
-      <w:r>
-        <w:rPr>
-          <w:rFonts w:cstheme="minorHAnsi"/>
-          <w:sz w:val="24"/>
-          <w:szCs w:val="24"/>
-          <w:lang w:val="en-US"/>
+        </w:rPr>
+      </w:pPr>
+      <w:r>
+        <w:rPr>
+          <w:rFonts w:cstheme="minorHAnsi"/>
+          <w:sz w:val="24"/>
+          <w:szCs w:val="24"/>
         </w:rPr>
         <w:t>Locking Map makes the tokens available to vote (stake)</w:t>
       </w:r>
@@ -5794,15 +5600,13 @@
           <w:rFonts w:cstheme="minorHAnsi"/>
           <w:sz w:val="24"/>
           <w:szCs w:val="24"/>
-          <w:lang w:val="en-US"/>
-        </w:rPr>
-      </w:pPr>
-      <w:r>
-        <w:rPr>
-          <w:rFonts w:cstheme="minorHAnsi"/>
-          <w:sz w:val="24"/>
-          <w:szCs w:val="24"/>
-          <w:lang w:val="en-US"/>
+        </w:rPr>
+      </w:pPr>
+      <w:r>
+        <w:rPr>
+          <w:rFonts w:cstheme="minorHAnsi"/>
+          <w:sz w:val="24"/>
+          <w:szCs w:val="24"/>
         </w:rPr>
         <w:t>You need to Lock 1,000,000 MAP to be able to register as a validator.</w:t>
       </w:r>
@@ -5813,454 +5617,20 @@
           <w:rFonts w:cstheme="minorHAnsi"/>
           <w:sz w:val="24"/>
           <w:szCs w:val="24"/>
-          <w:lang w:val="en-US"/>
-        </w:rPr>
-      </w:pPr>
-      <w:r>
-        <w:rPr>
-          <w:rFonts w:cstheme="minorHAnsi"/>
-          <w:sz w:val="24"/>
-          <w:szCs w:val="24"/>
-          <w:lang w:val="en-US"/>
+        </w:rPr>
+      </w:pPr>
+      <w:r>
+        <w:rPr>
+          <w:rFonts w:cstheme="minorHAnsi"/>
+          <w:noProof/>
+          <w:sz w:val="24"/>
+          <w:szCs w:val="24"/>
         </w:rPr>
         <w:drawing>
           <wp:inline distT="0" distB="0" distL="0" distR="0" wp14:anchorId="7C82338B" wp14:editId="2A3FB5A3">
             <wp:extent cx="5731510" cy="529590"/>
             <wp:effectExtent l="0" t="0" r="0" b="0"/>
             <wp:docPr id="6" name="Picture 6"/>
-            <wp:cNvGraphicFramePr>
-              <a:graphicFrameLocks xmlns:a="http://schemas.openxmlformats.org/drawingml/2006/main" noChangeAspect="1"/>
-            </wp:cNvGraphicFramePr>
-            <a:graphic xmlns:a="http://schemas.openxmlformats.org/drawingml/2006/main">
-              <a:graphicData uri="http://schemas.openxmlformats.org/drawingml/2006/picture">
-                <pic:pic xmlns:pic="http://schemas.openxmlformats.org/drawingml/2006/picture">
-                  <pic:nvPicPr>
-                    <pic:cNvPr id="1" name=""/>
-                    <pic:cNvPicPr/>
-                  </pic:nvPicPr>
-                  <pic:blipFill>
-                    <a:blip r:embed="rId24"/>
-                    <a:stretch>
-                      <a:fillRect/>
-                    </a:stretch>
-                  </pic:blipFill>
-                  <pic:spPr>
-                    <a:xfrm>
-                      <a:off x="0" y="0"/>
-                      <a:ext cx="5731510" cy="529590"/>
-                    </a:xfrm>
-                    <a:prstGeom prst="rect">
-                      <a:avLst/>
-                    </a:prstGeom>
-                  </pic:spPr>
-                </pic:pic>
-              </a:graphicData>
-            </a:graphic>
-          </wp:inline>
-        </w:drawing>
-      </w:r>
-    </w:p>
-    <w:p>
-      <w:pPr>
-        <w:rPr>
-          <w:rFonts w:cstheme="minorHAnsi"/>
-          <w:sz w:val="24"/>
-          <w:szCs w:val="24"/>
-          <w:lang w:val="en-US"/>
-        </w:rPr>
-      </w:pPr>
-      <w:r>
-        <w:rPr>
-          <w:rFonts w:cstheme="minorHAnsi"/>
-          <w:sz w:val="24"/>
-          <w:szCs w:val="24"/>
-          <w:lang w:val="en-US"/>
-        </w:rPr>
-        <w:t>Or</w:t>
-      </w:r>
-    </w:p>
-    <w:p>
-      <w:pPr>
-        <w:shd w:val="clear" w:color="auto" w:fill="1E1E1E"/>
-        <w:spacing w:after="0" w:line="285" w:lineRule="atLeast"/>
-        <w:rPr>
-          <w:rFonts w:eastAsia="Times New Roman" w:cstheme="minorHAnsi"/>
-          <w:color w:val="D4D4D4"/>
-          <w:sz w:val="21"/>
-          <w:szCs w:val="21"/>
-        </w:rPr>
-      </w:pPr>
-      <w:r>
-        <w:rPr>
-          <w:rFonts w:eastAsia="Times New Roman" w:cstheme="minorHAnsi"/>
-          <w:color w:val="D4D4D4"/>
-          <w:sz w:val="21"/>
-          <w:szCs w:val="21"/>
-        </w:rPr>
-        <w:t>Command to Process:</w:t>
-      </w:r>
-    </w:p>
-    <w:p>
-      <w:pPr>
-        <w:shd w:val="clear" w:color="auto" w:fill="1E1E1E"/>
-        <w:spacing w:after="0" w:line="285" w:lineRule="atLeast"/>
-        <w:rPr>
-          <w:rFonts w:eastAsia="Times New Roman" w:cstheme="minorHAnsi"/>
-          <w:color w:val="D4D4D4"/>
-          <w:sz w:val="21"/>
-          <w:szCs w:val="21"/>
-        </w:rPr>
-      </w:pPr>
-      <w:r>
-        <w:rPr>
-          <w:rFonts w:eastAsia="Times New Roman" w:cstheme="minorHAnsi"/>
-          <w:color w:val="D4D4D4"/>
-          <w:sz w:val="21"/>
-          <w:szCs w:val="21"/>
-        </w:rPr>
-        <w:t xml:space="preserve">        /home/maffaz/atlas/build/bin/marker lockedMAP --lockedNum 1000</w:t>
-      </w:r>
-      <w:r>
-        <w:rPr>
-          <w:rFonts w:eastAsia="Times New Roman" w:cstheme="minorHAnsi"/>
-          <w:color w:val="D4D4D4"/>
-          <w:sz w:val="21"/>
-          <w:szCs w:val="21"/>
-        </w:rPr>
-        <w:t>000</w:t>
-      </w:r>
-      <w:r>
-        <w:rPr>
-          <w:rFonts w:eastAsia="Times New Roman" w:cstheme="minorHAnsi"/>
-          <w:color w:val="D4D4D4"/>
-          <w:sz w:val="21"/>
-          <w:szCs w:val="21"/>
-        </w:rPr>
-        <w:t xml:space="preserve"> --rpcaddr http://18.142.54.137:7445 --password password --keystore /home/maffaz/admin/keystore/UTC--2022-08-31T09-59-07.825088502Z--99d7f6281b9f4cb0b1e44f0f492e388fd25726fd</w:t>
-      </w:r>
-    </w:p>
-    <w:p>
-      <w:pPr>
-        <w:rPr>
-          <w:rFonts w:cstheme="minorHAnsi"/>
-          <w:noProof/>
-          <w:sz w:val="24"/>
-          <w:szCs w:val="24"/>
-        </w:rPr>
-      </w:pPr>
-    </w:p>
-    <w:p>
-      <w:pPr>
-        <w:rPr>
-          <w:rFonts w:cstheme="minorHAnsi"/>
-          <w:sz w:val="24"/>
-          <w:szCs w:val="24"/>
-          <w:lang w:val="en-US"/>
-        </w:rPr>
-      </w:pPr>
-      <w:r>
-        <w:rPr>
-          <w:rFonts w:cstheme="minorHAnsi"/>
-          <w:noProof/>
-          <w:sz w:val="24"/>
-          <w:szCs w:val="24"/>
-          <w:lang w:val="en-US"/>
-        </w:rPr>
-        <w:drawing>
-          <wp:inline distT="0" distB="0" distL="0" distR="0" wp14:anchorId="47F1043F" wp14:editId="48AAA933">
-            <wp:extent cx="5731510" cy="588645"/>
-            <wp:effectExtent l="0" t="0" r="0" b="0"/>
-            <wp:docPr id="9" name="Picture 9"/>
-            <wp:cNvGraphicFramePr>
-              <a:graphicFrameLocks xmlns:a="http://schemas.openxmlformats.org/drawingml/2006/main" noChangeAspect="1"/>
-            </wp:cNvGraphicFramePr>
-            <a:graphic xmlns:a="http://schemas.openxmlformats.org/drawingml/2006/main">
-              <a:graphicData uri="http://schemas.openxmlformats.org/drawingml/2006/picture">
-                <pic:pic xmlns:pic="http://schemas.openxmlformats.org/drawingml/2006/picture">
-                  <pic:nvPicPr>
-                    <pic:cNvPr id="1" name=""/>
-                    <pic:cNvPicPr/>
-                  </pic:nvPicPr>
-                  <pic:blipFill>
-                    <a:blip r:embed="rId25"/>
-                    <a:stretch>
-                      <a:fillRect/>
-                    </a:stretch>
-                  </pic:blipFill>
-                  <pic:spPr>
-                    <a:xfrm>
-                      <a:off x="0" y="0"/>
-                      <a:ext cx="5731510" cy="588645"/>
-                    </a:xfrm>
-                    <a:prstGeom prst="rect">
-                      <a:avLst/>
-                    </a:prstGeom>
-                  </pic:spPr>
-                </pic:pic>
-              </a:graphicData>
-            </a:graphic>
-          </wp:inline>
-        </w:drawing>
-      </w:r>
-    </w:p>
-    <w:p>
-      <w:pPr>
-        <w:rPr>
-          <w:rFonts w:cstheme="minorHAnsi"/>
-          <w:sz w:val="24"/>
-          <w:szCs w:val="24"/>
-          <w:lang w:val="en-US"/>
-        </w:rPr>
-      </w:pPr>
-    </w:p>
-    <w:p>
-      <w:pPr>
-        <w:rPr>
-          <w:rFonts w:cstheme="minorHAnsi"/>
-          <w:b/>
-          <w:bCs/>
-          <w:sz w:val="30"/>
-          <w:szCs w:val="30"/>
-          <w:lang w:val="en-US"/>
-        </w:rPr>
-      </w:pPr>
-      <w:r>
-        <w:rPr>
-          <w:rFonts w:cstheme="minorHAnsi"/>
-          <w:b/>
-          <w:bCs/>
-          <w:sz w:val="30"/>
-          <w:szCs w:val="30"/>
-          <w:lang w:val="en-US"/>
-        </w:rPr>
-        <w:t xml:space="preserve">Unlock Map </w:t>
-      </w:r>
-    </w:p>
-    <w:p>
-      <w:pPr>
-        <w:rPr>
-          <w:rFonts w:cstheme="minorHAnsi"/>
-          <w:sz w:val="24"/>
-          <w:szCs w:val="24"/>
-          <w:lang w:val="en-US"/>
-        </w:rPr>
-      </w:pPr>
-      <w:r>
-        <w:rPr>
-          <w:rFonts w:cstheme="minorHAnsi"/>
-          <w:sz w:val="24"/>
-          <w:szCs w:val="24"/>
-          <w:lang w:val="en-US"/>
-        </w:rPr>
-        <w:t>If you wish to unlock MAP and take it out of consensus you can do the followin</w:t>
-      </w:r>
-      <w:r>
-        <w:rPr>
-          <w:rFonts w:cstheme="minorHAnsi"/>
-          <w:sz w:val="24"/>
-          <w:szCs w:val="24"/>
-          <w:lang w:val="en-US"/>
-        </w:rPr>
-        <w:t>g:</w:t>
-      </w:r>
-    </w:p>
-    <w:p>
-      <w:pPr>
-        <w:rPr>
-          <w:rFonts w:cstheme="minorHAnsi"/>
-          <w:sz w:val="24"/>
-          <w:szCs w:val="24"/>
-          <w:lang w:val="en-US"/>
-        </w:rPr>
-      </w:pPr>
-      <w:r>
-        <w:rPr>
-          <w:rFonts w:cstheme="minorHAnsi"/>
-          <w:sz w:val="24"/>
-          <w:szCs w:val="24"/>
-          <w:lang w:val="en-US"/>
-        </w:rPr>
-        <w:drawing>
-          <wp:inline distT="0" distB="0" distL="0" distR="0" wp14:anchorId="708A0278" wp14:editId="43EFBC20">
-            <wp:extent cx="5731510" cy="504825"/>
-            <wp:effectExtent l="0" t="0" r="0" b="0"/>
-            <wp:docPr id="10" name="Picture 10"/>
-            <wp:cNvGraphicFramePr>
-              <a:graphicFrameLocks xmlns:a="http://schemas.openxmlformats.org/drawingml/2006/main" noChangeAspect="1"/>
-            </wp:cNvGraphicFramePr>
-            <a:graphic xmlns:a="http://schemas.openxmlformats.org/drawingml/2006/main">
-              <a:graphicData uri="http://schemas.openxmlformats.org/drawingml/2006/picture">
-                <pic:pic xmlns:pic="http://schemas.openxmlformats.org/drawingml/2006/picture">
-                  <pic:nvPicPr>
-                    <pic:cNvPr id="1" name=""/>
-                    <pic:cNvPicPr/>
-                  </pic:nvPicPr>
-                  <pic:blipFill>
-                    <a:blip r:embed="rId26"/>
-                    <a:stretch>
-                      <a:fillRect/>
-                    </a:stretch>
-                  </pic:blipFill>
-                  <pic:spPr>
-                    <a:xfrm>
-                      <a:off x="0" y="0"/>
-                      <a:ext cx="5731510" cy="504825"/>
-                    </a:xfrm>
-                    <a:prstGeom prst="rect">
-                      <a:avLst/>
-                    </a:prstGeom>
-                  </pic:spPr>
-                </pic:pic>
-              </a:graphicData>
-            </a:graphic>
-          </wp:inline>
-        </w:drawing>
-      </w:r>
-    </w:p>
-    <w:p>
-      <w:pPr>
-        <w:rPr>
-          <w:rFonts w:cstheme="minorHAnsi"/>
-          <w:sz w:val="24"/>
-          <w:szCs w:val="24"/>
-          <w:lang w:val="en-US"/>
-        </w:rPr>
-      </w:pPr>
-      <w:r>
-        <w:rPr>
-          <w:rFonts w:cstheme="minorHAnsi"/>
-          <w:sz w:val="24"/>
-          <w:szCs w:val="24"/>
-          <w:lang w:val="en-US"/>
-        </w:rPr>
-        <w:t>Or</w:t>
-      </w:r>
-    </w:p>
-    <w:p>
-      <w:pPr>
-        <w:shd w:val="clear" w:color="auto" w:fill="1E1E1E"/>
-        <w:spacing w:after="0" w:line="285" w:lineRule="atLeast"/>
-        <w:rPr>
-          <w:rFonts w:eastAsia="Times New Roman" w:cstheme="minorHAnsi"/>
-          <w:color w:val="D4D4D4"/>
-          <w:sz w:val="21"/>
-          <w:szCs w:val="21"/>
-          <w:lang/>
-        </w:rPr>
-      </w:pPr>
-      <w:r>
-        <w:rPr>
-          <w:rFonts w:eastAsia="Times New Roman" w:cstheme="minorHAnsi"/>
-          <w:color w:val="D4D4D4"/>
-          <w:sz w:val="21"/>
-          <w:szCs w:val="21"/>
-          <w:lang/>
-        </w:rPr>
-        <w:t>Command to Process:</w:t>
-      </w:r>
-    </w:p>
-    <w:p>
-      <w:pPr>
-        <w:shd w:val="clear" w:color="auto" w:fill="1E1E1E"/>
-        <w:spacing w:after="0" w:line="285" w:lineRule="atLeast"/>
-        <w:rPr>
-          <w:rFonts w:eastAsia="Times New Roman" w:cstheme="minorHAnsi"/>
-          <w:color w:val="D4D4D4"/>
-          <w:sz w:val="21"/>
-          <w:szCs w:val="21"/>
-          <w:lang/>
-        </w:rPr>
-      </w:pPr>
-      <w:r>
-        <w:rPr>
-          <w:rFonts w:eastAsia="Times New Roman" w:cstheme="minorHAnsi"/>
-          <w:color w:val="D4D4D4"/>
-          <w:sz w:val="21"/>
-          <w:szCs w:val="21"/>
-          <w:lang/>
-        </w:rPr>
-        <w:t>        /home/maffaz/atlas/build/bin/marker unlockMap --mapValue 100 --rpcaddr http://18.142.54.137:7445 --password password --keystore /home/maffaz/admin/keystore/UTC--2022-08-31T09-59-07.825088502Z--99d7f6281b9f4cb0b1e44f0f492e388fd25726fd</w:t>
-      </w:r>
-    </w:p>
-    <w:p>
-      <w:pPr>
-        <w:shd w:val="clear" w:color="auto" w:fill="1E1E1E"/>
-        <w:spacing w:after="0" w:line="285" w:lineRule="atLeast"/>
-        <w:rPr>
-          <w:rFonts w:eastAsia="Times New Roman" w:cstheme="minorHAnsi"/>
-          <w:color w:val="D4D4D4"/>
-          <w:sz w:val="21"/>
-          <w:szCs w:val="21"/>
-          <w:lang/>
-        </w:rPr>
-      </w:pPr>
-    </w:p>
-    <w:p>
-      <w:pPr>
-        <w:rPr>
-          <w:rFonts w:cstheme="minorHAnsi"/>
-          <w:sz w:val="24"/>
-          <w:szCs w:val="24"/>
-        </w:rPr>
-      </w:pPr>
-    </w:p>
-    <w:p>
-      <w:pPr>
-        <w:rPr>
-          <w:rFonts w:cstheme="minorHAnsi"/>
-          <w:sz w:val="24"/>
-          <w:szCs w:val="24"/>
-          <w:lang w:val="en-US"/>
-        </w:rPr>
-      </w:pPr>
-      <w:r>
-        <w:rPr>
-          <w:rFonts w:cstheme="minorHAnsi"/>
-          <w:sz w:val="24"/>
-          <w:szCs w:val="24"/>
-          <w:lang w:val="en-US"/>
-        </w:rPr>
-        <w:t>Withdraw MAP</w:t>
-      </w:r>
-    </w:p>
-    <w:p>
-      <w:pPr>
-        <w:rPr>
-          <w:rFonts w:cstheme="minorHAnsi"/>
-        </w:rPr>
-      </w:pPr>
-      <w:r>
-        <w:rPr>
-          <w:rFonts w:cstheme="minorHAnsi"/>
-        </w:rPr>
-        <w:t>This step will redeem the status of the reward from the unlocked state to the balance, but this step needs to be unlocked for 15 days before it can be executed.</w:t>
-      </w:r>
-    </w:p>
-    <w:p>
-      <w:pPr>
-        <w:rPr>
-          <w:rFonts w:cstheme="minorHAnsi"/>
-          <w:b/>
-          <w:bCs/>
-          <w:sz w:val="30"/>
-          <w:szCs w:val="30"/>
-          <w:lang w:val="en-US"/>
-        </w:rPr>
-      </w:pPr>
-      <w:r>
-        <w:rPr>
-          <w:rFonts w:cstheme="minorHAnsi"/>
-          <w:b/>
-          <w:bCs/>
-          <w:sz w:val="30"/>
-          <w:szCs w:val="30"/>
-          <w:lang w:val="en-US"/>
-        </w:rPr>
-        <w:drawing>
-          <wp:inline distT="0" distB="0" distL="0" distR="0" wp14:anchorId="73FCE86A" wp14:editId="648C71F1">
-            <wp:extent cx="5731510" cy="483235"/>
-            <wp:effectExtent l="0" t="0" r="0" b="0"/>
-            <wp:docPr id="11" name="Picture 11"/>
             <wp:cNvGraphicFramePr>
               <a:graphicFrameLocks xmlns:a="http://schemas.openxmlformats.org/drawingml/2006/main" noChangeAspect="1"/>
             </wp:cNvGraphicFramePr>
@@ -6280,7 +5650,7 @@
                   <pic:spPr>
                     <a:xfrm>
                       <a:off x="0" y="0"/>
-                      <a:ext cx="5731510" cy="483235"/>
+                      <a:ext cx="5731510" cy="529590"/>
                     </a:xfrm>
                     <a:prstGeom prst="rect">
                       <a:avLst/>
@@ -6297,44 +5667,36 @@
       <w:pPr>
         <w:rPr>
           <w:rFonts w:cstheme="minorHAnsi"/>
-          <w:b/>
-          <w:bCs/>
-          <w:sz w:val="30"/>
-          <w:szCs w:val="30"/>
-          <w:lang w:val="en-US"/>
-        </w:rPr>
-      </w:pPr>
-      <w:r>
-        <w:rPr>
-          <w:rFonts w:cstheme="minorHAnsi"/>
-          <w:b/>
-          <w:bCs/>
-          <w:sz w:val="30"/>
-          <w:szCs w:val="30"/>
-          <w:lang w:val="en-US"/>
-        </w:rPr>
-        <w:t xml:space="preserve">Or </w:t>
-      </w:r>
-    </w:p>
-    <w:p>
-      <w:pPr>
-        <w:shd w:val="clear" w:color="auto" w:fill="1E1E1E"/>
-        <w:spacing w:after="0" w:line="285" w:lineRule="atLeast"/>
-        <w:rPr>
-          <w:rFonts w:eastAsia="Times New Roman" w:cstheme="minorHAnsi"/>
-          <w:color w:val="D4D4D4"/>
-          <w:sz w:val="21"/>
-          <w:szCs w:val="21"/>
-          <w:lang/>
-        </w:rPr>
-      </w:pPr>
-      <w:r>
-        <w:rPr>
-          <w:rFonts w:eastAsia="Times New Roman" w:cstheme="minorHAnsi"/>
-          <w:color w:val="D4D4D4"/>
-          <w:sz w:val="21"/>
-          <w:szCs w:val="21"/>
-          <w:lang/>
+          <w:sz w:val="24"/>
+          <w:szCs w:val="24"/>
+        </w:rPr>
+      </w:pPr>
+      <w:r>
+        <w:rPr>
+          <w:rFonts w:cstheme="minorHAnsi"/>
+          <w:sz w:val="24"/>
+          <w:szCs w:val="24"/>
+        </w:rPr>
+        <w:t>Or</w:t>
+      </w:r>
+    </w:p>
+    <w:p>
+      <w:pPr>
+        <w:shd w:val="clear" w:color="auto" w:fill="1E1E1E"/>
+        <w:spacing w:after="0" w:line="285" w:lineRule="atLeast"/>
+        <w:rPr>
+          <w:rFonts w:eastAsia="Times New Roman" w:cstheme="minorHAnsi"/>
+          <w:color w:val="D4D4D4"/>
+          <w:sz w:val="21"/>
+          <w:szCs w:val="21"/>
+        </w:rPr>
+      </w:pPr>
+      <w:r>
+        <w:rPr>
+          <w:rFonts w:eastAsia="Times New Roman" w:cstheme="minorHAnsi"/>
+          <w:color w:val="D4D4D4"/>
+          <w:sz w:val="21"/>
+          <w:szCs w:val="21"/>
         </w:rPr>
         <w:t>Command to Process:</w:t>
       </w:r>
@@ -6348,227 +5710,66 @@
           <w:color w:val="D4D4D4"/>
           <w:sz w:val="21"/>
           <w:szCs w:val="21"/>
-          <w:lang/>
-        </w:rPr>
-      </w:pPr>
-    </w:p>
-    <w:p>
-      <w:pPr>
-        <w:shd w:val="clear" w:color="auto" w:fill="1E1E1E"/>
-        <w:spacing w:after="0" w:line="285" w:lineRule="atLeast"/>
-        <w:rPr>
-          <w:rFonts w:eastAsia="Times New Roman" w:cstheme="minorHAnsi"/>
-          <w:color w:val="D4D4D4"/>
-          <w:sz w:val="21"/>
-          <w:szCs w:val="21"/>
-          <w:lang/>
-        </w:rPr>
-      </w:pPr>
-      <w:r>
-        <w:rPr>
-          <w:rFonts w:eastAsia="Times New Roman" w:cstheme="minorHAnsi"/>
-          <w:color w:val="D4D4D4"/>
-          <w:sz w:val="21"/>
-          <w:szCs w:val="21"/>
-          <w:lang/>
-        </w:rPr>
-        <w:t>        /home/maffaz/atlas/build/bin/marker withdrawMap --withdrawIndex 0 --rpcaddr http://18.142.54.137:7445 --password password --keystore /home/maffaz</w:t>
-      </w:r>
-      <w:r>
-        <w:rPr>
-          <w:rFonts w:eastAsia="Times New Roman" w:cstheme="minorHAnsi"/>
-          <w:color w:val="D4D4D4"/>
-          <w:sz w:val="21"/>
-          <w:szCs w:val="21"/>
-          <w:lang/>
-        </w:rPr>
-        <w:t>/node/</w:t>
-      </w:r>
-      <w:r>
-        <w:rPr>
-          <w:rFonts w:eastAsia="Times New Roman" w:cstheme="minorHAnsi"/>
-          <w:color w:val="D4D4D4"/>
-          <w:sz w:val="21"/>
-          <w:szCs w:val="21"/>
-          <w:lang/>
-        </w:rPr>
-        <w:t>keystore/UTC--2022-08-30T23-41-00.333066642Z--e3163d13b123d359e0fbf04f6c8b1812d04524b8</w:t>
-      </w:r>
-    </w:p>
-    <w:p>
-      <w:pPr>
-        <w:shd w:val="clear" w:color="auto" w:fill="1E1E1E"/>
-        <w:spacing w:after="0" w:line="285" w:lineRule="atLeast"/>
-        <w:rPr>
-          <w:rFonts w:eastAsia="Times New Roman" w:cstheme="minorHAnsi"/>
-          <w:color w:val="D4D4D4"/>
-          <w:sz w:val="21"/>
-          <w:szCs w:val="21"/>
-          <w:lang/>
-        </w:rPr>
-      </w:pPr>
-    </w:p>
-    <w:p>
-      <w:pPr>
-        <w:rPr>
-          <w:rFonts w:cstheme="minorHAnsi"/>
-          <w:sz w:val="24"/>
-          <w:szCs w:val="24"/>
-        </w:rPr>
-      </w:pPr>
-    </w:p>
-    <w:p>
-      <w:pPr>
-        <w:rPr>
-          <w:rFonts w:cstheme="minorHAnsi"/>
-          <w:b/>
-          <w:bCs/>
-          <w:sz w:val="24"/>
-          <w:szCs w:val="24"/>
-          <w:lang w:val="en-US"/>
-        </w:rPr>
-      </w:pPr>
-    </w:p>
-    <w:p>
-      <w:pPr>
-        <w:rPr>
-          <w:rFonts w:cstheme="minorHAnsi"/>
-          <w:b/>
-          <w:bCs/>
-          <w:sz w:val="30"/>
-          <w:szCs w:val="30"/>
-          <w:lang w:val="en-US"/>
-        </w:rPr>
-      </w:pPr>
-      <w:r>
-        <w:rPr>
-          <w:rFonts w:cstheme="minorHAnsi"/>
-          <w:b/>
-          <w:bCs/>
-          <w:sz w:val="30"/>
-          <w:szCs w:val="30"/>
-          <w:lang w:val="en-US"/>
-        </w:rPr>
-        <w:lastRenderedPageBreak/>
-        <w:t>Register Validator on the Network</w:t>
-      </w:r>
-    </w:p>
-    <w:p>
-      <w:pPr>
-        <w:rPr>
-          <w:rFonts w:cstheme="minorHAnsi"/>
-          <w:sz w:val="30"/>
-          <w:szCs w:val="30"/>
-          <w:lang w:val="en-US"/>
-        </w:rPr>
-      </w:pPr>
-      <w:r>
-        <w:rPr>
-          <w:rFonts w:cstheme="minorHAnsi"/>
-          <w:sz w:val="30"/>
-          <w:szCs w:val="30"/>
-          <w:lang w:val="en-US"/>
-        </w:rPr>
-        <w:t>Register the node on the network as a validator having the required 1,000,000 MAP locked in the account.</w:t>
-      </w:r>
-    </w:p>
-    <w:p>
-      <w:pPr>
-        <w:rPr>
-          <w:rFonts w:cstheme="minorHAnsi"/>
-          <w:sz w:val="30"/>
-          <w:szCs w:val="30"/>
-          <w:lang w:val="en-US"/>
-        </w:rPr>
-      </w:pPr>
-      <w:r>
-        <w:rPr>
-          <w:rFonts w:cstheme="minorHAnsi"/>
-          <w:sz w:val="30"/>
-          <w:szCs w:val="30"/>
-          <w:lang w:val="en-US"/>
-        </w:rPr>
-        <w:t>Once registered, the node is eligible to receive votes and participate in consensus if elected.</w:t>
-      </w:r>
-    </w:p>
-    <w:p>
-      <w:pPr>
-        <w:rPr>
-          <w:rFonts w:cstheme="minorHAnsi"/>
-          <w:sz w:val="30"/>
-          <w:szCs w:val="30"/>
-          <w:lang w:val="en-US"/>
-        </w:rPr>
-      </w:pPr>
-      <w:r>
-        <w:rPr>
-          <w:rFonts w:cstheme="minorHAnsi"/>
-          <w:sz w:val="30"/>
-          <w:szCs w:val="30"/>
-          <w:lang w:val="en-US"/>
-        </w:rPr>
-        <w:t>Note that commission is 10000 for the cli</w:t>
-      </w:r>
-    </w:p>
-    <w:p>
-      <w:pPr>
-        <w:rPr>
-          <w:rFonts w:cstheme="minorHAnsi"/>
-          <w:sz w:val="30"/>
-          <w:szCs w:val="30"/>
-          <w:lang w:val="en-US"/>
-        </w:rPr>
-      </w:pPr>
-      <w:r>
-        <w:rPr>
-          <w:rFonts w:cstheme="minorHAnsi"/>
-          <w:sz w:val="30"/>
-          <w:szCs w:val="30"/>
-          <w:lang w:val="en-US"/>
-        </w:rPr>
-        <w:t>So 5% is 5 * 10000 = 50000</w:t>
-      </w:r>
-    </w:p>
-    <w:p>
-      <w:pPr>
-        <w:rPr>
-          <w:rFonts w:cstheme="minorHAnsi"/>
-          <w:sz w:val="30"/>
-          <w:szCs w:val="30"/>
-          <w:lang w:val="en-US"/>
-        </w:rPr>
-      </w:pPr>
-      <w:r>
-        <w:rPr>
-          <w:rFonts w:cstheme="minorHAnsi"/>
-          <w:sz w:val="30"/>
-          <w:szCs w:val="30"/>
-          <w:lang w:val="en-US"/>
-        </w:rPr>
-        <w:t>Use the Tool:</w:t>
-      </w:r>
-    </w:p>
-    <w:p>
-      <w:pPr>
-        <w:rPr>
-          <w:rFonts w:cstheme="minorHAnsi"/>
-          <w:sz w:val="30"/>
-          <w:szCs w:val="30"/>
-          <w:lang w:val="en-US"/>
-        </w:rPr>
-      </w:pPr>
-      <w:r>
-        <w:rPr>
-          <w:rFonts w:cstheme="minorHAnsi"/>
-          <w:sz w:val="30"/>
-          <w:szCs w:val="30"/>
-          <w:lang w:val="en-US"/>
+        </w:rPr>
+      </w:pPr>
+      <w:r>
+        <w:rPr>
+          <w:rFonts w:eastAsia="Times New Roman" w:cstheme="minorHAnsi"/>
+          <w:color w:val="D4D4D4"/>
+          <w:sz w:val="21"/>
+          <w:szCs w:val="21"/>
+        </w:rPr>
+        <w:t xml:space="preserve">        /home/maffaz/atlas/build/bin/marker lockedMAP --lockedNum 1000</w:t>
+      </w:r>
+      <w:r>
+        <w:rPr>
+          <w:rFonts w:eastAsia="Times New Roman" w:cstheme="minorHAnsi"/>
+          <w:color w:val="D4D4D4"/>
+          <w:sz w:val="21"/>
+          <w:szCs w:val="21"/>
+        </w:rPr>
+        <w:t>000</w:t>
+      </w:r>
+      <w:r>
+        <w:rPr>
+          <w:rFonts w:eastAsia="Times New Roman" w:cstheme="minorHAnsi"/>
+          <w:color w:val="D4D4D4"/>
+          <w:sz w:val="21"/>
+          <w:szCs w:val="21"/>
+        </w:rPr>
+        <w:t xml:space="preserve"> --rpcaddr http://18.142.54.137:7445 --password password --keystore /home/maffaz/admin/keystore/UTC--2022-08-31T09-59-07.825088502Z--99d7f6281b9f4cb0b1e44f0f492e388fd25726fd</w:t>
+      </w:r>
+    </w:p>
+    <w:p>
+      <w:pPr>
+        <w:rPr>
+          <w:rFonts w:cstheme="minorHAnsi"/>
+          <w:noProof/>
+          <w:sz w:val="24"/>
+          <w:szCs w:val="24"/>
+        </w:rPr>
+      </w:pPr>
+    </w:p>
+    <w:p>
+      <w:pPr>
+        <w:rPr>
+          <w:rFonts w:cstheme="minorHAnsi"/>
+          <w:sz w:val="24"/>
+          <w:szCs w:val="24"/>
+        </w:rPr>
+      </w:pPr>
+      <w:r>
+        <w:rPr>
+          <w:rFonts w:cstheme="minorHAnsi"/>
+          <w:noProof/>
+          <w:sz w:val="24"/>
+          <w:szCs w:val="24"/>
         </w:rPr>
         <w:drawing>
-          <wp:inline distT="0" distB="0" distL="0" distR="0" wp14:anchorId="21D4A005" wp14:editId="6F0933C2">
-            <wp:extent cx="5731510" cy="601345"/>
+          <wp:inline distT="0" distB="0" distL="0" distR="0" wp14:anchorId="47F1043F" wp14:editId="48AAA933">
+            <wp:extent cx="5731510" cy="588645"/>
             <wp:effectExtent l="0" t="0" r="0" b="0"/>
-            <wp:docPr id="22" name="Picture 22"/>
+            <wp:docPr id="9" name="Picture 9"/>
             <wp:cNvGraphicFramePr>
               <a:graphicFrameLocks xmlns:a="http://schemas.openxmlformats.org/drawingml/2006/main" noChangeAspect="1"/>
             </wp:cNvGraphicFramePr>
@@ -6588,7 +5789,7 @@
                   <pic:spPr>
                     <a:xfrm>
                       <a:off x="0" y="0"/>
-                      <a:ext cx="5731510" cy="601345"/>
+                      <a:ext cx="5731510" cy="588645"/>
                     </a:xfrm>
                     <a:prstGeom prst="rect">
                       <a:avLst/>
@@ -6605,134 +5806,115 @@
       <w:pPr>
         <w:rPr>
           <w:rFonts w:cstheme="minorHAnsi"/>
-          <w:sz w:val="30"/>
-          <w:szCs w:val="30"/>
-          <w:lang w:val="en-US"/>
-        </w:rPr>
-      </w:pPr>
-      <w:r>
-        <w:rPr>
-          <w:rFonts w:cstheme="minorHAnsi"/>
-          <w:sz w:val="30"/>
-          <w:szCs w:val="30"/>
-          <w:lang w:val="en-US"/>
-        </w:rPr>
-        <w:t>Or</w:t>
-      </w:r>
-    </w:p>
-    <w:p>
-      <w:pPr>
-        <w:shd w:val="clear" w:color="auto" w:fill="1E1E1E"/>
-        <w:spacing w:after="0" w:line="285" w:lineRule="atLeast"/>
-        <w:rPr>
-          <w:rFonts w:ascii="Consolas" w:eastAsia="Times New Roman" w:hAnsi="Consolas" w:cs="Times New Roman"/>
-          <w:color w:val="D4D4D4"/>
-          <w:sz w:val="21"/>
-          <w:szCs w:val="21"/>
-          <w:lang/>
-        </w:rPr>
-      </w:pPr>
-      <w:r>
-        <w:rPr>
-          <w:rFonts w:ascii="Consolas" w:eastAsia="Times New Roman" w:hAnsi="Consolas" w:cs="Times New Roman"/>
-          <w:color w:val="D4D4D4"/>
-          <w:sz w:val="21"/>
-          <w:szCs w:val="21"/>
-          <w:lang/>
-        </w:rPr>
-        <w:t>Command to Process:</w:t>
-      </w:r>
-    </w:p>
-    <w:p>
-      <w:pPr>
-        <w:shd w:val="clear" w:color="auto" w:fill="1E1E1E"/>
-        <w:spacing w:after="0" w:line="285" w:lineRule="atLeast"/>
-        <w:rPr>
-          <w:rFonts w:ascii="Consolas" w:eastAsia="Times New Roman" w:hAnsi="Consolas" w:cs="Times New Roman"/>
-          <w:color w:val="D4D4D4"/>
-          <w:sz w:val="21"/>
-          <w:szCs w:val="21"/>
-          <w:lang/>
-        </w:rPr>
-      </w:pPr>
-    </w:p>
-    <w:p>
-      <w:pPr>
-        <w:shd w:val="clear" w:color="auto" w:fill="1E1E1E"/>
-        <w:spacing w:after="0" w:line="285" w:lineRule="atLeast"/>
-        <w:rPr>
-          <w:rFonts w:ascii="Consolas" w:eastAsia="Times New Roman" w:hAnsi="Consolas" w:cs="Times New Roman"/>
-          <w:color w:val="D4D4D4"/>
-          <w:sz w:val="21"/>
-          <w:szCs w:val="21"/>
-          <w:lang/>
-        </w:rPr>
-      </w:pPr>
-      <w:r>
-        <w:rPr>
-          <w:rFonts w:ascii="Consolas" w:eastAsia="Times New Roman" w:hAnsi="Consolas" w:cs="Times New Roman"/>
-          <w:color w:val="D4D4D4"/>
-          <w:sz w:val="21"/>
-          <w:szCs w:val="21"/>
-          <w:lang/>
-        </w:rPr>
-        <w:t xml:space="preserve">        /home/maffaz/atlas/build/bin/marker register --commission </w:t>
-      </w:r>
-      <w:r>
-        <w:rPr>
-          <w:rFonts w:ascii="Consolas" w:eastAsia="Times New Roman" w:hAnsi="Consolas" w:cs="Times New Roman"/>
-          <w:color w:val="D4D4D4"/>
-          <w:sz w:val="21"/>
-          <w:szCs w:val="21"/>
-          <w:lang/>
-        </w:rPr>
-        <w:t>5</w:t>
-      </w:r>
-      <w:r>
-        <w:rPr>
-          <w:rFonts w:ascii="Consolas" w:eastAsia="Times New Roman" w:hAnsi="Consolas" w:cs="Times New Roman"/>
-          <w:color w:val="D4D4D4"/>
-          <w:sz w:val="21"/>
-          <w:szCs w:val="21"/>
-          <w:lang/>
-        </w:rPr>
-        <w:t>0000 --signerPriv 72704111d92cc0e53bdf9a6af396f36579d23df1208d7eb68ad32642610071dc --rpcaddr http://18.142.54.137:7445 --password password --keystore /home/maffaz/node/keystore/UTC--2022-08-30T23-41-00.333066642Z--e3163d13b123d359e0fbf04f6c8b1812d04524b8</w:t>
-      </w:r>
-    </w:p>
-    <w:p>
-      <w:pPr>
-        <w:shd w:val="clear" w:color="auto" w:fill="1E1E1E"/>
-        <w:spacing w:after="0" w:line="285" w:lineRule="atLeast"/>
-        <w:rPr>
-          <w:rFonts w:ascii="Consolas" w:eastAsia="Times New Roman" w:hAnsi="Consolas" w:cs="Times New Roman"/>
-          <w:color w:val="D4D4D4"/>
-          <w:sz w:val="21"/>
-          <w:szCs w:val="21"/>
-          <w:lang/>
-        </w:rPr>
-      </w:pPr>
-    </w:p>
-    <w:p>
-      <w:pPr>
-        <w:rPr>
-          <w:rFonts w:cstheme="minorHAnsi"/>
-          <w:sz w:val="30"/>
-          <w:szCs w:val="30"/>
-          <w:lang w:val="en-US"/>
-        </w:rPr>
-      </w:pPr>
-      <w:r>
-        <w:rPr>
-          <w:rFonts w:cstheme="minorHAnsi"/>
-          <w:sz w:val="30"/>
-          <w:szCs w:val="30"/>
-          <w:lang w:val="en-US"/>
+          <w:sz w:val="24"/>
+          <w:szCs w:val="24"/>
+        </w:rPr>
+      </w:pPr>
+    </w:p>
+    <w:p>
+      <w:pPr>
+        <w:rPr>
+          <w:rFonts w:cstheme="minorHAnsi"/>
+          <w:b/>
+          <w:bCs/>
+          <w:sz w:val="30"/>
+          <w:szCs w:val="30"/>
+        </w:rPr>
+      </w:pPr>
+      <w:r>
+        <w:rPr>
+          <w:rFonts w:cstheme="minorHAnsi"/>
+          <w:b/>
+          <w:bCs/>
+          <w:sz w:val="30"/>
+          <w:szCs w:val="30"/>
+        </w:rPr>
+        <w:t xml:space="preserve">Unlock Map </w:t>
+      </w:r>
+    </w:p>
+    <w:p>
+      <w:pPr>
+        <w:rPr>
+          <w:rFonts w:cstheme="minorHAnsi"/>
+          <w:sz w:val="24"/>
+          <w:szCs w:val="24"/>
+        </w:rPr>
+      </w:pPr>
+      <w:r>
+        <w:rPr>
+          <w:rFonts w:cstheme="minorHAnsi"/>
+          <w:sz w:val="24"/>
+          <w:szCs w:val="24"/>
+        </w:rPr>
+        <w:t>If you wish to unlock MAP and take it out of consensus you can do the followin</w:t>
+      </w:r>
+      <w:r>
+        <w:rPr>
+          <w:rFonts w:cstheme="minorHAnsi"/>
+          <w:sz w:val="24"/>
+          <w:szCs w:val="24"/>
+        </w:rPr>
+        <w:t>g.</w:t>
+      </w:r>
+    </w:p>
+    <w:p>
+      <w:pPr>
+        <w:rPr>
+          <w:rFonts w:cstheme="minorHAnsi"/>
+          <w:sz w:val="24"/>
+          <w:szCs w:val="24"/>
+        </w:rPr>
+      </w:pPr>
+      <w:r>
+        <w:rPr>
+          <w:rFonts w:cstheme="minorHAnsi"/>
+          <w:bCs/>
+          <w:sz w:val="24"/>
+          <w:szCs w:val="30"/>
+        </w:rPr>
+        <w:t>Thew Unlock process w</w:t>
+      </w:r>
+      <w:r>
+        <w:rPr>
+          <w:rFonts w:cstheme="minorHAnsi"/>
+          <w:bCs/>
+          <w:sz w:val="24"/>
+          <w:szCs w:val="30"/>
+        </w:rPr>
+        <w:t>ill take 15 days</w:t>
+      </w:r>
+      <w:r>
+        <w:rPr>
+          <w:rFonts w:cstheme="minorHAnsi"/>
+          <w:bCs/>
+          <w:sz w:val="24"/>
+          <w:szCs w:val="30"/>
+        </w:rPr>
+        <w:t>.</w:t>
+      </w:r>
+      <w:bookmarkStart w:id="0" w:name="_GoBack"/>
+      <w:bookmarkEnd w:id="0"/>
+    </w:p>
+    <w:p>
+      <w:pPr>
+        <w:rPr>
+          <w:rFonts w:cstheme="minorHAnsi"/>
+          <w:sz w:val="24"/>
+          <w:szCs w:val="24"/>
+        </w:rPr>
+      </w:pPr>
+      <w:r>
+        <w:rPr>
+          <w:rFonts w:cstheme="minorHAnsi"/>
+          <w:noProof/>
+          <w:sz w:val="24"/>
+          <w:szCs w:val="24"/>
         </w:rPr>
         <w:drawing>
-          <wp:inline distT="0" distB="0" distL="0" distR="0" wp14:anchorId="25644C2F" wp14:editId="1AC7989A">
-            <wp:extent cx="5731510" cy="744855"/>
+          <wp:inline distT="0" distB="0" distL="0" distR="0" wp14:anchorId="708A0278" wp14:editId="43EFBC20">
+            <wp:extent cx="5731510" cy="504825"/>
             <wp:effectExtent l="0" t="0" r="0" b="0"/>
-            <wp:docPr id="20" name="Picture 20" descr="Graphical user interface&#10;&#10;Description automatically generated"/>
+            <wp:docPr id="10" name="Picture 10"/>
             <wp:cNvGraphicFramePr>
               <a:graphicFrameLocks xmlns:a="http://schemas.openxmlformats.org/drawingml/2006/main" noChangeAspect="1"/>
             </wp:cNvGraphicFramePr>
@@ -6740,7 +5922,7 @@
               <a:graphicData uri="http://schemas.openxmlformats.org/drawingml/2006/picture">
                 <pic:pic xmlns:pic="http://schemas.openxmlformats.org/drawingml/2006/picture">
                   <pic:nvPicPr>
-                    <pic:cNvPr id="20" name="Picture 20" descr="Graphical user interface&#10;&#10;Description automatically generated"/>
+                    <pic:cNvPr id="1" name=""/>
                     <pic:cNvPicPr/>
                   </pic:nvPicPr>
                   <pic:blipFill>
@@ -6752,7 +5934,7 @@
                   <pic:spPr>
                     <a:xfrm>
                       <a:off x="0" y="0"/>
-                      <a:ext cx="5731510" cy="744855"/>
+                      <a:ext cx="5731510" cy="504825"/>
                     </a:xfrm>
                     <a:prstGeom prst="rect">
                       <a:avLst/>
@@ -6769,62 +5951,136 @@
       <w:pPr>
         <w:rPr>
           <w:rFonts w:cstheme="minorHAnsi"/>
-          <w:sz w:val="30"/>
-          <w:szCs w:val="30"/>
-          <w:lang w:val="en-US"/>
-        </w:rPr>
-      </w:pPr>
-      <w:r>
-        <w:rPr>
-          <w:rFonts w:cstheme="minorHAnsi"/>
-          <w:sz w:val="24"/>
-          <w:szCs w:val="24"/>
-          <w:lang w:val="en-US"/>
-        </w:rPr>
-        <w:t xml:space="preserve">We can </w:t>
-      </w:r>
-      <w:r>
-        <w:rPr>
-          <w:rFonts w:cstheme="minorHAnsi"/>
-          <w:sz w:val="24"/>
-          <w:szCs w:val="24"/>
-          <w:lang w:val="en-US"/>
-        </w:rPr>
-        <w:t xml:space="preserve">check our locked maps using the  command </w:t>
-      </w:r>
-      <w:r>
-        <w:rPr>
-          <w:rFonts w:cstheme="minorHAnsi"/>
-          <w:i/>
-          <w:iCs/>
-          <w:sz w:val="24"/>
-          <w:szCs w:val="24"/>
-          <w:lang w:val="en-US"/>
-        </w:rPr>
-        <w:t>getAccountTotalLockedGold</w:t>
-      </w:r>
-    </w:p>
-    <w:p>
-      <w:pPr>
-        <w:rPr>
-          <w:rFonts w:cstheme="minorHAnsi"/>
-          <w:sz w:val="30"/>
-          <w:szCs w:val="30"/>
-          <w:lang w:val="en-US"/>
-        </w:rPr>
-      </w:pPr>
-      <w:r>
-        <w:rPr>
-          <w:rFonts w:cstheme="minorHAnsi"/>
-          <w:sz w:val="30"/>
-          <w:szCs w:val="30"/>
-          <w:lang w:val="en-US"/>
+          <w:sz w:val="24"/>
+          <w:szCs w:val="24"/>
+        </w:rPr>
+      </w:pPr>
+      <w:r>
+        <w:rPr>
+          <w:rFonts w:cstheme="minorHAnsi"/>
+          <w:sz w:val="24"/>
+          <w:szCs w:val="24"/>
+        </w:rPr>
+        <w:t>Or</w:t>
+      </w:r>
+    </w:p>
+    <w:p>
+      <w:pPr>
+        <w:shd w:val="clear" w:color="auto" w:fill="1E1E1E"/>
+        <w:spacing w:after="0" w:line="285" w:lineRule="atLeast"/>
+        <w:rPr>
+          <w:rFonts w:eastAsia="Times New Roman" w:cstheme="minorHAnsi"/>
+          <w:color w:val="D4D4D4"/>
+          <w:sz w:val="21"/>
+          <w:szCs w:val="21"/>
+        </w:rPr>
+      </w:pPr>
+      <w:r>
+        <w:rPr>
+          <w:rFonts w:eastAsia="Times New Roman" w:cstheme="minorHAnsi"/>
+          <w:color w:val="D4D4D4"/>
+          <w:sz w:val="21"/>
+          <w:szCs w:val="21"/>
+        </w:rPr>
+        <w:t>Command to Process:</w:t>
+      </w:r>
+    </w:p>
+    <w:p>
+      <w:pPr>
+        <w:shd w:val="clear" w:color="auto" w:fill="1E1E1E"/>
+        <w:spacing w:after="0" w:line="285" w:lineRule="atLeast"/>
+        <w:rPr>
+          <w:rFonts w:eastAsia="Times New Roman" w:cstheme="minorHAnsi"/>
+          <w:color w:val="D4D4D4"/>
+          <w:sz w:val="21"/>
+          <w:szCs w:val="21"/>
+        </w:rPr>
+      </w:pPr>
+      <w:r>
+        <w:rPr>
+          <w:rFonts w:eastAsia="Times New Roman" w:cstheme="minorHAnsi"/>
+          <w:color w:val="D4D4D4"/>
+          <w:sz w:val="21"/>
+          <w:szCs w:val="21"/>
+        </w:rPr>
+        <w:t>        /home/maffaz/atlas/build/bin/marker unlockMap --mapValue 100 --rpcaddr http://18.142.54.137:7445 --password password --keystore /home/maffaz/admin/keystore/UTC--2022-08-31T09-59-07.825088502Z--99d7f6281b9f4cb0b1e44f0f492e388fd25726fd</w:t>
+      </w:r>
+    </w:p>
+    <w:p>
+      <w:pPr>
+        <w:shd w:val="clear" w:color="auto" w:fill="1E1E1E"/>
+        <w:spacing w:after="0" w:line="285" w:lineRule="atLeast"/>
+        <w:rPr>
+          <w:rFonts w:eastAsia="Times New Roman" w:cstheme="minorHAnsi"/>
+          <w:color w:val="D4D4D4"/>
+          <w:sz w:val="21"/>
+          <w:szCs w:val="21"/>
+        </w:rPr>
+      </w:pPr>
+    </w:p>
+    <w:p>
+      <w:pPr>
+        <w:rPr>
+          <w:rFonts w:cstheme="minorHAnsi"/>
+          <w:sz w:val="24"/>
+          <w:szCs w:val="24"/>
+        </w:rPr>
+      </w:pPr>
+    </w:p>
+    <w:p>
+      <w:pPr>
+        <w:rPr>
+          <w:rFonts w:cstheme="minorHAnsi"/>
+          <w:sz w:val="24"/>
+          <w:szCs w:val="24"/>
+        </w:rPr>
+      </w:pPr>
+      <w:r>
+        <w:rPr>
+          <w:rFonts w:cstheme="minorHAnsi"/>
+          <w:sz w:val="24"/>
+          <w:szCs w:val="24"/>
+        </w:rPr>
+        <w:t>Withdraw MAP</w:t>
+      </w:r>
+    </w:p>
+    <w:p>
+      <w:pPr>
+        <w:rPr>
+          <w:rFonts w:cstheme="minorHAnsi"/>
+        </w:rPr>
+      </w:pPr>
+      <w:r>
+        <w:rPr>
+          <w:rFonts w:cstheme="minorHAnsi"/>
+        </w:rPr>
+        <w:t>This step will redeem the status of the reward from the unlocked state to the balance, but this step needs to be unlocked for 15 days before it can be executed.</w:t>
+      </w:r>
+    </w:p>
+    <w:p>
+      <w:pPr>
+        <w:rPr>
+          <w:rFonts w:cstheme="minorHAnsi"/>
+          <w:b/>
+          <w:bCs/>
+          <w:sz w:val="30"/>
+          <w:szCs w:val="30"/>
+        </w:rPr>
+      </w:pPr>
+      <w:r>
+        <w:rPr>
+          <w:rFonts w:cstheme="minorHAnsi"/>
+          <w:b/>
+          <w:bCs/>
+          <w:noProof/>
+          <w:sz w:val="30"/>
+          <w:szCs w:val="30"/>
         </w:rPr>
         <w:drawing>
-          <wp:inline distT="0" distB="0" distL="0" distR="0" wp14:anchorId="028863A4" wp14:editId="27346139">
-            <wp:extent cx="5731510" cy="737235"/>
+          <wp:inline distT="0" distB="0" distL="0" distR="0" wp14:anchorId="73FCE86A" wp14:editId="648C71F1">
+            <wp:extent cx="5731510" cy="483235"/>
             <wp:effectExtent l="0" t="0" r="0" b="0"/>
-            <wp:docPr id="21" name="Picture 21" descr="Graphical user interface, text&#10;&#10;Description automatically generated"/>
+            <wp:docPr id="11" name="Picture 11"/>
             <wp:cNvGraphicFramePr>
               <a:graphicFrameLocks xmlns:a="http://schemas.openxmlformats.org/drawingml/2006/main" noChangeAspect="1"/>
             </wp:cNvGraphicFramePr>
@@ -6832,7 +6088,7 @@
               <a:graphicData uri="http://schemas.openxmlformats.org/drawingml/2006/picture">
                 <pic:pic xmlns:pic="http://schemas.openxmlformats.org/drawingml/2006/picture">
                   <pic:nvPicPr>
-                    <pic:cNvPr id="21" name="Picture 21" descr="Graphical user interface, text&#10;&#10;Description automatically generated"/>
+                    <pic:cNvPr id="1" name=""/>
                     <pic:cNvPicPr/>
                   </pic:nvPicPr>
                   <pic:blipFill>
@@ -6844,7 +6100,7 @@
                   <pic:spPr>
                     <a:xfrm>
                       <a:off x="0" y="0"/>
-                      <a:ext cx="5731510" cy="737235"/>
+                      <a:ext cx="5731510" cy="483235"/>
                     </a:xfrm>
                     <a:prstGeom prst="rect">
                       <a:avLst/>
@@ -6861,30 +6117,10 @@
       <w:pPr>
         <w:rPr>
           <w:rFonts w:cstheme="minorHAnsi"/>
-          <w:sz w:val="30"/>
-          <w:szCs w:val="30"/>
-          <w:lang w:val="en-US"/>
-        </w:rPr>
-      </w:pPr>
-      <w:r>
-        <w:rPr>
-          <w:rFonts w:cstheme="minorHAnsi"/>
-          <w:sz w:val="30"/>
-          <w:szCs w:val="30"/>
-          <w:lang w:val="en-US"/>
-        </w:rPr>
-        <w:br w:type="page"/>
-      </w:r>
-    </w:p>
-    <w:p>
-      <w:pPr>
-        <w:rPr>
-          <w:rFonts w:cstheme="minorHAnsi"/>
           <w:b/>
           <w:bCs/>
           <w:sz w:val="30"/>
           <w:szCs w:val="30"/>
-          <w:lang w:val="en-US"/>
         </w:rPr>
       </w:pPr>
       <w:r>
@@ -6894,105 +6130,264 @@
           <w:bCs/>
           <w:sz w:val="30"/>
           <w:szCs w:val="30"/>
-          <w:lang w:val="en-US"/>
-        </w:rPr>
-        <w:lastRenderedPageBreak/>
-        <w:t>Voting</w:t>
-      </w:r>
-    </w:p>
-    <w:p>
-      <w:pPr>
-        <w:rPr>
-          <w:rFonts w:cstheme="minorHAnsi"/>
-          <w:sz w:val="24"/>
-          <w:szCs w:val="24"/>
-          <w:lang w:val="en-US"/>
-        </w:rPr>
-      </w:pPr>
-      <w:r>
-        <w:rPr>
-          <w:rFonts w:cstheme="minorHAnsi"/>
-          <w:sz w:val="24"/>
-          <w:szCs w:val="24"/>
-          <w:lang w:val="en-US"/>
-        </w:rPr>
-        <w:t>Voting is where we ‘stake’</w:t>
-      </w:r>
-      <w:r>
-        <w:rPr>
-          <w:rFonts w:cstheme="minorHAnsi"/>
-          <w:sz w:val="24"/>
-          <w:szCs w:val="24"/>
-          <w:lang w:val="en-US"/>
-        </w:rPr>
-        <w:t xml:space="preserve"> </w:t>
-      </w:r>
-      <w:r>
-        <w:rPr>
-          <w:rFonts w:cstheme="minorHAnsi"/>
-          <w:sz w:val="24"/>
-          <w:szCs w:val="24"/>
-          <w:lang w:val="en-US"/>
-        </w:rPr>
-        <w:t xml:space="preserve">our map to a validator to enable </w:t>
-      </w:r>
-      <w:r>
-        <w:rPr>
-          <w:rFonts w:cstheme="minorHAnsi"/>
-          <w:sz w:val="24"/>
-          <w:szCs w:val="24"/>
-          <w:lang w:val="en-US"/>
-        </w:rPr>
-        <w:t>to</w:t>
-      </w:r>
-      <w:r>
-        <w:rPr>
-          <w:rFonts w:cstheme="minorHAnsi"/>
-          <w:sz w:val="24"/>
-          <w:szCs w:val="24"/>
-          <w:lang w:val="en-US"/>
-        </w:rPr>
-        <w:t xml:space="preserve"> earn rewards and participate in consensus.</w:t>
-      </w:r>
-    </w:p>
-    <w:p>
-      <w:r>
-        <w:rPr>
-          <w:rFonts w:cstheme="minorHAnsi"/>
-          <w:sz w:val="24"/>
-          <w:szCs w:val="24"/>
-          <w:lang w:val="en-US"/>
-        </w:rPr>
-        <w:t>Once MAP is locked, it is available for voting (staking).</w:t>
-      </w:r>
-      <w:r>
-        <w:rPr>
-          <w:rFonts w:cstheme="minorHAnsi"/>
-          <w:sz w:val="24"/>
-          <w:szCs w:val="24"/>
-          <w:lang w:val="en-US"/>
-        </w:rPr>
-        <w:t xml:space="preserve"> </w:t>
-      </w:r>
-      <w:r>
-        <w:t>Validators must have at least 0.001 proportion of the total votes to be considered for the election. So the validator can't have no votes.</w:t>
-      </w:r>
-    </w:p>
-    <w:p>
-      <w:pPr>
-        <w:rPr>
-          <w:rFonts w:cstheme="minorHAnsi"/>
-          <w:sz w:val="24"/>
-          <w:szCs w:val="24"/>
-          <w:lang w:val="en-US"/>
-        </w:rPr>
-      </w:pPr>
-      <w:r>
-        <w:t>We can use our validator account to vote for ourselves, or we can let other validators or voters vote for ourselves</w:t>
-      </w:r>
-      <w:r>
-        <w:rPr>
-          <w:lang w:val="en-US"/>
+        </w:rPr>
+        <w:t xml:space="preserve">Or </w:t>
+      </w:r>
+    </w:p>
+    <w:p>
+      <w:pPr>
+        <w:shd w:val="clear" w:color="auto" w:fill="1E1E1E"/>
+        <w:spacing w:after="0" w:line="285" w:lineRule="atLeast"/>
+        <w:rPr>
+          <w:rFonts w:eastAsia="Times New Roman" w:cstheme="minorHAnsi"/>
+          <w:color w:val="D4D4D4"/>
+          <w:sz w:val="21"/>
+          <w:szCs w:val="21"/>
+        </w:rPr>
+      </w:pPr>
+      <w:r>
+        <w:rPr>
+          <w:rFonts w:eastAsia="Times New Roman" w:cstheme="minorHAnsi"/>
+          <w:color w:val="D4D4D4"/>
+          <w:sz w:val="21"/>
+          <w:szCs w:val="21"/>
+        </w:rPr>
+        <w:t>Command to Process:</w:t>
+      </w:r>
+    </w:p>
+    <w:p>
+      <w:pPr>
+        <w:shd w:val="clear" w:color="auto" w:fill="1E1E1E"/>
+        <w:spacing w:after="0" w:line="285" w:lineRule="atLeast"/>
+        <w:rPr>
+          <w:rFonts w:eastAsia="Times New Roman" w:cstheme="minorHAnsi"/>
+          <w:color w:val="D4D4D4"/>
+          <w:sz w:val="21"/>
+          <w:szCs w:val="21"/>
+        </w:rPr>
+      </w:pPr>
+    </w:p>
+    <w:p>
+      <w:pPr>
+        <w:shd w:val="clear" w:color="auto" w:fill="1E1E1E"/>
+        <w:spacing w:after="0" w:line="285" w:lineRule="atLeast"/>
+        <w:rPr>
+          <w:rFonts w:eastAsia="Times New Roman" w:cstheme="minorHAnsi"/>
+          <w:color w:val="D4D4D4"/>
+          <w:sz w:val="21"/>
+          <w:szCs w:val="21"/>
+        </w:rPr>
+      </w:pPr>
+      <w:r>
+        <w:rPr>
+          <w:rFonts w:eastAsia="Times New Roman" w:cstheme="minorHAnsi"/>
+          <w:color w:val="D4D4D4"/>
+          <w:sz w:val="21"/>
+          <w:szCs w:val="21"/>
+        </w:rPr>
+        <w:t>        /home/maffaz/atlas/build/bin/marker withdrawMap --withdrawIndex 0 --rpcaddr http://18.142.54.137:7445 --password password --keystore /home/maffaz</w:t>
+      </w:r>
+      <w:r>
+        <w:rPr>
+          <w:rFonts w:eastAsia="Times New Roman" w:cstheme="minorHAnsi"/>
+          <w:color w:val="D4D4D4"/>
+          <w:sz w:val="21"/>
+          <w:szCs w:val="21"/>
+        </w:rPr>
+        <w:t>/node/</w:t>
+      </w:r>
+      <w:r>
+        <w:rPr>
+          <w:rFonts w:eastAsia="Times New Roman" w:cstheme="minorHAnsi"/>
+          <w:color w:val="D4D4D4"/>
+          <w:sz w:val="21"/>
+          <w:szCs w:val="21"/>
+        </w:rPr>
+        <w:t>keystore/UTC--2022-08-30T23-41-00.333066642Z--e3163d13b123d359e0fbf04f6c8b1812d04524b8</w:t>
+      </w:r>
+    </w:p>
+    <w:p>
+      <w:pPr>
+        <w:shd w:val="clear" w:color="auto" w:fill="1E1E1E"/>
+        <w:spacing w:after="0" w:line="285" w:lineRule="atLeast"/>
+        <w:rPr>
+          <w:rFonts w:eastAsia="Times New Roman" w:cstheme="minorHAnsi"/>
+          <w:color w:val="D4D4D4"/>
+          <w:sz w:val="21"/>
+          <w:szCs w:val="21"/>
+        </w:rPr>
+      </w:pPr>
+    </w:p>
+    <w:p>
+      <w:pPr>
+        <w:rPr>
+          <w:rFonts w:cstheme="minorHAnsi"/>
+          <w:sz w:val="24"/>
+          <w:szCs w:val="24"/>
+        </w:rPr>
+      </w:pPr>
+    </w:p>
+    <w:p>
+      <w:pPr>
+        <w:rPr>
+          <w:rFonts w:cstheme="minorHAnsi"/>
+          <w:b/>
+          <w:bCs/>
+          <w:sz w:val="24"/>
+          <w:szCs w:val="24"/>
+        </w:rPr>
+      </w:pPr>
+    </w:p>
+    <w:p>
+      <w:pPr>
+        <w:rPr>
+          <w:rFonts w:cstheme="minorHAnsi"/>
+          <w:b/>
+          <w:bCs/>
+          <w:sz w:val="30"/>
+          <w:szCs w:val="30"/>
+        </w:rPr>
+      </w:pPr>
+      <w:r>
+        <w:rPr>
+          <w:rFonts w:cstheme="minorHAnsi"/>
+          <w:b/>
+          <w:bCs/>
+          <w:sz w:val="30"/>
+          <w:szCs w:val="30"/>
+        </w:rPr>
+        <w:t>Register Validator on the Network</w:t>
+      </w:r>
+    </w:p>
+    <w:p>
+      <w:pPr>
+        <w:rPr>
+          <w:rFonts w:cstheme="minorHAnsi"/>
+          <w:sz w:val="30"/>
+          <w:szCs w:val="30"/>
+        </w:rPr>
+      </w:pPr>
+      <w:r>
+        <w:rPr>
+          <w:rFonts w:cstheme="minorHAnsi"/>
+          <w:sz w:val="30"/>
+          <w:szCs w:val="30"/>
+        </w:rPr>
+        <w:t>Register the node on the network as a validator having the required 1,000,000 MAP locked in the account.</w:t>
+      </w:r>
+    </w:p>
+    <w:p>
+      <w:pPr>
+        <w:rPr>
+          <w:rFonts w:cstheme="minorHAnsi"/>
+          <w:sz w:val="30"/>
+          <w:szCs w:val="30"/>
+        </w:rPr>
+      </w:pPr>
+      <w:r>
+        <w:rPr>
+          <w:rFonts w:cstheme="minorHAnsi"/>
+          <w:sz w:val="30"/>
+          <w:szCs w:val="30"/>
+        </w:rPr>
+        <w:t>Once registered, the node is eligible to receive votes and participate in consensus if elected.</w:t>
+      </w:r>
+    </w:p>
+    <w:p>
+      <w:pPr>
+        <w:rPr>
+          <w:rFonts w:cstheme="minorHAnsi"/>
+          <w:sz w:val="30"/>
+          <w:szCs w:val="30"/>
+        </w:rPr>
+      </w:pPr>
+      <w:r>
+        <w:rPr>
+          <w:rFonts w:cstheme="minorHAnsi"/>
+          <w:sz w:val="30"/>
+          <w:szCs w:val="30"/>
+        </w:rPr>
+        <w:t>Note that commission is 10000 for the cli</w:t>
+      </w:r>
+    </w:p>
+    <w:p>
+      <w:pPr>
+        <w:rPr>
+          <w:rFonts w:cstheme="minorHAnsi"/>
+          <w:sz w:val="30"/>
+          <w:szCs w:val="30"/>
+        </w:rPr>
+      </w:pPr>
+      <w:r>
+        <w:rPr>
+          <w:rFonts w:cstheme="minorHAnsi"/>
+          <w:sz w:val="30"/>
+          <w:szCs w:val="30"/>
+        </w:rPr>
+        <w:t>So 5% is 5 * 10000 = 50000</w:t>
+      </w:r>
+    </w:p>
+    <w:p>
+      <w:pPr>
+        <w:rPr>
+          <w:rFonts w:cstheme="minorHAnsi"/>
+          <w:sz w:val="30"/>
+          <w:szCs w:val="30"/>
+        </w:rPr>
+      </w:pPr>
+      <w:r>
+        <w:rPr>
+          <w:rFonts w:cstheme="minorHAnsi"/>
+          <w:sz w:val="30"/>
+          <w:szCs w:val="30"/>
+        </w:rPr>
+        <w:t>R</w:t>
+      </w:r>
+      <w:r>
+        <w:rPr>
+          <w:rFonts w:cstheme="minorHAnsi"/>
+          <w:sz w:val="30"/>
+          <w:szCs w:val="30"/>
+        </w:rPr>
+        <w:t xml:space="preserve">eward will be distributed every epoch to all the online validators according to the uptime. Once a validator </w:t>
+      </w:r>
+      <w:r>
+        <w:rPr>
+          <w:rFonts w:cstheme="minorHAnsi"/>
+          <w:sz w:val="30"/>
+          <w:szCs w:val="30"/>
+        </w:rPr>
+        <w:t>receives</w:t>
+      </w:r>
+      <w:r>
+        <w:rPr>
+          <w:rFonts w:cstheme="minorHAnsi"/>
+          <w:sz w:val="30"/>
+          <w:szCs w:val="30"/>
+        </w:rPr>
+        <w:t xml:space="preserve"> rewards, it will take a portion of it as </w:t>
+      </w:r>
+      <w:r>
+        <w:rPr>
+          <w:rFonts w:cstheme="minorHAnsi"/>
+          <w:sz w:val="30"/>
+          <w:szCs w:val="30"/>
+        </w:rPr>
+        <w:t>commission</w:t>
+      </w:r>
+      <w:r>
+        <w:rPr>
+          <w:rFonts w:cstheme="minorHAnsi"/>
+          <w:sz w:val="30"/>
+          <w:szCs w:val="30"/>
+        </w:rPr>
+        <w:t xml:space="preserve"> and then it will split the rest of it to all of its voters</w:t>
+      </w:r>
+      <w:r>
+        <w:rPr>
+          <w:rFonts w:cstheme="minorHAnsi"/>
+          <w:sz w:val="30"/>
+          <w:szCs w:val="30"/>
         </w:rPr>
         <w:t>.</w:t>
       </w:r>
@@ -7001,79 +6396,56 @@
       <w:pPr>
         <w:rPr>
           <w:rFonts w:cstheme="minorHAnsi"/>
-          <w:sz w:val="24"/>
-          <w:szCs w:val="24"/>
-          <w:lang w:val="en-US"/>
-        </w:rPr>
-      </w:pPr>
-      <w:r>
-        <w:rPr>
-          <w:rFonts w:cstheme="minorHAnsi"/>
-          <w:sz w:val="24"/>
-          <w:szCs w:val="24"/>
-          <w:lang w:val="en-US"/>
-        </w:rPr>
-        <w:t xml:space="preserve">Once MAP is allocated as votes to a validator, the votes will </w:t>
-      </w:r>
-      <w:r>
-        <w:rPr>
-          <w:rFonts w:cstheme="minorHAnsi"/>
-          <w:sz w:val="24"/>
-          <w:szCs w:val="24"/>
-          <w:lang w:val="en-US"/>
-        </w:rPr>
-        <w:t xml:space="preserve">be automatically </w:t>
-      </w:r>
-      <w:r>
-        <w:rPr>
-          <w:rFonts w:cstheme="minorHAnsi"/>
-          <w:sz w:val="24"/>
-          <w:szCs w:val="24"/>
-          <w:lang w:val="en-US"/>
-        </w:rPr>
-        <w:t>activated at the next epoch.</w:t>
-      </w:r>
-    </w:p>
-    <w:p>
-      <w:pPr>
-        <w:rPr>
-          <w:rFonts w:cstheme="minorHAnsi"/>
-          <w:sz w:val="24"/>
-          <w:szCs w:val="24"/>
-          <w:lang w:val="en-US"/>
-        </w:rPr>
-      </w:pPr>
-      <w:r>
-        <w:rPr>
-          <w:rFonts w:cstheme="minorHAnsi"/>
-          <w:sz w:val="24"/>
-          <w:szCs w:val="24"/>
-          <w:lang w:val="en-US"/>
-        </w:rPr>
-        <w:t>Using the Tool</w:t>
-      </w:r>
-    </w:p>
-    <w:p>
-      <w:pPr>
-        <w:rPr>
-          <w:rFonts w:cstheme="minorHAnsi"/>
-          <w:sz w:val="24"/>
-          <w:szCs w:val="24"/>
-          <w:lang w:val="en-US"/>
-        </w:rPr>
-      </w:pPr>
-      <w:r>
-        <w:rPr>
-          <w:rFonts w:cstheme="minorHAnsi"/>
-          <w:sz w:val="24"/>
-          <w:szCs w:val="24"/>
-          <w:lang w:val="en-US"/>
+          <w:sz w:val="30"/>
+          <w:szCs w:val="30"/>
+        </w:rPr>
+      </w:pPr>
+      <w:r>
+        <w:rPr>
+          <w:rFonts w:cstheme="minorHAnsi"/>
+          <w:sz w:val="30"/>
+          <w:szCs w:val="30"/>
+        </w:rPr>
+        <w:t>Rewards will be in the form of Locked Map and will be auto-compounded as Votes</w:t>
+      </w:r>
+    </w:p>
+    <w:p>
+      <w:pPr>
+        <w:rPr>
+          <w:rFonts w:cstheme="minorHAnsi"/>
+          <w:sz w:val="30"/>
+          <w:szCs w:val="30"/>
+        </w:rPr>
+      </w:pPr>
+      <w:r>
+        <w:rPr>
+          <w:rFonts w:cstheme="minorHAnsi"/>
+          <w:sz w:val="30"/>
+          <w:szCs w:val="30"/>
+        </w:rPr>
+        <w:t>Use the Tool:</w:t>
+      </w:r>
+    </w:p>
+    <w:p>
+      <w:pPr>
+        <w:rPr>
+          <w:rFonts w:cstheme="minorHAnsi"/>
+          <w:sz w:val="30"/>
+          <w:szCs w:val="30"/>
+        </w:rPr>
+      </w:pPr>
+      <w:r>
+        <w:rPr>
+          <w:rFonts w:cstheme="minorHAnsi"/>
+          <w:noProof/>
+          <w:sz w:val="30"/>
+          <w:szCs w:val="30"/>
         </w:rPr>
         <w:drawing>
-          <wp:inline distT="0" distB="0" distL="0" distR="0" wp14:anchorId="0F2E12FF" wp14:editId="0C7FB74C">
-            <wp:extent cx="5731510" cy="661670"/>
+          <wp:inline distT="0" distB="0" distL="0" distR="0" wp14:anchorId="21D4A005" wp14:editId="6F0933C2">
+            <wp:extent cx="5731510" cy="601345"/>
             <wp:effectExtent l="0" t="0" r="0" b="0"/>
-            <wp:docPr id="14" name="Picture 14"/>
+            <wp:docPr id="22" name="Picture 22"/>
             <wp:cNvGraphicFramePr>
               <a:graphicFrameLocks xmlns:a="http://schemas.openxmlformats.org/drawingml/2006/main" noChangeAspect="1"/>
             </wp:cNvGraphicFramePr>
@@ -7093,7 +6465,7 @@
                   <pic:spPr>
                     <a:xfrm>
                       <a:off x="0" y="0"/>
-                      <a:ext cx="5731510" cy="661670"/>
+                      <a:ext cx="5731510" cy="601345"/>
                     </a:xfrm>
                     <a:prstGeom prst="rect">
                       <a:avLst/>
@@ -7110,17 +6482,15 @@
       <w:pPr>
         <w:rPr>
           <w:rFonts w:cstheme="minorHAnsi"/>
-          <w:sz w:val="24"/>
-          <w:szCs w:val="24"/>
-          <w:lang w:val="en-US"/>
-        </w:rPr>
-      </w:pPr>
-      <w:r>
-        <w:rPr>
-          <w:rFonts w:cstheme="minorHAnsi"/>
-          <w:sz w:val="24"/>
-          <w:szCs w:val="24"/>
-          <w:lang w:val="en-US"/>
+          <w:sz w:val="30"/>
+          <w:szCs w:val="30"/>
+        </w:rPr>
+      </w:pPr>
+      <w:r>
+        <w:rPr>
+          <w:rFonts w:cstheme="minorHAnsi"/>
+          <w:sz w:val="30"/>
+          <w:szCs w:val="30"/>
         </w:rPr>
         <w:t>Or</w:t>
       </w:r>
@@ -7130,20 +6500,18 @@
         <w:shd w:val="clear" w:color="auto" w:fill="1E1E1E"/>
         <w:spacing w:after="0" w:line="285" w:lineRule="atLeast"/>
         <w:rPr>
-          <w:rFonts w:eastAsia="Times New Roman" w:cstheme="minorHAnsi"/>
-          <w:color w:val="D4D4D4"/>
-          <w:sz w:val="21"/>
-          <w:szCs w:val="21"/>
-          <w:lang/>
-        </w:rPr>
-      </w:pPr>
-      <w:r>
-        <w:rPr>
-          <w:rFonts w:eastAsia="Times New Roman" w:cstheme="minorHAnsi"/>
-          <w:color w:val="D4D4D4"/>
-          <w:sz w:val="21"/>
-          <w:szCs w:val="21"/>
-          <w:lang/>
+          <w:rFonts w:ascii="Consolas" w:eastAsia="Times New Roman" w:hAnsi="Consolas" w:cs="Times New Roman"/>
+          <w:color w:val="D4D4D4"/>
+          <w:sz w:val="21"/>
+          <w:szCs w:val="21"/>
+        </w:rPr>
+      </w:pPr>
+      <w:r>
+        <w:rPr>
+          <w:rFonts w:ascii="Consolas" w:eastAsia="Times New Roman" w:hAnsi="Consolas" w:cs="Times New Roman"/>
+          <w:color w:val="D4D4D4"/>
+          <w:sz w:val="21"/>
+          <w:szCs w:val="21"/>
         </w:rPr>
         <w:t>Command to Process:</w:t>
       </w:r>
@@ -7153,153 +6521,84 @@
         <w:shd w:val="clear" w:color="auto" w:fill="1E1E1E"/>
         <w:spacing w:after="0" w:line="285" w:lineRule="atLeast"/>
         <w:rPr>
-          <w:rFonts w:eastAsia="Times New Roman" w:cstheme="minorHAnsi"/>
-          <w:color w:val="D4D4D4"/>
-          <w:sz w:val="21"/>
-          <w:szCs w:val="21"/>
-          <w:lang/>
-        </w:rPr>
-      </w:pPr>
-    </w:p>
-    <w:p>
-      <w:pPr>
-        <w:shd w:val="clear" w:color="auto" w:fill="1E1E1E"/>
-        <w:spacing w:after="0" w:line="285" w:lineRule="atLeast"/>
-        <w:rPr>
-          <w:rFonts w:eastAsia="Times New Roman" w:cstheme="minorHAnsi"/>
-          <w:color w:val="D4D4D4"/>
-          <w:sz w:val="21"/>
-          <w:szCs w:val="21"/>
-          <w:lang/>
-        </w:rPr>
-      </w:pPr>
-      <w:r>
-        <w:rPr>
-          <w:rFonts w:eastAsia="Times New Roman" w:cstheme="minorHAnsi"/>
-          <w:color w:val="D4D4D4"/>
-          <w:sz w:val="21"/>
-          <w:szCs w:val="21"/>
-          <w:lang/>
-        </w:rPr>
-        <w:t>        /home/maffaz/atlas/build/bin/marker vote --voteNum 100 --signerPriv 72704111d92cc0e53bdf9a6af396f36579d23df1208d7eb68ad32642610071dc --validator 0xe3163d13b123d359e0fbf04f6c8b1812d04524b8 --rpcaddr http://18.142.54.137:7445 --password password --keystore /home/maffaz/node/keystore/UTC--2022-08-30T23-41-00.333066642Z--e3163d13b123d359e0fbf04f6c8b1812d04524b8</w:t>
-      </w:r>
-    </w:p>
-    <w:p>
-      <w:pPr>
-        <w:shd w:val="clear" w:color="auto" w:fill="1E1E1E"/>
-        <w:spacing w:after="0" w:line="285" w:lineRule="atLeast"/>
-        <w:rPr>
-          <w:rFonts w:eastAsia="Times New Roman" w:cstheme="minorHAnsi"/>
-          <w:color w:val="D4D4D4"/>
-          <w:sz w:val="21"/>
-          <w:szCs w:val="21"/>
-          <w:lang/>
-        </w:rPr>
-      </w:pPr>
-    </w:p>
-    <w:p>
-      <w:pPr>
-        <w:rPr>
-          <w:rFonts w:cstheme="minorHAnsi"/>
-          <w:sz w:val="24"/>
-          <w:szCs w:val="24"/>
-        </w:rPr>
-      </w:pPr>
-    </w:p>
-    <w:p>
-      <w:pPr>
-        <w:rPr>
-          <w:rFonts w:cstheme="minorHAnsi"/>
-          <w:b/>
-          <w:bCs/>
-          <w:sz w:val="30"/>
-          <w:szCs w:val="30"/>
-          <w:lang w:val="en-US"/>
-        </w:rPr>
-      </w:pPr>
-      <w:r>
-        <w:rPr>
-          <w:rFonts w:cstheme="minorHAnsi"/>
-          <w:b/>
-          <w:bCs/>
-          <w:sz w:val="30"/>
-          <w:szCs w:val="30"/>
-          <w:lang w:val="en-US"/>
-        </w:rPr>
-        <w:t>Manual Activation of Votes</w:t>
-      </w:r>
-    </w:p>
-    <w:p>
-      <w:pPr>
-        <w:rPr>
-          <w:rFonts w:cstheme="minorHAnsi"/>
-          <w:b/>
-          <w:bCs/>
-          <w:sz w:val="24"/>
-          <w:szCs w:val="24"/>
-          <w:lang w:val="en-US"/>
-        </w:rPr>
-      </w:pPr>
-      <w:r>
-        <w:rPr>
-          <w:rFonts w:cstheme="minorHAnsi"/>
-          <w:b/>
-          <w:bCs/>
-          <w:sz w:val="24"/>
-          <w:szCs w:val="24"/>
-          <w:lang w:val="en-US"/>
-        </w:rPr>
-        <w:t>It is possible to manually activate the votes if you wish.</w:t>
-      </w:r>
-    </w:p>
-    <w:p>
-      <w:pPr>
-        <w:rPr>
-          <w:rFonts w:cstheme="minorHAnsi"/>
-          <w:b/>
-          <w:bCs/>
-          <w:sz w:val="24"/>
-          <w:szCs w:val="24"/>
-          <w:lang w:val="en-US"/>
-        </w:rPr>
-      </w:pPr>
-      <w:r>
-        <w:rPr>
-          <w:rFonts w:cstheme="minorHAnsi"/>
-          <w:b/>
-          <w:bCs/>
-          <w:sz w:val="24"/>
-          <w:szCs w:val="24"/>
-          <w:lang w:val="en-US"/>
-        </w:rPr>
-        <w:t>Using the Tool</w:t>
-      </w:r>
-    </w:p>
-    <w:p>
-      <w:pPr>
-        <w:rPr>
-          <w:rFonts w:cstheme="minorHAnsi"/>
-          <w:b/>
-          <w:bCs/>
-          <w:sz w:val="24"/>
-          <w:szCs w:val="24"/>
-          <w:lang w:val="en-US"/>
-        </w:rPr>
-      </w:pPr>
-      <w:r>
-        <w:rPr>
-          <w:rFonts w:cstheme="minorHAnsi"/>
-          <w:b/>
-          <w:bCs/>
-          <w:sz w:val="24"/>
-          <w:szCs w:val="24"/>
-          <w:lang w:val="en-US"/>
+          <w:rFonts w:ascii="Consolas" w:eastAsia="Times New Roman" w:hAnsi="Consolas" w:cs="Times New Roman"/>
+          <w:color w:val="D4D4D4"/>
+          <w:sz w:val="21"/>
+          <w:szCs w:val="21"/>
+        </w:rPr>
+      </w:pPr>
+    </w:p>
+    <w:p>
+      <w:pPr>
+        <w:shd w:val="clear" w:color="auto" w:fill="1E1E1E"/>
+        <w:spacing w:after="0" w:line="285" w:lineRule="atLeast"/>
+        <w:rPr>
+          <w:rFonts w:ascii="Consolas" w:eastAsia="Times New Roman" w:hAnsi="Consolas" w:cs="Times New Roman"/>
+          <w:color w:val="D4D4D4"/>
+          <w:sz w:val="21"/>
+          <w:szCs w:val="21"/>
+        </w:rPr>
+      </w:pPr>
+      <w:r>
+        <w:rPr>
+          <w:rFonts w:ascii="Consolas" w:eastAsia="Times New Roman" w:hAnsi="Consolas" w:cs="Times New Roman"/>
+          <w:color w:val="D4D4D4"/>
+          <w:sz w:val="21"/>
+          <w:szCs w:val="21"/>
+        </w:rPr>
+        <w:t xml:space="preserve">        /home/maffaz/atlas/build/bin/marker register --commission </w:t>
+      </w:r>
+      <w:r>
+        <w:rPr>
+          <w:rFonts w:ascii="Consolas" w:eastAsia="Times New Roman" w:hAnsi="Consolas" w:cs="Times New Roman"/>
+          <w:color w:val="D4D4D4"/>
+          <w:sz w:val="21"/>
+          <w:szCs w:val="21"/>
+        </w:rPr>
+        <w:t>5</w:t>
+      </w:r>
+      <w:r>
+        <w:rPr>
+          <w:rFonts w:ascii="Consolas" w:eastAsia="Times New Roman" w:hAnsi="Consolas" w:cs="Times New Roman"/>
+          <w:color w:val="D4D4D4"/>
+          <w:sz w:val="21"/>
+          <w:szCs w:val="21"/>
+        </w:rPr>
+        <w:t>0000 --signerPriv 72704111d92cc0e53bdf9a6af396f36579d23df1208d7eb68ad32642610071dc --rpcaddr http://18.142.54.137:7445 --password password --keystore /home/maffaz/node/keystore/UTC--2022-08-30T23-41-00.333066642Z--e3163d13b123d359e0fbf04f6c8b1812d04524b8</w:t>
+      </w:r>
+    </w:p>
+    <w:p>
+      <w:pPr>
+        <w:shd w:val="clear" w:color="auto" w:fill="1E1E1E"/>
+        <w:spacing w:after="0" w:line="285" w:lineRule="atLeast"/>
+        <w:rPr>
+          <w:rFonts w:ascii="Consolas" w:eastAsia="Times New Roman" w:hAnsi="Consolas" w:cs="Times New Roman"/>
+          <w:color w:val="D4D4D4"/>
+          <w:sz w:val="21"/>
+          <w:szCs w:val="21"/>
+        </w:rPr>
+      </w:pPr>
+    </w:p>
+    <w:p>
+      <w:pPr>
+        <w:rPr>
+          <w:rFonts w:cstheme="minorHAnsi"/>
+          <w:sz w:val="30"/>
+          <w:szCs w:val="30"/>
+        </w:rPr>
+      </w:pPr>
+      <w:r>
+        <w:rPr>
+          <w:rFonts w:cstheme="minorHAnsi"/>
+          <w:noProof/>
+          <w:sz w:val="30"/>
+          <w:szCs w:val="30"/>
         </w:rPr>
         <w:drawing>
-          <wp:inline distT="0" distB="0" distL="0" distR="0" wp14:anchorId="48149020" wp14:editId="5AB0FB8D">
-            <wp:extent cx="5731510" cy="500380"/>
+          <wp:inline distT="0" distB="0" distL="0" distR="0" wp14:anchorId="25644C2F" wp14:editId="1AC7989A">
+            <wp:extent cx="5731510" cy="744855"/>
             <wp:effectExtent l="0" t="0" r="0" b="0"/>
-            <wp:docPr id="15" name="Picture 15"/>
+            <wp:docPr id="20" name="Picture 20" descr="Graphical user interface&#10;&#10;Description automatically generated"/>
             <wp:cNvGraphicFramePr>
               <a:graphicFrameLocks xmlns:a="http://schemas.openxmlformats.org/drawingml/2006/main" noChangeAspect="1"/>
             </wp:cNvGraphicFramePr>
@@ -7307,7 +6606,7 @@
               <a:graphicData uri="http://schemas.openxmlformats.org/drawingml/2006/picture">
                 <pic:pic xmlns:pic="http://schemas.openxmlformats.org/drawingml/2006/picture">
                   <pic:nvPicPr>
-                    <pic:cNvPr id="1" name=""/>
+                    <pic:cNvPr id="20" name="Picture 20" descr="Graphical user interface&#10;&#10;Description automatically generated"/>
                     <pic:cNvPicPr/>
                   </pic:nvPicPr>
                   <pic:blipFill>
@@ -7319,7 +6618,7 @@
                   <pic:spPr>
                     <a:xfrm>
                       <a:off x="0" y="0"/>
-                      <a:ext cx="5731510" cy="500380"/>
+                      <a:ext cx="5731510" cy="744855"/>
                     </a:xfrm>
                     <a:prstGeom prst="rect">
                       <a:avLst/>
@@ -7336,172 +6635,25 @@
       <w:pPr>
         <w:rPr>
           <w:rFonts w:cstheme="minorHAnsi"/>
-          <w:b/>
-          <w:bCs/>
-          <w:sz w:val="24"/>
-          <w:szCs w:val="24"/>
-          <w:lang w:val="en-US"/>
-        </w:rPr>
-      </w:pPr>
-      <w:r>
-        <w:rPr>
-          <w:rFonts w:cstheme="minorHAnsi"/>
-          <w:b/>
-          <w:bCs/>
-          <w:sz w:val="24"/>
-          <w:szCs w:val="24"/>
-          <w:lang w:val="en-US"/>
-        </w:rPr>
-        <w:t>Or</w:t>
-      </w:r>
-    </w:p>
-    <w:p>
-      <w:pPr>
-        <w:shd w:val="clear" w:color="auto" w:fill="1E1E1E"/>
-        <w:spacing w:after="0" w:line="285" w:lineRule="atLeast"/>
-        <w:rPr>
-          <w:rFonts w:eastAsia="Times New Roman" w:cstheme="minorHAnsi"/>
-          <w:color w:val="D4D4D4"/>
-          <w:sz w:val="21"/>
-          <w:szCs w:val="21"/>
-          <w:lang/>
-        </w:rPr>
-      </w:pPr>
-      <w:r>
-        <w:rPr>
-          <w:rFonts w:eastAsia="Times New Roman" w:cstheme="minorHAnsi"/>
-          <w:color w:val="D4D4D4"/>
-          <w:sz w:val="21"/>
-          <w:szCs w:val="21"/>
-          <w:lang/>
-        </w:rPr>
-        <w:t>Command to Process:</w:t>
-      </w:r>
-    </w:p>
-    <w:p>
-      <w:pPr>
-        <w:shd w:val="clear" w:color="auto" w:fill="1E1E1E"/>
-        <w:spacing w:after="0" w:line="285" w:lineRule="atLeast"/>
-        <w:rPr>
-          <w:rFonts w:eastAsia="Times New Roman" w:cstheme="minorHAnsi"/>
-          <w:color w:val="D4D4D4"/>
-          <w:sz w:val="21"/>
-          <w:szCs w:val="21"/>
-          <w:lang/>
-        </w:rPr>
-      </w:pPr>
-    </w:p>
-    <w:p>
-      <w:pPr>
-        <w:shd w:val="clear" w:color="auto" w:fill="1E1E1E"/>
-        <w:spacing w:after="0" w:line="285" w:lineRule="atLeast"/>
-        <w:rPr>
-          <w:rFonts w:eastAsia="Times New Roman" w:cstheme="minorHAnsi"/>
-          <w:color w:val="D4D4D4"/>
-          <w:sz w:val="21"/>
-          <w:szCs w:val="21"/>
-          <w:lang/>
-        </w:rPr>
-      </w:pPr>
-      <w:r>
-        <w:rPr>
-          <w:rFonts w:eastAsia="Times New Roman" w:cstheme="minorHAnsi"/>
-          <w:color w:val="D4D4D4"/>
-          <w:sz w:val="21"/>
-          <w:szCs w:val="21"/>
-          <w:lang/>
-        </w:rPr>
-        <w:t>        /home/maffaz/atlas/build/bin/marker activate --validator 0xe3163d13b123d359e0fbf04f6c8b1812d04524b8 --rpcaddr http://18.142.54.137:7445 --password password --keystore /home/maffaz/node/keystore/UTC--2022-08-30T23-41-00.333066642Z--e3163d13b123d359e0fbf04f6c8b1812d04524b8</w:t>
-      </w:r>
-    </w:p>
-    <w:p>
-      <w:pPr>
-        <w:shd w:val="clear" w:color="auto" w:fill="1E1E1E"/>
-        <w:spacing w:after="0" w:line="285" w:lineRule="atLeast"/>
-        <w:rPr>
-          <w:rFonts w:eastAsia="Times New Roman" w:cstheme="minorHAnsi"/>
-          <w:color w:val="D4D4D4"/>
-          <w:sz w:val="21"/>
-          <w:szCs w:val="21"/>
-          <w:lang/>
-        </w:rPr>
-      </w:pPr>
-    </w:p>
-    <w:p>
-      <w:pPr>
-        <w:rPr>
-          <w:rFonts w:cstheme="minorHAnsi"/>
-          <w:b/>
-          <w:bCs/>
-          <w:sz w:val="24"/>
-          <w:szCs w:val="24"/>
-        </w:rPr>
-      </w:pPr>
-    </w:p>
-    <w:p>
-      <w:pPr>
-        <w:rPr>
-          <w:rFonts w:cstheme="minorHAnsi"/>
-          <w:b/>
-          <w:bCs/>
-          <w:sz w:val="30"/>
-          <w:szCs w:val="30"/>
-          <w:lang w:val="en-US"/>
-        </w:rPr>
-      </w:pPr>
-      <w:r>
-        <w:rPr>
-          <w:rFonts w:cstheme="minorHAnsi"/>
-          <w:b/>
-          <w:bCs/>
-          <w:sz w:val="30"/>
-          <w:szCs w:val="30"/>
-          <w:lang w:val="en-US"/>
-        </w:rPr>
-        <w:br w:type="page"/>
-      </w:r>
-    </w:p>
-    <w:p>
-      <w:pPr>
-        <w:rPr>
-          <w:rFonts w:cstheme="minorHAnsi"/>
-          <w:b/>
-          <w:bCs/>
-          <w:sz w:val="30"/>
-          <w:szCs w:val="30"/>
-          <w:lang w:val="en-US"/>
-        </w:rPr>
-      </w:pPr>
-      <w:r>
-        <w:rPr>
-          <w:rFonts w:cstheme="minorHAnsi"/>
-          <w:b/>
-          <w:bCs/>
-          <w:sz w:val="30"/>
-          <w:szCs w:val="30"/>
-          <w:lang w:val="en-US"/>
-        </w:rPr>
-        <w:lastRenderedPageBreak/>
-        <w:t>Check Votes by Validator</w:t>
-      </w:r>
-    </w:p>
-    <w:p>
-      <w:pPr>
-        <w:rPr>
-          <w:rFonts w:cstheme="minorHAnsi"/>
-          <w:sz w:val="24"/>
-          <w:szCs w:val="24"/>
-          <w:lang w:val="en-US"/>
-        </w:rPr>
-      </w:pPr>
-      <w:r>
-        <w:rPr>
-          <w:rFonts w:cstheme="minorHAnsi"/>
-          <w:sz w:val="24"/>
-          <w:szCs w:val="24"/>
-          <w:lang w:val="en-US"/>
-        </w:rPr>
-        <w:t xml:space="preserve">To check the number of votes you have given for a validator use </w:t>
+          <w:sz w:val="30"/>
+          <w:szCs w:val="30"/>
+        </w:rPr>
+      </w:pPr>
+      <w:r>
+        <w:rPr>
+          <w:rFonts w:cstheme="minorHAnsi"/>
+          <w:sz w:val="24"/>
+          <w:szCs w:val="24"/>
+        </w:rPr>
+        <w:t xml:space="preserve">We can </w:t>
+      </w:r>
+      <w:r>
+        <w:rPr>
+          <w:rFonts w:cstheme="minorHAnsi"/>
+          <w:sz w:val="24"/>
+          <w:szCs w:val="24"/>
+        </w:rPr>
+        <w:t xml:space="preserve">check our locked maps using the  command </w:t>
       </w:r>
       <w:r>
         <w:rPr>
@@ -7510,57 +6662,30 @@
           <w:iCs/>
           <w:sz w:val="24"/>
           <w:szCs w:val="24"/>
-          <w:lang w:val="en-US"/>
-        </w:rPr>
-        <w:t>getActiveVotesForValidatorByAccount</w:t>
-      </w:r>
-    </w:p>
-    <w:p>
-      <w:pPr>
-        <w:jc w:val="both"/>
-        <w:rPr>
-          <w:rFonts w:cstheme="minorHAnsi"/>
-          <w:sz w:val="24"/>
-          <w:szCs w:val="24"/>
-          <w:lang w:val="en-US"/>
-        </w:rPr>
-      </w:pPr>
-      <w:r>
-        <w:rPr>
-          <w:rFonts w:cstheme="minorHAnsi"/>
-          <w:sz w:val="24"/>
-          <w:szCs w:val="24"/>
-          <w:lang w:val="en-US"/>
-        </w:rPr>
-        <w:t>Use the tool:</w:t>
-      </w:r>
-    </w:p>
-    <w:p>
-      <w:pPr>
-        <w:jc w:val="both"/>
-        <w:rPr>
-          <w:rFonts w:cstheme="minorHAnsi"/>
-          <w:b/>
-          <w:bCs/>
-          <w:sz w:val="30"/>
-          <w:szCs w:val="30"/>
-          <w:lang w:val="en-US"/>
-        </w:rPr>
-      </w:pPr>
-      <w:r>
-        <w:rPr>
-          <w:rFonts w:cstheme="minorHAnsi"/>
-          <w:b/>
-          <w:bCs/>
-          <w:sz w:val="30"/>
-          <w:szCs w:val="30"/>
-          <w:lang w:val="en-US"/>
+        </w:rPr>
+        <w:t>getAccountTotalLockedGold</w:t>
+      </w:r>
+    </w:p>
+    <w:p>
+      <w:pPr>
+        <w:rPr>
+          <w:rFonts w:cstheme="minorHAnsi"/>
+          <w:sz w:val="30"/>
+          <w:szCs w:val="30"/>
+        </w:rPr>
+      </w:pPr>
+      <w:r>
+        <w:rPr>
+          <w:rFonts w:cstheme="minorHAnsi"/>
+          <w:noProof/>
+          <w:sz w:val="30"/>
+          <w:szCs w:val="30"/>
         </w:rPr>
         <w:drawing>
-          <wp:inline distT="0" distB="0" distL="0" distR="0" wp14:anchorId="23DAC4BF" wp14:editId="67CE6FDB">
-            <wp:extent cx="5731510" cy="494665"/>
+          <wp:inline distT="0" distB="0" distL="0" distR="0" wp14:anchorId="028863A4" wp14:editId="27346139">
+            <wp:extent cx="5731510" cy="737235"/>
             <wp:effectExtent l="0" t="0" r="0" b="0"/>
-            <wp:docPr id="16" name="Picture 16"/>
+            <wp:docPr id="21" name="Picture 21" descr="Graphical user interface, text&#10;&#10;Description automatically generated"/>
             <wp:cNvGraphicFramePr>
               <a:graphicFrameLocks xmlns:a="http://schemas.openxmlformats.org/drawingml/2006/main" noChangeAspect="1"/>
             </wp:cNvGraphicFramePr>
@@ -7568,7 +6693,7 @@
               <a:graphicData uri="http://schemas.openxmlformats.org/drawingml/2006/picture">
                 <pic:pic xmlns:pic="http://schemas.openxmlformats.org/drawingml/2006/picture">
                   <pic:nvPicPr>
-                    <pic:cNvPr id="1" name=""/>
+                    <pic:cNvPr id="21" name="Picture 21" descr="Graphical user interface, text&#10;&#10;Description automatically generated"/>
                     <pic:cNvPicPr/>
                   </pic:nvPicPr>
                   <pic:blipFill>
@@ -7580,7 +6705,7 @@
                   <pic:spPr>
                     <a:xfrm>
                       <a:off x="0" y="0"/>
-                      <a:ext cx="5731510" cy="494665"/>
+                      <a:ext cx="5731510" cy="737235"/>
                     </a:xfrm>
                     <a:prstGeom prst="rect">
                       <a:avLst/>
@@ -7595,105 +6720,20 @@
     </w:p>
     <w:p>
       <w:pPr>
-        <w:jc w:val="both"/>
-        <w:rPr>
-          <w:rFonts w:cstheme="minorHAnsi"/>
-          <w:sz w:val="24"/>
-          <w:szCs w:val="24"/>
-          <w:lang w:val="en-US"/>
-        </w:rPr>
-      </w:pPr>
-      <w:r>
-        <w:rPr>
-          <w:rFonts w:cstheme="minorHAnsi"/>
-          <w:sz w:val="24"/>
-          <w:szCs w:val="24"/>
-          <w:lang w:val="en-US"/>
-        </w:rPr>
-        <w:t>OR</w:t>
-      </w:r>
-    </w:p>
-    <w:p>
-      <w:pPr>
-        <w:shd w:val="clear" w:color="auto" w:fill="1E1E1E"/>
-        <w:spacing w:after="0" w:line="285" w:lineRule="atLeast"/>
-        <w:rPr>
-          <w:rFonts w:ascii="Consolas" w:eastAsia="Times New Roman" w:hAnsi="Consolas" w:cs="Times New Roman"/>
-          <w:color w:val="D4D4D4"/>
-          <w:sz w:val="21"/>
-          <w:szCs w:val="21"/>
-          <w:lang/>
-        </w:rPr>
-      </w:pPr>
-      <w:r>
-        <w:rPr>
-          <w:rFonts w:ascii="Consolas" w:eastAsia="Times New Roman" w:hAnsi="Consolas" w:cs="Times New Roman"/>
-          <w:color w:val="D4D4D4"/>
-          <w:sz w:val="21"/>
-          <w:szCs w:val="21"/>
-          <w:lang/>
-        </w:rPr>
-        <w:t>Command to Process:</w:t>
-      </w:r>
-    </w:p>
-    <w:p>
-      <w:pPr>
-        <w:shd w:val="clear" w:color="auto" w:fill="1E1E1E"/>
-        <w:spacing w:after="0" w:line="285" w:lineRule="atLeast"/>
-        <w:rPr>
-          <w:rFonts w:ascii="Consolas" w:eastAsia="Times New Roman" w:hAnsi="Consolas" w:cs="Times New Roman"/>
-          <w:color w:val="D4D4D4"/>
-          <w:sz w:val="21"/>
-          <w:szCs w:val="21"/>
-          <w:lang/>
-        </w:rPr>
-      </w:pPr>
-    </w:p>
-    <w:p>
-      <w:pPr>
-        <w:shd w:val="clear" w:color="auto" w:fill="1E1E1E"/>
-        <w:spacing w:after="0" w:line="285" w:lineRule="atLeast"/>
-        <w:rPr>
-          <w:rFonts w:ascii="Consolas" w:eastAsia="Times New Roman" w:hAnsi="Consolas" w:cs="Times New Roman"/>
-          <w:color w:val="D4D4D4"/>
-          <w:sz w:val="21"/>
-          <w:szCs w:val="21"/>
-          <w:lang/>
-        </w:rPr>
-      </w:pPr>
-      <w:r>
-        <w:rPr>
-          <w:rFonts w:ascii="Consolas" w:eastAsia="Times New Roman" w:hAnsi="Consolas" w:cs="Times New Roman"/>
-          <w:color w:val="D4D4D4"/>
-          <w:sz w:val="21"/>
-          <w:szCs w:val="21"/>
-          <w:lang/>
-        </w:rPr>
-        <w:t>        /home/maffaz/atlas/build/bin/marker getActiveVotesForValidatorByAccount --target 0xe3163d13b123d359e0fbf04f6c8b1812d04524b8 --rpcaddr http://18.142.54.137:7445 --password password --keystore /home/maffaz/node/keystore/UTC--2022-08-30T23-41-00.333066642Z--e3163d13b123d359e0fbf04f6c8b1812d04524b8</w:t>
-      </w:r>
-    </w:p>
-    <w:p>
-      <w:pPr>
-        <w:shd w:val="clear" w:color="auto" w:fill="1E1E1E"/>
-        <w:spacing w:after="0" w:line="285" w:lineRule="atLeast"/>
-        <w:rPr>
-          <w:rFonts w:ascii="Consolas" w:eastAsia="Times New Roman" w:hAnsi="Consolas" w:cs="Times New Roman"/>
-          <w:color w:val="D4D4D4"/>
-          <w:sz w:val="21"/>
-          <w:szCs w:val="21"/>
-          <w:lang/>
-        </w:rPr>
-      </w:pPr>
-    </w:p>
-    <w:p>
-      <w:pPr>
-        <w:jc w:val="both"/>
-        <w:rPr>
-          <w:rFonts w:cstheme="minorHAnsi"/>
-          <w:sz w:val="24"/>
-          <w:szCs w:val="24"/>
-        </w:rPr>
-      </w:pPr>
+        <w:rPr>
+          <w:rFonts w:cstheme="minorHAnsi"/>
+          <w:sz w:val="30"/>
+          <w:szCs w:val="30"/>
+        </w:rPr>
+      </w:pPr>
+      <w:r>
+        <w:rPr>
+          <w:rFonts w:cstheme="minorHAnsi"/>
+          <w:sz w:val="30"/>
+          <w:szCs w:val="30"/>
+        </w:rPr>
+        <w:br w:type="page"/>
+      </w:r>
     </w:p>
     <w:p>
       <w:pPr>
@@ -7703,7 +6743,6 @@
           <w:bCs/>
           <w:sz w:val="30"/>
           <w:szCs w:val="30"/>
-          <w:lang w:val="en-US"/>
         </w:rPr>
       </w:pPr>
       <w:r>
@@ -7713,182 +6752,163 @@
           <w:bCs/>
           <w:sz w:val="30"/>
           <w:szCs w:val="30"/>
-          <w:lang w:val="en-US"/>
-        </w:rPr>
-        <w:t>Revoke Pending Votes</w:t>
-      </w:r>
-    </w:p>
-    <w:p>
-      <w:pPr>
-        <w:rPr>
-          <w:rFonts w:cstheme="minorHAnsi"/>
-          <w:sz w:val="24"/>
-          <w:szCs w:val="24"/>
-          <w:lang w:val="en-US"/>
-        </w:rPr>
-      </w:pPr>
-      <w:r>
-        <w:rPr>
-          <w:rFonts w:cstheme="minorHAnsi"/>
-          <w:sz w:val="24"/>
-          <w:szCs w:val="24"/>
-          <w:lang w:val="en-US"/>
-        </w:rPr>
-        <w:t>If you wish to take the votes out of the validator before they are activated you can use the `revokePending`command.</w:t>
-      </w:r>
-    </w:p>
-    <w:p>
-      <w:pPr>
-        <w:spacing w:after="0" w:line="240" w:lineRule="auto"/>
-        <w:rPr>
-          <w:rFonts w:eastAsia="Times New Roman" w:cstheme="minorHAnsi"/>
-          <w:sz w:val="24"/>
-          <w:szCs w:val="24"/>
-          <w:lang/>
-        </w:rPr>
-      </w:pPr>
-      <w:r>
-        <w:rPr>
-          <w:rFonts w:eastAsia="Times New Roman" w:cstheme="minorHAnsi"/>
-          <w:sz w:val="24"/>
-          <w:szCs w:val="24"/>
-          <w:lang/>
-        </w:rPr>
-        <w:t xml:space="preserve">Revokes </w:t>
-      </w:r>
-      <w:r>
-        <w:rPr>
-          <w:rFonts w:eastAsia="Times New Roman" w:cstheme="minorHAnsi"/>
-          <w:sz w:val="20"/>
-          <w:szCs w:val="20"/>
-          <w:lang/>
-        </w:rPr>
-        <w:t>value</w:t>
-      </w:r>
-      <w:r>
-        <w:rPr>
-          <w:rFonts w:eastAsia="Times New Roman" w:cstheme="minorHAnsi"/>
-          <w:sz w:val="24"/>
-          <w:szCs w:val="24"/>
-          <w:lang/>
-        </w:rPr>
-        <w:t xml:space="preserve"> pending votes for </w:t>
-      </w:r>
-      <w:r>
-        <w:rPr>
-          <w:rFonts w:eastAsia="Times New Roman" w:cstheme="minorHAnsi"/>
-          <w:sz w:val="20"/>
-          <w:szCs w:val="20"/>
-          <w:lang/>
-        </w:rPr>
-        <w:t>validator</w:t>
-      </w:r>
-      <w:r>
-        <w:rPr>
-          <w:rFonts w:eastAsia="Times New Roman" w:cstheme="minorHAnsi"/>
-          <w:sz w:val="24"/>
-          <w:szCs w:val="24"/>
-          <w:lang/>
-        </w:rPr>
-        <w:t>.</w:t>
-      </w:r>
-    </w:p>
-    <w:p>
-      <w:pPr>
-        <w:spacing w:after="0" w:line="240" w:lineRule="auto"/>
-        <w:rPr>
-          <w:rFonts w:eastAsia="Times New Roman" w:cstheme="minorHAnsi"/>
-          <w:sz w:val="24"/>
-          <w:szCs w:val="24"/>
-          <w:lang/>
-        </w:rPr>
-      </w:pPr>
-      <w:r>
-        <w:rPr>
-          <w:rFonts w:eastAsia="Times New Roman" w:cstheme="minorHAnsi"/>
-          <w:sz w:val="24"/>
-          <w:szCs w:val="24"/>
-          <w:lang/>
-        </w:rPr>
-        <w:t xml:space="preserve">This command will put the voting </w:t>
-      </w:r>
-      <w:r>
-        <w:rPr>
-          <w:rFonts w:eastAsia="Times New Roman" w:cstheme="minorHAnsi"/>
-          <w:sz w:val="20"/>
-          <w:szCs w:val="20"/>
-          <w:lang/>
-        </w:rPr>
-        <w:t>MAP</w:t>
-      </w:r>
-      <w:r>
-        <w:rPr>
-          <w:rFonts w:eastAsia="Times New Roman" w:cstheme="minorHAnsi"/>
-          <w:sz w:val="24"/>
-          <w:szCs w:val="24"/>
-          <w:lang/>
-        </w:rPr>
-        <w:t xml:space="preserve"> turn into nonvoting </w:t>
-      </w:r>
-      <w:r>
-        <w:rPr>
-          <w:rFonts w:eastAsia="Times New Roman" w:cstheme="minorHAnsi"/>
-          <w:sz w:val="20"/>
-          <w:szCs w:val="20"/>
-          <w:lang/>
-        </w:rPr>
-        <w:t>MAP</w:t>
-      </w:r>
-      <w:r>
-        <w:rPr>
-          <w:rFonts w:eastAsia="Times New Roman" w:cstheme="minorHAnsi"/>
-          <w:sz w:val="24"/>
-          <w:szCs w:val="24"/>
-          <w:lang/>
-        </w:rPr>
-        <w:t>.</w:t>
-      </w:r>
-    </w:p>
-    <w:p>
-      <w:pPr>
-        <w:rPr>
-          <w:rFonts w:cstheme="minorHAnsi"/>
-          <w:sz w:val="24"/>
-          <w:szCs w:val="24"/>
-          <w:lang w:val="en-US"/>
-        </w:rPr>
-      </w:pPr>
-      <w:r>
-        <w:rPr>
-          <w:rFonts w:cstheme="minorHAnsi"/>
-          <w:sz w:val="24"/>
-          <w:szCs w:val="24"/>
-          <w:lang w:val="en-US"/>
-        </w:rPr>
-        <w:t>Use the Tool</w:t>
-      </w:r>
-    </w:p>
-    <w:p>
-      <w:pPr>
-        <w:rPr>
-          <w:rFonts w:cstheme="minorHAnsi"/>
-          <w:sz w:val="24"/>
-          <w:szCs w:val="24"/>
-          <w:lang w:val="en-US"/>
-        </w:rPr>
-      </w:pPr>
-      <w:r>
-        <w:rPr>
-          <w:rFonts w:cstheme="minorHAnsi"/>
-          <w:sz w:val="24"/>
-          <w:szCs w:val="24"/>
-          <w:lang w:val="en-US"/>
+        </w:rPr>
+        <w:lastRenderedPageBreak/>
+        <w:t>Voting</w:t>
+      </w:r>
+    </w:p>
+    <w:p>
+      <w:pPr>
+        <w:rPr>
+          <w:rFonts w:cstheme="minorHAnsi"/>
+          <w:sz w:val="24"/>
+          <w:szCs w:val="24"/>
+        </w:rPr>
+      </w:pPr>
+      <w:r>
+        <w:rPr>
+          <w:rFonts w:cstheme="minorHAnsi"/>
+          <w:sz w:val="24"/>
+          <w:szCs w:val="24"/>
+        </w:rPr>
+        <w:t>Voting is where we ‘stake’</w:t>
+      </w:r>
+      <w:r>
+        <w:rPr>
+          <w:rFonts w:cstheme="minorHAnsi"/>
+          <w:sz w:val="24"/>
+          <w:szCs w:val="24"/>
+        </w:rPr>
+        <w:t xml:space="preserve"> </w:t>
+      </w:r>
+      <w:r>
+        <w:rPr>
+          <w:rFonts w:cstheme="minorHAnsi"/>
+          <w:sz w:val="24"/>
+          <w:szCs w:val="24"/>
+        </w:rPr>
+        <w:t xml:space="preserve">our map to a validator to enable </w:t>
+      </w:r>
+      <w:r>
+        <w:rPr>
+          <w:rFonts w:cstheme="minorHAnsi"/>
+          <w:sz w:val="24"/>
+          <w:szCs w:val="24"/>
+        </w:rPr>
+        <w:t>to</w:t>
+      </w:r>
+      <w:r>
+        <w:rPr>
+          <w:rFonts w:cstheme="minorHAnsi"/>
+          <w:sz w:val="24"/>
+          <w:szCs w:val="24"/>
+        </w:rPr>
+        <w:t xml:space="preserve"> earn rewards and participate in consensus.</w:t>
+      </w:r>
+    </w:p>
+    <w:p>
+      <w:r>
+        <w:rPr>
+          <w:rFonts w:cstheme="minorHAnsi"/>
+          <w:sz w:val="24"/>
+          <w:szCs w:val="24"/>
+        </w:rPr>
+        <w:t>Once MAP is locked, it is available for voting (staking).</w:t>
+      </w:r>
+      <w:r>
+        <w:rPr>
+          <w:rFonts w:cstheme="minorHAnsi"/>
+          <w:sz w:val="24"/>
+          <w:szCs w:val="24"/>
+        </w:rPr>
+        <w:t xml:space="preserve"> </w:t>
+      </w:r>
+      <w:r>
+        <w:t>Validators must have at least 0.001 proportion of the total votes to be considered for the election. So the validator can't have no votes.</w:t>
+      </w:r>
+    </w:p>
+    <w:p>
+      <w:pPr>
+        <w:rPr>
+          <w:rFonts w:cstheme="minorHAnsi"/>
+          <w:sz w:val="24"/>
+          <w:szCs w:val="24"/>
+        </w:rPr>
+      </w:pPr>
+      <w:r>
+        <w:t>We can use our validator account to vote for ourselves, or we can let other validators or voters vote for ourselves.</w:t>
+      </w:r>
+    </w:p>
+    <w:p>
+      <w:pPr>
+        <w:rPr>
+          <w:rFonts w:cstheme="minorHAnsi"/>
+          <w:sz w:val="24"/>
+          <w:szCs w:val="24"/>
+        </w:rPr>
+      </w:pPr>
+      <w:r>
+        <w:rPr>
+          <w:rFonts w:cstheme="minorHAnsi"/>
+          <w:sz w:val="24"/>
+          <w:szCs w:val="24"/>
+        </w:rPr>
+        <w:t xml:space="preserve">Once MAP is allocated as votes to a validator, the votes will </w:t>
+      </w:r>
+      <w:r>
+        <w:rPr>
+          <w:rFonts w:cstheme="minorHAnsi"/>
+          <w:sz w:val="24"/>
+          <w:szCs w:val="24"/>
+        </w:rPr>
+        <w:t xml:space="preserve">be automatically </w:t>
+      </w:r>
+      <w:r>
+        <w:rPr>
+          <w:rFonts w:cstheme="minorHAnsi"/>
+          <w:sz w:val="24"/>
+          <w:szCs w:val="24"/>
+        </w:rPr>
+        <w:t>activated at the next epoch.</w:t>
+      </w:r>
+    </w:p>
+    <w:p>
+      <w:pPr>
+        <w:rPr>
+          <w:rFonts w:cstheme="minorHAnsi"/>
+          <w:sz w:val="24"/>
+          <w:szCs w:val="24"/>
+        </w:rPr>
+      </w:pPr>
+      <w:r>
+        <w:rPr>
+          <w:rFonts w:cstheme="minorHAnsi"/>
+          <w:sz w:val="24"/>
+          <w:szCs w:val="24"/>
+        </w:rPr>
+        <w:t>Using the Tool</w:t>
+      </w:r>
+    </w:p>
+    <w:p>
+      <w:pPr>
+        <w:rPr>
+          <w:rFonts w:cstheme="minorHAnsi"/>
+          <w:sz w:val="24"/>
+          <w:szCs w:val="24"/>
+        </w:rPr>
+      </w:pPr>
+      <w:r>
+        <w:rPr>
+          <w:rFonts w:cstheme="minorHAnsi"/>
+          <w:noProof/>
+          <w:sz w:val="24"/>
+          <w:szCs w:val="24"/>
         </w:rPr>
         <w:drawing>
-          <wp:inline distT="0" distB="0" distL="0" distR="0" wp14:anchorId="0CFA1643" wp14:editId="454C7EB4">
-            <wp:extent cx="5731510" cy="628650"/>
+          <wp:inline distT="0" distB="0" distL="0" distR="0" wp14:anchorId="0F2E12FF" wp14:editId="0C7FB74C">
+            <wp:extent cx="5731510" cy="661670"/>
             <wp:effectExtent l="0" t="0" r="0" b="0"/>
-            <wp:docPr id="17" name="Picture 17"/>
+            <wp:docPr id="14" name="Picture 14"/>
             <wp:cNvGraphicFramePr>
               <a:graphicFrameLocks xmlns:a="http://schemas.openxmlformats.org/drawingml/2006/main" noChangeAspect="1"/>
             </wp:cNvGraphicFramePr>
@@ -7908,7 +6928,7 @@
                   <pic:spPr>
                     <a:xfrm>
                       <a:off x="0" y="0"/>
-                      <a:ext cx="5731510" cy="628650"/>
+                      <a:ext cx="5731510" cy="661670"/>
                     </a:xfrm>
                     <a:prstGeom prst="rect">
                       <a:avLst/>
@@ -7927,15 +6947,13 @@
           <w:rFonts w:cstheme="minorHAnsi"/>
           <w:sz w:val="24"/>
           <w:szCs w:val="24"/>
-          <w:lang w:val="en-US"/>
-        </w:rPr>
-      </w:pPr>
-      <w:r>
-        <w:rPr>
-          <w:rFonts w:cstheme="minorHAnsi"/>
-          <w:sz w:val="24"/>
-          <w:szCs w:val="24"/>
-          <w:lang w:val="en-US"/>
+        </w:rPr>
+      </w:pPr>
+      <w:r>
+        <w:rPr>
+          <w:rFonts w:cstheme="minorHAnsi"/>
+          <w:sz w:val="24"/>
+          <w:szCs w:val="24"/>
         </w:rPr>
         <w:t>Or</w:t>
       </w:r>
@@ -7945,20 +6963,18 @@
         <w:shd w:val="clear" w:color="auto" w:fill="1E1E1E"/>
         <w:spacing w:after="0" w:line="285" w:lineRule="atLeast"/>
         <w:rPr>
-          <w:rFonts w:ascii="Consolas" w:eastAsia="Times New Roman" w:hAnsi="Consolas" w:cs="Times New Roman"/>
-          <w:color w:val="D4D4D4"/>
-          <w:sz w:val="21"/>
-          <w:szCs w:val="21"/>
-          <w:lang/>
-        </w:rPr>
-      </w:pPr>
-      <w:r>
-        <w:rPr>
-          <w:rFonts w:ascii="Consolas" w:eastAsia="Times New Roman" w:hAnsi="Consolas" w:cs="Times New Roman"/>
-          <w:color w:val="D4D4D4"/>
-          <w:sz w:val="21"/>
-          <w:szCs w:val="21"/>
-          <w:lang/>
+          <w:rFonts w:eastAsia="Times New Roman" w:cstheme="minorHAnsi"/>
+          <w:color w:val="D4D4D4"/>
+          <w:sz w:val="21"/>
+          <w:szCs w:val="21"/>
+        </w:rPr>
+      </w:pPr>
+      <w:r>
+        <w:rPr>
+          <w:rFonts w:eastAsia="Times New Roman" w:cstheme="minorHAnsi"/>
+          <w:color w:val="D4D4D4"/>
+          <w:sz w:val="21"/>
+          <w:szCs w:val="21"/>
         </w:rPr>
         <w:t>Command to Process:</w:t>
       </w:r>
@@ -7968,47 +6984,43 @@
         <w:shd w:val="clear" w:color="auto" w:fill="1E1E1E"/>
         <w:spacing w:after="0" w:line="285" w:lineRule="atLeast"/>
         <w:rPr>
-          <w:rFonts w:ascii="Consolas" w:eastAsia="Times New Roman" w:hAnsi="Consolas" w:cs="Times New Roman"/>
-          <w:color w:val="D4D4D4"/>
-          <w:sz w:val="21"/>
-          <w:szCs w:val="21"/>
-          <w:lang/>
-        </w:rPr>
-      </w:pPr>
-    </w:p>
-    <w:p>
-      <w:pPr>
-        <w:shd w:val="clear" w:color="auto" w:fill="1E1E1E"/>
-        <w:spacing w:after="0" w:line="285" w:lineRule="atLeast"/>
-        <w:rPr>
-          <w:rFonts w:ascii="Consolas" w:eastAsia="Times New Roman" w:hAnsi="Consolas" w:cs="Times New Roman"/>
-          <w:color w:val="D4D4D4"/>
-          <w:sz w:val="21"/>
-          <w:szCs w:val="21"/>
-          <w:lang/>
-        </w:rPr>
-      </w:pPr>
-      <w:r>
-        <w:rPr>
-          <w:rFonts w:ascii="Consolas" w:eastAsia="Times New Roman" w:hAnsi="Consolas" w:cs="Times New Roman"/>
-          <w:color w:val="D4D4D4"/>
-          <w:sz w:val="21"/>
-          <w:szCs w:val="21"/>
-          <w:lang/>
-        </w:rPr>
-        <w:t>        /home/maffaz/atlas/build/bin/marker revokePending --mapValue 100 --validator 0xe3163d13b123d359e0fbf04f6c8b1812d04524b8 --rpcaddr http://18.142.54.137:7445 --password password --keystore /home/maffaz/node/keystore/UTC--2022-08-30T23-41-00.333066642Z--e3163d13b123d359e0fbf04f6c8b1812d04524b8</w:t>
-      </w:r>
-    </w:p>
-    <w:p>
-      <w:pPr>
-        <w:shd w:val="clear" w:color="auto" w:fill="1E1E1E"/>
-        <w:spacing w:after="0" w:line="285" w:lineRule="atLeast"/>
-        <w:rPr>
-          <w:rFonts w:ascii="Consolas" w:eastAsia="Times New Roman" w:hAnsi="Consolas" w:cs="Times New Roman"/>
-          <w:color w:val="D4D4D4"/>
-          <w:sz w:val="21"/>
-          <w:szCs w:val="21"/>
-          <w:lang/>
+          <w:rFonts w:eastAsia="Times New Roman" w:cstheme="minorHAnsi"/>
+          <w:color w:val="D4D4D4"/>
+          <w:sz w:val="21"/>
+          <w:szCs w:val="21"/>
+        </w:rPr>
+      </w:pPr>
+    </w:p>
+    <w:p>
+      <w:pPr>
+        <w:shd w:val="clear" w:color="auto" w:fill="1E1E1E"/>
+        <w:spacing w:after="0" w:line="285" w:lineRule="atLeast"/>
+        <w:rPr>
+          <w:rFonts w:eastAsia="Times New Roman" w:cstheme="minorHAnsi"/>
+          <w:color w:val="D4D4D4"/>
+          <w:sz w:val="21"/>
+          <w:szCs w:val="21"/>
+        </w:rPr>
+      </w:pPr>
+      <w:r>
+        <w:rPr>
+          <w:rFonts w:eastAsia="Times New Roman" w:cstheme="minorHAnsi"/>
+          <w:color w:val="D4D4D4"/>
+          <w:sz w:val="21"/>
+          <w:szCs w:val="21"/>
+        </w:rPr>
+        <w:t>        /home/maffaz/atlas/build/bin/marker vote --voteNum 100 --signerPriv 72704111d92cc0e53bdf9a6af396f36579d23df1208d7eb68ad32642610071dc --validator 0xe3163d13b123d359e0fbf04f6c8b1812d04524b8 --rpcaddr http://18.142.54.137:7445 --password password --keystore /home/maffaz/node/keystore/UTC--2022-08-30T23-41-00.333066642Z--e3163d13b123d359e0fbf04f6c8b1812d04524b8</w:t>
+      </w:r>
+    </w:p>
+    <w:p>
+      <w:pPr>
+        <w:shd w:val="clear" w:color="auto" w:fill="1E1E1E"/>
+        <w:spacing w:after="0" w:line="285" w:lineRule="atLeast"/>
+        <w:rPr>
+          <w:rFonts w:eastAsia="Times New Roman" w:cstheme="minorHAnsi"/>
+          <w:color w:val="D4D4D4"/>
+          <w:sz w:val="21"/>
+          <w:szCs w:val="21"/>
         </w:rPr>
       </w:pPr>
     </w:p>
@@ -8029,7 +7041,6 @@
           <w:bCs/>
           <w:sz w:val="30"/>
           <w:szCs w:val="30"/>
-          <w:lang w:val="en-US"/>
         </w:rPr>
       </w:pPr>
       <w:r>
@@ -8039,9 +7050,8 @@
           <w:bCs/>
           <w:sz w:val="30"/>
           <w:szCs w:val="30"/>
-          <w:lang w:val="en-US"/>
-        </w:rPr>
-        <w:br w:type="page"/>
+        </w:rPr>
+        <w:t>Manual Activation of Votes</w:t>
       </w:r>
     </w:p>
     <w:p>
@@ -8050,9 +7060,8 @@
           <w:rFonts w:cstheme="minorHAnsi"/>
           <w:b/>
           <w:bCs/>
-          <w:sz w:val="30"/>
-          <w:szCs w:val="30"/>
-          <w:lang w:val="en-US"/>
+          <w:sz w:val="24"/>
+          <w:szCs w:val="24"/>
         </w:rPr>
       </w:pPr>
       <w:r>
@@ -8060,250 +7069,57 @@
           <w:rFonts w:cstheme="minorHAnsi"/>
           <w:b/>
           <w:bCs/>
-          <w:sz w:val="30"/>
-          <w:szCs w:val="30"/>
-          <w:lang w:val="en-US"/>
-        </w:rPr>
-        <w:lastRenderedPageBreak/>
-        <w:t xml:space="preserve">Revoke </w:t>
-      </w:r>
-      <w:r>
+          <w:sz w:val="24"/>
+          <w:szCs w:val="24"/>
+        </w:rPr>
+        <w:t>It is possible to manually activate the votes if you wish.</w:t>
+      </w:r>
+    </w:p>
+    <w:p>
+      <w:pPr>
         <w:rPr>
           <w:rFonts w:cstheme="minorHAnsi"/>
           <w:b/>
           <w:bCs/>
-          <w:sz w:val="30"/>
-          <w:szCs w:val="30"/>
-          <w:lang w:val="en-US"/>
-        </w:rPr>
-        <w:t>Active</w:t>
-      </w:r>
+          <w:sz w:val="24"/>
+          <w:szCs w:val="24"/>
+        </w:rPr>
+      </w:pPr>
       <w:r>
         <w:rPr>
           <w:rFonts w:cstheme="minorHAnsi"/>
           <w:b/>
           <w:bCs/>
-          <w:sz w:val="30"/>
-          <w:szCs w:val="30"/>
-          <w:lang w:val="en-US"/>
-        </w:rPr>
-        <w:t xml:space="preserve"> Votes</w:t>
-      </w:r>
-    </w:p>
-    <w:p>
-      <w:pPr>
-        <w:rPr>
-          <w:rFonts w:cstheme="minorHAnsi"/>
-          <w:sz w:val="24"/>
-          <w:szCs w:val="24"/>
-          <w:lang w:val="en-US"/>
-        </w:rPr>
-      </w:pPr>
-      <w:r>
-        <w:rPr>
-          <w:rFonts w:cstheme="minorHAnsi"/>
-          <w:sz w:val="24"/>
-          <w:szCs w:val="24"/>
-          <w:lang w:val="en-US"/>
-        </w:rPr>
-        <w:t>If you wish to take the votes out of the validator before they are activated you can use the `</w:t>
-      </w:r>
-      <w:r>
-        <w:t xml:space="preserve"> </w:t>
-      </w:r>
-      <w:r>
-        <w:t>revokeActive</w:t>
-      </w:r>
-      <w:r>
-        <w:rPr>
-          <w:rFonts w:cstheme="minorHAnsi"/>
-          <w:sz w:val="24"/>
-          <w:szCs w:val="24"/>
-          <w:lang w:val="en-US"/>
-        </w:rPr>
-        <w:t>`</w:t>
-      </w:r>
-      <w:r>
-        <w:rPr>
-          <w:rFonts w:cstheme="minorHAnsi"/>
-          <w:sz w:val="24"/>
-          <w:szCs w:val="24"/>
-          <w:lang w:val="en-US"/>
-        </w:rPr>
-        <w:t xml:space="preserve"> </w:t>
-      </w:r>
-      <w:r>
-        <w:rPr>
-          <w:rFonts w:cstheme="minorHAnsi"/>
-          <w:sz w:val="24"/>
-          <w:szCs w:val="24"/>
-          <w:lang w:val="en-US"/>
-        </w:rPr>
-        <w:t>command.</w:t>
-      </w:r>
-    </w:p>
-    <w:p>
-      <w:pPr>
-        <w:spacing w:after="0" w:line="240" w:lineRule="auto"/>
-        <w:rPr>
-          <w:rFonts w:eastAsia="Times New Roman" w:cstheme="minorHAnsi"/>
-          <w:sz w:val="24"/>
-          <w:szCs w:val="24"/>
-          <w:lang/>
-        </w:rPr>
-      </w:pPr>
-      <w:r>
-        <w:rPr>
-          <w:rFonts w:eastAsia="Times New Roman" w:cstheme="minorHAnsi"/>
-          <w:sz w:val="24"/>
-          <w:szCs w:val="24"/>
-          <w:lang/>
-        </w:rPr>
-        <w:t xml:space="preserve">Revokes </w:t>
-      </w:r>
-      <w:r>
-        <w:rPr>
-          <w:rFonts w:eastAsia="Times New Roman" w:cstheme="minorHAnsi"/>
-          <w:sz w:val="20"/>
-          <w:szCs w:val="20"/>
-          <w:lang w:val="en-US"/>
-        </w:rPr>
-        <w:t>Active</w:t>
-      </w:r>
-      <w:r>
-        <w:rPr>
-          <w:rFonts w:eastAsia="Times New Roman" w:cstheme="minorHAnsi"/>
-          <w:sz w:val="24"/>
-          <w:szCs w:val="24"/>
-          <w:lang/>
-        </w:rPr>
-        <w:t xml:space="preserve"> votes for </w:t>
-      </w:r>
-      <w:r>
-        <w:rPr>
-          <w:rFonts w:eastAsia="Times New Roman" w:cstheme="minorHAnsi"/>
-          <w:sz w:val="20"/>
-          <w:szCs w:val="20"/>
-          <w:lang/>
-        </w:rPr>
-        <w:t>validator</w:t>
-      </w:r>
-      <w:r>
-        <w:rPr>
-          <w:rFonts w:eastAsia="Times New Roman" w:cstheme="minorHAnsi"/>
-          <w:sz w:val="24"/>
-          <w:szCs w:val="24"/>
-          <w:lang/>
-        </w:rPr>
-        <w:t>.</w:t>
-      </w:r>
-    </w:p>
-    <w:p>
-      <w:pPr>
-        <w:spacing w:after="0" w:line="240" w:lineRule="auto"/>
-        <w:rPr>
-          <w:rFonts w:eastAsia="Times New Roman" w:cstheme="minorHAnsi"/>
-          <w:sz w:val="24"/>
-          <w:szCs w:val="24"/>
-          <w:lang/>
-        </w:rPr>
-      </w:pPr>
-      <w:r>
-        <w:rPr>
-          <w:rFonts w:eastAsia="Times New Roman" w:cstheme="minorHAnsi"/>
-          <w:sz w:val="24"/>
-          <w:szCs w:val="24"/>
-          <w:lang/>
-        </w:rPr>
-        <w:t xml:space="preserve">This command will put the voting </w:t>
-      </w:r>
-      <w:r>
-        <w:rPr>
-          <w:rFonts w:eastAsia="Times New Roman" w:cstheme="minorHAnsi"/>
-          <w:sz w:val="20"/>
-          <w:szCs w:val="20"/>
-          <w:lang/>
-        </w:rPr>
-        <w:t>MAP</w:t>
-      </w:r>
-      <w:r>
-        <w:rPr>
-          <w:rFonts w:eastAsia="Times New Roman" w:cstheme="minorHAnsi"/>
-          <w:sz w:val="24"/>
-          <w:szCs w:val="24"/>
-          <w:lang/>
-        </w:rPr>
-        <w:t xml:space="preserve"> turn into nonvoting </w:t>
-      </w:r>
-      <w:r>
-        <w:rPr>
-          <w:rFonts w:eastAsia="Times New Roman" w:cstheme="minorHAnsi"/>
-          <w:sz w:val="20"/>
-          <w:szCs w:val="20"/>
-          <w:lang/>
-        </w:rPr>
-        <w:t>MAP</w:t>
-      </w:r>
-      <w:r>
-        <w:rPr>
-          <w:rFonts w:eastAsia="Times New Roman" w:cstheme="minorHAnsi"/>
-          <w:sz w:val="24"/>
-          <w:szCs w:val="24"/>
-          <w:lang/>
-        </w:rPr>
-        <w:t>.</w:t>
-      </w:r>
-    </w:p>
-    <w:p>
-      <w:pPr>
-        <w:rPr>
-          <w:rFonts w:cstheme="minorHAnsi"/>
-          <w:sz w:val="24"/>
-          <w:szCs w:val="24"/>
-          <w:lang w:val="en-US"/>
-        </w:rPr>
-      </w:pPr>
-    </w:p>
-    <w:p>
-      <w:pPr>
-        <w:rPr>
-          <w:rFonts w:cstheme="minorHAnsi"/>
-          <w:sz w:val="24"/>
-          <w:szCs w:val="24"/>
-          <w:lang w:val="en-US"/>
-        </w:rPr>
-      </w:pPr>
-      <w:r>
-        <w:rPr>
-          <w:rFonts w:cstheme="minorHAnsi"/>
-          <w:sz w:val="24"/>
-          <w:szCs w:val="24"/>
-          <w:lang w:val="en-US"/>
-        </w:rPr>
-        <w:t>Use the Tool</w:t>
-      </w:r>
-    </w:p>
-    <w:p>
-      <w:pPr>
-        <w:rPr>
-          <w:rFonts w:cstheme="minorHAnsi"/>
-          <w:sz w:val="24"/>
-          <w:szCs w:val="24"/>
-          <w:lang w:val="en-US"/>
-        </w:rPr>
-      </w:pPr>
-      <w:r>
-        <w:rPr>
-          <w:rFonts w:cstheme="minorHAnsi"/>
-          <w:sz w:val="24"/>
-          <w:szCs w:val="24"/>
-          <w:lang w:val="en-US"/>
+          <w:sz w:val="24"/>
+          <w:szCs w:val="24"/>
+        </w:rPr>
+        <w:t>Using the Tool</w:t>
+      </w:r>
+    </w:p>
+    <w:p>
+      <w:pPr>
+        <w:rPr>
+          <w:rFonts w:cstheme="minorHAnsi"/>
+          <w:b/>
+          <w:bCs/>
+          <w:sz w:val="24"/>
+          <w:szCs w:val="24"/>
+        </w:rPr>
+      </w:pPr>
+      <w:r>
+        <w:rPr>
+          <w:rFonts w:cstheme="minorHAnsi"/>
+          <w:b/>
+          <w:bCs/>
+          <w:noProof/>
+          <w:sz w:val="24"/>
+          <w:szCs w:val="24"/>
         </w:rPr>
         <w:drawing>
-          <wp:inline distT="0" distB="0" distL="0" distR="0" wp14:anchorId="32C4D47C" wp14:editId="158287B3">
-            <wp:extent cx="5731510" cy="603885"/>
+          <wp:inline distT="0" distB="0" distL="0" distR="0" wp14:anchorId="48149020" wp14:editId="5AB0FB8D">
+            <wp:extent cx="5731510" cy="500380"/>
             <wp:effectExtent l="0" t="0" r="0" b="0"/>
-            <wp:docPr id="18" name="Picture 18"/>
+            <wp:docPr id="15" name="Picture 15"/>
             <wp:cNvGraphicFramePr>
               <a:graphicFrameLocks xmlns:a="http://schemas.openxmlformats.org/drawingml/2006/main" noChangeAspect="1"/>
             </wp:cNvGraphicFramePr>
@@ -8323,6 +7139,930 @@
                   <pic:spPr>
                     <a:xfrm>
                       <a:off x="0" y="0"/>
+                      <a:ext cx="5731510" cy="500380"/>
+                    </a:xfrm>
+                    <a:prstGeom prst="rect">
+                      <a:avLst/>
+                    </a:prstGeom>
+                  </pic:spPr>
+                </pic:pic>
+              </a:graphicData>
+            </a:graphic>
+          </wp:inline>
+        </w:drawing>
+      </w:r>
+    </w:p>
+    <w:p>
+      <w:pPr>
+        <w:rPr>
+          <w:rFonts w:cstheme="minorHAnsi"/>
+          <w:b/>
+          <w:bCs/>
+          <w:sz w:val="24"/>
+          <w:szCs w:val="24"/>
+        </w:rPr>
+      </w:pPr>
+      <w:r>
+        <w:rPr>
+          <w:rFonts w:cstheme="minorHAnsi"/>
+          <w:b/>
+          <w:bCs/>
+          <w:sz w:val="24"/>
+          <w:szCs w:val="24"/>
+        </w:rPr>
+        <w:t>Or</w:t>
+      </w:r>
+    </w:p>
+    <w:p>
+      <w:pPr>
+        <w:shd w:val="clear" w:color="auto" w:fill="1E1E1E"/>
+        <w:spacing w:after="0" w:line="285" w:lineRule="atLeast"/>
+        <w:rPr>
+          <w:rFonts w:eastAsia="Times New Roman" w:cstheme="minorHAnsi"/>
+          <w:color w:val="D4D4D4"/>
+          <w:sz w:val="21"/>
+          <w:szCs w:val="21"/>
+        </w:rPr>
+      </w:pPr>
+      <w:r>
+        <w:rPr>
+          <w:rFonts w:eastAsia="Times New Roman" w:cstheme="minorHAnsi"/>
+          <w:color w:val="D4D4D4"/>
+          <w:sz w:val="21"/>
+          <w:szCs w:val="21"/>
+        </w:rPr>
+        <w:t>Command to Process:</w:t>
+      </w:r>
+    </w:p>
+    <w:p>
+      <w:pPr>
+        <w:shd w:val="clear" w:color="auto" w:fill="1E1E1E"/>
+        <w:spacing w:after="0" w:line="285" w:lineRule="atLeast"/>
+        <w:rPr>
+          <w:rFonts w:eastAsia="Times New Roman" w:cstheme="minorHAnsi"/>
+          <w:color w:val="D4D4D4"/>
+          <w:sz w:val="21"/>
+          <w:szCs w:val="21"/>
+        </w:rPr>
+      </w:pPr>
+    </w:p>
+    <w:p>
+      <w:pPr>
+        <w:shd w:val="clear" w:color="auto" w:fill="1E1E1E"/>
+        <w:spacing w:after="0" w:line="285" w:lineRule="atLeast"/>
+        <w:rPr>
+          <w:rFonts w:eastAsia="Times New Roman" w:cstheme="minorHAnsi"/>
+          <w:color w:val="D4D4D4"/>
+          <w:sz w:val="21"/>
+          <w:szCs w:val="21"/>
+        </w:rPr>
+      </w:pPr>
+      <w:r>
+        <w:rPr>
+          <w:rFonts w:eastAsia="Times New Roman" w:cstheme="minorHAnsi"/>
+          <w:color w:val="D4D4D4"/>
+          <w:sz w:val="21"/>
+          <w:szCs w:val="21"/>
+        </w:rPr>
+        <w:t>        /home/maffaz/atlas/build/bin/marker activate --validator 0xe3163d13b123d359e0fbf04f6c8b1812d04524b8 --rpcaddr http://18.142.54.137:7445 --password password --keystore /home/maffaz/node/keystore/UTC--2022-08-30T23-41-00.333066642Z--e3163d13b123d359e0fbf04f6c8b1812d04524b8</w:t>
+      </w:r>
+    </w:p>
+    <w:p>
+      <w:pPr>
+        <w:shd w:val="clear" w:color="auto" w:fill="1E1E1E"/>
+        <w:spacing w:after="0" w:line="285" w:lineRule="atLeast"/>
+        <w:rPr>
+          <w:rFonts w:eastAsia="Times New Roman" w:cstheme="minorHAnsi"/>
+          <w:color w:val="D4D4D4"/>
+          <w:sz w:val="21"/>
+          <w:szCs w:val="21"/>
+        </w:rPr>
+      </w:pPr>
+    </w:p>
+    <w:p>
+      <w:pPr>
+        <w:rPr>
+          <w:rFonts w:cstheme="minorHAnsi"/>
+          <w:b/>
+          <w:bCs/>
+          <w:sz w:val="24"/>
+          <w:szCs w:val="24"/>
+        </w:rPr>
+      </w:pPr>
+    </w:p>
+    <w:p>
+      <w:pPr>
+        <w:rPr>
+          <w:rFonts w:cstheme="minorHAnsi"/>
+          <w:b/>
+          <w:bCs/>
+          <w:sz w:val="30"/>
+          <w:szCs w:val="30"/>
+        </w:rPr>
+      </w:pPr>
+      <w:r>
+        <w:rPr>
+          <w:rFonts w:cstheme="minorHAnsi"/>
+          <w:b/>
+          <w:bCs/>
+          <w:sz w:val="30"/>
+          <w:szCs w:val="30"/>
+        </w:rPr>
+        <w:br w:type="page"/>
+      </w:r>
+    </w:p>
+    <w:p>
+      <w:pPr>
+        <w:rPr>
+          <w:rFonts w:cstheme="minorHAnsi"/>
+          <w:b/>
+          <w:bCs/>
+          <w:sz w:val="30"/>
+          <w:szCs w:val="30"/>
+        </w:rPr>
+      </w:pPr>
+      <w:r>
+        <w:rPr>
+          <w:rFonts w:cstheme="minorHAnsi"/>
+          <w:b/>
+          <w:bCs/>
+          <w:sz w:val="30"/>
+          <w:szCs w:val="30"/>
+        </w:rPr>
+        <w:lastRenderedPageBreak/>
+        <w:t>Check Votes by Validator</w:t>
+      </w:r>
+    </w:p>
+    <w:p>
+      <w:pPr>
+        <w:rPr>
+          <w:rFonts w:cstheme="minorHAnsi"/>
+          <w:sz w:val="24"/>
+          <w:szCs w:val="24"/>
+        </w:rPr>
+      </w:pPr>
+      <w:r>
+        <w:rPr>
+          <w:rFonts w:cstheme="minorHAnsi"/>
+          <w:sz w:val="24"/>
+          <w:szCs w:val="24"/>
+        </w:rPr>
+        <w:t xml:space="preserve">To check the number of votes you have given for a validator use </w:t>
+      </w:r>
+      <w:r>
+        <w:rPr>
+          <w:rFonts w:cstheme="minorHAnsi"/>
+          <w:i/>
+          <w:iCs/>
+          <w:sz w:val="24"/>
+          <w:szCs w:val="24"/>
+        </w:rPr>
+        <w:t>getActiveVotesForValidatorByAccount</w:t>
+      </w:r>
+    </w:p>
+    <w:p>
+      <w:pPr>
+        <w:jc w:val="both"/>
+        <w:rPr>
+          <w:rFonts w:cstheme="minorHAnsi"/>
+          <w:sz w:val="24"/>
+          <w:szCs w:val="24"/>
+        </w:rPr>
+      </w:pPr>
+      <w:r>
+        <w:rPr>
+          <w:rFonts w:cstheme="minorHAnsi"/>
+          <w:sz w:val="24"/>
+          <w:szCs w:val="24"/>
+        </w:rPr>
+        <w:t>Use the tool:</w:t>
+      </w:r>
+    </w:p>
+    <w:p>
+      <w:pPr>
+        <w:jc w:val="both"/>
+        <w:rPr>
+          <w:rFonts w:cstheme="minorHAnsi"/>
+          <w:b/>
+          <w:bCs/>
+          <w:sz w:val="30"/>
+          <w:szCs w:val="30"/>
+        </w:rPr>
+      </w:pPr>
+      <w:r>
+        <w:rPr>
+          <w:rFonts w:cstheme="minorHAnsi"/>
+          <w:b/>
+          <w:bCs/>
+          <w:noProof/>
+          <w:sz w:val="30"/>
+          <w:szCs w:val="30"/>
+        </w:rPr>
+        <w:drawing>
+          <wp:inline distT="0" distB="0" distL="0" distR="0" wp14:anchorId="23DAC4BF" wp14:editId="67CE6FDB">
+            <wp:extent cx="5731510" cy="494665"/>
+            <wp:effectExtent l="0" t="0" r="0" b="0"/>
+            <wp:docPr id="16" name="Picture 16"/>
+            <wp:cNvGraphicFramePr>
+              <a:graphicFrameLocks xmlns:a="http://schemas.openxmlformats.org/drawingml/2006/main" noChangeAspect="1"/>
+            </wp:cNvGraphicFramePr>
+            <a:graphic xmlns:a="http://schemas.openxmlformats.org/drawingml/2006/main">
+              <a:graphicData uri="http://schemas.openxmlformats.org/drawingml/2006/picture">
+                <pic:pic xmlns:pic="http://schemas.openxmlformats.org/drawingml/2006/picture">
+                  <pic:nvPicPr>
+                    <pic:cNvPr id="1" name=""/>
+                    <pic:cNvPicPr/>
+                  </pic:nvPicPr>
+                  <pic:blipFill>
+                    <a:blip r:embed="rId36"/>
+                    <a:stretch>
+                      <a:fillRect/>
+                    </a:stretch>
+                  </pic:blipFill>
+                  <pic:spPr>
+                    <a:xfrm>
+                      <a:off x="0" y="0"/>
+                      <a:ext cx="5731510" cy="494665"/>
+                    </a:xfrm>
+                    <a:prstGeom prst="rect">
+                      <a:avLst/>
+                    </a:prstGeom>
+                  </pic:spPr>
+                </pic:pic>
+              </a:graphicData>
+            </a:graphic>
+          </wp:inline>
+        </w:drawing>
+      </w:r>
+    </w:p>
+    <w:p>
+      <w:pPr>
+        <w:jc w:val="both"/>
+        <w:rPr>
+          <w:rFonts w:cstheme="minorHAnsi"/>
+          <w:sz w:val="24"/>
+          <w:szCs w:val="24"/>
+        </w:rPr>
+      </w:pPr>
+      <w:r>
+        <w:rPr>
+          <w:rFonts w:cstheme="minorHAnsi"/>
+          <w:sz w:val="24"/>
+          <w:szCs w:val="24"/>
+        </w:rPr>
+        <w:t>OR</w:t>
+      </w:r>
+    </w:p>
+    <w:p>
+      <w:pPr>
+        <w:shd w:val="clear" w:color="auto" w:fill="1E1E1E"/>
+        <w:spacing w:after="0" w:line="285" w:lineRule="atLeast"/>
+        <w:rPr>
+          <w:rFonts w:ascii="Consolas" w:eastAsia="Times New Roman" w:hAnsi="Consolas" w:cs="Times New Roman"/>
+          <w:color w:val="D4D4D4"/>
+          <w:sz w:val="21"/>
+          <w:szCs w:val="21"/>
+        </w:rPr>
+      </w:pPr>
+      <w:r>
+        <w:rPr>
+          <w:rFonts w:ascii="Consolas" w:eastAsia="Times New Roman" w:hAnsi="Consolas" w:cs="Times New Roman"/>
+          <w:color w:val="D4D4D4"/>
+          <w:sz w:val="21"/>
+          <w:szCs w:val="21"/>
+        </w:rPr>
+        <w:t>Command to Process:</w:t>
+      </w:r>
+    </w:p>
+    <w:p>
+      <w:pPr>
+        <w:shd w:val="clear" w:color="auto" w:fill="1E1E1E"/>
+        <w:spacing w:after="0" w:line="285" w:lineRule="atLeast"/>
+        <w:rPr>
+          <w:rFonts w:ascii="Consolas" w:eastAsia="Times New Roman" w:hAnsi="Consolas" w:cs="Times New Roman"/>
+          <w:color w:val="D4D4D4"/>
+          <w:sz w:val="21"/>
+          <w:szCs w:val="21"/>
+        </w:rPr>
+      </w:pPr>
+    </w:p>
+    <w:p>
+      <w:pPr>
+        <w:shd w:val="clear" w:color="auto" w:fill="1E1E1E"/>
+        <w:spacing w:after="0" w:line="285" w:lineRule="atLeast"/>
+        <w:rPr>
+          <w:rFonts w:ascii="Consolas" w:eastAsia="Times New Roman" w:hAnsi="Consolas" w:cs="Times New Roman"/>
+          <w:color w:val="D4D4D4"/>
+          <w:sz w:val="21"/>
+          <w:szCs w:val="21"/>
+        </w:rPr>
+      </w:pPr>
+      <w:r>
+        <w:rPr>
+          <w:rFonts w:ascii="Consolas" w:eastAsia="Times New Roman" w:hAnsi="Consolas" w:cs="Times New Roman"/>
+          <w:color w:val="D4D4D4"/>
+          <w:sz w:val="21"/>
+          <w:szCs w:val="21"/>
+        </w:rPr>
+        <w:t>        /home/maffaz/atlas/build/bin/marker getActiveVotesForValidatorByAccount --target 0xe3163d13b123d359e0fbf04f6c8b1812d04524b8 --rpcaddr http://18.142.54.137:7445 --password password --keystore /home/maffaz/node/keystore/UTC--2022-08-30T23-41-00.333066642Z--e3163d13b123d359e0fbf04f6c8b1812d04524b8</w:t>
+      </w:r>
+    </w:p>
+    <w:p>
+      <w:pPr>
+        <w:shd w:val="clear" w:color="auto" w:fill="1E1E1E"/>
+        <w:spacing w:after="0" w:line="285" w:lineRule="atLeast"/>
+        <w:rPr>
+          <w:rFonts w:ascii="Consolas" w:eastAsia="Times New Roman" w:hAnsi="Consolas" w:cs="Times New Roman"/>
+          <w:color w:val="D4D4D4"/>
+          <w:sz w:val="21"/>
+          <w:szCs w:val="21"/>
+        </w:rPr>
+      </w:pPr>
+    </w:p>
+    <w:p>
+      <w:pPr>
+        <w:jc w:val="both"/>
+        <w:rPr>
+          <w:rFonts w:cstheme="minorHAnsi"/>
+          <w:sz w:val="24"/>
+          <w:szCs w:val="24"/>
+        </w:rPr>
+      </w:pPr>
+    </w:p>
+    <w:p>
+      <w:pPr>
+        <w:rPr>
+          <w:rFonts w:cstheme="minorHAnsi"/>
+          <w:b/>
+          <w:bCs/>
+          <w:sz w:val="30"/>
+          <w:szCs w:val="30"/>
+        </w:rPr>
+      </w:pPr>
+      <w:r>
+        <w:rPr>
+          <w:rFonts w:cstheme="minorHAnsi"/>
+          <w:b/>
+          <w:bCs/>
+          <w:sz w:val="30"/>
+          <w:szCs w:val="30"/>
+        </w:rPr>
+        <w:t>Revoke Pending Votes</w:t>
+      </w:r>
+    </w:p>
+    <w:p>
+      <w:pPr>
+        <w:rPr>
+          <w:rFonts w:cstheme="minorHAnsi"/>
+          <w:sz w:val="24"/>
+          <w:szCs w:val="24"/>
+        </w:rPr>
+      </w:pPr>
+      <w:r>
+        <w:rPr>
+          <w:rFonts w:cstheme="minorHAnsi"/>
+          <w:sz w:val="24"/>
+          <w:szCs w:val="24"/>
+        </w:rPr>
+        <w:t>If you wish to take the votes out of the validator before they are activated you can use the `revokePending`command.</w:t>
+      </w:r>
+    </w:p>
+    <w:p>
+      <w:pPr>
+        <w:spacing w:after="0" w:line="240" w:lineRule="auto"/>
+        <w:rPr>
+          <w:rFonts w:eastAsia="Times New Roman" w:cstheme="minorHAnsi"/>
+          <w:sz w:val="24"/>
+          <w:szCs w:val="24"/>
+        </w:rPr>
+      </w:pPr>
+      <w:r>
+        <w:rPr>
+          <w:rFonts w:eastAsia="Times New Roman" w:cstheme="minorHAnsi"/>
+          <w:sz w:val="24"/>
+          <w:szCs w:val="24"/>
+        </w:rPr>
+        <w:t xml:space="preserve">Revokes </w:t>
+      </w:r>
+      <w:r>
+        <w:rPr>
+          <w:rFonts w:eastAsia="Times New Roman" w:cstheme="minorHAnsi"/>
+          <w:sz w:val="20"/>
+          <w:szCs w:val="20"/>
+        </w:rPr>
+        <w:t>value</w:t>
+      </w:r>
+      <w:r>
+        <w:rPr>
+          <w:rFonts w:eastAsia="Times New Roman" w:cstheme="minorHAnsi"/>
+          <w:sz w:val="24"/>
+          <w:szCs w:val="24"/>
+        </w:rPr>
+        <w:t xml:space="preserve"> pending votes for </w:t>
+      </w:r>
+      <w:r>
+        <w:rPr>
+          <w:rFonts w:eastAsia="Times New Roman" w:cstheme="minorHAnsi"/>
+          <w:sz w:val="20"/>
+          <w:szCs w:val="20"/>
+        </w:rPr>
+        <w:t>validator</w:t>
+      </w:r>
+      <w:r>
+        <w:rPr>
+          <w:rFonts w:eastAsia="Times New Roman" w:cstheme="minorHAnsi"/>
+          <w:sz w:val="24"/>
+          <w:szCs w:val="24"/>
+        </w:rPr>
+        <w:t>.</w:t>
+      </w:r>
+    </w:p>
+    <w:p>
+      <w:pPr>
+        <w:spacing w:after="0" w:line="240" w:lineRule="auto"/>
+        <w:rPr>
+          <w:rFonts w:eastAsia="Times New Roman" w:cstheme="minorHAnsi"/>
+          <w:sz w:val="24"/>
+          <w:szCs w:val="24"/>
+        </w:rPr>
+      </w:pPr>
+      <w:r>
+        <w:rPr>
+          <w:rFonts w:eastAsia="Times New Roman" w:cstheme="minorHAnsi"/>
+          <w:sz w:val="24"/>
+          <w:szCs w:val="24"/>
+        </w:rPr>
+        <w:t xml:space="preserve">This command will put the voting </w:t>
+      </w:r>
+      <w:r>
+        <w:rPr>
+          <w:rFonts w:eastAsia="Times New Roman" w:cstheme="minorHAnsi"/>
+          <w:sz w:val="20"/>
+          <w:szCs w:val="20"/>
+        </w:rPr>
+        <w:t>MAP</w:t>
+      </w:r>
+      <w:r>
+        <w:rPr>
+          <w:rFonts w:eastAsia="Times New Roman" w:cstheme="minorHAnsi"/>
+          <w:sz w:val="24"/>
+          <w:szCs w:val="24"/>
+        </w:rPr>
+        <w:t xml:space="preserve"> turn into nonvoting </w:t>
+      </w:r>
+      <w:r>
+        <w:rPr>
+          <w:rFonts w:eastAsia="Times New Roman" w:cstheme="minorHAnsi"/>
+          <w:sz w:val="20"/>
+          <w:szCs w:val="20"/>
+        </w:rPr>
+        <w:t>MAP</w:t>
+      </w:r>
+      <w:r>
+        <w:rPr>
+          <w:rFonts w:eastAsia="Times New Roman" w:cstheme="minorHAnsi"/>
+          <w:sz w:val="24"/>
+          <w:szCs w:val="24"/>
+        </w:rPr>
+        <w:t>.</w:t>
+      </w:r>
+    </w:p>
+    <w:p>
+      <w:pPr>
+        <w:rPr>
+          <w:rFonts w:cstheme="minorHAnsi"/>
+          <w:sz w:val="24"/>
+          <w:szCs w:val="24"/>
+        </w:rPr>
+      </w:pPr>
+      <w:r>
+        <w:rPr>
+          <w:rFonts w:cstheme="minorHAnsi"/>
+          <w:sz w:val="24"/>
+          <w:szCs w:val="24"/>
+        </w:rPr>
+        <w:t>Use the Tool</w:t>
+      </w:r>
+    </w:p>
+    <w:p>
+      <w:pPr>
+        <w:rPr>
+          <w:rFonts w:cstheme="minorHAnsi"/>
+          <w:sz w:val="24"/>
+          <w:szCs w:val="24"/>
+        </w:rPr>
+      </w:pPr>
+      <w:r>
+        <w:rPr>
+          <w:rFonts w:cstheme="minorHAnsi"/>
+          <w:noProof/>
+          <w:sz w:val="24"/>
+          <w:szCs w:val="24"/>
+        </w:rPr>
+        <w:drawing>
+          <wp:inline distT="0" distB="0" distL="0" distR="0" wp14:anchorId="0CFA1643" wp14:editId="454C7EB4">
+            <wp:extent cx="5731510" cy="628650"/>
+            <wp:effectExtent l="0" t="0" r="0" b="0"/>
+            <wp:docPr id="17" name="Picture 17"/>
+            <wp:cNvGraphicFramePr>
+              <a:graphicFrameLocks xmlns:a="http://schemas.openxmlformats.org/drawingml/2006/main" noChangeAspect="1"/>
+            </wp:cNvGraphicFramePr>
+            <a:graphic xmlns:a="http://schemas.openxmlformats.org/drawingml/2006/main">
+              <a:graphicData uri="http://schemas.openxmlformats.org/drawingml/2006/picture">
+                <pic:pic xmlns:pic="http://schemas.openxmlformats.org/drawingml/2006/picture">
+                  <pic:nvPicPr>
+                    <pic:cNvPr id="1" name=""/>
+                    <pic:cNvPicPr/>
+                  </pic:nvPicPr>
+                  <pic:blipFill>
+                    <a:blip r:embed="rId37"/>
+                    <a:stretch>
+                      <a:fillRect/>
+                    </a:stretch>
+                  </pic:blipFill>
+                  <pic:spPr>
+                    <a:xfrm>
+                      <a:off x="0" y="0"/>
+                      <a:ext cx="5731510" cy="628650"/>
+                    </a:xfrm>
+                    <a:prstGeom prst="rect">
+                      <a:avLst/>
+                    </a:prstGeom>
+                  </pic:spPr>
+                </pic:pic>
+              </a:graphicData>
+            </a:graphic>
+          </wp:inline>
+        </w:drawing>
+      </w:r>
+    </w:p>
+    <w:p>
+      <w:pPr>
+        <w:rPr>
+          <w:rFonts w:cstheme="minorHAnsi"/>
+          <w:sz w:val="24"/>
+          <w:szCs w:val="24"/>
+        </w:rPr>
+      </w:pPr>
+      <w:r>
+        <w:rPr>
+          <w:rFonts w:cstheme="minorHAnsi"/>
+          <w:sz w:val="24"/>
+          <w:szCs w:val="24"/>
+        </w:rPr>
+        <w:t>Or</w:t>
+      </w:r>
+    </w:p>
+    <w:p>
+      <w:pPr>
+        <w:shd w:val="clear" w:color="auto" w:fill="1E1E1E"/>
+        <w:spacing w:after="0" w:line="285" w:lineRule="atLeast"/>
+        <w:rPr>
+          <w:rFonts w:ascii="Consolas" w:eastAsia="Times New Roman" w:hAnsi="Consolas" w:cs="Times New Roman"/>
+          <w:color w:val="D4D4D4"/>
+          <w:sz w:val="21"/>
+          <w:szCs w:val="21"/>
+        </w:rPr>
+      </w:pPr>
+      <w:r>
+        <w:rPr>
+          <w:rFonts w:ascii="Consolas" w:eastAsia="Times New Roman" w:hAnsi="Consolas" w:cs="Times New Roman"/>
+          <w:color w:val="D4D4D4"/>
+          <w:sz w:val="21"/>
+          <w:szCs w:val="21"/>
+        </w:rPr>
+        <w:t>Command to Process:</w:t>
+      </w:r>
+    </w:p>
+    <w:p>
+      <w:pPr>
+        <w:shd w:val="clear" w:color="auto" w:fill="1E1E1E"/>
+        <w:spacing w:after="0" w:line="285" w:lineRule="atLeast"/>
+        <w:rPr>
+          <w:rFonts w:ascii="Consolas" w:eastAsia="Times New Roman" w:hAnsi="Consolas" w:cs="Times New Roman"/>
+          <w:color w:val="D4D4D4"/>
+          <w:sz w:val="21"/>
+          <w:szCs w:val="21"/>
+        </w:rPr>
+      </w:pPr>
+    </w:p>
+    <w:p>
+      <w:pPr>
+        <w:shd w:val="clear" w:color="auto" w:fill="1E1E1E"/>
+        <w:spacing w:after="0" w:line="285" w:lineRule="atLeast"/>
+        <w:rPr>
+          <w:rFonts w:ascii="Consolas" w:eastAsia="Times New Roman" w:hAnsi="Consolas" w:cs="Times New Roman"/>
+          <w:color w:val="D4D4D4"/>
+          <w:sz w:val="21"/>
+          <w:szCs w:val="21"/>
+        </w:rPr>
+      </w:pPr>
+      <w:r>
+        <w:rPr>
+          <w:rFonts w:ascii="Consolas" w:eastAsia="Times New Roman" w:hAnsi="Consolas" w:cs="Times New Roman"/>
+          <w:color w:val="D4D4D4"/>
+          <w:sz w:val="21"/>
+          <w:szCs w:val="21"/>
+        </w:rPr>
+        <w:t>        /home/maffaz/atlas/build/bin/marker revokePending --mapValue 100 --validator 0xe3163d13b123d359e0fbf04f6c8b1812d04524b8 --rpcaddr http://18.142.54.137:7445 --password password --keystore /home/maffaz/node/keystore/UTC--2022-08-30T23-41-00.333066642Z--e3163d13b123d359e0fbf04f6c8b1812d04524b8</w:t>
+      </w:r>
+    </w:p>
+    <w:p>
+      <w:pPr>
+        <w:shd w:val="clear" w:color="auto" w:fill="1E1E1E"/>
+        <w:spacing w:after="0" w:line="285" w:lineRule="atLeast"/>
+        <w:rPr>
+          <w:rFonts w:ascii="Consolas" w:eastAsia="Times New Roman" w:hAnsi="Consolas" w:cs="Times New Roman"/>
+          <w:color w:val="D4D4D4"/>
+          <w:sz w:val="21"/>
+          <w:szCs w:val="21"/>
+        </w:rPr>
+      </w:pPr>
+    </w:p>
+    <w:p>
+      <w:pPr>
+        <w:rPr>
+          <w:rFonts w:cstheme="minorHAnsi"/>
+          <w:sz w:val="24"/>
+          <w:szCs w:val="24"/>
+        </w:rPr>
+      </w:pPr>
+    </w:p>
+    <w:p>
+      <w:pPr>
+        <w:rPr>
+          <w:rFonts w:cstheme="minorHAnsi"/>
+          <w:b/>
+          <w:bCs/>
+          <w:sz w:val="30"/>
+          <w:szCs w:val="30"/>
+        </w:rPr>
+      </w:pPr>
+      <w:r>
+        <w:rPr>
+          <w:rFonts w:cstheme="minorHAnsi"/>
+          <w:b/>
+          <w:bCs/>
+          <w:sz w:val="30"/>
+          <w:szCs w:val="30"/>
+        </w:rPr>
+        <w:br w:type="page"/>
+      </w:r>
+    </w:p>
+    <w:p>
+      <w:pPr>
+        <w:rPr>
+          <w:rFonts w:cstheme="minorHAnsi"/>
+          <w:b/>
+          <w:bCs/>
+          <w:sz w:val="30"/>
+          <w:szCs w:val="30"/>
+        </w:rPr>
+      </w:pPr>
+      <w:r>
+        <w:rPr>
+          <w:rFonts w:cstheme="minorHAnsi"/>
+          <w:b/>
+          <w:bCs/>
+          <w:sz w:val="30"/>
+          <w:szCs w:val="30"/>
+        </w:rPr>
+        <w:lastRenderedPageBreak/>
+        <w:t xml:space="preserve">Revoke </w:t>
+      </w:r>
+      <w:r>
+        <w:rPr>
+          <w:rFonts w:cstheme="minorHAnsi"/>
+          <w:b/>
+          <w:bCs/>
+          <w:sz w:val="30"/>
+          <w:szCs w:val="30"/>
+        </w:rPr>
+        <w:t>Active</w:t>
+      </w:r>
+      <w:r>
+        <w:rPr>
+          <w:rFonts w:cstheme="minorHAnsi"/>
+          <w:b/>
+          <w:bCs/>
+          <w:sz w:val="30"/>
+          <w:szCs w:val="30"/>
+        </w:rPr>
+        <w:t xml:space="preserve"> Votes</w:t>
+      </w:r>
+    </w:p>
+    <w:p>
+      <w:pPr>
+        <w:rPr>
+          <w:rFonts w:cstheme="minorHAnsi"/>
+          <w:sz w:val="24"/>
+          <w:szCs w:val="24"/>
+        </w:rPr>
+      </w:pPr>
+      <w:r>
+        <w:rPr>
+          <w:rFonts w:cstheme="minorHAnsi"/>
+          <w:sz w:val="24"/>
+          <w:szCs w:val="24"/>
+        </w:rPr>
+        <w:t>If you wish to take the votes out of the validator before they are activated you can use the `</w:t>
+      </w:r>
+      <w:r>
+        <w:t xml:space="preserve"> </w:t>
+      </w:r>
+      <w:r>
+        <w:t>revokeActive</w:t>
+      </w:r>
+      <w:r>
+        <w:rPr>
+          <w:rFonts w:cstheme="minorHAnsi"/>
+          <w:sz w:val="24"/>
+          <w:szCs w:val="24"/>
+        </w:rPr>
+        <w:t>`</w:t>
+      </w:r>
+      <w:r>
+        <w:rPr>
+          <w:rFonts w:cstheme="minorHAnsi"/>
+          <w:sz w:val="24"/>
+          <w:szCs w:val="24"/>
+        </w:rPr>
+        <w:t xml:space="preserve"> </w:t>
+      </w:r>
+      <w:r>
+        <w:rPr>
+          <w:rFonts w:cstheme="minorHAnsi"/>
+          <w:sz w:val="24"/>
+          <w:szCs w:val="24"/>
+        </w:rPr>
+        <w:t>command.</w:t>
+      </w:r>
+    </w:p>
+    <w:p>
+      <w:pPr>
+        <w:spacing w:after="0" w:line="240" w:lineRule="auto"/>
+        <w:rPr>
+          <w:rFonts w:eastAsia="Times New Roman" w:cstheme="minorHAnsi"/>
+          <w:sz w:val="24"/>
+          <w:szCs w:val="24"/>
+        </w:rPr>
+      </w:pPr>
+      <w:r>
+        <w:rPr>
+          <w:rFonts w:eastAsia="Times New Roman" w:cstheme="minorHAnsi"/>
+          <w:sz w:val="24"/>
+          <w:szCs w:val="24"/>
+        </w:rPr>
+        <w:t xml:space="preserve">Revokes </w:t>
+      </w:r>
+      <w:r>
+        <w:rPr>
+          <w:rFonts w:eastAsia="Times New Roman" w:cstheme="minorHAnsi"/>
+          <w:sz w:val="20"/>
+          <w:szCs w:val="20"/>
+        </w:rPr>
+        <w:t>Active</w:t>
+      </w:r>
+      <w:r>
+        <w:rPr>
+          <w:rFonts w:eastAsia="Times New Roman" w:cstheme="minorHAnsi"/>
+          <w:sz w:val="24"/>
+          <w:szCs w:val="24"/>
+        </w:rPr>
+        <w:t xml:space="preserve"> votes for </w:t>
+      </w:r>
+      <w:r>
+        <w:rPr>
+          <w:rFonts w:eastAsia="Times New Roman" w:cstheme="minorHAnsi"/>
+          <w:sz w:val="20"/>
+          <w:szCs w:val="20"/>
+        </w:rPr>
+        <w:t>validator</w:t>
+      </w:r>
+      <w:r>
+        <w:rPr>
+          <w:rFonts w:eastAsia="Times New Roman" w:cstheme="minorHAnsi"/>
+          <w:sz w:val="24"/>
+          <w:szCs w:val="24"/>
+        </w:rPr>
+        <w:t>.</w:t>
+      </w:r>
+    </w:p>
+    <w:p>
+      <w:pPr>
+        <w:spacing w:after="0" w:line="240" w:lineRule="auto"/>
+        <w:rPr>
+          <w:rFonts w:eastAsia="Times New Roman" w:cstheme="minorHAnsi"/>
+          <w:sz w:val="24"/>
+          <w:szCs w:val="24"/>
+        </w:rPr>
+      </w:pPr>
+      <w:r>
+        <w:rPr>
+          <w:rFonts w:eastAsia="Times New Roman" w:cstheme="minorHAnsi"/>
+          <w:sz w:val="24"/>
+          <w:szCs w:val="24"/>
+        </w:rPr>
+        <w:t xml:space="preserve">This command will put the voting </w:t>
+      </w:r>
+      <w:r>
+        <w:rPr>
+          <w:rFonts w:eastAsia="Times New Roman" w:cstheme="minorHAnsi"/>
+          <w:sz w:val="20"/>
+          <w:szCs w:val="20"/>
+        </w:rPr>
+        <w:t>MAP</w:t>
+      </w:r>
+      <w:r>
+        <w:rPr>
+          <w:rFonts w:eastAsia="Times New Roman" w:cstheme="minorHAnsi"/>
+          <w:sz w:val="24"/>
+          <w:szCs w:val="24"/>
+        </w:rPr>
+        <w:t xml:space="preserve"> turn into nonvoting </w:t>
+      </w:r>
+      <w:r>
+        <w:rPr>
+          <w:rFonts w:eastAsia="Times New Roman" w:cstheme="minorHAnsi"/>
+          <w:sz w:val="20"/>
+          <w:szCs w:val="20"/>
+        </w:rPr>
+        <w:t>MAP</w:t>
+      </w:r>
+      <w:r>
+        <w:rPr>
+          <w:rFonts w:eastAsia="Times New Roman" w:cstheme="minorHAnsi"/>
+          <w:sz w:val="24"/>
+          <w:szCs w:val="24"/>
+        </w:rPr>
+        <w:t>.</w:t>
+      </w:r>
+    </w:p>
+    <w:p>
+      <w:pPr>
+        <w:rPr>
+          <w:rFonts w:cstheme="minorHAnsi"/>
+          <w:sz w:val="24"/>
+          <w:szCs w:val="24"/>
+        </w:rPr>
+      </w:pPr>
+    </w:p>
+    <w:p>
+      <w:pPr>
+        <w:rPr>
+          <w:rFonts w:cstheme="minorHAnsi"/>
+          <w:sz w:val="24"/>
+          <w:szCs w:val="24"/>
+        </w:rPr>
+      </w:pPr>
+      <w:r>
+        <w:rPr>
+          <w:rFonts w:cstheme="minorHAnsi"/>
+          <w:sz w:val="24"/>
+          <w:szCs w:val="24"/>
+        </w:rPr>
+        <w:t>Use the Tool</w:t>
+      </w:r>
+    </w:p>
+    <w:p>
+      <w:pPr>
+        <w:rPr>
+          <w:rFonts w:cstheme="minorHAnsi"/>
+          <w:sz w:val="24"/>
+          <w:szCs w:val="24"/>
+        </w:rPr>
+      </w:pPr>
+      <w:r>
+        <w:rPr>
+          <w:rFonts w:cstheme="minorHAnsi"/>
+          <w:noProof/>
+          <w:sz w:val="24"/>
+          <w:szCs w:val="24"/>
+        </w:rPr>
+        <w:drawing>
+          <wp:inline distT="0" distB="0" distL="0" distR="0" wp14:anchorId="32C4D47C" wp14:editId="158287B3">
+            <wp:extent cx="5731510" cy="603885"/>
+            <wp:effectExtent l="0" t="0" r="0" b="0"/>
+            <wp:docPr id="18" name="Picture 18"/>
+            <wp:cNvGraphicFramePr>
+              <a:graphicFrameLocks xmlns:a="http://schemas.openxmlformats.org/drawingml/2006/main" noChangeAspect="1"/>
+            </wp:cNvGraphicFramePr>
+            <a:graphic xmlns:a="http://schemas.openxmlformats.org/drawingml/2006/main">
+              <a:graphicData uri="http://schemas.openxmlformats.org/drawingml/2006/picture">
+                <pic:pic xmlns:pic="http://schemas.openxmlformats.org/drawingml/2006/picture">
+                  <pic:nvPicPr>
+                    <pic:cNvPr id="1" name=""/>
+                    <pic:cNvPicPr/>
+                  </pic:nvPicPr>
+                  <pic:blipFill>
+                    <a:blip r:embed="rId38"/>
+                    <a:stretch>
+                      <a:fillRect/>
+                    </a:stretch>
+                  </pic:blipFill>
+                  <pic:spPr>
+                    <a:xfrm>
+                      <a:off x="0" y="0"/>
                       <a:ext cx="5731510" cy="603885"/>
                     </a:xfrm>
                     <a:prstGeom prst="rect">
@@ -8342,15 +8082,13 @@
           <w:rFonts w:cstheme="minorHAnsi"/>
           <w:sz w:val="24"/>
           <w:szCs w:val="24"/>
-          <w:lang w:val="en-US"/>
-        </w:rPr>
-      </w:pPr>
-      <w:r>
-        <w:rPr>
-          <w:rFonts w:cstheme="minorHAnsi"/>
-          <w:sz w:val="24"/>
-          <w:szCs w:val="24"/>
-          <w:lang w:val="en-US"/>
+        </w:rPr>
+      </w:pPr>
+      <w:r>
+        <w:rPr>
+          <w:rFonts w:cstheme="minorHAnsi"/>
+          <w:sz w:val="24"/>
+          <w:szCs w:val="24"/>
         </w:rPr>
         <w:t>Or</w:t>
       </w:r>
@@ -8364,7 +8102,6 @@
           <w:color w:val="D4D4D4"/>
           <w:sz w:val="21"/>
           <w:szCs w:val="21"/>
-          <w:lang/>
         </w:rPr>
       </w:pPr>
       <w:r>
@@ -8373,7 +8110,6 @@
           <w:color w:val="D4D4D4"/>
           <w:sz w:val="21"/>
           <w:szCs w:val="21"/>
-          <w:lang/>
         </w:rPr>
         <w:t>Command to Process:</w:t>
       </w:r>
@@ -8387,7 +8123,6 @@
           <w:color w:val="D4D4D4"/>
           <w:sz w:val="21"/>
           <w:szCs w:val="21"/>
-          <w:lang/>
         </w:rPr>
       </w:pPr>
     </w:p>
@@ -8400,7 +8135,6 @@
           <w:color w:val="D4D4D4"/>
           <w:sz w:val="21"/>
           <w:szCs w:val="21"/>
-          <w:lang/>
         </w:rPr>
       </w:pPr>
       <w:r>
@@ -8409,7 +8143,6 @@
           <w:color w:val="D4D4D4"/>
           <w:sz w:val="21"/>
           <w:szCs w:val="21"/>
-          <w:lang/>
         </w:rPr>
         <w:t>        /home/maffaz/atlas/build/bin/marker revokeActive --mapValue 100 --validator 0xe3163d13b123d359e0fbf04f6c8b1812d04524b8 --rpcaddr http://18.142.54.137:7445 --password password --keystore /home/maffaz/node/keystore/UTC--2022-08-30T23-41-00.333066642Z--e3163d13b123d359e0fbf04f6c8b1812d04524b8</w:t>
       </w:r>
@@ -8423,7 +8156,6 @@
           <w:color w:val="D4D4D4"/>
           <w:sz w:val="21"/>
           <w:szCs w:val="21"/>
-          <w:lang/>
         </w:rPr>
       </w:pPr>
     </w:p>
@@ -8446,8 +8178,58 @@
 </w:document>
 </file>
 
+<file path=word/endnotes.xml><?xml version="1.0" encoding="utf-8"?>
+<w:endnotes xmlns:wpc="http://schemas.microsoft.com/office/word/2010/wordprocessingCanvas" xmlns:cx="http://schemas.microsoft.com/office/drawing/2014/chartex" xmlns:cx1="http://schemas.microsoft.com/office/drawing/2015/9/8/chartex" xmlns:mc="http://schemas.openxmlformats.org/markup-compatibility/2006" xmlns:o="urn:schemas-microsoft-com:office:office" xmlns:r="http://schemas.openxmlformats.org/officeDocument/2006/relationships" xmlns:m="http://schemas.openxmlformats.org/officeDocument/2006/math" xmlns:v="urn:schemas-microsoft-com:vml" xmlns:wp14="http://schemas.microsoft.com/office/word/2010/wordprocessingDrawing" xmlns:wp="http://schemas.openxmlformats.org/drawingml/2006/wordprocessingDrawing" xmlns:w10="urn:schemas-microsoft-com:office:word" xmlns:w="http://schemas.openxmlformats.org/wordprocessingml/2006/main" xmlns:w14="http://schemas.microsoft.com/office/word/2010/wordml" xmlns:w15="http://schemas.microsoft.com/office/word/2012/wordml" xmlns:w16se="http://schemas.microsoft.com/office/word/2015/wordml/symex" xmlns:wpg="http://schemas.microsoft.com/office/word/2010/wordprocessingGroup" xmlns:wpi="http://schemas.microsoft.com/office/word/2010/wordprocessingInk" xmlns:wne="http://schemas.microsoft.com/office/word/2006/wordml" xmlns:wps="http://schemas.microsoft.com/office/word/2010/wordprocessingShape" mc:Ignorable="w14 w15 w16se wp14">
+  <w:endnote w:type="separator" w:id="-1">
+    <w:p>
+      <w:pPr>
+        <w:spacing w:after="0" w:line="240" w:lineRule="auto"/>
+      </w:pPr>
+      <w:r>
+        <w:separator/>
+      </w:r>
+    </w:p>
+  </w:endnote>
+  <w:endnote w:type="continuationSeparator" w:id="0">
+    <w:p>
+      <w:pPr>
+        <w:spacing w:after="0" w:line="240" w:lineRule="auto"/>
+      </w:pPr>
+      <w:r>
+        <w:continuationSeparator/>
+      </w:r>
+    </w:p>
+  </w:endnote>
+</w:endnotes>
+</file>
+
+<file path=word/footnotes.xml><?xml version="1.0" encoding="utf-8"?>
+<w:footnotes xmlns:wpc="http://schemas.microsoft.com/office/word/2010/wordprocessingCanvas" xmlns:cx="http://schemas.microsoft.com/office/drawing/2014/chartex" xmlns:cx1="http://schemas.microsoft.com/office/drawing/2015/9/8/chartex" xmlns:mc="http://schemas.openxmlformats.org/markup-compatibility/2006" xmlns:o="urn:schemas-microsoft-com:office:office" xmlns:r="http://schemas.openxmlformats.org/officeDocument/2006/relationships" xmlns:m="http://schemas.openxmlformats.org/officeDocument/2006/math" xmlns:v="urn:schemas-microsoft-com:vml" xmlns:wp14="http://schemas.microsoft.com/office/word/2010/wordprocessingDrawing" xmlns:wp="http://schemas.openxmlformats.org/drawingml/2006/wordprocessingDrawing" xmlns:w10="urn:schemas-microsoft-com:office:word" xmlns:w="http://schemas.openxmlformats.org/wordprocessingml/2006/main" xmlns:w14="http://schemas.microsoft.com/office/word/2010/wordml" xmlns:w15="http://schemas.microsoft.com/office/word/2012/wordml" xmlns:w16se="http://schemas.microsoft.com/office/word/2015/wordml/symex" xmlns:wpg="http://schemas.microsoft.com/office/word/2010/wordprocessingGroup" xmlns:wpi="http://schemas.microsoft.com/office/word/2010/wordprocessingInk" xmlns:wne="http://schemas.microsoft.com/office/word/2006/wordml" xmlns:wps="http://schemas.microsoft.com/office/word/2010/wordprocessingShape" mc:Ignorable="w14 w15 w16se wp14">
+  <w:footnote w:type="separator" w:id="-1">
+    <w:p>
+      <w:pPr>
+        <w:spacing w:after="0" w:line="240" w:lineRule="auto"/>
+      </w:pPr>
+      <w:r>
+        <w:separator/>
+      </w:r>
+    </w:p>
+  </w:footnote>
+  <w:footnote w:type="continuationSeparator" w:id="0">
+    <w:p>
+      <w:pPr>
+        <w:spacing w:after="0" w:line="240" w:lineRule="auto"/>
+      </w:pPr>
+      <w:r>
+        <w:continuationSeparator/>
+      </w:r>
+    </w:p>
+  </w:footnote>
+</w:footnotes>
+</file>
+
 <file path=word/numbering.xml><?xml version="1.0" encoding="utf-8"?>
-<w:numbering xmlns:wpc="http://schemas.microsoft.com/office/word/2010/wordprocessingCanvas" xmlns:cx="http://schemas.microsoft.com/office/drawing/2014/chartex" xmlns:cx1="http://schemas.microsoft.com/office/drawing/2015/9/8/chartex" xmlns:cx2="http://schemas.microsoft.com/office/drawing/2015/10/21/chartex" xmlns:cx3="http://schemas.microsoft.com/office/drawing/2016/5/9/chartex" xmlns:cx4="http://schemas.microsoft.com/office/drawing/2016/5/10/chartex" xmlns:cx5="http://schemas.microsoft.com/office/drawing/2016/5/11/chartex" xmlns:cx6="http://schemas.microsoft.com/office/drawing/2016/5/12/chartex" xmlns:cx7="http://schemas.microsoft.com/office/drawing/2016/5/13/chartex" xmlns:cx8="http://schemas.microsoft.com/office/drawing/2016/5/14/chartex" xmlns:mc="http://schemas.openxmlformats.org/markup-compatibility/2006" xmlns:aink="http://schemas.microsoft.com/office/drawing/2016/ink" xmlns:am3d="http://schemas.microsoft.com/office/drawing/2017/model3d" xmlns:o="urn:schemas-microsoft-com:office:office" xmlns:oel="http://schemas.microsoft.com/office/2019/extlst" xmlns:r="http://schemas.openxmlformats.org/officeDocument/2006/relationships" xmlns:m="http://schemas.openxmlformats.org/officeDocument/2006/math" xmlns:v="urn:schemas-microsoft-com:vml" xmlns:wp14="http://schemas.microsoft.com/office/word/2010/wordprocessingDrawing" xmlns:wp="http://schemas.openxmlformats.org/drawingml/2006/wordprocessingDrawing" xmlns:w10="urn:schemas-microsoft-com:office:word" xmlns:w="http://schemas.openxmlformats.org/wordprocessingml/2006/main" xmlns:w14="http://schemas.microsoft.com/office/word/2010/wordml" xmlns:w15="http://schemas.microsoft.com/office/word/2012/wordml" xmlns:w16cex="http://schemas.microsoft.com/office/word/2018/wordml/cex" xmlns:w16cid="http://schemas.microsoft.com/office/word/2016/wordml/cid" xmlns:w16="http://schemas.microsoft.com/office/word/2018/wordml" xmlns:w16sdtdh="http://schemas.microsoft.com/office/word/2020/wordml/sdtdatahash" xmlns:w16se="http://schemas.microsoft.com/office/word/2015/wordml/symex" xmlns:wpg="http://schemas.microsoft.com/office/word/2010/wordprocessingGroup" xmlns:wpi="http://schemas.microsoft.com/office/word/2010/wordprocessingInk" xmlns:wne="http://schemas.microsoft.com/office/word/2006/wordml" xmlns:wps="http://schemas.microsoft.com/office/word/2010/wordprocessingShape" mc:Ignorable="w14 w15 w16se w16cid w16 w16cex w16sdtdh wp14">
+<w:numbering xmlns:wpc="http://schemas.microsoft.com/office/word/2010/wordprocessingCanvas" xmlns:cx="http://schemas.microsoft.com/office/drawing/2014/chartex" xmlns:cx1="http://schemas.microsoft.com/office/drawing/2015/9/8/chartex" xmlns:mc="http://schemas.openxmlformats.org/markup-compatibility/2006" xmlns:o="urn:schemas-microsoft-com:office:office" xmlns:r="http://schemas.openxmlformats.org/officeDocument/2006/relationships" xmlns:m="http://schemas.openxmlformats.org/officeDocument/2006/math" xmlns:v="urn:schemas-microsoft-com:vml" xmlns:wp14="http://schemas.microsoft.com/office/word/2010/wordprocessingDrawing" xmlns:wp="http://schemas.openxmlformats.org/drawingml/2006/wordprocessingDrawing" xmlns:w10="urn:schemas-microsoft-com:office:word" xmlns:w="http://schemas.openxmlformats.org/wordprocessingml/2006/main" xmlns:w14="http://schemas.microsoft.com/office/word/2010/wordml" xmlns:w15="http://schemas.microsoft.com/office/word/2012/wordml" xmlns:w16se="http://schemas.microsoft.com/office/word/2015/wordml/symex" xmlns:wpg="http://schemas.microsoft.com/office/word/2010/wordprocessingGroup" xmlns:wpi="http://schemas.microsoft.com/office/word/2010/wordprocessingInk" xmlns:wne="http://schemas.microsoft.com/office/word/2006/wordml" xmlns:wps="http://schemas.microsoft.com/office/word/2010/wordprocessingShape" mc:Ignorable="w14 w15 w16se wp14">
   <w:abstractNum w:abstractNumId="0" w15:restartNumberingAfterBreak="0">
     <w:nsid w:val="1F4C6B38"/>
     <w:multiLevelType w:val="hybridMultilevel"/>
@@ -9023,33 +8805,33 @@
       </w:rPr>
     </w:lvl>
   </w:abstractNum>
-  <w:num w:numId="1" w16cid:durableId="936787050">
+  <w:num w:numId="1">
     <w:abstractNumId w:val="2"/>
   </w:num>
-  <w:num w:numId="2" w16cid:durableId="765030553">
+  <w:num w:numId="2">
     <w:abstractNumId w:val="3"/>
   </w:num>
-  <w:num w:numId="3" w16cid:durableId="1344626117">
+  <w:num w:numId="3">
     <w:abstractNumId w:val="1"/>
   </w:num>
-  <w:num w:numId="4" w16cid:durableId="1617640117">
+  <w:num w:numId="4">
     <w:abstractNumId w:val="4"/>
   </w:num>
-  <w:num w:numId="5" w16cid:durableId="1533952818">
+  <w:num w:numId="5">
     <w:abstractNumId w:val="0"/>
   </w:num>
 </w:numbering>
 </file>
 
 <file path=word/styles.xml><?xml version="1.0" encoding="utf-8"?>
-<w:styles xmlns:mc="http://schemas.openxmlformats.org/markup-compatibility/2006" xmlns:r="http://schemas.openxmlformats.org/officeDocument/2006/relationships" xmlns:w="http://schemas.openxmlformats.org/wordprocessingml/2006/main" xmlns:w14="http://schemas.microsoft.com/office/word/2010/wordml" xmlns:w15="http://schemas.microsoft.com/office/word/2012/wordml" xmlns:w16cex="http://schemas.microsoft.com/office/word/2018/wordml/cex" xmlns:w16cid="http://schemas.microsoft.com/office/word/2016/wordml/cid" xmlns:w16="http://schemas.microsoft.com/office/word/2018/wordml" xmlns:w16sdtdh="http://schemas.microsoft.com/office/word/2020/wordml/sdtdatahash" xmlns:w16se="http://schemas.microsoft.com/office/word/2015/wordml/symex" mc:Ignorable="w14 w15 w16se w16cid w16 w16cex w16sdtdh">
+<w:styles xmlns:mc="http://schemas.openxmlformats.org/markup-compatibility/2006" xmlns:r="http://schemas.openxmlformats.org/officeDocument/2006/relationships" xmlns:w="http://schemas.openxmlformats.org/wordprocessingml/2006/main" xmlns:w14="http://schemas.microsoft.com/office/word/2010/wordml" xmlns:w15="http://schemas.microsoft.com/office/word/2012/wordml" xmlns:w16se="http://schemas.microsoft.com/office/word/2015/wordml/symex" mc:Ignorable="w14 w15 w16se">
   <w:docDefaults>
     <w:rPrDefault>
       <w:rPr>
         <w:rFonts w:asciiTheme="minorHAnsi" w:eastAsiaTheme="minorHAnsi" w:hAnsiTheme="minorHAnsi" w:cstheme="minorBidi"/>
         <w:sz w:val="22"/>
         <w:szCs w:val="22"/>
-        <w:lang w:eastAsia="en-US" w:bidi="ar-SA"/>
+        <w:lang w:val="en-US" w:eastAsia="en-US" w:bidi="ar-SA"/>
       </w:rPr>
     </w:rPrDefault>
     <w:pPrDefault>
@@ -9058,7 +8840,7 @@
       </w:pPr>
     </w:pPrDefault>
   </w:docDefaults>
-  <w:latentStyles w:defLockedState="0" w:defUIPriority="99" w:defSemiHidden="0" w:defUnhideWhenUsed="0" w:defQFormat="0" w:count="376">
+  <w:latentStyles w:defLockedState="0" w:defUIPriority="99" w:defSemiHidden="0" w:defUnhideWhenUsed="0" w:defQFormat="0" w:count="371">
     <w:lsdException w:name="Normal" w:uiPriority="0" w:qFormat="1"/>
     <w:lsdException w:name="heading 1" w:uiPriority="9" w:qFormat="1"/>
     <w:lsdException w:name="heading 2" w:semiHidden="1" w:uiPriority="9" w:unhideWhenUsed="1" w:qFormat="1"/>
@@ -9430,11 +9212,6 @@
     <w:lsdException w:name="List Table 5 Dark Accent 6" w:uiPriority="50"/>
     <w:lsdException w:name="List Table 6 Colorful Accent 6" w:uiPriority="51"/>
     <w:lsdException w:name="List Table 7 Colorful Accent 6" w:uiPriority="52"/>
-    <w:lsdException w:name="Mention" w:semiHidden="1" w:unhideWhenUsed="1"/>
-    <w:lsdException w:name="Smart Hyperlink" w:semiHidden="1" w:unhideWhenUsed="1"/>
-    <w:lsdException w:name="Hashtag" w:semiHidden="1" w:unhideWhenUsed="1"/>
-    <w:lsdException w:name="Unresolved Mention" w:semiHidden="1" w:unhideWhenUsed="1"/>
-    <w:lsdException w:name="Smart Link" w:semiHidden="1" w:unhideWhenUsed="1"/>
   </w:latentStyles>
   <w:style w:type="paragraph" w:default="1" w:styleId="Normal">
     <w:name w:val="Normal"/>
@@ -9526,7 +9303,7 @@
       <w:u w:val="single"/>
     </w:rPr>
   </w:style>
-  <w:style w:type="character" w:styleId="UnresolvedMention">
+  <w:style w:type="character" w:customStyle="1" w:styleId="UnresolvedMention">
     <w:name w:val="Unresolved Mention"/>
     <w:basedOn w:val="DefaultParagraphFont"/>
     <w:uiPriority w:val="99"/>
